--- a/Walmart Interview Q&A.docx
+++ b/Walmart Interview Q&A.docx
@@ -13,6 +13,8 @@
       <w:pPr>
         <w:rPr>
           <w:rFonts w:ascii="Times New Roman" w:eastAsia="Times New Roman" w:hAnsi="Times New Roman" w:cs="Times New Roman"/>
+          <w:sz w:val="28"/>
+          <w:szCs w:val="28"/>
         </w:rPr>
       </w:pPr>
       <w:r>
@@ -21,8 +23,8 @@
           <w:b/>
           <w:bCs/>
           <w:color w:val="000000"/>
-          <w:sz w:val="22"/>
-          <w:szCs w:val="22"/>
+          <w:sz w:val="28"/>
+          <w:szCs w:val="28"/>
         </w:rPr>
         <w:t>Walmart Interview Questions:</w:t>
       </w:r>
@@ -31,6 +33,8 @@
       <w:pPr>
         <w:rPr>
           <w:rFonts w:ascii="Times New Roman" w:eastAsia="Times New Roman" w:hAnsi="Times New Roman" w:cs="Times New Roman"/>
+          <w:sz w:val="28"/>
+          <w:szCs w:val="28"/>
         </w:rPr>
       </w:pPr>
     </w:p>
@@ -43,14 +47,16 @@
         </w:numPr>
         <w:rPr>
           <w:rFonts w:ascii="Times New Roman" w:eastAsia="Times New Roman" w:hAnsi="Times New Roman" w:cs="Times New Roman"/>
-        </w:rPr>
-      </w:pPr>
-      <w:r>
-        <w:rPr>
-          <w:rFonts w:ascii="Arial" w:eastAsia="Times New Roman" w:hAnsi="Arial" w:cs="Arial"/>
-          <w:color w:val="000000"/>
-          <w:sz w:val="22"/>
-          <w:szCs w:val="22"/>
+          <w:sz w:val="28"/>
+          <w:szCs w:val="28"/>
+        </w:rPr>
+      </w:pPr>
+      <w:r>
+        <w:rPr>
+          <w:rFonts w:ascii="Arial" w:eastAsia="Times New Roman" w:hAnsi="Arial" w:cs="Arial"/>
+          <w:color w:val="000000"/>
+          <w:sz w:val="28"/>
+          <w:szCs w:val="28"/>
         </w:rPr>
         <w:t xml:space="preserve">current project and its </w:t>
       </w:r>
@@ -59,8 +65,8 @@
         <w:rPr>
           <w:rFonts w:ascii="Arial" w:eastAsia="Times New Roman" w:hAnsi="Arial" w:cs="Arial"/>
           <w:color w:val="000000"/>
-          <w:sz w:val="22"/>
-          <w:szCs w:val="22"/>
+          <w:sz w:val="28"/>
+          <w:szCs w:val="28"/>
         </w:rPr>
         <w:t>end to end</w:t>
       </w:r>
@@ -69,8 +75,8 @@
         <w:rPr>
           <w:rFonts w:ascii="Arial" w:eastAsia="Times New Roman" w:hAnsi="Arial" w:cs="Arial"/>
           <w:color w:val="000000"/>
-          <w:sz w:val="22"/>
-          <w:szCs w:val="22"/>
+          <w:sz w:val="28"/>
+          <w:szCs w:val="28"/>
         </w:rPr>
         <w:t xml:space="preserve"> architecture of automation.</w:t>
       </w:r>
@@ -84,37 +90,41 @@
         </w:numPr>
         <w:rPr>
           <w:rFonts w:ascii="Times New Roman" w:eastAsia="Times New Roman" w:hAnsi="Times New Roman" w:cs="Times New Roman"/>
-        </w:rPr>
-      </w:pPr>
-      <w:r>
-        <w:rPr>
-          <w:rFonts w:ascii="Arial" w:eastAsia="Times New Roman" w:hAnsi="Arial" w:cs="Arial"/>
-          <w:color w:val="000000"/>
-          <w:sz w:val="22"/>
-          <w:szCs w:val="22"/>
-        </w:rPr>
-        <w:t xml:space="preserve">how a </w:t>
-      </w:r>
-      <w:proofErr w:type="spellStart"/>
-      <w:r>
-        <w:rPr>
-          <w:rFonts w:ascii="Arial" w:eastAsia="Times New Roman" w:hAnsi="Arial" w:cs="Arial"/>
-          <w:color w:val="000000"/>
-          <w:sz w:val="22"/>
-          <w:szCs w:val="22"/>
-        </w:rPr>
-        <w:t>cron</w:t>
-      </w:r>
-      <w:proofErr w:type="spellEnd"/>
-      <w:r>
-        <w:rPr>
-          <w:rFonts w:ascii="Arial" w:eastAsia="Times New Roman" w:hAnsi="Arial" w:cs="Arial"/>
-          <w:color w:val="000000"/>
-          <w:sz w:val="22"/>
-          <w:szCs w:val="22"/>
-        </w:rPr>
-        <w:t xml:space="preserve"> job is set up for running the automated tests</w:t>
-      </w:r>
+          <w:sz w:val="28"/>
+          <w:szCs w:val="28"/>
+        </w:rPr>
+      </w:pPr>
+      <w:hyperlink w:anchor="_2._How_a" w:history="1">
+        <w:r>
+          <w:rPr>
+            <w:rStyle w:val="Hyperlink"/>
+            <w:rFonts w:ascii="Arial" w:eastAsia="Times New Roman" w:hAnsi="Arial" w:cs="Arial"/>
+            <w:sz w:val="28"/>
+            <w:szCs w:val="28"/>
+          </w:rPr>
+          <w:t xml:space="preserve">how a </w:t>
+        </w:r>
+        <w:proofErr w:type="spellStart"/>
+        <w:r>
+          <w:rPr>
+            <w:rStyle w:val="Hyperlink"/>
+            <w:rFonts w:ascii="Arial" w:eastAsia="Times New Roman" w:hAnsi="Arial" w:cs="Arial"/>
+            <w:sz w:val="28"/>
+            <w:szCs w:val="28"/>
+          </w:rPr>
+          <w:t>cron</w:t>
+        </w:r>
+        <w:proofErr w:type="spellEnd"/>
+        <w:r>
+          <w:rPr>
+            <w:rStyle w:val="Hyperlink"/>
+            <w:rFonts w:ascii="Arial" w:eastAsia="Times New Roman" w:hAnsi="Arial" w:cs="Arial"/>
+            <w:sz w:val="28"/>
+            <w:szCs w:val="28"/>
+          </w:rPr>
+          <w:t xml:space="preserve"> job is set up for running the automated tests</w:t>
+        </w:r>
+      </w:hyperlink>
     </w:p>
     <w:p>
       <w:pPr>
@@ -125,14 +135,16 @@
         </w:numPr>
         <w:rPr>
           <w:rFonts w:ascii="Times New Roman" w:eastAsia="Times New Roman" w:hAnsi="Times New Roman" w:cs="Times New Roman"/>
-        </w:rPr>
-      </w:pPr>
-      <w:r>
-        <w:rPr>
-          <w:rFonts w:ascii="Arial" w:eastAsia="Times New Roman" w:hAnsi="Arial" w:cs="Arial"/>
-          <w:color w:val="000000"/>
-          <w:sz w:val="22"/>
-          <w:szCs w:val="22"/>
+          <w:sz w:val="28"/>
+          <w:szCs w:val="28"/>
+        </w:rPr>
+      </w:pPr>
+      <w:r>
+        <w:rPr>
+          <w:rFonts w:ascii="Arial" w:eastAsia="Times New Roman" w:hAnsi="Arial" w:cs="Arial"/>
+          <w:color w:val="000000"/>
+          <w:sz w:val="28"/>
+          <w:szCs w:val="28"/>
         </w:rPr>
         <w:t xml:space="preserve">how do we test the mobile application with </w:t>
       </w:r>
@@ -142,8 +154,8 @@
         <w:rPr>
           <w:rFonts w:ascii="Arial" w:eastAsia="Times New Roman" w:hAnsi="Arial" w:cs="Arial"/>
           <w:color w:val="000000"/>
-          <w:sz w:val="22"/>
-          <w:szCs w:val="22"/>
+          <w:sz w:val="28"/>
+          <w:szCs w:val="28"/>
         </w:rPr>
         <w:t>appium</w:t>
       </w:r>
@@ -152,8 +164,8 @@
         <w:rPr>
           <w:rFonts w:ascii="Arial" w:eastAsia="Times New Roman" w:hAnsi="Arial" w:cs="Arial"/>
           <w:color w:val="000000"/>
-          <w:sz w:val="22"/>
-          <w:szCs w:val="22"/>
+          <w:sz w:val="28"/>
+          <w:szCs w:val="28"/>
         </w:rPr>
         <w:t>.</w:t>
       </w:r>
@@ -168,16 +180,47 @@
         </w:numPr>
         <w:rPr>
           <w:rFonts w:ascii="Times New Roman" w:eastAsia="Times New Roman" w:hAnsi="Times New Roman" w:cs="Times New Roman"/>
-        </w:rPr>
-      </w:pPr>
-      <w:r>
-        <w:rPr>
-          <w:rFonts w:ascii="Arial" w:eastAsia="Times New Roman" w:hAnsi="Arial" w:cs="Arial"/>
-          <w:color w:val="000000"/>
-          <w:sz w:val="22"/>
-          <w:szCs w:val="22"/>
-        </w:rPr>
-        <w:t>4.major components of selenium.</w:t>
+          <w:sz w:val="28"/>
+          <w:szCs w:val="28"/>
+        </w:rPr>
+      </w:pPr>
+      <w:hyperlink w:anchor="_4._Four_major" w:history="1">
+        <w:r>
+          <w:rPr>
+            <w:rStyle w:val="Hyperlink"/>
+            <w:rFonts w:ascii="Arial" w:eastAsia="Times New Roman" w:hAnsi="Arial" w:cs="Arial"/>
+            <w:sz w:val="28"/>
+            <w:szCs w:val="28"/>
+          </w:rPr>
+          <w:t>4</w:t>
+        </w:r>
+        <w:r>
+          <w:rPr>
+            <w:rStyle w:val="Hyperlink"/>
+            <w:rFonts w:ascii="Arial" w:eastAsia="Times New Roman" w:hAnsi="Arial" w:cs="Arial"/>
+            <w:sz w:val="28"/>
+            <w:szCs w:val="28"/>
+          </w:rPr>
+          <w:t xml:space="preserve"> </w:t>
+        </w:r>
+        <w:r>
+          <w:rPr>
+            <w:rStyle w:val="Hyperlink"/>
+            <w:rFonts w:ascii="Arial" w:eastAsia="Times New Roman" w:hAnsi="Arial" w:cs="Arial"/>
+            <w:sz w:val="28"/>
+            <w:szCs w:val="28"/>
+          </w:rPr>
+          <w:t>major components of selenium</w:t>
+        </w:r>
+      </w:hyperlink>
+      <w:r>
+        <w:rPr>
+          <w:rFonts w:ascii="Arial" w:eastAsia="Times New Roman" w:hAnsi="Arial" w:cs="Arial"/>
+          <w:color w:val="000000"/>
+          <w:sz w:val="28"/>
+          <w:szCs w:val="28"/>
+        </w:rPr>
+        <w:t>.</w:t>
       </w:r>
     </w:p>
     <w:p>
@@ -189,16 +232,38 @@
         </w:numPr>
         <w:rPr>
           <w:rFonts w:ascii="Times New Roman" w:eastAsia="Times New Roman" w:hAnsi="Times New Roman" w:cs="Times New Roman"/>
-        </w:rPr>
-      </w:pPr>
-      <w:r>
-        <w:rPr>
-          <w:rFonts w:ascii="Arial" w:eastAsia="Times New Roman" w:hAnsi="Arial" w:cs="Arial"/>
-          <w:color w:val="000000"/>
-          <w:sz w:val="22"/>
-          <w:szCs w:val="22"/>
-        </w:rPr>
-        <w:t>5.what is the needs of automation when we are doing the integration testing. </w:t>
+          <w:sz w:val="28"/>
+          <w:szCs w:val="28"/>
+        </w:rPr>
+      </w:pPr>
+      <w:r>
+        <w:rPr>
+          <w:rFonts w:ascii="Arial" w:eastAsia="Times New Roman" w:hAnsi="Arial" w:cs="Arial"/>
+          <w:color w:val="000000"/>
+          <w:sz w:val="28"/>
+          <w:szCs w:val="28"/>
+        </w:rPr>
+        <w:t xml:space="preserve">what is the needs of automation when we are doing the integration </w:t>
+      </w:r>
+      <w:proofErr w:type="gramStart"/>
+      <w:r>
+        <w:rPr>
+          <w:rFonts w:ascii="Arial" w:eastAsia="Times New Roman" w:hAnsi="Arial" w:cs="Arial"/>
+          <w:color w:val="000000"/>
+          <w:sz w:val="28"/>
+          <w:szCs w:val="28"/>
+        </w:rPr>
+        <w:t>testing.</w:t>
+      </w:r>
+      <w:proofErr w:type="gramEnd"/>
+      <w:r>
+        <w:rPr>
+          <w:rFonts w:ascii="Arial" w:eastAsia="Times New Roman" w:hAnsi="Arial" w:cs="Arial"/>
+          <w:color w:val="000000"/>
+          <w:sz w:val="28"/>
+          <w:szCs w:val="28"/>
+        </w:rPr>
+        <w:t> </w:t>
       </w:r>
     </w:p>
     <w:p>
@@ -210,14 +275,16 @@
         </w:numPr>
         <w:rPr>
           <w:rFonts w:ascii="Times New Roman" w:eastAsia="Times New Roman" w:hAnsi="Times New Roman" w:cs="Times New Roman"/>
-        </w:rPr>
-      </w:pPr>
-      <w:r>
-        <w:rPr>
-          <w:rFonts w:ascii="Arial" w:eastAsia="Times New Roman" w:hAnsi="Arial" w:cs="Arial"/>
-          <w:color w:val="000000"/>
-          <w:sz w:val="22"/>
-          <w:szCs w:val="22"/>
+          <w:sz w:val="28"/>
+          <w:szCs w:val="28"/>
+        </w:rPr>
+      </w:pPr>
+      <w:r>
+        <w:rPr>
+          <w:rFonts w:ascii="Arial" w:eastAsia="Times New Roman" w:hAnsi="Arial" w:cs="Arial"/>
+          <w:color w:val="000000"/>
+          <w:sz w:val="28"/>
+          <w:szCs w:val="28"/>
         </w:rPr>
         <w:t>how do we do integration testing </w:t>
       </w:r>
@@ -231,14 +298,16 @@
         </w:numPr>
         <w:rPr>
           <w:rFonts w:ascii="Times New Roman" w:eastAsia="Times New Roman" w:hAnsi="Times New Roman" w:cs="Times New Roman"/>
-        </w:rPr>
-      </w:pPr>
-      <w:r>
-        <w:rPr>
-          <w:rFonts w:ascii="Arial" w:eastAsia="Times New Roman" w:hAnsi="Arial" w:cs="Arial"/>
-          <w:color w:val="000000"/>
-          <w:sz w:val="22"/>
-          <w:szCs w:val="22"/>
+          <w:sz w:val="28"/>
+          <w:szCs w:val="28"/>
+        </w:rPr>
+      </w:pPr>
+      <w:r>
+        <w:rPr>
+          <w:rFonts w:ascii="Arial" w:eastAsia="Times New Roman" w:hAnsi="Arial" w:cs="Arial"/>
+          <w:color w:val="000000"/>
+          <w:sz w:val="28"/>
+          <w:szCs w:val="28"/>
         </w:rPr>
         <w:t xml:space="preserve">how </w:t>
       </w:r>
@@ -247,8 +316,8 @@
         <w:rPr>
           <w:rFonts w:ascii="Arial" w:eastAsia="Times New Roman" w:hAnsi="Arial" w:cs="Arial"/>
           <w:color w:val="000000"/>
-          <w:sz w:val="22"/>
-          <w:szCs w:val="22"/>
+          <w:sz w:val="28"/>
+          <w:szCs w:val="28"/>
         </w:rPr>
         <w:t>bdd</w:t>
       </w:r>
@@ -257,8 +326,8 @@
         <w:rPr>
           <w:rFonts w:ascii="Arial" w:eastAsia="Times New Roman" w:hAnsi="Arial" w:cs="Arial"/>
           <w:color w:val="000000"/>
-          <w:sz w:val="22"/>
-          <w:szCs w:val="22"/>
+          <w:sz w:val="28"/>
+          <w:szCs w:val="28"/>
         </w:rPr>
         <w:t xml:space="preserve"> test scenario's work</w:t>
       </w:r>
@@ -272,14 +341,16 @@
         </w:numPr>
         <w:rPr>
           <w:rFonts w:ascii="Times New Roman" w:eastAsia="Times New Roman" w:hAnsi="Times New Roman" w:cs="Times New Roman"/>
-        </w:rPr>
-      </w:pPr>
-      <w:r>
-        <w:rPr>
-          <w:rFonts w:ascii="Arial" w:eastAsia="Times New Roman" w:hAnsi="Arial" w:cs="Arial"/>
-          <w:color w:val="000000"/>
-          <w:sz w:val="22"/>
-          <w:szCs w:val="22"/>
+          <w:sz w:val="28"/>
+          <w:szCs w:val="28"/>
+        </w:rPr>
+      </w:pPr>
+      <w:r>
+        <w:rPr>
+          <w:rFonts w:ascii="Arial" w:eastAsia="Times New Roman" w:hAnsi="Arial" w:cs="Arial"/>
+          <w:color w:val="000000"/>
+          <w:sz w:val="28"/>
+          <w:szCs w:val="28"/>
         </w:rPr>
         <w:t>how to set up the pipeline to run the tests. </w:t>
       </w:r>
@@ -293,14 +364,16 @@
         </w:numPr>
         <w:rPr>
           <w:rFonts w:ascii="Times New Roman" w:eastAsia="Times New Roman" w:hAnsi="Times New Roman" w:cs="Times New Roman"/>
-        </w:rPr>
-      </w:pPr>
-      <w:r>
-        <w:rPr>
-          <w:rFonts w:ascii="Arial" w:eastAsia="Times New Roman" w:hAnsi="Arial" w:cs="Arial"/>
-          <w:color w:val="000000"/>
-          <w:sz w:val="22"/>
-          <w:szCs w:val="22"/>
+          <w:sz w:val="28"/>
+          <w:szCs w:val="28"/>
+        </w:rPr>
+      </w:pPr>
+      <w:r>
+        <w:rPr>
+          <w:rFonts w:ascii="Arial" w:eastAsia="Times New Roman" w:hAnsi="Arial" w:cs="Arial"/>
+          <w:color w:val="000000"/>
+          <w:sz w:val="28"/>
+          <w:szCs w:val="28"/>
         </w:rPr>
         <w:t xml:space="preserve">how much time does it take to run the current project automated test </w:t>
       </w:r>
@@ -309,8 +382,8 @@
         <w:rPr>
           <w:rFonts w:ascii="Arial" w:eastAsia="Times New Roman" w:hAnsi="Arial" w:cs="Arial"/>
           <w:color w:val="000000"/>
-          <w:sz w:val="22"/>
-          <w:szCs w:val="22"/>
+          <w:sz w:val="28"/>
+          <w:szCs w:val="28"/>
         </w:rPr>
         <w:t>scenarios.</w:t>
       </w:r>
@@ -325,14 +398,16 @@
         </w:numPr>
         <w:rPr>
           <w:rFonts w:ascii="Times New Roman" w:eastAsia="Times New Roman" w:hAnsi="Times New Roman" w:cs="Times New Roman"/>
-        </w:rPr>
-      </w:pPr>
-      <w:r>
-        <w:rPr>
-          <w:rFonts w:ascii="Arial" w:eastAsia="Times New Roman" w:hAnsi="Arial" w:cs="Arial"/>
-          <w:color w:val="000000"/>
-          <w:sz w:val="22"/>
-          <w:szCs w:val="22"/>
+          <w:sz w:val="28"/>
+          <w:szCs w:val="28"/>
+        </w:rPr>
+      </w:pPr>
+      <w:r>
+        <w:rPr>
+          <w:rFonts w:ascii="Arial" w:eastAsia="Times New Roman" w:hAnsi="Arial" w:cs="Arial"/>
+          <w:color w:val="000000"/>
+          <w:sz w:val="28"/>
+          <w:szCs w:val="28"/>
         </w:rPr>
         <w:t xml:space="preserve">is there a way we can reduce the time and run these test multiple times a </w:t>
       </w:r>
@@ -341,8 +416,8 @@
         <w:rPr>
           <w:rFonts w:ascii="Arial" w:eastAsia="Times New Roman" w:hAnsi="Arial" w:cs="Arial"/>
           <w:color w:val="000000"/>
-          <w:sz w:val="22"/>
-          <w:szCs w:val="22"/>
+          <w:sz w:val="28"/>
+          <w:szCs w:val="28"/>
         </w:rPr>
         <w:t>day.</w:t>
       </w:r>
@@ -351,8 +426,8 @@
         <w:rPr>
           <w:rFonts w:ascii="Arial" w:eastAsia="Times New Roman" w:hAnsi="Arial" w:cs="Arial"/>
           <w:color w:val="000000"/>
-          <w:sz w:val="22"/>
-          <w:szCs w:val="22"/>
+          <w:sz w:val="28"/>
+          <w:szCs w:val="28"/>
         </w:rPr>
         <w:t> </w:t>
       </w:r>
@@ -366,14 +441,16 @@
         </w:numPr>
         <w:rPr>
           <w:rFonts w:ascii="Times New Roman" w:eastAsia="Times New Roman" w:hAnsi="Times New Roman" w:cs="Times New Roman"/>
-        </w:rPr>
-      </w:pPr>
-      <w:r>
-        <w:rPr>
-          <w:rFonts w:ascii="Arial" w:eastAsia="Times New Roman" w:hAnsi="Arial" w:cs="Arial"/>
-          <w:color w:val="000000"/>
-          <w:sz w:val="22"/>
-          <w:szCs w:val="22"/>
+          <w:sz w:val="28"/>
+          <w:szCs w:val="28"/>
+        </w:rPr>
+      </w:pPr>
+      <w:r>
+        <w:rPr>
+          <w:rFonts w:ascii="Arial" w:eastAsia="Times New Roman" w:hAnsi="Arial" w:cs="Arial"/>
+          <w:color w:val="000000"/>
+          <w:sz w:val="28"/>
+          <w:szCs w:val="28"/>
         </w:rPr>
         <w:t xml:space="preserve">who owns </w:t>
       </w:r>
@@ -382,8 +459,8 @@
         <w:rPr>
           <w:rFonts w:ascii="Arial" w:eastAsia="Times New Roman" w:hAnsi="Arial" w:cs="Arial"/>
           <w:color w:val="000000"/>
-          <w:sz w:val="22"/>
-          <w:szCs w:val="22"/>
+          <w:sz w:val="28"/>
+          <w:szCs w:val="28"/>
         </w:rPr>
         <w:t>github</w:t>
       </w:r>
@@ -392,8 +469,8 @@
         <w:rPr>
           <w:rFonts w:ascii="Arial" w:eastAsia="Times New Roman" w:hAnsi="Arial" w:cs="Arial"/>
           <w:color w:val="000000"/>
-          <w:sz w:val="22"/>
-          <w:szCs w:val="22"/>
+          <w:sz w:val="28"/>
+          <w:szCs w:val="28"/>
         </w:rPr>
         <w:t xml:space="preserve"> for automation code </w:t>
       </w:r>
@@ -402,8 +479,8 @@
         <w:rPr>
           <w:rFonts w:ascii="Arial" w:eastAsia="Times New Roman" w:hAnsi="Arial" w:cs="Arial"/>
           <w:color w:val="000000"/>
-          <w:sz w:val="22"/>
-          <w:szCs w:val="22"/>
+          <w:sz w:val="28"/>
+          <w:szCs w:val="28"/>
         </w:rPr>
         <w:t>devvelooper</w:t>
       </w:r>
@@ -412,8 +489,8 @@
         <w:rPr>
           <w:rFonts w:ascii="Arial" w:eastAsia="Times New Roman" w:hAnsi="Arial" w:cs="Arial"/>
           <w:color w:val="000000"/>
-          <w:sz w:val="22"/>
-          <w:szCs w:val="22"/>
+          <w:sz w:val="28"/>
+          <w:szCs w:val="28"/>
         </w:rPr>
         <w:t xml:space="preserve"> or automation </w:t>
       </w:r>
@@ -422,8 +499,8 @@
         <w:rPr>
           <w:rFonts w:ascii="Arial" w:eastAsia="Times New Roman" w:hAnsi="Arial" w:cs="Arial"/>
           <w:color w:val="000000"/>
-          <w:sz w:val="22"/>
-          <w:szCs w:val="22"/>
+          <w:sz w:val="28"/>
+          <w:szCs w:val="28"/>
         </w:rPr>
         <w:t>engineer.</w:t>
       </w:r>
@@ -438,14 +515,16 @@
         </w:numPr>
         <w:rPr>
           <w:rFonts w:ascii="Times New Roman" w:eastAsia="Times New Roman" w:hAnsi="Times New Roman" w:cs="Times New Roman"/>
-        </w:rPr>
-      </w:pPr>
-      <w:r>
-        <w:rPr>
-          <w:rFonts w:ascii="Arial" w:eastAsia="Times New Roman" w:hAnsi="Arial" w:cs="Arial"/>
-          <w:color w:val="000000"/>
-          <w:sz w:val="22"/>
-          <w:szCs w:val="22"/>
+          <w:sz w:val="28"/>
+          <w:szCs w:val="28"/>
+        </w:rPr>
+      </w:pPr>
+      <w:r>
+        <w:rPr>
+          <w:rFonts w:ascii="Arial" w:eastAsia="Times New Roman" w:hAnsi="Arial" w:cs="Arial"/>
+          <w:color w:val="000000"/>
+          <w:sz w:val="28"/>
+          <w:szCs w:val="28"/>
         </w:rPr>
         <w:t xml:space="preserve">different types of </w:t>
       </w:r>
@@ -454,8 +533,8 @@
         <w:rPr>
           <w:rFonts w:ascii="Arial" w:eastAsia="Times New Roman" w:hAnsi="Arial" w:cs="Arial"/>
           <w:color w:val="000000"/>
-          <w:sz w:val="22"/>
-          <w:szCs w:val="22"/>
+          <w:sz w:val="28"/>
+          <w:szCs w:val="28"/>
         </w:rPr>
         <w:t>framework</w:t>
       </w:r>
@@ -464,8 +543,8 @@
         <w:rPr>
           <w:rFonts w:ascii="Arial" w:eastAsia="Times New Roman" w:hAnsi="Arial" w:cs="Arial"/>
           <w:color w:val="000000"/>
-          <w:sz w:val="22"/>
-          <w:szCs w:val="22"/>
+          <w:sz w:val="28"/>
+          <w:szCs w:val="28"/>
         </w:rPr>
         <w:t xml:space="preserve"> that </w:t>
       </w:r>
@@ -474,8 +553,8 @@
         <w:rPr>
           <w:rFonts w:ascii="Arial" w:eastAsia="Times New Roman" w:hAnsi="Arial" w:cs="Arial"/>
           <w:color w:val="000000"/>
-          <w:sz w:val="22"/>
-          <w:szCs w:val="22"/>
+          <w:sz w:val="28"/>
+          <w:szCs w:val="28"/>
         </w:rPr>
         <w:t>i</w:t>
       </w:r>
@@ -484,8 +563,8 @@
         <w:rPr>
           <w:rFonts w:ascii="Arial" w:eastAsia="Times New Roman" w:hAnsi="Arial" w:cs="Arial"/>
           <w:color w:val="000000"/>
-          <w:sz w:val="22"/>
-          <w:szCs w:val="22"/>
+          <w:sz w:val="28"/>
+          <w:szCs w:val="28"/>
         </w:rPr>
         <w:t xml:space="preserve"> have worked on</w:t>
       </w:r>
@@ -499,14 +578,16 @@
         </w:numPr>
         <w:rPr>
           <w:rFonts w:ascii="Times New Roman" w:eastAsia="Times New Roman" w:hAnsi="Times New Roman" w:cs="Times New Roman"/>
-        </w:rPr>
-      </w:pPr>
-      <w:r>
-        <w:rPr>
-          <w:rFonts w:ascii="Arial" w:eastAsia="Times New Roman" w:hAnsi="Arial" w:cs="Arial"/>
-          <w:color w:val="000000"/>
-          <w:sz w:val="22"/>
-          <w:szCs w:val="22"/>
+          <w:sz w:val="28"/>
+          <w:szCs w:val="28"/>
+        </w:rPr>
+      </w:pPr>
+      <w:r>
+        <w:rPr>
+          <w:rFonts w:ascii="Arial" w:eastAsia="Times New Roman" w:hAnsi="Arial" w:cs="Arial"/>
+          <w:color w:val="000000"/>
+          <w:sz w:val="28"/>
+          <w:szCs w:val="28"/>
         </w:rPr>
         <w:t xml:space="preserve">how do automation engineer make use of </w:t>
       </w:r>
@@ -515,8 +596,8 @@
         <w:rPr>
           <w:rFonts w:ascii="Arial" w:eastAsia="Times New Roman" w:hAnsi="Arial" w:cs="Arial"/>
           <w:color w:val="000000"/>
-          <w:sz w:val="22"/>
-          <w:szCs w:val="22"/>
+          <w:sz w:val="28"/>
+          <w:szCs w:val="28"/>
         </w:rPr>
         <w:t>DB.</w:t>
       </w:r>
@@ -525,8 +606,8 @@
         <w:rPr>
           <w:rFonts w:ascii="Arial" w:eastAsia="Times New Roman" w:hAnsi="Arial" w:cs="Arial"/>
           <w:color w:val="000000"/>
-          <w:sz w:val="22"/>
-          <w:szCs w:val="22"/>
+          <w:sz w:val="28"/>
+          <w:szCs w:val="28"/>
         </w:rPr>
         <w:t> </w:t>
       </w:r>
@@ -540,14 +621,16 @@
         </w:numPr>
         <w:rPr>
           <w:rFonts w:ascii="Times New Roman" w:eastAsia="Times New Roman" w:hAnsi="Times New Roman" w:cs="Times New Roman"/>
-        </w:rPr>
-      </w:pPr>
-      <w:r>
-        <w:rPr>
-          <w:rFonts w:ascii="Arial" w:eastAsia="Times New Roman" w:hAnsi="Arial" w:cs="Arial"/>
-          <w:color w:val="000000"/>
-          <w:sz w:val="22"/>
-          <w:szCs w:val="22"/>
+          <w:sz w:val="28"/>
+          <w:szCs w:val="28"/>
+        </w:rPr>
+      </w:pPr>
+      <w:r>
+        <w:rPr>
+          <w:rFonts w:ascii="Arial" w:eastAsia="Times New Roman" w:hAnsi="Arial" w:cs="Arial"/>
+          <w:color w:val="000000"/>
+          <w:sz w:val="28"/>
+          <w:szCs w:val="28"/>
         </w:rPr>
         <w:t xml:space="preserve">no </w:t>
       </w:r>
@@ -556,8 +639,8 @@
         <w:rPr>
           <w:rFonts w:ascii="Arial" w:eastAsia="Times New Roman" w:hAnsi="Arial" w:cs="Arial"/>
           <w:color w:val="000000"/>
-          <w:sz w:val="22"/>
-          <w:szCs w:val="22"/>
+          <w:sz w:val="28"/>
+          <w:szCs w:val="28"/>
         </w:rPr>
         <w:t>sql</w:t>
       </w:r>
@@ -566,8 +649,8 @@
         <w:rPr>
           <w:rFonts w:ascii="Arial" w:eastAsia="Times New Roman" w:hAnsi="Arial" w:cs="Arial"/>
           <w:color w:val="000000"/>
-          <w:sz w:val="22"/>
-          <w:szCs w:val="22"/>
+          <w:sz w:val="28"/>
+          <w:szCs w:val="28"/>
         </w:rPr>
         <w:t xml:space="preserve"> database use cases as an automation engineer.</w:t>
       </w:r>
@@ -576,6 +659,8 @@
       <w:pPr>
         <w:rPr>
           <w:rFonts w:ascii="Times New Roman" w:eastAsia="Times New Roman" w:hAnsi="Times New Roman" w:cs="Times New Roman"/>
+          <w:sz w:val="28"/>
+          <w:szCs w:val="28"/>
         </w:rPr>
       </w:pPr>
     </w:p>
@@ -588,17 +673,21 @@
         </w:numPr>
         <w:rPr>
           <w:rFonts w:ascii="Times New Roman" w:eastAsia="Times New Roman" w:hAnsi="Times New Roman" w:cs="Times New Roman"/>
-        </w:rPr>
-      </w:pPr>
-      <w:r>
-        <w:rPr>
-          <w:rFonts w:ascii="Arial" w:eastAsia="Times New Roman" w:hAnsi="Arial" w:cs="Arial"/>
-          <w:color w:val="000000"/>
-          <w:sz w:val="22"/>
-          <w:szCs w:val="22"/>
-        </w:rPr>
-        <w:t>Difference between Overloading and Overriding</w:t>
-      </w:r>
+          <w:sz w:val="28"/>
+          <w:szCs w:val="28"/>
+        </w:rPr>
+      </w:pPr>
+      <w:hyperlink w:anchor="_15._Difference_between" w:history="1">
+        <w:r>
+          <w:rPr>
+            <w:rStyle w:val="Hyperlink"/>
+            <w:rFonts w:ascii="Arial" w:eastAsia="Times New Roman" w:hAnsi="Arial" w:cs="Arial"/>
+            <w:sz w:val="28"/>
+            <w:szCs w:val="28"/>
+          </w:rPr>
+          <w:t>Difference between Overloading and Overriding</w:t>
+        </w:r>
+      </w:hyperlink>
     </w:p>
     <w:p>
       <w:pPr>
@@ -609,14 +698,16 @@
         </w:numPr>
         <w:rPr>
           <w:rFonts w:ascii="Times New Roman" w:eastAsia="Times New Roman" w:hAnsi="Times New Roman" w:cs="Times New Roman"/>
-        </w:rPr>
-      </w:pPr>
-      <w:r>
-        <w:rPr>
-          <w:rFonts w:ascii="Arial" w:eastAsia="Times New Roman" w:hAnsi="Arial" w:cs="Arial"/>
-          <w:color w:val="000000"/>
-          <w:sz w:val="22"/>
-          <w:szCs w:val="22"/>
+          <w:sz w:val="28"/>
+          <w:szCs w:val="28"/>
+        </w:rPr>
+      </w:pPr>
+      <w:r>
+        <w:rPr>
+          <w:rFonts w:ascii="Arial" w:eastAsia="Times New Roman" w:hAnsi="Arial" w:cs="Arial"/>
+          <w:color w:val="000000"/>
+          <w:sz w:val="28"/>
+          <w:szCs w:val="28"/>
         </w:rPr>
         <w:t>Explain your current project Framework?</w:t>
       </w:r>
@@ -630,14 +721,16 @@
         </w:numPr>
         <w:rPr>
           <w:rFonts w:ascii="Times New Roman" w:eastAsia="Times New Roman" w:hAnsi="Times New Roman" w:cs="Times New Roman"/>
-        </w:rPr>
-      </w:pPr>
-      <w:r>
-        <w:rPr>
-          <w:rFonts w:ascii="Arial" w:eastAsia="Times New Roman" w:hAnsi="Arial" w:cs="Arial"/>
-          <w:color w:val="000000"/>
-          <w:sz w:val="22"/>
-          <w:szCs w:val="22"/>
+          <w:sz w:val="28"/>
+          <w:szCs w:val="28"/>
+        </w:rPr>
+      </w:pPr>
+      <w:r>
+        <w:rPr>
+          <w:rFonts w:ascii="Arial" w:eastAsia="Times New Roman" w:hAnsi="Arial" w:cs="Arial"/>
+          <w:color w:val="000000"/>
+          <w:sz w:val="28"/>
+          <w:szCs w:val="28"/>
         </w:rPr>
         <w:t xml:space="preserve">Explain Implicitly </w:t>
       </w:r>
@@ -646,8 +739,8 @@
         <w:rPr>
           <w:rFonts w:ascii="Arial" w:eastAsia="Times New Roman" w:hAnsi="Arial" w:cs="Arial"/>
           <w:color w:val="000000"/>
-          <w:sz w:val="22"/>
-          <w:szCs w:val="22"/>
+          <w:sz w:val="28"/>
+          <w:szCs w:val="28"/>
         </w:rPr>
         <w:t>wait(</w:t>
       </w:r>
@@ -656,8 +749,8 @@
         <w:rPr>
           <w:rFonts w:ascii="Arial" w:eastAsia="Times New Roman" w:hAnsi="Arial" w:cs="Arial"/>
           <w:color w:val="000000"/>
-          <w:sz w:val="22"/>
-          <w:szCs w:val="22"/>
+          <w:sz w:val="28"/>
+          <w:szCs w:val="28"/>
         </w:rPr>
         <w:t>) &amp; explicitly wait()</w:t>
       </w:r>
@@ -671,14 +764,16 @@
         </w:numPr>
         <w:rPr>
           <w:rFonts w:ascii="Times New Roman" w:eastAsia="Times New Roman" w:hAnsi="Times New Roman" w:cs="Times New Roman"/>
-        </w:rPr>
-      </w:pPr>
-      <w:r>
-        <w:rPr>
-          <w:rFonts w:ascii="Arial" w:eastAsia="Times New Roman" w:hAnsi="Arial" w:cs="Arial"/>
-          <w:color w:val="000000"/>
-          <w:sz w:val="22"/>
-          <w:szCs w:val="22"/>
+          <w:sz w:val="28"/>
+          <w:szCs w:val="28"/>
+        </w:rPr>
+      </w:pPr>
+      <w:r>
+        <w:rPr>
+          <w:rFonts w:ascii="Arial" w:eastAsia="Times New Roman" w:hAnsi="Arial" w:cs="Arial"/>
+          <w:color w:val="000000"/>
+          <w:sz w:val="28"/>
+          <w:szCs w:val="28"/>
         </w:rPr>
         <w:t xml:space="preserve">Difference between CSS and </w:t>
       </w:r>
@@ -687,8 +782,8 @@
         <w:rPr>
           <w:rFonts w:ascii="Arial" w:eastAsia="Times New Roman" w:hAnsi="Arial" w:cs="Arial"/>
           <w:color w:val="000000"/>
-          <w:sz w:val="22"/>
-          <w:szCs w:val="22"/>
+          <w:sz w:val="28"/>
+          <w:szCs w:val="28"/>
         </w:rPr>
         <w:t>xpath</w:t>
       </w:r>
@@ -697,8 +792,8 @@
         <w:rPr>
           <w:rFonts w:ascii="Arial" w:eastAsia="Times New Roman" w:hAnsi="Arial" w:cs="Arial"/>
           <w:color w:val="000000"/>
-          <w:sz w:val="22"/>
-          <w:szCs w:val="22"/>
+          <w:sz w:val="28"/>
+          <w:szCs w:val="28"/>
         </w:rPr>
         <w:t>?</w:t>
       </w:r>
@@ -712,14 +807,16 @@
         </w:numPr>
         <w:rPr>
           <w:rFonts w:ascii="Times New Roman" w:eastAsia="Times New Roman" w:hAnsi="Times New Roman" w:cs="Times New Roman"/>
-        </w:rPr>
-      </w:pPr>
-      <w:r>
-        <w:rPr>
-          <w:rFonts w:ascii="Arial" w:eastAsia="Times New Roman" w:hAnsi="Arial" w:cs="Arial"/>
-          <w:color w:val="000000"/>
-          <w:sz w:val="22"/>
-          <w:szCs w:val="22"/>
+          <w:sz w:val="28"/>
+          <w:szCs w:val="28"/>
+        </w:rPr>
+      </w:pPr>
+      <w:r>
+        <w:rPr>
+          <w:rFonts w:ascii="Arial" w:eastAsia="Times New Roman" w:hAnsi="Arial" w:cs="Arial"/>
+          <w:color w:val="000000"/>
+          <w:sz w:val="28"/>
+          <w:szCs w:val="28"/>
         </w:rPr>
         <w:t>How to access browser?</w:t>
       </w:r>
@@ -733,57 +830,61 @@
         </w:numPr>
         <w:rPr>
           <w:rFonts w:ascii="Times New Roman" w:eastAsia="Times New Roman" w:hAnsi="Times New Roman" w:cs="Times New Roman"/>
-        </w:rPr>
-      </w:pPr>
-      <w:r>
-        <w:rPr>
-          <w:rFonts w:ascii="Arial" w:eastAsia="Times New Roman" w:hAnsi="Arial" w:cs="Arial"/>
-          <w:color w:val="000000"/>
-          <w:sz w:val="22"/>
-          <w:szCs w:val="22"/>
-        </w:rPr>
-        <w:t xml:space="preserve">Why WebDriver driver=new </w:t>
-      </w:r>
-      <w:proofErr w:type="spellStart"/>
-      <w:r>
-        <w:rPr>
-          <w:rFonts w:ascii="Arial" w:eastAsia="Times New Roman" w:hAnsi="Arial" w:cs="Arial"/>
-          <w:color w:val="000000"/>
-          <w:sz w:val="22"/>
-          <w:szCs w:val="22"/>
-        </w:rPr>
-        <w:t>FirefoxDriver</w:t>
-      </w:r>
-      <w:proofErr w:type="spellEnd"/>
-      <w:r>
-        <w:rPr>
-          <w:rFonts w:ascii="Arial" w:eastAsia="Times New Roman" w:hAnsi="Arial" w:cs="Arial"/>
-          <w:color w:val="000000"/>
-          <w:sz w:val="22"/>
-          <w:szCs w:val="22"/>
-        </w:rPr>
-        <w:t xml:space="preserve"> () why not WebDriver driver= new </w:t>
-      </w:r>
-      <w:proofErr w:type="gramStart"/>
-      <w:r>
-        <w:rPr>
-          <w:rFonts w:ascii="Arial" w:eastAsia="Times New Roman" w:hAnsi="Arial" w:cs="Arial"/>
-          <w:color w:val="000000"/>
-          <w:sz w:val="22"/>
-          <w:szCs w:val="22"/>
-        </w:rPr>
-        <w:t>WebDriver(</w:t>
-      </w:r>
-      <w:proofErr w:type="gramEnd"/>
-      <w:r>
-        <w:rPr>
-          <w:rFonts w:ascii="Arial" w:eastAsia="Times New Roman" w:hAnsi="Arial" w:cs="Arial"/>
-          <w:color w:val="000000"/>
-          <w:sz w:val="22"/>
-          <w:szCs w:val="22"/>
-        </w:rPr>
-        <w:t>)?</w:t>
-      </w:r>
+          <w:sz w:val="28"/>
+          <w:szCs w:val="28"/>
+        </w:rPr>
+      </w:pPr>
+      <w:hyperlink w:anchor="_20._Why_WebDriver" w:history="1">
+        <w:r>
+          <w:rPr>
+            <w:rStyle w:val="Hyperlink"/>
+            <w:rFonts w:ascii="Arial" w:eastAsia="Times New Roman" w:hAnsi="Arial" w:cs="Arial"/>
+            <w:sz w:val="28"/>
+            <w:szCs w:val="28"/>
+          </w:rPr>
+          <w:t xml:space="preserve">Why WebDriver driver=new </w:t>
+        </w:r>
+        <w:proofErr w:type="spellStart"/>
+        <w:r>
+          <w:rPr>
+            <w:rStyle w:val="Hyperlink"/>
+            <w:rFonts w:ascii="Arial" w:eastAsia="Times New Roman" w:hAnsi="Arial" w:cs="Arial"/>
+            <w:sz w:val="28"/>
+            <w:szCs w:val="28"/>
+          </w:rPr>
+          <w:t>FirefoxDriver</w:t>
+        </w:r>
+        <w:proofErr w:type="spellEnd"/>
+        <w:r>
+          <w:rPr>
+            <w:rStyle w:val="Hyperlink"/>
+            <w:rFonts w:ascii="Arial" w:eastAsia="Times New Roman" w:hAnsi="Arial" w:cs="Arial"/>
+            <w:sz w:val="28"/>
+            <w:szCs w:val="28"/>
+          </w:rPr>
+          <w:t xml:space="preserve"> () why not WebDriver driver= new </w:t>
+        </w:r>
+        <w:proofErr w:type="gramStart"/>
+        <w:r>
+          <w:rPr>
+            <w:rStyle w:val="Hyperlink"/>
+            <w:rFonts w:ascii="Arial" w:eastAsia="Times New Roman" w:hAnsi="Arial" w:cs="Arial"/>
+            <w:sz w:val="28"/>
+            <w:szCs w:val="28"/>
+          </w:rPr>
+          <w:t>WebDriver(</w:t>
+        </w:r>
+        <w:proofErr w:type="gramEnd"/>
+        <w:r>
+          <w:rPr>
+            <w:rStyle w:val="Hyperlink"/>
+            <w:rFonts w:ascii="Arial" w:eastAsia="Times New Roman" w:hAnsi="Arial" w:cs="Arial"/>
+            <w:sz w:val="28"/>
+            <w:szCs w:val="28"/>
+          </w:rPr>
+          <w:t>)?</w:t>
+        </w:r>
+      </w:hyperlink>
     </w:p>
     <w:p>
       <w:pPr>
@@ -794,17 +895,21 @@
         </w:numPr>
         <w:rPr>
           <w:rFonts w:ascii="Times New Roman" w:eastAsia="Times New Roman" w:hAnsi="Times New Roman" w:cs="Times New Roman"/>
-        </w:rPr>
-      </w:pPr>
-      <w:r>
-        <w:rPr>
-          <w:rFonts w:ascii="Arial" w:eastAsia="Times New Roman" w:hAnsi="Arial" w:cs="Arial"/>
-          <w:color w:val="000000"/>
-          <w:sz w:val="22"/>
-          <w:szCs w:val="22"/>
-        </w:rPr>
-        <w:t>What is POM?</w:t>
-      </w:r>
+          <w:sz w:val="28"/>
+          <w:szCs w:val="28"/>
+        </w:rPr>
+      </w:pPr>
+      <w:hyperlink w:anchor="_21._What_is" w:history="1">
+        <w:r>
+          <w:rPr>
+            <w:rStyle w:val="Hyperlink"/>
+            <w:rFonts w:ascii="Arial" w:eastAsia="Times New Roman" w:hAnsi="Arial" w:cs="Arial"/>
+            <w:sz w:val="28"/>
+            <w:szCs w:val="28"/>
+          </w:rPr>
+          <w:t>What is POM?</w:t>
+        </w:r>
+      </w:hyperlink>
     </w:p>
     <w:p>
       <w:pPr>
@@ -815,16 +920,29 @@
         </w:numPr>
         <w:rPr>
           <w:rFonts w:ascii="Times New Roman" w:eastAsia="Times New Roman" w:hAnsi="Times New Roman" w:cs="Times New Roman"/>
-        </w:rPr>
-      </w:pPr>
-      <w:r>
-        <w:rPr>
-          <w:rFonts w:ascii="Arial" w:eastAsia="Times New Roman" w:hAnsi="Arial" w:cs="Arial"/>
-          <w:color w:val="000000"/>
-          <w:sz w:val="22"/>
-          <w:szCs w:val="22"/>
-        </w:rPr>
-        <w:t>Difference between POM and page factory. - </w:t>
+          <w:sz w:val="28"/>
+          <w:szCs w:val="28"/>
+        </w:rPr>
+      </w:pPr>
+      <w:hyperlink w:anchor="_22._Difference_between" w:history="1">
+        <w:r>
+          <w:rPr>
+            <w:rStyle w:val="Hyperlink"/>
+            <w:rFonts w:ascii="Arial" w:eastAsia="Times New Roman" w:hAnsi="Arial" w:cs="Arial"/>
+            <w:sz w:val="28"/>
+            <w:szCs w:val="28"/>
+          </w:rPr>
+          <w:t>Difference between POM and page factory</w:t>
+        </w:r>
+      </w:hyperlink>
+      <w:r>
+        <w:rPr>
+          <w:rFonts w:ascii="Arial" w:eastAsia="Times New Roman" w:hAnsi="Arial" w:cs="Arial"/>
+          <w:color w:val="000000"/>
+          <w:sz w:val="28"/>
+          <w:szCs w:val="28"/>
+        </w:rPr>
+        <w:t>. - </w:t>
       </w:r>
     </w:p>
     <w:p>
@@ -836,39 +954,43 @@
         </w:numPr>
         <w:rPr>
           <w:rFonts w:ascii="Times New Roman" w:eastAsia="Times New Roman" w:hAnsi="Times New Roman" w:cs="Times New Roman"/>
-        </w:rPr>
-      </w:pPr>
-      <w:r>
-        <w:rPr>
-          <w:rFonts w:ascii="Arial" w:eastAsia="Times New Roman" w:hAnsi="Arial" w:cs="Arial"/>
-          <w:color w:val="000000"/>
-          <w:sz w:val="22"/>
-          <w:szCs w:val="22"/>
-        </w:rPr>
-        <w:t xml:space="preserve">Explain </w:t>
-      </w:r>
-      <w:proofErr w:type="spellStart"/>
-      <w:proofErr w:type="gramStart"/>
-      <w:r>
-        <w:rPr>
-          <w:rFonts w:ascii="Arial" w:eastAsia="Times New Roman" w:hAnsi="Arial" w:cs="Arial"/>
-          <w:color w:val="000000"/>
-          <w:sz w:val="22"/>
-          <w:szCs w:val="22"/>
-        </w:rPr>
-        <w:t>Error,bug</w:t>
-      </w:r>
-      <w:proofErr w:type="spellEnd"/>
-      <w:proofErr w:type="gramEnd"/>
-      <w:r>
-        <w:rPr>
-          <w:rFonts w:ascii="Arial" w:eastAsia="Times New Roman" w:hAnsi="Arial" w:cs="Arial"/>
-          <w:color w:val="000000"/>
-          <w:sz w:val="22"/>
-          <w:szCs w:val="22"/>
-        </w:rPr>
-        <w:t xml:space="preserve"> and defect</w:t>
-      </w:r>
+          <w:sz w:val="28"/>
+          <w:szCs w:val="28"/>
+        </w:rPr>
+      </w:pPr>
+      <w:hyperlink w:anchor="_23._Difference_between" w:history="1">
+        <w:r>
+          <w:rPr>
+            <w:rStyle w:val="Hyperlink"/>
+            <w:rFonts w:ascii="Arial" w:eastAsia="Times New Roman" w:hAnsi="Arial" w:cs="Arial"/>
+            <w:sz w:val="28"/>
+            <w:szCs w:val="28"/>
+          </w:rPr>
+          <w:t xml:space="preserve">Explain </w:t>
+        </w:r>
+        <w:proofErr w:type="spellStart"/>
+        <w:proofErr w:type="gramStart"/>
+        <w:r>
+          <w:rPr>
+            <w:rStyle w:val="Hyperlink"/>
+            <w:rFonts w:ascii="Arial" w:eastAsia="Times New Roman" w:hAnsi="Arial" w:cs="Arial"/>
+            <w:sz w:val="28"/>
+            <w:szCs w:val="28"/>
+          </w:rPr>
+          <w:t>Error,bug</w:t>
+        </w:r>
+        <w:proofErr w:type="spellEnd"/>
+        <w:proofErr w:type="gramEnd"/>
+        <w:r>
+          <w:rPr>
+            <w:rStyle w:val="Hyperlink"/>
+            <w:rFonts w:ascii="Arial" w:eastAsia="Times New Roman" w:hAnsi="Arial" w:cs="Arial"/>
+            <w:sz w:val="28"/>
+            <w:szCs w:val="28"/>
+          </w:rPr>
+          <w:t xml:space="preserve"> and defect</w:t>
+        </w:r>
+      </w:hyperlink>
     </w:p>
     <w:p>
       <w:pPr>
@@ -879,14 +1001,16 @@
         </w:numPr>
         <w:rPr>
           <w:rFonts w:ascii="Times New Roman" w:eastAsia="Times New Roman" w:hAnsi="Times New Roman" w:cs="Times New Roman"/>
-        </w:rPr>
-      </w:pPr>
-      <w:r>
-        <w:rPr>
-          <w:rFonts w:ascii="Arial" w:eastAsia="Times New Roman" w:hAnsi="Arial" w:cs="Arial"/>
-          <w:color w:val="000000"/>
-          <w:sz w:val="22"/>
-          <w:szCs w:val="22"/>
+          <w:sz w:val="28"/>
+          <w:szCs w:val="28"/>
+        </w:rPr>
+      </w:pPr>
+      <w:r>
+        <w:rPr>
+          <w:rFonts w:ascii="Arial" w:eastAsia="Times New Roman" w:hAnsi="Arial" w:cs="Arial"/>
+          <w:color w:val="000000"/>
+          <w:sz w:val="28"/>
+          <w:szCs w:val="28"/>
         </w:rPr>
         <w:t>Tell me about TestNG</w:t>
       </w:r>
@@ -900,14 +1024,16 @@
         </w:numPr>
         <w:rPr>
           <w:rFonts w:ascii="Times New Roman" w:eastAsia="Times New Roman" w:hAnsi="Times New Roman" w:cs="Times New Roman"/>
-        </w:rPr>
-      </w:pPr>
-      <w:r>
-        <w:rPr>
-          <w:rFonts w:ascii="Arial" w:eastAsia="Times New Roman" w:hAnsi="Arial" w:cs="Arial"/>
-          <w:color w:val="000000"/>
-          <w:sz w:val="22"/>
-          <w:szCs w:val="22"/>
+          <w:sz w:val="28"/>
+          <w:szCs w:val="28"/>
+        </w:rPr>
+      </w:pPr>
+      <w:r>
+        <w:rPr>
+          <w:rFonts w:ascii="Arial" w:eastAsia="Times New Roman" w:hAnsi="Arial" w:cs="Arial"/>
+          <w:color w:val="000000"/>
+          <w:sz w:val="28"/>
+          <w:szCs w:val="28"/>
         </w:rPr>
         <w:t>Basic Tools for Mobile Automation testing?</w:t>
       </w:r>
@@ -921,14 +1047,16 @@
         </w:numPr>
         <w:rPr>
           <w:rFonts w:ascii="Times New Roman" w:eastAsia="Times New Roman" w:hAnsi="Times New Roman" w:cs="Times New Roman"/>
-        </w:rPr>
-      </w:pPr>
-      <w:r>
-        <w:rPr>
-          <w:rFonts w:ascii="Arial" w:eastAsia="Times New Roman" w:hAnsi="Arial" w:cs="Arial"/>
-          <w:color w:val="000000"/>
-          <w:sz w:val="22"/>
-          <w:szCs w:val="22"/>
+          <w:sz w:val="28"/>
+          <w:szCs w:val="28"/>
+        </w:rPr>
+      </w:pPr>
+      <w:r>
+        <w:rPr>
+          <w:rFonts w:ascii="Arial" w:eastAsia="Times New Roman" w:hAnsi="Arial" w:cs="Arial"/>
+          <w:color w:val="000000"/>
+          <w:sz w:val="28"/>
+          <w:szCs w:val="28"/>
         </w:rPr>
         <w:t>Explain Hooks in cucumber. </w:t>
       </w:r>
@@ -942,14 +1070,16 @@
         </w:numPr>
         <w:rPr>
           <w:rFonts w:ascii="Times New Roman" w:eastAsia="Times New Roman" w:hAnsi="Times New Roman" w:cs="Times New Roman"/>
-        </w:rPr>
-      </w:pPr>
-      <w:r>
-        <w:rPr>
-          <w:rFonts w:ascii="Arial" w:eastAsia="Times New Roman" w:hAnsi="Arial" w:cs="Arial"/>
-          <w:color w:val="000000"/>
-          <w:sz w:val="22"/>
-          <w:szCs w:val="22"/>
+          <w:sz w:val="28"/>
+          <w:szCs w:val="28"/>
+        </w:rPr>
+      </w:pPr>
+      <w:r>
+        <w:rPr>
+          <w:rFonts w:ascii="Arial" w:eastAsia="Times New Roman" w:hAnsi="Arial" w:cs="Arial"/>
+          <w:color w:val="000000"/>
+          <w:sz w:val="28"/>
+          <w:szCs w:val="28"/>
         </w:rPr>
         <w:t xml:space="preserve">What is the difference between Background and </w:t>
       </w:r>
@@ -958,8 +1088,8 @@
         <w:rPr>
           <w:rFonts w:ascii="Arial" w:eastAsia="Times New Roman" w:hAnsi="Arial" w:cs="Arial"/>
           <w:color w:val="000000"/>
-          <w:sz w:val="22"/>
-          <w:szCs w:val="22"/>
+          <w:sz w:val="28"/>
+          <w:szCs w:val="28"/>
         </w:rPr>
         <w:t>Scenario</w:t>
       </w:r>
@@ -968,8 +1098,8 @@
         <w:rPr>
           <w:rFonts w:ascii="Arial" w:eastAsia="Times New Roman" w:hAnsi="Arial" w:cs="Arial"/>
           <w:color w:val="000000"/>
-          <w:sz w:val="22"/>
-          <w:szCs w:val="22"/>
+          <w:sz w:val="28"/>
+          <w:szCs w:val="28"/>
         </w:rPr>
         <w:t> </w:t>
       </w:r>
@@ -983,14 +1113,16 @@
         </w:numPr>
         <w:rPr>
           <w:rFonts w:ascii="Times New Roman" w:eastAsia="Times New Roman" w:hAnsi="Times New Roman" w:cs="Times New Roman"/>
-        </w:rPr>
-      </w:pPr>
-      <w:r>
-        <w:rPr>
-          <w:rFonts w:ascii="Arial" w:eastAsia="Times New Roman" w:hAnsi="Arial" w:cs="Arial"/>
-          <w:color w:val="000000"/>
-          <w:sz w:val="22"/>
-          <w:szCs w:val="22"/>
+          <w:sz w:val="28"/>
+          <w:szCs w:val="28"/>
+        </w:rPr>
+      </w:pPr>
+      <w:r>
+        <w:rPr>
+          <w:rFonts w:ascii="Arial" w:eastAsia="Times New Roman" w:hAnsi="Arial" w:cs="Arial"/>
+          <w:color w:val="000000"/>
+          <w:sz w:val="28"/>
+          <w:szCs w:val="28"/>
         </w:rPr>
         <w:t xml:space="preserve">How do you pass data value input to a scenario in feature </w:t>
       </w:r>
@@ -999,8 +1131,8 @@
         <w:rPr>
           <w:rFonts w:ascii="Arial" w:eastAsia="Times New Roman" w:hAnsi="Arial" w:cs="Arial"/>
           <w:color w:val="000000"/>
-          <w:sz w:val="22"/>
-          <w:szCs w:val="22"/>
+          <w:sz w:val="28"/>
+          <w:szCs w:val="28"/>
         </w:rPr>
         <w:t>file</w:t>
       </w:r>
@@ -1015,14 +1147,16 @@
         </w:numPr>
         <w:rPr>
           <w:rFonts w:ascii="Times New Roman" w:eastAsia="Times New Roman" w:hAnsi="Times New Roman" w:cs="Times New Roman"/>
-        </w:rPr>
-      </w:pPr>
-      <w:r>
-        <w:rPr>
-          <w:rFonts w:ascii="Arial" w:eastAsia="Times New Roman" w:hAnsi="Arial" w:cs="Arial"/>
-          <w:color w:val="000000"/>
-          <w:sz w:val="22"/>
-          <w:szCs w:val="22"/>
+          <w:sz w:val="28"/>
+          <w:szCs w:val="28"/>
+        </w:rPr>
+      </w:pPr>
+      <w:r>
+        <w:rPr>
+          <w:rFonts w:ascii="Arial" w:eastAsia="Times New Roman" w:hAnsi="Arial" w:cs="Arial"/>
+          <w:color w:val="000000"/>
+          <w:sz w:val="28"/>
+          <w:szCs w:val="28"/>
         </w:rPr>
         <w:t>Important parameters of Cucumber Runner class</w:t>
       </w:r>
@@ -1031,6 +1165,8 @@
       <w:pPr>
         <w:rPr>
           <w:rFonts w:ascii="Times New Roman" w:eastAsia="Times New Roman" w:hAnsi="Times New Roman" w:cs="Times New Roman"/>
+          <w:sz w:val="28"/>
+          <w:szCs w:val="28"/>
         </w:rPr>
       </w:pPr>
     </w:p>
@@ -1043,14 +1179,16 @@
         </w:numPr>
         <w:rPr>
           <w:rFonts w:ascii="Times New Roman" w:eastAsia="Times New Roman" w:hAnsi="Times New Roman" w:cs="Times New Roman"/>
-        </w:rPr>
-      </w:pPr>
-      <w:r>
-        <w:rPr>
-          <w:rFonts w:ascii="Arial" w:eastAsia="Times New Roman" w:hAnsi="Arial" w:cs="Arial"/>
-          <w:color w:val="000000"/>
-          <w:sz w:val="22"/>
-          <w:szCs w:val="22"/>
+          <w:sz w:val="28"/>
+          <w:szCs w:val="28"/>
+        </w:rPr>
+      </w:pPr>
+      <w:r>
+        <w:rPr>
+          <w:rFonts w:ascii="Arial" w:eastAsia="Times New Roman" w:hAnsi="Arial" w:cs="Arial"/>
+          <w:color w:val="000000"/>
+          <w:sz w:val="28"/>
+          <w:szCs w:val="28"/>
         </w:rPr>
         <w:t>Java Program to print word count</w:t>
       </w:r>
@@ -1064,15 +1202,18 @@
         </w:numPr>
         <w:rPr>
           <w:rFonts w:ascii="Times New Roman" w:eastAsia="Times New Roman" w:hAnsi="Times New Roman" w:cs="Times New Roman"/>
-        </w:rPr>
-      </w:pPr>
-      <w:r>
-        <w:rPr>
-          <w:rFonts w:ascii="Arial" w:eastAsia="Times New Roman" w:hAnsi="Arial" w:cs="Arial"/>
-          <w:color w:val="000000"/>
-          <w:sz w:val="22"/>
-          <w:szCs w:val="22"/>
-        </w:rPr>
+          <w:sz w:val="28"/>
+          <w:szCs w:val="28"/>
+        </w:rPr>
+      </w:pPr>
+      <w:r>
+        <w:rPr>
+          <w:rFonts w:ascii="Arial" w:eastAsia="Times New Roman" w:hAnsi="Arial" w:cs="Arial"/>
+          <w:color w:val="000000"/>
+          <w:sz w:val="28"/>
+          <w:szCs w:val="28"/>
+        </w:rPr>
+        <w:lastRenderedPageBreak/>
         <w:t>Java program to print Alphabets A to Z</w:t>
       </w:r>
     </w:p>
@@ -1085,14 +1226,16 @@
         </w:numPr>
         <w:rPr>
           <w:rFonts w:ascii="Times New Roman" w:eastAsia="Times New Roman" w:hAnsi="Times New Roman" w:cs="Times New Roman"/>
-        </w:rPr>
-      </w:pPr>
-      <w:r>
-        <w:rPr>
-          <w:rFonts w:ascii="Arial" w:eastAsia="Times New Roman" w:hAnsi="Arial" w:cs="Arial"/>
-          <w:color w:val="000000"/>
-          <w:sz w:val="22"/>
-          <w:szCs w:val="22"/>
+          <w:sz w:val="28"/>
+          <w:szCs w:val="28"/>
+        </w:rPr>
+      </w:pPr>
+      <w:r>
+        <w:rPr>
+          <w:rFonts w:ascii="Arial" w:eastAsia="Times New Roman" w:hAnsi="Arial" w:cs="Arial"/>
+          <w:color w:val="000000"/>
+          <w:sz w:val="28"/>
+          <w:szCs w:val="28"/>
         </w:rPr>
         <w:t>Java program for add 2 number to match the given target value and print the indexes.</w:t>
       </w:r>
@@ -1101,6 +1244,8 @@
       <w:pPr>
         <w:rPr>
           <w:rFonts w:ascii="Times New Roman" w:eastAsia="Times New Roman" w:hAnsi="Times New Roman" w:cs="Times New Roman"/>
+          <w:sz w:val="28"/>
+          <w:szCs w:val="28"/>
         </w:rPr>
       </w:pPr>
     </w:p>
@@ -1137,21 +1282,22 @@
     <w:p/>
     <w:p>
       <w:pPr>
+        <w:pStyle w:val="Heading1"/>
         <w:rPr>
           <w:rFonts w:ascii="Arial" w:eastAsia="Times New Roman" w:hAnsi="Arial" w:cs="Arial"/>
           <w:b/>
           <w:bCs/>
-          <w:color w:val="000000"/>
-          <w:sz w:val="32"/>
-          <w:szCs w:val="32"/>
-        </w:rPr>
-      </w:pPr>
-      <w:r>
-        <w:rPr>
+          <w:u w:val="single"/>
+        </w:rPr>
+      </w:pPr>
+      <w:bookmarkStart w:id="0" w:name="_2._How_a"/>
+      <w:bookmarkEnd w:id="0"/>
+      <w:r>
+        <w:rPr>
+          <w:rFonts w:ascii="Arial" w:hAnsi="Arial" w:cs="Arial"/>
           <w:b/>
           <w:bCs/>
-          <w:sz w:val="32"/>
-          <w:szCs w:val="32"/>
+          <w:u w:val="single"/>
         </w:rPr>
         <w:t xml:space="preserve">2. </w:t>
       </w:r>
@@ -1160,9 +1306,7 @@
           <w:rFonts w:ascii="Arial" w:eastAsia="Times New Roman" w:hAnsi="Arial" w:cs="Arial"/>
           <w:b/>
           <w:bCs/>
-          <w:color w:val="000000"/>
-          <w:sz w:val="32"/>
-          <w:szCs w:val="32"/>
+          <w:u w:val="single"/>
         </w:rPr>
         <w:t>How a cronjob is set up for running the automated tests?</w:t>
       </w:r>
@@ -1201,7 +1345,35 @@
           <w:sz w:val="32"/>
           <w:szCs w:val="32"/>
         </w:rPr>
-        <w:t>. A cronjob is set up using the following syntax:</w:t>
+        <w:t xml:space="preserve">. </w:t>
+      </w:r>
+    </w:p>
+    <w:p>
+      <w:pPr>
+        <w:rPr>
+          <w:rFonts w:ascii="Arial" w:eastAsia="Times New Roman" w:hAnsi="Arial" w:cs="Arial"/>
+          <w:color w:val="000000"/>
+          <w:sz w:val="32"/>
+          <w:szCs w:val="32"/>
+        </w:rPr>
+      </w:pPr>
+      <w:r>
+        <w:rPr>
+          <w:rFonts w:ascii="Arial" w:eastAsia="Times New Roman" w:hAnsi="Arial" w:cs="Arial"/>
+          <w:color w:val="000000"/>
+          <w:sz w:val="32"/>
+          <w:szCs w:val="32"/>
+        </w:rPr>
+        <w:t xml:space="preserve">    </w:t>
+      </w:r>
+      <w:r>
+        <w:rPr>
+          <w:rFonts w:ascii="Arial" w:eastAsia="Times New Roman" w:hAnsi="Arial" w:cs="Arial"/>
+          <w:color w:val="000000"/>
+          <w:sz w:val="32"/>
+          <w:szCs w:val="32"/>
+        </w:rPr>
+        <w:t>A cronjob is set up using the following syntax:</w:t>
       </w:r>
     </w:p>
     <w:p>
@@ -1349,7 +1521,7 @@
     <w:p>
       <w:pPr>
         <w:rPr>
-          <w:rFonts w:ascii="Times New Roman" w:eastAsia="Times New Roman" w:hAnsi="Times New Roman" w:cs="Times New Roman"/>
+          <w:rFonts w:ascii="Arial" w:eastAsia="Times New Roman" w:hAnsi="Arial" w:cs="Arial"/>
           <w:sz w:val="32"/>
           <w:szCs w:val="32"/>
         </w:rPr>
@@ -1387,14 +1559,14 @@
     <w:p>
       <w:pPr>
         <w:rPr>
-          <w:rFonts w:ascii="Times New Roman" w:eastAsia="Times New Roman" w:hAnsi="Times New Roman" w:cs="Times New Roman"/>
-          <w:sz w:val="32"/>
-          <w:szCs w:val="32"/>
-        </w:rPr>
-      </w:pPr>
-      <w:r>
-        <w:rPr>
-          <w:rFonts w:ascii="Times New Roman" w:eastAsia="Times New Roman" w:hAnsi="Times New Roman" w:cs="Times New Roman"/>
+          <w:rFonts w:ascii="Arial" w:eastAsia="Times New Roman" w:hAnsi="Arial" w:cs="Arial"/>
+          <w:sz w:val="32"/>
+          <w:szCs w:val="32"/>
+        </w:rPr>
+      </w:pPr>
+      <w:r>
+        <w:rPr>
+          <w:rFonts w:ascii="Arial" w:eastAsia="Times New Roman" w:hAnsi="Arial" w:cs="Arial"/>
           <w:sz w:val="32"/>
           <w:szCs w:val="32"/>
         </w:rPr>
@@ -1404,14 +1576,14 @@
     <w:p>
       <w:pPr>
         <w:rPr>
-          <w:rFonts w:ascii="Times New Roman" w:eastAsia="Times New Roman" w:hAnsi="Times New Roman" w:cs="Times New Roman"/>
-          <w:sz w:val="32"/>
-          <w:szCs w:val="32"/>
-        </w:rPr>
-      </w:pPr>
-      <w:r>
-        <w:rPr>
-          <w:rFonts w:ascii="Times New Roman" w:eastAsia="Times New Roman" w:hAnsi="Times New Roman" w:cs="Times New Roman"/>
+          <w:rFonts w:ascii="Arial" w:eastAsia="Times New Roman" w:hAnsi="Arial" w:cs="Arial"/>
+          <w:sz w:val="32"/>
+          <w:szCs w:val="32"/>
+        </w:rPr>
+      </w:pPr>
+      <w:r>
+        <w:rPr>
+          <w:rFonts w:ascii="Arial" w:eastAsia="Times New Roman" w:hAnsi="Arial" w:cs="Arial"/>
           <w:sz w:val="32"/>
           <w:szCs w:val="32"/>
         </w:rPr>
@@ -1419,7 +1591,7 @@
       </w:r>
       <w:r>
         <w:rPr>
-          <w:rFonts w:ascii="Times New Roman" w:eastAsia="Times New Roman" w:hAnsi="Times New Roman" w:cs="Times New Roman"/>
+          <w:rFonts w:ascii="Arial" w:eastAsia="Times New Roman" w:hAnsi="Arial" w:cs="Arial"/>
           <w:sz w:val="32"/>
           <w:szCs w:val="32"/>
         </w:rPr>
@@ -1428,7 +1600,7 @@
       <w:proofErr w:type="spellStart"/>
       <w:r>
         <w:rPr>
-          <w:rFonts w:ascii="Times New Roman" w:eastAsia="Times New Roman" w:hAnsi="Times New Roman" w:cs="Times New Roman"/>
+          <w:rFonts w:ascii="Arial" w:eastAsia="Times New Roman" w:hAnsi="Arial" w:cs="Arial"/>
           <w:sz w:val="32"/>
           <w:szCs w:val="32"/>
         </w:rPr>
@@ -1437,7 +1609,7 @@
       <w:proofErr w:type="spellEnd"/>
       <w:r>
         <w:rPr>
-          <w:rFonts w:ascii="Times New Roman" w:eastAsia="Times New Roman" w:hAnsi="Times New Roman" w:cs="Times New Roman"/>
+          <w:rFonts w:ascii="Arial" w:eastAsia="Times New Roman" w:hAnsi="Arial" w:cs="Arial"/>
           <w:sz w:val="32"/>
           <w:szCs w:val="32"/>
         </w:rPr>
@@ -1446,7 +1618,7 @@
       <w:proofErr w:type="spellStart"/>
       <w:r>
         <w:rPr>
-          <w:rFonts w:ascii="Times New Roman" w:eastAsia="Times New Roman" w:hAnsi="Times New Roman" w:cs="Times New Roman"/>
+          <w:rFonts w:ascii="Arial" w:eastAsia="Times New Roman" w:hAnsi="Arial" w:cs="Arial"/>
           <w:sz w:val="32"/>
           <w:szCs w:val="32"/>
         </w:rPr>
@@ -1455,7 +1627,7 @@
       <w:proofErr w:type="spellEnd"/>
       <w:r>
         <w:rPr>
-          <w:rFonts w:ascii="Times New Roman" w:eastAsia="Times New Roman" w:hAnsi="Times New Roman" w:cs="Times New Roman"/>
+          <w:rFonts w:ascii="Arial" w:eastAsia="Times New Roman" w:hAnsi="Arial" w:cs="Arial"/>
           <w:sz w:val="32"/>
           <w:szCs w:val="32"/>
         </w:rPr>
@@ -1464,7 +1636,7 @@
       <w:proofErr w:type="spellStart"/>
       <w:r>
         <w:rPr>
-          <w:rFonts w:ascii="Times New Roman" w:eastAsia="Times New Roman" w:hAnsi="Times New Roman" w:cs="Times New Roman"/>
+          <w:rFonts w:ascii="Arial" w:eastAsia="Times New Roman" w:hAnsi="Arial" w:cs="Arial"/>
           <w:sz w:val="32"/>
           <w:szCs w:val="32"/>
         </w:rPr>
@@ -1473,7 +1645,7 @@
       <w:proofErr w:type="spellEnd"/>
       <w:r>
         <w:rPr>
-          <w:rFonts w:ascii="Times New Roman" w:eastAsia="Times New Roman" w:hAnsi="Times New Roman" w:cs="Times New Roman"/>
+          <w:rFonts w:ascii="Arial" w:eastAsia="Times New Roman" w:hAnsi="Arial" w:cs="Arial"/>
           <w:sz w:val="32"/>
           <w:szCs w:val="32"/>
         </w:rPr>
@@ -1483,7 +1655,7 @@
     <w:p>
       <w:pPr>
         <w:rPr>
-          <w:rFonts w:ascii="Times New Roman" w:eastAsia="Times New Roman" w:hAnsi="Times New Roman" w:cs="Times New Roman"/>
+          <w:rFonts w:ascii="Arial" w:eastAsia="Times New Roman" w:hAnsi="Arial" w:cs="Arial"/>
           <w:sz w:val="32"/>
           <w:szCs w:val="32"/>
         </w:rPr>
@@ -1497,14 +1669,14 @@
           <w:numId w:val="4"/>
         </w:numPr>
         <w:rPr>
-          <w:rFonts w:ascii="Times New Roman" w:eastAsia="Times New Roman" w:hAnsi="Times New Roman" w:cs="Times New Roman"/>
-          <w:sz w:val="32"/>
-          <w:szCs w:val="32"/>
-        </w:rPr>
-      </w:pPr>
-      <w:r>
-        <w:rPr>
-          <w:rFonts w:ascii="Times New Roman" w:eastAsia="Times New Roman" w:hAnsi="Times New Roman" w:cs="Times New Roman"/>
+          <w:rFonts w:ascii="Arial" w:eastAsia="Times New Roman" w:hAnsi="Arial" w:cs="Arial"/>
+          <w:sz w:val="32"/>
+          <w:szCs w:val="32"/>
+        </w:rPr>
+      </w:pPr>
+      <w:r>
+        <w:rPr>
+          <w:rFonts w:ascii="Arial" w:eastAsia="Times New Roman" w:hAnsi="Arial" w:cs="Arial"/>
           <w:sz w:val="32"/>
           <w:szCs w:val="32"/>
         </w:rPr>
@@ -1512,7 +1684,7 @@
       </w:r>
       <w:r>
         <w:rPr>
-          <w:rFonts w:ascii="Times New Roman" w:eastAsia="Times New Roman" w:hAnsi="Times New Roman" w:cs="Times New Roman"/>
+          <w:rFonts w:ascii="Arial" w:eastAsia="Times New Roman" w:hAnsi="Arial" w:cs="Arial"/>
           <w:sz w:val="32"/>
           <w:szCs w:val="32"/>
         </w:rPr>
@@ -1521,7 +1693,7 @@
       <w:proofErr w:type="spellStart"/>
       <w:r>
         <w:rPr>
-          <w:rFonts w:ascii="Times New Roman" w:eastAsia="Times New Roman" w:hAnsi="Times New Roman" w:cs="Times New Roman"/>
+          <w:rFonts w:ascii="Arial" w:eastAsia="Times New Roman" w:hAnsi="Arial" w:cs="Arial"/>
           <w:sz w:val="32"/>
           <w:szCs w:val="32"/>
         </w:rPr>
@@ -1530,7 +1702,7 @@
       <w:proofErr w:type="spellEnd"/>
       <w:r>
         <w:rPr>
-          <w:rFonts w:ascii="Times New Roman" w:eastAsia="Times New Roman" w:hAnsi="Times New Roman" w:cs="Times New Roman"/>
+          <w:rFonts w:ascii="Arial" w:eastAsia="Times New Roman" w:hAnsi="Arial" w:cs="Arial"/>
           <w:sz w:val="32"/>
           <w:szCs w:val="32"/>
         </w:rPr>
@@ -1539,7 +1711,7 @@
       <w:proofErr w:type="spellStart"/>
       <w:r>
         <w:rPr>
-          <w:rFonts w:ascii="Times New Roman" w:eastAsia="Times New Roman" w:hAnsi="Times New Roman" w:cs="Times New Roman"/>
+          <w:rFonts w:ascii="Arial" w:eastAsia="Times New Roman" w:hAnsi="Arial" w:cs="Arial"/>
           <w:sz w:val="32"/>
           <w:szCs w:val="32"/>
         </w:rPr>
@@ -1548,7 +1720,7 @@
       <w:proofErr w:type="spellEnd"/>
       <w:r>
         <w:rPr>
-          <w:rFonts w:ascii="Times New Roman" w:eastAsia="Times New Roman" w:hAnsi="Times New Roman" w:cs="Times New Roman"/>
+          <w:rFonts w:ascii="Arial" w:eastAsia="Times New Roman" w:hAnsi="Arial" w:cs="Arial"/>
           <w:sz w:val="32"/>
           <w:szCs w:val="32"/>
         </w:rPr>
@@ -1557,7 +1729,7 @@
       <w:proofErr w:type="spellStart"/>
       <w:r>
         <w:rPr>
-          <w:rFonts w:ascii="Times New Roman" w:eastAsia="Times New Roman" w:hAnsi="Times New Roman" w:cs="Times New Roman"/>
+          <w:rFonts w:ascii="Arial" w:eastAsia="Times New Roman" w:hAnsi="Arial" w:cs="Arial"/>
           <w:sz w:val="32"/>
           <w:szCs w:val="32"/>
         </w:rPr>
@@ -1568,30 +1740,23 @@
     <w:p>
       <w:pPr>
         <w:rPr>
-          <w:rFonts w:ascii="Times New Roman" w:eastAsia="Times New Roman" w:hAnsi="Times New Roman" w:cs="Times New Roman"/>
-          <w:sz w:val="32"/>
-          <w:szCs w:val="32"/>
-        </w:rPr>
-      </w:pPr>
-    </w:p>
-    <w:p>
-      <w:pPr>
-        <w:rPr>
-          <w:rFonts w:ascii="Times New Roman" w:eastAsia="Times New Roman" w:hAnsi="Times New Roman" w:cs="Times New Roman"/>
-          <w:sz w:val="32"/>
-          <w:szCs w:val="32"/>
-        </w:rPr>
-      </w:pPr>
-    </w:p>
-    <w:p>
-      <w:pPr>
-        <w:rPr>
-          <w:rFonts w:ascii="Times New Roman" w:eastAsia="Times New Roman" w:hAnsi="Times New Roman" w:cs="Times New Roman"/>
-          <w:sz w:val="32"/>
-          <w:szCs w:val="32"/>
-        </w:rPr>
-      </w:pPr>
-      <w:r>
+          <w:rFonts w:ascii="Arial" w:eastAsia="Times New Roman" w:hAnsi="Arial" w:cs="Arial"/>
+          <w:sz w:val="32"/>
+          <w:szCs w:val="32"/>
+        </w:rPr>
+      </w:pPr>
+    </w:p>
+    <w:p>
+      <w:pPr>
+        <w:rPr>
+          <w:rFonts w:ascii="Arial" w:eastAsia="Times New Roman" w:hAnsi="Arial" w:cs="Arial"/>
+          <w:sz w:val="32"/>
+          <w:szCs w:val="32"/>
+        </w:rPr>
+      </w:pPr>
+    </w:p>
+    <w:p>
+      <w:pPr>
         <w:rPr>
           <w:rFonts w:ascii="Arial" w:eastAsia="Times New Roman" w:hAnsi="Arial" w:cs="Arial"/>
           <w:b/>
@@ -1600,16 +1765,29 @@
           <w:sz w:val="32"/>
           <w:szCs w:val="32"/>
         </w:rPr>
-        <w:t>4. Four major components of selenium</w:t>
-      </w:r>
-      <w:r>
-        <w:rPr>
-          <w:rFonts w:ascii="Arial" w:eastAsia="Times New Roman" w:hAnsi="Arial" w:cs="Arial"/>
-          <w:color w:val="000000"/>
-          <w:sz w:val="32"/>
-          <w:szCs w:val="32"/>
-        </w:rPr>
-        <w:t>.</w:t>
+      </w:pPr>
+    </w:p>
+    <w:p>
+      <w:pPr>
+        <w:pStyle w:val="Heading1"/>
+        <w:rPr>
+          <w:rFonts w:ascii="Arial" w:eastAsia="Times New Roman" w:hAnsi="Arial" w:cs="Arial"/>
+          <w:b/>
+          <w:bCs/>
+          <w:u w:val="single"/>
+        </w:rPr>
+      </w:pPr>
+      <w:bookmarkStart w:id="1" w:name="_4._Four_major"/>
+      <w:bookmarkEnd w:id="1"/>
+      <w:r>
+        <w:rPr>
+          <w:rFonts w:ascii="Arial" w:eastAsia="Times New Roman" w:hAnsi="Arial" w:cs="Arial"/>
+          <w:b/>
+          <w:bCs/>
+          <w:u w:val="single"/>
+        </w:rPr>
+        <w:lastRenderedPageBreak/>
+        <w:t>4. Four major components of selenium.</w:t>
       </w:r>
     </w:p>
     <w:p>
@@ -1630,13 +1808,6 @@
         </w:rPr>
         <w:t>Ans.</w:t>
       </w:r>
-      <w:r>
-        <w:rPr>
-          <w:sz w:val="32"/>
-          <w:szCs w:val="32"/>
-        </w:rPr>
-        <w:t xml:space="preserve"> </w:t>
-      </w:r>
     </w:p>
     <w:p>
       <w:pPr>
@@ -1658,7 +1829,7 @@
         <mc:AlternateContent>
           <mc:Choice Requires="wps">
             <w:drawing>
-              <wp:anchor distT="0" distB="0" distL="114300" distR="114300" simplePos="0" relativeHeight="251680768" behindDoc="0" locked="0" layoutInCell="1" allowOverlap="1" wp14:anchorId="024A93CC" wp14:editId="0214A027">
+              <wp:anchor distT="0" distB="0" distL="114300" distR="114300" simplePos="0" relativeHeight="251680768" behindDoc="0" locked="0" layoutInCell="1" allowOverlap="1" wp14:anchorId="18C68C23" wp14:editId="303AC74C">
                 <wp:simplePos x="0" y="0"/>
                 <wp:positionH relativeFrom="column">
                   <wp:posOffset>6350000</wp:posOffset>
@@ -1707,7 +1878,7 @@
           </mc:Choice>
           <mc:Fallback>
             <w:pict>
-              <v:line w14:anchorId="1CB4C5FC" id="Straight Connector 26" o:spid="_x0000_s1026" style="position:absolute;z-index:251680768;visibility:visible;mso-wrap-style:square;mso-wrap-distance-left:9pt;mso-wrap-distance-top:0;mso-wrap-distance-right:9pt;mso-wrap-distance-bottom:0;mso-position-horizontal:absolute;mso-position-horizontal-relative:text;mso-position-vertical:absolute;mso-position-vertical-relative:text" from="500pt,27.1pt" to="500pt,199.1pt" o:gfxdata="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" strokecolor="#4472c4 [3204]" strokeweight=".5pt">
+              <v:line w14:anchorId="724264BF" id="Straight Connector 26" o:spid="_x0000_s1026" style="position:absolute;z-index:251680768;visibility:visible;mso-wrap-style:square;mso-wrap-distance-left:9pt;mso-wrap-distance-top:0;mso-wrap-distance-right:9pt;mso-wrap-distance-bottom:0;mso-position-horizontal:absolute;mso-position-horizontal-relative:text;mso-position-vertical:absolute;mso-position-vertical-relative:text" from="500pt,27.1pt" to="500pt,199.1pt" o:gfxdata="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" strokecolor="#4472c4 [3204]" strokeweight=".5pt">
                 <v:stroke joinstyle="miter"/>
               </v:line>
             </w:pict>
@@ -1743,7 +1914,7 @@
         <mc:AlternateContent>
           <mc:Choice Requires="wps">
             <w:drawing>
-              <wp:anchor distT="0" distB="0" distL="114300" distR="114300" simplePos="0" relativeHeight="251678720" behindDoc="0" locked="0" layoutInCell="1" allowOverlap="1" wp14:anchorId="6C509DA2" wp14:editId="6BBC39CB">
+              <wp:anchor distT="0" distB="0" distL="114300" distR="114300" simplePos="0" relativeHeight="251678720" behindDoc="0" locked="0" layoutInCell="1" allowOverlap="1" wp14:anchorId="655546FE" wp14:editId="32538CC9">
                 <wp:simplePos x="0" y="0"/>
                 <wp:positionH relativeFrom="column">
                   <wp:posOffset>3162300</wp:posOffset>
@@ -1792,7 +1963,7 @@
           </mc:Choice>
           <mc:Fallback>
             <w:pict>
-              <v:line w14:anchorId="7C45FB06" id="Straight Connector 24" o:spid="_x0000_s1026" style="position:absolute;z-index:251678720;visibility:visible;mso-wrap-style:square;mso-wrap-distance-left:9pt;mso-wrap-distance-top:0;mso-wrap-distance-right:9pt;mso-wrap-distance-bottom:0;mso-position-horizontal:absolute;mso-position-horizontal-relative:text;mso-position-vertical:absolute;mso-position-vertical-relative:text" from="249pt,7.6pt" to="249pt,179.6pt" o:gfxdata="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" strokecolor="#4472c4 [3204]" strokeweight=".5pt">
+              <v:line w14:anchorId="3ECB1BBD" id="Straight Connector 24" o:spid="_x0000_s1026" style="position:absolute;z-index:251678720;visibility:visible;mso-wrap-style:square;mso-wrap-distance-left:9pt;mso-wrap-distance-top:0;mso-wrap-distance-right:9pt;mso-wrap-distance-bottom:0;mso-position-horizontal:absolute;mso-position-horizontal-relative:text;mso-position-vertical:absolute;mso-position-vertical-relative:text" from="249pt,7.6pt" to="249pt,179.6pt" o:gfxdata="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" strokecolor="#4472c4 [3204]" strokeweight=".5pt">
                 <v:stroke joinstyle="miter"/>
               </v:line>
             </w:pict>
@@ -1806,7 +1977,7 @@
         <mc:AlternateContent>
           <mc:Choice Requires="wps">
             <w:drawing>
-              <wp:anchor distT="0" distB="0" distL="114300" distR="114300" simplePos="0" relativeHeight="251677696" behindDoc="0" locked="0" layoutInCell="1" allowOverlap="1" wp14:anchorId="2F021350" wp14:editId="7DABB38F">
+              <wp:anchor distT="0" distB="0" distL="114300" distR="114300" simplePos="0" relativeHeight="251677696" behindDoc="0" locked="0" layoutInCell="1" allowOverlap="1" wp14:anchorId="217507E4" wp14:editId="6EF4559B">
                 <wp:simplePos x="0" y="0"/>
                 <wp:positionH relativeFrom="column">
                   <wp:posOffset>3162300</wp:posOffset>
@@ -1855,7 +2026,7 @@
           </mc:Choice>
           <mc:Fallback>
             <w:pict>
-              <v:line w14:anchorId="76ABB568" id="Straight Connector 23" o:spid="_x0000_s1026" style="position:absolute;z-index:251677696;visibility:visible;mso-wrap-style:square;mso-wrap-distance-left:9pt;mso-wrap-distance-top:0;mso-wrap-distance-right:9pt;mso-wrap-distance-bottom:0;mso-position-horizontal:absolute;mso-position-horizontal-relative:text;mso-position-vertical:absolute;mso-position-vertical-relative:text" from="249pt,7.6pt" to="500pt,7.6pt" o:gfxdata="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" strokecolor="#4472c4 [3204]" strokeweight=".5pt">
+              <v:line w14:anchorId="585BC0AB" id="Straight Connector 23" o:spid="_x0000_s1026" style="position:absolute;z-index:251677696;visibility:visible;mso-wrap-style:square;mso-wrap-distance-left:9pt;mso-wrap-distance-top:0;mso-wrap-distance-right:9pt;mso-wrap-distance-bottom:0;mso-position-horizontal:absolute;mso-position-horizontal-relative:text;mso-position-vertical:absolute;mso-position-vertical-relative:text" from="249pt,7.6pt" to="500pt,7.6pt" o:gfxdata="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" strokecolor="#4472c4 [3204]" strokeweight=".5pt">
                 <v:stroke joinstyle="miter"/>
               </v:line>
             </w:pict>
@@ -1869,7 +2040,7 @@
         <mc:AlternateContent>
           <mc:Choice Requires="wps">
             <w:drawing>
-              <wp:anchor distT="0" distB="0" distL="114300" distR="114300" simplePos="0" relativeHeight="251665408" behindDoc="0" locked="0" layoutInCell="1" allowOverlap="1" wp14:anchorId="3F146A70" wp14:editId="0D441D56">
+              <wp:anchor distT="0" distB="0" distL="114300" distR="114300" simplePos="0" relativeHeight="251665408" behindDoc="0" locked="0" layoutInCell="1" allowOverlap="1" wp14:anchorId="08E6CF3E" wp14:editId="40E57809">
                 <wp:simplePos x="0" y="0"/>
                 <wp:positionH relativeFrom="column">
                   <wp:posOffset>-165100</wp:posOffset>
@@ -1918,7 +2089,7 @@
           </mc:Choice>
           <mc:Fallback>
             <w:pict>
-              <v:line w14:anchorId="21587869" id="Straight Connector 9" o:spid="_x0000_s1026" style="position:absolute;z-index:251665408;visibility:visible;mso-wrap-style:square;mso-wrap-distance-left:9pt;mso-wrap-distance-top:0;mso-wrap-distance-right:9pt;mso-wrap-distance-bottom:0;mso-position-horizontal:absolute;mso-position-horizontal-relative:text;mso-position-vertical:absolute;mso-position-vertical-relative:text" from="-13pt,7.6pt" to="-13pt,173.6pt" o:gfxdata="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" strokecolor="#4472c4 [3204]" strokeweight=".5pt">
+              <v:line w14:anchorId="2BDA61ED" id="Straight Connector 9" o:spid="_x0000_s1026" style="position:absolute;z-index:251665408;visibility:visible;mso-wrap-style:square;mso-wrap-distance-left:9pt;mso-wrap-distance-top:0;mso-wrap-distance-right:9pt;mso-wrap-distance-bottom:0;mso-position-horizontal:absolute;mso-position-horizontal-relative:text;mso-position-vertical:absolute;mso-position-vertical-relative:text" from="-13pt,7.6pt" to="-13pt,173.6pt" o:gfxdata="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" strokecolor="#4472c4 [3204]" strokeweight=".5pt">
                 <v:stroke joinstyle="miter"/>
               </v:line>
             </w:pict>
@@ -1932,7 +2103,7 @@
         <mc:AlternateContent>
           <mc:Choice Requires="wps">
             <w:drawing>
-              <wp:anchor distT="0" distB="0" distL="114300" distR="114300" simplePos="0" relativeHeight="251664384" behindDoc="0" locked="0" layoutInCell="1" allowOverlap="1" wp14:anchorId="09262D22" wp14:editId="189E305E">
+              <wp:anchor distT="0" distB="0" distL="114300" distR="114300" simplePos="0" relativeHeight="251664384" behindDoc="0" locked="0" layoutInCell="1" allowOverlap="1" wp14:anchorId="6877F844" wp14:editId="0C922EAE">
                 <wp:simplePos x="0" y="0"/>
                 <wp:positionH relativeFrom="column">
                   <wp:posOffset>1435100</wp:posOffset>
@@ -1981,7 +2152,7 @@
           </mc:Choice>
           <mc:Fallback>
             <w:pict>
-              <v:line w14:anchorId="7079D549" id="Straight Connector 8" o:spid="_x0000_s1026" style="position:absolute;z-index:251664384;visibility:visible;mso-wrap-style:square;mso-wrap-distance-left:9pt;mso-wrap-distance-top:0;mso-wrap-distance-right:9pt;mso-wrap-distance-bottom:0;mso-position-horizontal:absolute;mso-position-horizontal-relative:text;mso-position-vertical:absolute;mso-position-vertical-relative:text" from="113pt,7.6pt" to="113pt,173.6pt" o:gfxdata="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" strokecolor="#4472c4 [3204]" strokeweight=".5pt">
+              <v:line w14:anchorId="5D1E3A1F" id="Straight Connector 8" o:spid="_x0000_s1026" style="position:absolute;z-index:251664384;visibility:visible;mso-wrap-style:square;mso-wrap-distance-left:9pt;mso-wrap-distance-top:0;mso-wrap-distance-right:9pt;mso-wrap-distance-bottom:0;mso-position-horizontal:absolute;mso-position-horizontal-relative:text;mso-position-vertical:absolute;mso-position-vertical-relative:text" from="113pt,7.6pt" to="113pt,173.6pt" o:gfxdata="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" strokecolor="#4472c4 [3204]" strokeweight=".5pt">
                 <v:stroke joinstyle="miter"/>
               </v:line>
             </w:pict>
@@ -1995,7 +2166,7 @@
         <mc:AlternateContent>
           <mc:Choice Requires="wps">
             <w:drawing>
-              <wp:anchor distT="0" distB="0" distL="114300" distR="114300" simplePos="0" relativeHeight="251663360" behindDoc="0" locked="0" layoutInCell="1" allowOverlap="1" wp14:anchorId="07B256C6" wp14:editId="5FB7AE7D">
+              <wp:anchor distT="0" distB="0" distL="114300" distR="114300" simplePos="0" relativeHeight="251663360" behindDoc="0" locked="0" layoutInCell="1" allowOverlap="1" wp14:anchorId="23AFDB15" wp14:editId="23EE862B">
                 <wp:simplePos x="0" y="0"/>
                 <wp:positionH relativeFrom="column">
                   <wp:posOffset>-165100</wp:posOffset>
@@ -2047,7 +2218,7 @@
           </mc:Choice>
           <mc:Fallback>
             <w:pict>
-              <v:line w14:anchorId="786C9583" id="Straight Connector 7" o:spid="_x0000_s1026" style="position:absolute;z-index:251663360;visibility:visible;mso-wrap-style:square;mso-height-percent:0;mso-wrap-distance-left:9pt;mso-wrap-distance-top:0;mso-wrap-distance-right:9pt;mso-wrap-distance-bottom:0;mso-position-horizontal:absolute;mso-position-horizontal-relative:text;mso-position-vertical:absolute;mso-position-vertical-relative:text;mso-height-percent:0;mso-height-relative:margin" from="-13pt,7.6pt" to="113pt,7.6pt" o:gfxdata="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" strokecolor="#4472c4 [3204]" strokeweight=".5pt">
+              <v:line w14:anchorId="262AADD0" id="Straight Connector 7" o:spid="_x0000_s1026" style="position:absolute;z-index:251663360;visibility:visible;mso-wrap-style:square;mso-height-percent:0;mso-wrap-distance-left:9pt;mso-wrap-distance-top:0;mso-wrap-distance-right:9pt;mso-wrap-distance-bottom:0;mso-position-horizontal:absolute;mso-position-horizontal-relative:text;mso-position-vertical:absolute;mso-position-vertical-relative:text;mso-height-percent:0;mso-height-relative:margin" from="-13pt,7.6pt" to="113pt,7.6pt" o:gfxdata="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" strokecolor="#4472c4 [3204]" strokeweight=".5pt">
                 <v:stroke joinstyle="miter"/>
               </v:line>
             </w:pict>
@@ -2060,7 +2231,17 @@
     </w:p>
     <w:p>
       <w:r>
-        <w:t xml:space="preserve">Test Framework                                                                                     </w:t>
+        <w:t>Test Framework</w:t>
+      </w:r>
+      <w:r>
+        <w:t xml:space="preserve">                                                                                  </w:t>
+      </w:r>
+      <w:r>
+        <w:rPr>
+          <w:sz w:val="28"/>
+          <w:szCs w:val="28"/>
+        </w:rPr>
+        <w:t>Host System</w:t>
       </w:r>
     </w:p>
     <w:p/>
@@ -2072,7 +2253,7 @@
         <mc:AlternateContent>
           <mc:Choice Requires="wps">
             <w:drawing>
-              <wp:anchor distT="0" distB="0" distL="114300" distR="114300" simplePos="0" relativeHeight="251660288" behindDoc="0" locked="0" layoutInCell="1" allowOverlap="1" wp14:anchorId="24ADD2F8" wp14:editId="3B833A9A">
+              <wp:anchor distT="0" distB="0" distL="114300" distR="114300" simplePos="0" relativeHeight="251660288" behindDoc="0" locked="0" layoutInCell="1" allowOverlap="1" wp14:anchorId="7C8B6720" wp14:editId="350FA08F">
                 <wp:simplePos x="0" y="0"/>
                 <wp:positionH relativeFrom="column">
                   <wp:posOffset>1778000</wp:posOffset>
@@ -2128,7 +2309,7 @@
           </mc:Choice>
           <mc:Fallback>
             <w:pict>
-              <v:rect w14:anchorId="78327875" id="Rectangle 2" o:spid="_x0000_s1026" style="position:absolute;margin-left:140pt;margin-top:1.65pt;width:89pt;height:113pt;z-index:251660288;visibility:visible;mso-wrap-style:square;mso-wrap-distance-left:9pt;mso-wrap-distance-top:0;mso-wrap-distance-right:9pt;mso-wrap-distance-bottom:0;mso-position-horizontal:absolute;mso-position-horizontal-relative:text;mso-position-vertical:absolute;mso-position-vertical-relative:text;v-text-anchor:middle" o:gfxdata="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" fillcolor="#4472c4 [3204]" strokecolor="#1f3763 [1604]" strokeweight="1pt"/>
+              <v:rect w14:anchorId="65823E3C" id="Rectangle 2" o:spid="_x0000_s1026" style="position:absolute;margin-left:140pt;margin-top:1.65pt;width:89pt;height:113pt;z-index:251660288;visibility:visible;mso-wrap-style:square;mso-wrap-distance-left:9pt;mso-wrap-distance-top:0;mso-wrap-distance-right:9pt;mso-wrap-distance-bottom:0;mso-position-horizontal:absolute;mso-position-horizontal-relative:text;mso-position-vertical:absolute;mso-position-vertical-relative:text;v-text-anchor:middle" o:gfxdata="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" fillcolor="#4472c4 [3204]" strokecolor="#1f3763 [1604]" strokeweight="1pt"/>
             </w:pict>
           </mc:Fallback>
         </mc:AlternateContent>
@@ -2140,7 +2321,7 @@
         <mc:AlternateContent>
           <mc:Choice Requires="wps">
             <w:drawing>
-              <wp:anchor distT="0" distB="0" distL="114300" distR="114300" simplePos="0" relativeHeight="251661312" behindDoc="0" locked="0" layoutInCell="1" allowOverlap="1" wp14:anchorId="346BFCDD" wp14:editId="2DD078BD">
+              <wp:anchor distT="0" distB="0" distL="114300" distR="114300" simplePos="0" relativeHeight="251661312" behindDoc="0" locked="0" layoutInCell="1" allowOverlap="1" wp14:anchorId="3C43B8C1" wp14:editId="7758E97D">
                 <wp:simplePos x="0" y="0"/>
                 <wp:positionH relativeFrom="column">
                   <wp:posOffset>3365500</wp:posOffset>
@@ -2196,7 +2377,7 @@
           </mc:Choice>
           <mc:Fallback>
             <w:pict>
-              <v:rect w14:anchorId="4B2C5175" id="Rectangle 3" o:spid="_x0000_s1026" style="position:absolute;margin-left:265pt;margin-top:1.65pt;width:91pt;height:113pt;z-index:251661312;visibility:visible;mso-wrap-style:square;mso-wrap-distance-left:9pt;mso-wrap-distance-top:0;mso-wrap-distance-right:9pt;mso-wrap-distance-bottom:0;mso-position-horizontal:absolute;mso-position-horizontal-relative:text;mso-position-vertical:absolute;mso-position-vertical-relative:text;v-text-anchor:middle" o:gfxdata="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" fillcolor="#4472c4 [3204]" strokecolor="#1f3763 [1604]" strokeweight="1pt"/>
+              <v:rect w14:anchorId="705B1EE3" id="Rectangle 3" o:spid="_x0000_s1026" style="position:absolute;margin-left:265pt;margin-top:1.65pt;width:91pt;height:113pt;z-index:251661312;visibility:visible;mso-wrap-style:square;mso-wrap-distance-left:9pt;mso-wrap-distance-top:0;mso-wrap-distance-right:9pt;mso-wrap-distance-bottom:0;mso-position-horizontal:absolute;mso-position-horizontal-relative:text;mso-position-vertical:absolute;mso-position-vertical-relative:text;v-text-anchor:middle" o:gfxdata="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" fillcolor="#4472c4 [3204]" strokecolor="#1f3763 [1604]" strokeweight="1pt"/>
             </w:pict>
           </mc:Fallback>
         </mc:AlternateContent>
@@ -2208,7 +2389,7 @@
         <mc:AlternateContent>
           <mc:Choice Requires="wps">
             <w:drawing>
-              <wp:anchor distT="0" distB="0" distL="114300" distR="114300" simplePos="0" relativeHeight="251662336" behindDoc="0" locked="0" layoutInCell="1" allowOverlap="1" wp14:anchorId="31B4A4F5" wp14:editId="7A290A9D">
+              <wp:anchor distT="0" distB="0" distL="114300" distR="114300" simplePos="0" relativeHeight="251662336" behindDoc="0" locked="0" layoutInCell="1" allowOverlap="1" wp14:anchorId="1035770A" wp14:editId="26A1F014">
                 <wp:simplePos x="0" y="0"/>
                 <wp:positionH relativeFrom="column">
                   <wp:posOffset>4838700</wp:posOffset>
@@ -2272,7 +2453,7 @@
           </mc:Choice>
           <mc:Fallback>
             <w:pict>
-              <v:rect w14:anchorId="7FAF7DA8" id="Rectangle 4" o:spid="_x0000_s1026" style="position:absolute;margin-left:381pt;margin-top:1.65pt;width:98pt;height:113pt;z-index:251662336;visibility:visible;mso-wrap-style:square;mso-wrap-distance-left:9pt;mso-wrap-distance-top:0;mso-wrap-distance-right:9pt;mso-wrap-distance-bottom:0;mso-position-horizontal:absolute;mso-position-horizontal-relative:text;mso-position-vertical:absolute;mso-position-vertical-relative:text;v-text-anchor:middle" o:gfxdata="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" fillcolor="#4472c4 [3204]" strokecolor="#ffe599 [1303]" strokeweight="1pt"/>
+              <v:rect w14:anchorId="1A303356" id="Rectangle 4" o:spid="_x0000_s1026" style="position:absolute;margin-left:381pt;margin-top:1.65pt;width:98pt;height:113pt;z-index:251662336;visibility:visible;mso-wrap-style:square;mso-wrap-distance-left:9pt;mso-wrap-distance-top:0;mso-wrap-distance-right:9pt;mso-wrap-distance-bottom:0;mso-position-horizontal:absolute;mso-position-horizontal-relative:text;mso-position-vertical:absolute;mso-position-vertical-relative:text;v-text-anchor:middle" o:gfxdata="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" fillcolor="#4472c4 [3204]" strokecolor="#ffe599 [1303]" strokeweight="1pt"/>
             </w:pict>
           </mc:Fallback>
         </mc:AlternateContent>
@@ -2284,7 +2465,7 @@
         <mc:AlternateContent>
           <mc:Choice Requires="wps">
             <w:drawing>
-              <wp:anchor distT="0" distB="0" distL="114300" distR="114300" simplePos="0" relativeHeight="251659264" behindDoc="0" locked="0" layoutInCell="1" allowOverlap="1" wp14:anchorId="13893168" wp14:editId="11392CBD">
+              <wp:anchor distT="0" distB="0" distL="114300" distR="114300" simplePos="0" relativeHeight="251659264" behindDoc="0" locked="0" layoutInCell="1" allowOverlap="1" wp14:anchorId="2A2E0395" wp14:editId="52008A48">
                 <wp:simplePos x="0" y="0"/>
                 <wp:positionH relativeFrom="column">
                   <wp:posOffset>12700</wp:posOffset>
@@ -2340,7 +2521,7 @@
           </mc:Choice>
           <mc:Fallback>
             <w:pict>
-              <v:rect w14:anchorId="36E99280" id="Rectangle 1" o:spid="_x0000_s1026" style="position:absolute;margin-left:1pt;margin-top:1.15pt;width:94pt;height:113pt;z-index:251659264;visibility:visible;mso-wrap-style:square;mso-wrap-distance-left:9pt;mso-wrap-distance-top:0;mso-wrap-distance-right:9pt;mso-wrap-distance-bottom:0;mso-position-horizontal:absolute;mso-position-horizontal-relative:text;mso-position-vertical:absolute;mso-position-vertical-relative:text;v-text-anchor:middle" o:gfxdata="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" fillcolor="#4472c4 [3204]" strokecolor="#1f3763 [1604]" strokeweight="1pt"/>
+              <v:rect w14:anchorId="36BBBA37" id="Rectangle 1" o:spid="_x0000_s1026" style="position:absolute;margin-left:1pt;margin-top:1.15pt;width:94pt;height:113pt;z-index:251659264;visibility:visible;mso-wrap-style:square;mso-wrap-distance-left:9pt;mso-wrap-distance-top:0;mso-wrap-distance-right:9pt;mso-wrap-distance-bottom:0;mso-position-horizontal:absolute;mso-position-horizontal-relative:text;mso-position-vertical:absolute;mso-position-vertical-relative:text;v-text-anchor:middle" o:gfxdata="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" fillcolor="#4472c4 [3204]" strokecolor="#1f3763 [1604]" strokeweight="1pt"/>
             </w:pict>
           </mc:Fallback>
         </mc:AlternateContent>
@@ -2355,7 +2536,7 @@
         <mc:AlternateContent>
           <mc:Choice Requires="wps">
             <w:drawing>
-              <wp:anchor distT="0" distB="0" distL="114300" distR="114300" simplePos="0" relativeHeight="251673600" behindDoc="0" locked="0" layoutInCell="1" allowOverlap="1" wp14:anchorId="59760CD9" wp14:editId="20D7D7E5">
+              <wp:anchor distT="0" distB="0" distL="114300" distR="114300" simplePos="0" relativeHeight="251673600" behindDoc="0" locked="0" layoutInCell="1" allowOverlap="1" wp14:anchorId="44EFF90B" wp14:editId="39F9B892">
                 <wp:simplePos x="0" y="0"/>
                 <wp:positionH relativeFrom="column">
                   <wp:posOffset>127000</wp:posOffset>
@@ -2415,7 +2596,7 @@
           </mc:Choice>
           <mc:Fallback>
             <w:pict>
-              <v:shapetype w14:anchorId="59760CD9" id="_x0000_t202" coordsize="21600,21600" o:spt="202" path="m,l,21600r21600,l21600,xe">
+              <v:shapetype w14:anchorId="44EFF90B" id="_x0000_t202" coordsize="21600,21600" o:spt="202" path="m,l,21600r21600,l21600,xe">
                 <v:stroke joinstyle="miter"/>
                 <v:path gradientshapeok="t" o:connecttype="rect"/>
               </v:shapetype>
@@ -2441,7 +2622,7 @@
         <mc:AlternateContent>
           <mc:Choice Requires="wps">
             <w:drawing>
-              <wp:anchor distT="0" distB="0" distL="114300" distR="114300" simplePos="0" relativeHeight="251676672" behindDoc="0" locked="0" layoutInCell="1" allowOverlap="1" wp14:anchorId="138237B9" wp14:editId="05A06B49">
+              <wp:anchor distT="0" distB="0" distL="114300" distR="114300" simplePos="0" relativeHeight="251676672" behindDoc="0" locked="0" layoutInCell="1" allowOverlap="1" wp14:anchorId="7C44D78F" wp14:editId="496BC1B2">
                 <wp:simplePos x="0" y="0"/>
                 <wp:positionH relativeFrom="column">
                   <wp:posOffset>5003800</wp:posOffset>
@@ -2504,7 +2685,7 @@
           </mc:Choice>
           <mc:Fallback>
             <w:pict>
-              <v:shape w14:anchorId="138237B9" id="Text Box 22" o:spid="_x0000_s1027" type="#_x0000_t202" style="position:absolute;margin-left:394pt;margin-top:9.35pt;width:63pt;height:27pt;z-index:251676672;visibility:visible;mso-wrap-style:square;mso-width-percent:0;mso-height-percent:0;mso-wrap-distance-left:9pt;mso-wrap-distance-top:0;mso-wrap-distance-right:9pt;mso-wrap-distance-bottom:0;mso-position-horizontal:absolute;mso-position-horizontal-relative:text;mso-position-vertical:absolute;mso-position-vertical-relative:text;mso-width-percent:0;mso-height-percent:0;mso-width-relative:margin;mso-height-relative:margin;v-text-anchor:top" o:gfxdata="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" fillcolor="white [3201]" strokeweight=".5pt">
+              <v:shape w14:anchorId="7C44D78F" id="Text Box 22" o:spid="_x0000_s1027" type="#_x0000_t202" style="position:absolute;margin-left:394pt;margin-top:9.35pt;width:63pt;height:27pt;z-index:251676672;visibility:visible;mso-wrap-style:square;mso-width-percent:0;mso-height-percent:0;mso-wrap-distance-left:9pt;mso-wrap-distance-top:0;mso-wrap-distance-right:9pt;mso-wrap-distance-bottom:0;mso-position-horizontal:absolute;mso-position-horizontal-relative:text;mso-position-vertical:absolute;mso-position-vertical-relative:text;mso-width-percent:0;mso-height-percent:0;mso-width-relative:margin;mso-height-relative:margin;v-text-anchor:top" o:gfxdata="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" fillcolor="white [3201]" strokeweight=".5pt">
                 <v:textbox>
                   <w:txbxContent>
                     <w:p>
@@ -2526,7 +2707,7 @@
         <mc:AlternateContent>
           <mc:Choice Requires="wps">
             <w:drawing>
-              <wp:anchor distT="0" distB="0" distL="114300" distR="114300" simplePos="0" relativeHeight="251674624" behindDoc="0" locked="0" layoutInCell="1" allowOverlap="1" wp14:anchorId="76407009" wp14:editId="21170308">
+              <wp:anchor distT="0" distB="0" distL="114300" distR="114300" simplePos="0" relativeHeight="251674624" behindDoc="0" locked="0" layoutInCell="1" allowOverlap="1" wp14:anchorId="59CCAAE9" wp14:editId="62EF1575">
                 <wp:simplePos x="0" y="0"/>
                 <wp:positionH relativeFrom="column">
                   <wp:posOffset>1879600</wp:posOffset>
@@ -2586,7 +2767,7 @@
           </mc:Choice>
           <mc:Fallback>
             <w:pict>
-              <v:shape w14:anchorId="76407009" id="Text Box 20" o:spid="_x0000_s1028" type="#_x0000_t202" style="position:absolute;margin-left:148pt;margin-top:9.35pt;width:1in;height:55pt;z-index:251674624;visibility:visible;mso-wrap-style:square;mso-height-percent:0;mso-wrap-distance-left:9pt;mso-wrap-distance-top:0;mso-wrap-distance-right:9pt;mso-wrap-distance-bottom:0;mso-position-horizontal:absolute;mso-position-horizontal-relative:text;mso-position-vertical:absolute;mso-position-vertical-relative:text;mso-height-percent:0;mso-height-relative:margin;v-text-anchor:top" o:gfxdata="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" fillcolor="white [3201]" strokeweight=".5pt">
+              <v:shape w14:anchorId="59CCAAE9" id="Text Box 20" o:spid="_x0000_s1028" type="#_x0000_t202" style="position:absolute;margin-left:148pt;margin-top:9.35pt;width:1in;height:55pt;z-index:251674624;visibility:visible;mso-wrap-style:square;mso-height-percent:0;mso-wrap-distance-left:9pt;mso-wrap-distance-top:0;mso-wrap-distance-right:9pt;mso-wrap-distance-bottom:0;mso-position-horizontal:absolute;mso-position-horizontal-relative:text;mso-position-vertical:absolute;mso-position-vertical-relative:text;mso-height-percent:0;mso-height-relative:margin;v-text-anchor:top" o:gfxdata="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" fillcolor="white [3201]" strokeweight=".5pt">
                 <v:textbox>
                   <w:txbxContent>
                     <w:p>
@@ -2608,7 +2789,7 @@
         <mc:AlternateContent>
           <mc:Choice Requires="wps">
             <w:drawing>
-              <wp:anchor distT="0" distB="0" distL="114300" distR="114300" simplePos="0" relativeHeight="251671552" behindDoc="0" locked="0" layoutInCell="1" allowOverlap="1" wp14:anchorId="0ADC03D4" wp14:editId="358B9F27">
+              <wp:anchor distT="0" distB="0" distL="114300" distR="114300" simplePos="0" relativeHeight="251671552" behindDoc="0" locked="0" layoutInCell="1" allowOverlap="1" wp14:anchorId="0D594AA5" wp14:editId="64A47C73">
                 <wp:simplePos x="0" y="0"/>
                 <wp:positionH relativeFrom="column">
                   <wp:posOffset>4521200</wp:posOffset>
@@ -2660,7 +2841,7 @@
           </mc:Choice>
           <mc:Fallback>
             <w:pict>
-              <v:shapetype w14:anchorId="27670221" id="_x0000_t32" coordsize="21600,21600" o:spt="32" o:oned="t" path="m,l21600,21600e" filled="f">
+              <v:shapetype w14:anchorId="542714B0" id="_x0000_t32" coordsize="21600,21600" o:spt="32" o:oned="t" path="m,l21600,21600e" filled="f">
                 <v:path arrowok="t" fillok="f" o:connecttype="none"/>
                 <o:lock v:ext="edit" shapetype="t"/>
               </v:shapetype>
@@ -2678,7 +2859,7 @@
         <mc:AlternateContent>
           <mc:Choice Requires="wps">
             <w:drawing>
-              <wp:anchor distT="0" distB="0" distL="114300" distR="114300" simplePos="0" relativeHeight="251669504" behindDoc="0" locked="0" layoutInCell="1" allowOverlap="1" wp14:anchorId="48656B6A" wp14:editId="75D6AFF3">
+              <wp:anchor distT="0" distB="0" distL="114300" distR="114300" simplePos="0" relativeHeight="251669504" behindDoc="0" locked="0" layoutInCell="1" allowOverlap="1" wp14:anchorId="29A95F7C" wp14:editId="4CE5B498">
                 <wp:simplePos x="0" y="0"/>
                 <wp:positionH relativeFrom="column">
                   <wp:posOffset>2908300</wp:posOffset>
@@ -2730,7 +2911,7 @@
           </mc:Choice>
           <mc:Fallback>
             <w:pict>
-              <v:shape w14:anchorId="51924BE3" id="Straight Arrow Connector 14" o:spid="_x0000_s1026" type="#_x0000_t32" style="position:absolute;margin-left:229pt;margin-top:9.35pt;width:36pt;height:0;z-index:251669504;visibility:visible;mso-wrap-style:square;mso-wrap-distance-left:9pt;mso-wrap-distance-top:0;mso-wrap-distance-right:9pt;mso-wrap-distance-bottom:0;mso-position-horizontal:absolute;mso-position-horizontal-relative:text;mso-position-vertical:absolute;mso-position-vertical-relative:text" o:gfxdata="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" strokecolor="#4472c4 [3204]" strokeweight=".5pt">
+              <v:shape w14:anchorId="39F77816" id="Straight Arrow Connector 14" o:spid="_x0000_s1026" type="#_x0000_t32" style="position:absolute;margin-left:229pt;margin-top:9.35pt;width:36pt;height:0;z-index:251669504;visibility:visible;mso-wrap-style:square;mso-wrap-distance-left:9pt;mso-wrap-distance-top:0;mso-wrap-distance-right:9pt;mso-wrap-distance-bottom:0;mso-position-horizontal:absolute;mso-position-horizontal-relative:text;mso-position-vertical:absolute;mso-position-vertical-relative:text" o:gfxdata="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" strokecolor="#4472c4 [3204]" strokeweight=".5pt">
                 <v:stroke endarrow="block" joinstyle="miter"/>
               </v:shape>
             </w:pict>
@@ -2744,7 +2925,7 @@
         <mc:AlternateContent>
           <mc:Choice Requires="wps">
             <w:drawing>
-              <wp:anchor distT="0" distB="0" distL="114300" distR="114300" simplePos="0" relativeHeight="251667456" behindDoc="0" locked="0" layoutInCell="1" allowOverlap="1" wp14:anchorId="4828F370" wp14:editId="660FFAC2">
+              <wp:anchor distT="0" distB="0" distL="114300" distR="114300" simplePos="0" relativeHeight="251667456" behindDoc="0" locked="0" layoutInCell="1" allowOverlap="1" wp14:anchorId="7B623A23" wp14:editId="05CEC81E">
                 <wp:simplePos x="0" y="0"/>
                 <wp:positionH relativeFrom="column">
                   <wp:posOffset>1206500</wp:posOffset>
@@ -2796,7 +2977,7 @@
           </mc:Choice>
           <mc:Fallback>
             <w:pict>
-              <v:shape w14:anchorId="60092F09" id="Straight Arrow Connector 11" o:spid="_x0000_s1026" type="#_x0000_t32" style="position:absolute;margin-left:95pt;margin-top:9.35pt;width:45pt;height:0;z-index:251667456;visibility:visible;mso-wrap-style:square;mso-wrap-distance-left:9pt;mso-wrap-distance-top:0;mso-wrap-distance-right:9pt;mso-wrap-distance-bottom:0;mso-position-horizontal:absolute;mso-position-horizontal-relative:text;mso-position-vertical:absolute;mso-position-vertical-relative:text" o:gfxdata="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" strokecolor="#4472c4 [3204]" strokeweight=".5pt">
+              <v:shape w14:anchorId="10D4D6C3" id="Straight Arrow Connector 11" o:spid="_x0000_s1026" type="#_x0000_t32" style="position:absolute;margin-left:95pt;margin-top:9.35pt;width:45pt;height:0;z-index:251667456;visibility:visible;mso-wrap-style:square;mso-wrap-distance-left:9pt;mso-wrap-distance-top:0;mso-wrap-distance-right:9pt;mso-wrap-distance-bottom:0;mso-position-horizontal:absolute;mso-position-horizontal-relative:text;mso-position-vertical:absolute;mso-position-vertical-relative:text" o:gfxdata="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" strokecolor="#4472c4 [3204]" strokeweight=".5pt">
                 <v:stroke endarrow="block" joinstyle="miter"/>
               </v:shape>
             </w:pict>
@@ -2812,7 +2993,7 @@
         <mc:AlternateContent>
           <mc:Choice Requires="wps">
             <w:drawing>
-              <wp:anchor distT="0" distB="0" distL="114300" distR="114300" simplePos="0" relativeHeight="251675648" behindDoc="0" locked="0" layoutInCell="1" allowOverlap="1" wp14:anchorId="0E13D3F9" wp14:editId="29B7B5B9">
+              <wp:anchor distT="0" distB="0" distL="114300" distR="114300" simplePos="0" relativeHeight="251675648" behindDoc="0" locked="0" layoutInCell="1" allowOverlap="1" wp14:anchorId="1D484F48" wp14:editId="1510D95F">
                 <wp:simplePos x="0" y="0"/>
                 <wp:positionH relativeFrom="column">
                   <wp:posOffset>3530600</wp:posOffset>
@@ -2875,7 +3056,7 @@
           </mc:Choice>
           <mc:Fallback>
             <w:pict>
-              <v:shape w14:anchorId="0E13D3F9" id="Text Box 21" o:spid="_x0000_s1029" type="#_x0000_t202" style="position:absolute;margin-left:278pt;margin-top:.7pt;width:51pt;height:21pt;z-index:251675648;visibility:visible;mso-wrap-style:square;mso-width-percent:0;mso-height-percent:0;mso-wrap-distance-left:9pt;mso-wrap-distance-top:0;mso-wrap-distance-right:9pt;mso-wrap-distance-bottom:0;mso-position-horizontal:absolute;mso-position-horizontal-relative:text;mso-position-vertical:absolute;mso-position-vertical-relative:text;mso-width-percent:0;mso-height-percent:0;mso-width-relative:margin;mso-height-relative:margin;v-text-anchor:top" o:gfxdata="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" fillcolor="white [3201]" strokeweight=".5pt">
+              <v:shape w14:anchorId="1D484F48" id="Text Box 21" o:spid="_x0000_s1029" type="#_x0000_t202" style="position:absolute;margin-left:278pt;margin-top:.7pt;width:51pt;height:21pt;z-index:251675648;visibility:visible;mso-wrap-style:square;mso-width-percent:0;mso-height-percent:0;mso-wrap-distance-left:9pt;mso-wrap-distance-top:0;mso-wrap-distance-right:9pt;mso-wrap-distance-bottom:0;mso-position-horizontal:absolute;mso-position-horizontal-relative:text;mso-position-vertical:absolute;mso-position-vertical-relative:text;mso-width-percent:0;mso-height-percent:0;mso-width-relative:margin;mso-height-relative:margin;v-text-anchor:top" o:gfxdata="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" fillcolor="white [3201]" strokeweight=".5pt">
                 <v:textbox>
                   <w:txbxContent>
                     <w:p>
@@ -2899,7 +3080,7 @@
         <mc:AlternateContent>
           <mc:Choice Requires="wps">
             <w:drawing>
-              <wp:anchor distT="0" distB="0" distL="114300" distR="114300" simplePos="0" relativeHeight="251679744" behindDoc="0" locked="0" layoutInCell="1" allowOverlap="1" wp14:anchorId="07C351E0" wp14:editId="6B28C5C8">
+              <wp:anchor distT="0" distB="0" distL="114300" distR="114300" simplePos="0" relativeHeight="251679744" behindDoc="0" locked="0" layoutInCell="1" allowOverlap="1" wp14:anchorId="1A0D46DA" wp14:editId="48778F27">
                 <wp:simplePos x="0" y="0"/>
                 <wp:positionH relativeFrom="column">
                   <wp:posOffset>3162300</wp:posOffset>
@@ -2948,7 +3129,7 @@
           </mc:Choice>
           <mc:Fallback>
             <w:pict>
-              <v:line w14:anchorId="086589FA" id="Straight Connector 25" o:spid="_x0000_s1026" style="position:absolute;z-index:251679744;visibility:visible;mso-wrap-style:square;mso-wrap-distance-left:9pt;mso-wrap-distance-top:0;mso-wrap-distance-right:9pt;mso-wrap-distance-bottom:0;mso-position-horizontal:absolute;mso-position-horizontal-relative:text;mso-position-vertical:absolute;mso-position-vertical-relative:text" from="249pt,77.05pt" to="500pt,77.05pt" o:gfxdata="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" strokecolor="#4472c4 [3204]" strokeweight=".5pt">
+              <v:line w14:anchorId="46DFFA40" id="Straight Connector 25" o:spid="_x0000_s1026" style="position:absolute;z-index:251679744;visibility:visible;mso-wrap-style:square;mso-wrap-distance-left:9pt;mso-wrap-distance-top:0;mso-wrap-distance-right:9pt;mso-wrap-distance-bottom:0;mso-position-horizontal:absolute;mso-position-horizontal-relative:text;mso-position-vertical:absolute;mso-position-vertical-relative:text" from="249pt,77.05pt" to="500pt,77.05pt" o:gfxdata="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" strokecolor="#4472c4 [3204]" strokeweight=".5pt">
                 <v:stroke joinstyle="miter"/>
               </v:line>
             </w:pict>
@@ -2962,7 +3143,7 @@
         <mc:AlternateContent>
           <mc:Choice Requires="wps">
             <w:drawing>
-              <wp:anchor distT="0" distB="0" distL="114300" distR="114300" simplePos="0" relativeHeight="251672576" behindDoc="0" locked="0" layoutInCell="1" allowOverlap="1" wp14:anchorId="16386778" wp14:editId="0CE629F5">
+              <wp:anchor distT="0" distB="0" distL="114300" distR="114300" simplePos="0" relativeHeight="251672576" behindDoc="0" locked="0" layoutInCell="1" allowOverlap="1" wp14:anchorId="3A3BE000" wp14:editId="49152CDE">
                 <wp:simplePos x="0" y="0"/>
                 <wp:positionH relativeFrom="column">
                   <wp:posOffset>4521200</wp:posOffset>
@@ -3014,7 +3195,7 @@
           </mc:Choice>
           <mc:Fallback>
             <w:pict>
-              <v:shape w14:anchorId="41A6A4DC" id="Straight Arrow Connector 18" o:spid="_x0000_s1026" type="#_x0000_t32" style="position:absolute;margin-left:356pt;margin-top:16.05pt;width:25pt;height:0;flip:x;z-index:251672576;visibility:visible;mso-wrap-style:square;mso-wrap-distance-left:9pt;mso-wrap-distance-top:0;mso-wrap-distance-right:9pt;mso-wrap-distance-bottom:0;mso-position-horizontal:absolute;mso-position-horizontal-relative:text;mso-position-vertical:absolute;mso-position-vertical-relative:text" o:gfxdata="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" strokecolor="#4472c4 [3204]" strokeweight=".5pt">
+              <v:shape w14:anchorId="42F407D8" id="Straight Arrow Connector 18" o:spid="_x0000_s1026" type="#_x0000_t32" style="position:absolute;margin-left:356pt;margin-top:16.05pt;width:25pt;height:0;flip:x;z-index:251672576;visibility:visible;mso-wrap-style:square;mso-wrap-distance-left:9pt;mso-wrap-distance-top:0;mso-wrap-distance-right:9pt;mso-wrap-distance-bottom:0;mso-position-horizontal:absolute;mso-position-horizontal-relative:text;mso-position-vertical:absolute;mso-position-vertical-relative:text" o:gfxdata="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" strokecolor="#4472c4 [3204]" strokeweight=".5pt">
                 <v:stroke endarrow="block" joinstyle="miter"/>
               </v:shape>
             </w:pict>
@@ -3028,7 +3209,7 @@
         <mc:AlternateContent>
           <mc:Choice Requires="wps">
             <w:drawing>
-              <wp:anchor distT="0" distB="0" distL="114300" distR="114300" simplePos="0" relativeHeight="251670528" behindDoc="0" locked="0" layoutInCell="1" allowOverlap="1" wp14:anchorId="74E45ACA" wp14:editId="777BFFD3">
+              <wp:anchor distT="0" distB="0" distL="114300" distR="114300" simplePos="0" relativeHeight="251670528" behindDoc="0" locked="0" layoutInCell="1" allowOverlap="1" wp14:anchorId="3C3711DB" wp14:editId="7C81DA1A">
                 <wp:simplePos x="0" y="0"/>
                 <wp:positionH relativeFrom="column">
                   <wp:posOffset>2908300</wp:posOffset>
@@ -3080,7 +3261,7 @@
           </mc:Choice>
           <mc:Fallback>
             <w:pict>
-              <v:shape w14:anchorId="43F2FCF1" id="Straight Arrow Connector 15" o:spid="_x0000_s1026" type="#_x0000_t32" style="position:absolute;margin-left:229pt;margin-top:16.05pt;width:36pt;height:0;flip:x;z-index:251670528;visibility:visible;mso-wrap-style:square;mso-wrap-distance-left:9pt;mso-wrap-distance-top:0;mso-wrap-distance-right:9pt;mso-wrap-distance-bottom:0;mso-position-horizontal:absolute;mso-position-horizontal-relative:text;mso-position-vertical:absolute;mso-position-vertical-relative:text" o:gfxdata="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" strokecolor="#4472c4 [3204]" strokeweight=".5pt">
+              <v:shape w14:anchorId="746E0FC8" id="Straight Arrow Connector 15" o:spid="_x0000_s1026" type="#_x0000_t32" style="position:absolute;margin-left:229pt;margin-top:16.05pt;width:36pt;height:0;flip:x;z-index:251670528;visibility:visible;mso-wrap-style:square;mso-wrap-distance-left:9pt;mso-wrap-distance-top:0;mso-wrap-distance-right:9pt;mso-wrap-distance-bottom:0;mso-position-horizontal:absolute;mso-position-horizontal-relative:text;mso-position-vertical:absolute;mso-position-vertical-relative:text" o:gfxdata="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" strokecolor="#4472c4 [3204]" strokeweight=".5pt">
                 <v:stroke endarrow="block" joinstyle="miter"/>
               </v:shape>
             </w:pict>
@@ -3094,7 +3275,7 @@
         <mc:AlternateContent>
           <mc:Choice Requires="wps">
             <w:drawing>
-              <wp:anchor distT="0" distB="0" distL="114300" distR="114300" simplePos="0" relativeHeight="251668480" behindDoc="0" locked="0" layoutInCell="1" allowOverlap="1" wp14:anchorId="6B123903" wp14:editId="35220F91">
+              <wp:anchor distT="0" distB="0" distL="114300" distR="114300" simplePos="0" relativeHeight="251668480" behindDoc="0" locked="0" layoutInCell="1" allowOverlap="1" wp14:anchorId="1B3B2247" wp14:editId="50F20E98">
                 <wp:simplePos x="0" y="0"/>
                 <wp:positionH relativeFrom="column">
                   <wp:posOffset>1206500</wp:posOffset>
@@ -3146,7 +3327,7 @@
           </mc:Choice>
           <mc:Fallback>
             <w:pict>
-              <v:shape w14:anchorId="0B26E2D2" id="Straight Arrow Connector 13" o:spid="_x0000_s1026" type="#_x0000_t32" style="position:absolute;margin-left:95pt;margin-top:16.05pt;width:45pt;height:0;flip:x;z-index:251668480;visibility:visible;mso-wrap-style:square;mso-wrap-distance-left:9pt;mso-wrap-distance-top:0;mso-wrap-distance-right:9pt;mso-wrap-distance-bottom:0;mso-position-horizontal:absolute;mso-position-horizontal-relative:text;mso-position-vertical:absolute;mso-position-vertical-relative:text" o:gfxdata="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" strokecolor="#4472c4 [3204]" strokeweight=".5pt">
+              <v:shape w14:anchorId="620D9C5E" id="Straight Arrow Connector 13" o:spid="_x0000_s1026" type="#_x0000_t32" style="position:absolute;margin-left:95pt;margin-top:16.05pt;width:45pt;height:0;flip:x;z-index:251668480;visibility:visible;mso-wrap-style:square;mso-wrap-distance-left:9pt;mso-wrap-distance-top:0;mso-wrap-distance-right:9pt;mso-wrap-distance-bottom:0;mso-position-horizontal:absolute;mso-position-horizontal-relative:text;mso-position-vertical:absolute;mso-position-vertical-relative:text" o:gfxdata="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" strokecolor="#4472c4 [3204]" strokeweight=".5pt">
                 <v:stroke endarrow="block" joinstyle="miter"/>
               </v:shape>
             </w:pict>
@@ -3160,7 +3341,7 @@
         <mc:AlternateContent>
           <mc:Choice Requires="wps">
             <w:drawing>
-              <wp:anchor distT="0" distB="0" distL="114300" distR="114300" simplePos="0" relativeHeight="251666432" behindDoc="0" locked="0" layoutInCell="1" allowOverlap="1" wp14:anchorId="76BC01AB" wp14:editId="2598EEB7">
+              <wp:anchor distT="0" distB="0" distL="114300" distR="114300" simplePos="0" relativeHeight="251666432" behindDoc="0" locked="0" layoutInCell="1" allowOverlap="1" wp14:anchorId="10002B07" wp14:editId="43443B96">
                 <wp:simplePos x="0" y="0"/>
                 <wp:positionH relativeFrom="column">
                   <wp:posOffset>-165100</wp:posOffset>
@@ -3209,15 +3390,1333 @@
           </mc:Choice>
           <mc:Fallback>
             <w:pict>
-              <v:line w14:anchorId="2A9F2772" id="Straight Connector 10" o:spid="_x0000_s1026" style="position:absolute;z-index:251666432;visibility:visible;mso-wrap-style:square;mso-wrap-distance-left:9pt;mso-wrap-distance-top:0;mso-wrap-distance-right:9pt;mso-wrap-distance-bottom:0;mso-position-horizontal:absolute;mso-position-horizontal-relative:text;mso-position-vertical:absolute;mso-position-vertical-relative:text" from="-13pt,71.05pt" to="113pt,71.05pt" o:gfxdata="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" strokecolor="#4472c4 [3204]" strokeweight=".5pt">
+              <v:line w14:anchorId="50CBE892" id="Straight Connector 10" o:spid="_x0000_s1026" style="position:absolute;z-index:251666432;visibility:visible;mso-wrap-style:square;mso-wrap-distance-left:9pt;mso-wrap-distance-top:0;mso-wrap-distance-right:9pt;mso-wrap-distance-bottom:0;mso-position-horizontal:absolute;mso-position-horizontal-relative:text;mso-position-vertical:absolute;mso-position-vertical-relative:text" from="-13pt,71.05pt" to="113pt,71.05pt" o:gfxdata="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" strokecolor="#4472c4 [3204]" strokeweight=".5pt">
                 <v:stroke joinstyle="miter"/>
               </v:line>
             </w:pict>
           </mc:Fallback>
         </mc:AlternateContent>
       </w:r>
+      <w:r>
+        <w:t xml:space="preserve">                                                                                                                                                                                           </w:t>
+      </w:r>
     </w:p>
     <w:p/>
+    <w:p/>
+    <w:p>
+      <w:r>
+        <w:t xml:space="preserve">    </w:t>
+      </w:r>
+    </w:p>
+    <w:p/>
+    <w:p/>
+    <w:p/>
+    <w:p/>
+    <w:p>
+      <w:pPr>
+        <w:rPr>
+          <w:rFonts w:ascii="Arial" w:hAnsi="Arial" w:cs="Arial"/>
+          <w:sz w:val="32"/>
+          <w:szCs w:val="32"/>
+        </w:rPr>
+      </w:pPr>
+      <w:r>
+        <w:t xml:space="preserve">   </w:t>
+      </w:r>
+      <w:r>
+        <w:rPr>
+          <w:rFonts w:ascii="Arial" w:hAnsi="Arial" w:cs="Arial"/>
+          <w:sz w:val="32"/>
+          <w:szCs w:val="32"/>
+        </w:rPr>
+        <w:t>The above diagram shows all the components of selenium when the Host System is remotely connected to the WebDriver through the Selenium Server or Grid. When the WebDriver, Drivers and Browsers are part of the same Host System, it is called direct communication. In such a case, Selenium Server or Grid is not part of the system.</w:t>
+      </w:r>
+      <w:r>
+        <w:rPr>
+          <w:rFonts w:ascii="Arial" w:hAnsi="Arial" w:cs="Arial"/>
+          <w:sz w:val="32"/>
+          <w:szCs w:val="32"/>
+        </w:rPr>
+        <w:t xml:space="preserve">       </w:t>
+      </w:r>
+    </w:p>
+    <w:p>
+      <w:pPr>
+        <w:rPr>
+          <w:rFonts w:ascii="Arial" w:hAnsi="Arial" w:cs="Arial"/>
+          <w:sz w:val="32"/>
+          <w:szCs w:val="32"/>
+        </w:rPr>
+      </w:pPr>
+      <w:r>
+        <w:rPr>
+          <w:rFonts w:ascii="Arial" w:hAnsi="Arial" w:cs="Arial"/>
+          <w:sz w:val="32"/>
+          <w:szCs w:val="32"/>
+        </w:rPr>
+        <w:t xml:space="preserve"> </w:t>
+      </w:r>
+    </w:p>
+    <w:p>
+      <w:pPr>
+        <w:rPr>
+          <w:rFonts w:ascii="Arial" w:hAnsi="Arial" w:cs="Arial"/>
+          <w:sz w:val="32"/>
+          <w:szCs w:val="32"/>
+        </w:rPr>
+      </w:pPr>
+      <w:r>
+        <w:rPr>
+          <w:rFonts w:ascii="Arial" w:hAnsi="Arial" w:cs="Arial"/>
+          <w:sz w:val="32"/>
+          <w:szCs w:val="32"/>
+        </w:rPr>
+        <w:t xml:space="preserve">   Remote communication can be in two ways. It can either be through a Remote WebDriver or through Selenium Server or Grid. If </w:t>
+      </w:r>
+      <w:r>
+        <w:rPr>
+          <w:rFonts w:ascii="Arial" w:hAnsi="Arial" w:cs="Arial"/>
+          <w:sz w:val="32"/>
+          <w:szCs w:val="32"/>
+        </w:rPr>
+        <w:t>communication is through the Remote WebDriver, then we have a WebDriver component outside the host system and a Remote WebDriver inside the host system with the Drivers and Browsers. While using the Selenium Server, both the WebDriver and the Selenium Server are outside the host system.</w:t>
+      </w:r>
+    </w:p>
+    <w:p>
+      <w:pPr>
+        <w:rPr>
+          <w:rFonts w:ascii="Arial" w:hAnsi="Arial" w:cs="Arial"/>
+          <w:sz w:val="32"/>
+          <w:szCs w:val="32"/>
+        </w:rPr>
+      </w:pPr>
+    </w:p>
+    <w:p>
+      <w:pPr>
+        <w:rPr>
+          <w:rFonts w:ascii="Arial" w:hAnsi="Arial" w:cs="Arial"/>
+          <w:sz w:val="32"/>
+          <w:szCs w:val="32"/>
+        </w:rPr>
+      </w:pPr>
+      <w:r>
+        <w:rPr>
+          <w:rFonts w:ascii="Arial" w:hAnsi="Arial" w:cs="Arial"/>
+          <w:sz w:val="32"/>
+          <w:szCs w:val="32"/>
+        </w:rPr>
+        <w:t xml:space="preserve">   The Selenium Grid is used mainly for running tests in parallel in multiple machines. The WebDriver is initiated from the test framework like Test</w:t>
+      </w:r>
+      <w:r>
+        <w:rPr>
+          <w:rFonts w:ascii="Arial" w:hAnsi="Arial" w:cs="Arial"/>
+          <w:sz w:val="32"/>
+          <w:szCs w:val="32"/>
+        </w:rPr>
+        <w:t>NG</w:t>
+      </w:r>
+      <w:r>
+        <w:rPr>
+          <w:rFonts w:ascii="Arial" w:hAnsi="Arial" w:cs="Arial"/>
+          <w:sz w:val="32"/>
+          <w:szCs w:val="32"/>
+        </w:rPr>
+        <w:t xml:space="preserve"> or Cucumber and communicates with the server or Grid which in turn connects to the drivers that run the browsers.</w:t>
+      </w:r>
+      <w:r>
+        <w:rPr>
+          <w:rFonts w:ascii="Arial" w:hAnsi="Arial" w:cs="Arial"/>
+          <w:sz w:val="32"/>
+          <w:szCs w:val="32"/>
+        </w:rPr>
+        <w:t xml:space="preserve">    </w:t>
+      </w:r>
+    </w:p>
+    <w:p>
+      <w:pPr>
+        <w:rPr>
+          <w:rFonts w:ascii="Arial" w:hAnsi="Arial" w:cs="Arial"/>
+          <w:sz w:val="32"/>
+          <w:szCs w:val="32"/>
+        </w:rPr>
+      </w:pPr>
+    </w:p>
+    <w:p>
+      <w:pPr>
+        <w:rPr>
+          <w:rFonts w:ascii="Arial" w:hAnsi="Arial" w:cs="Arial"/>
+          <w:sz w:val="32"/>
+          <w:szCs w:val="32"/>
+        </w:rPr>
+      </w:pPr>
+      <w:r>
+        <w:rPr>
+          <w:rFonts w:ascii="Arial" w:hAnsi="Arial" w:cs="Arial"/>
+          <w:sz w:val="32"/>
+          <w:szCs w:val="32"/>
+        </w:rPr>
+        <w:t xml:space="preserve">       </w:t>
+      </w:r>
+    </w:p>
+    <w:p>
+      <w:pPr>
+        <w:pStyle w:val="Heading1"/>
+        <w:rPr>
+          <w:rFonts w:ascii="Arial" w:eastAsia="Times New Roman" w:hAnsi="Arial" w:cs="Arial"/>
+          <w:b/>
+          <w:bCs/>
+          <w:u w:val="single"/>
+        </w:rPr>
+      </w:pPr>
+      <w:bookmarkStart w:id="2" w:name="_15._Difference_between"/>
+      <w:bookmarkEnd w:id="2"/>
+      <w:r>
+        <w:rPr>
+          <w:rFonts w:ascii="Arial" w:hAnsi="Arial" w:cs="Arial"/>
+          <w:b/>
+          <w:bCs/>
+          <w:u w:val="single"/>
+        </w:rPr>
+        <w:t xml:space="preserve">15. </w:t>
+      </w:r>
+      <w:r>
+        <w:rPr>
+          <w:rFonts w:ascii="Arial" w:eastAsia="Times New Roman" w:hAnsi="Arial" w:cs="Arial"/>
+          <w:b/>
+          <w:bCs/>
+          <w:u w:val="single"/>
+        </w:rPr>
+        <w:t>Difference between Overloading and Overriding</w:t>
+      </w:r>
+    </w:p>
+    <w:p>
+      <w:pPr>
+        <w:rPr>
+          <w:rFonts w:ascii="Arial" w:hAnsi="Arial" w:cs="Arial"/>
+          <w:sz w:val="32"/>
+          <w:szCs w:val="32"/>
+        </w:rPr>
+      </w:pPr>
+      <w:r>
+        <w:rPr>
+          <w:rFonts w:ascii="Arial" w:hAnsi="Arial" w:cs="Arial"/>
+          <w:sz w:val="32"/>
+          <w:szCs w:val="32"/>
+        </w:rPr>
+        <w:t xml:space="preserve"> </w:t>
+      </w:r>
+      <w:r>
+        <w:rPr>
+          <w:rFonts w:ascii="Arial" w:hAnsi="Arial" w:cs="Arial"/>
+          <w:sz w:val="32"/>
+          <w:szCs w:val="32"/>
+        </w:rPr>
+        <w:t xml:space="preserve">Ans.  </w:t>
+      </w:r>
+    </w:p>
+    <w:p>
+      <w:pPr>
+        <w:rPr>
+          <w:rFonts w:ascii="Arial" w:hAnsi="Arial" w:cs="Arial"/>
+          <w:sz w:val="32"/>
+          <w:szCs w:val="32"/>
+        </w:rPr>
+      </w:pPr>
+      <w:r>
+        <w:rPr>
+          <w:rFonts w:ascii="Arial" w:hAnsi="Arial" w:cs="Arial"/>
+          <w:sz w:val="32"/>
+          <w:szCs w:val="32"/>
+        </w:rPr>
+        <w:t xml:space="preserve">     </w:t>
+      </w:r>
+      <w:r>
+        <w:rPr>
+          <w:rFonts w:ascii="Arial" w:hAnsi="Arial" w:cs="Arial"/>
+          <w:sz w:val="32"/>
+          <w:szCs w:val="32"/>
+        </w:rPr>
+        <w:t xml:space="preserve">A method is said to be </w:t>
+      </w:r>
+      <w:r>
+        <w:rPr>
+          <w:rFonts w:ascii="Arial" w:hAnsi="Arial" w:cs="Arial"/>
+          <w:i/>
+          <w:iCs/>
+          <w:sz w:val="32"/>
+          <w:szCs w:val="32"/>
+          <w:u w:val="single"/>
+        </w:rPr>
+        <w:t>overloading</w:t>
+      </w:r>
+      <w:r>
+        <w:rPr>
+          <w:rFonts w:ascii="Arial" w:hAnsi="Arial" w:cs="Arial"/>
+          <w:sz w:val="32"/>
+          <w:szCs w:val="32"/>
+        </w:rPr>
+        <w:t xml:space="preserve">, </w:t>
+      </w:r>
+      <w:r>
+        <w:rPr>
+          <w:rFonts w:ascii="Arial" w:hAnsi="Arial" w:cs="Arial"/>
+          <w:sz w:val="32"/>
+          <w:szCs w:val="32"/>
+        </w:rPr>
+        <w:t>if</w:t>
+      </w:r>
+      <w:r>
+        <w:rPr>
+          <w:rFonts w:ascii="Arial" w:hAnsi="Arial" w:cs="Arial"/>
+          <w:sz w:val="32"/>
+          <w:szCs w:val="32"/>
+        </w:rPr>
+        <w:t xml:space="preserve"> there is another method with the same name but the input or output parameters </w:t>
+      </w:r>
+      <w:r>
+        <w:rPr>
+          <w:rFonts w:ascii="Arial" w:hAnsi="Arial" w:cs="Arial"/>
+          <w:sz w:val="32"/>
+          <w:szCs w:val="32"/>
+        </w:rPr>
+        <w:t>of</w:t>
+      </w:r>
+      <w:r>
+        <w:rPr>
+          <w:rFonts w:ascii="Arial" w:hAnsi="Arial" w:cs="Arial"/>
+          <w:sz w:val="32"/>
+          <w:szCs w:val="32"/>
+        </w:rPr>
+        <w:t xml:space="preserve"> the method is different from each other. </w:t>
+      </w:r>
+    </w:p>
+    <w:p>
+      <w:pPr>
+        <w:rPr>
+          <w:rFonts w:ascii="Arial" w:hAnsi="Arial" w:cs="Arial"/>
+          <w:sz w:val="32"/>
+          <w:szCs w:val="32"/>
+        </w:rPr>
+      </w:pPr>
+    </w:p>
+    <w:p>
+      <w:pPr>
+        <w:rPr>
+          <w:rFonts w:ascii="Arial" w:hAnsi="Arial" w:cs="Arial"/>
+          <w:sz w:val="32"/>
+          <w:szCs w:val="32"/>
+        </w:rPr>
+      </w:pPr>
+      <w:r>
+        <w:rPr>
+          <w:rFonts w:ascii="Arial" w:hAnsi="Arial" w:cs="Arial"/>
+          <w:sz w:val="32"/>
+          <w:szCs w:val="32"/>
+        </w:rPr>
+        <w:t xml:space="preserve">For eg. </w:t>
+      </w:r>
+      <w:r>
+        <w:rPr>
+          <w:rFonts w:ascii="Arial" w:hAnsi="Arial" w:cs="Arial"/>
+          <w:sz w:val="32"/>
+          <w:szCs w:val="32"/>
+        </w:rPr>
+        <w:t xml:space="preserve">  </w:t>
+      </w:r>
+    </w:p>
+    <w:p>
+      <w:pPr>
+        <w:rPr>
+          <w:rFonts w:ascii="Arial" w:hAnsi="Arial" w:cs="Arial"/>
+          <w:sz w:val="32"/>
+          <w:szCs w:val="32"/>
+        </w:rPr>
+      </w:pPr>
+      <w:r>
+        <w:rPr>
+          <w:rFonts w:ascii="Arial" w:hAnsi="Arial" w:cs="Arial"/>
+          <w:sz w:val="32"/>
+          <w:szCs w:val="32"/>
+        </w:rPr>
+        <w:t xml:space="preserve">       public int </w:t>
+      </w:r>
+      <w:proofErr w:type="gramStart"/>
+      <w:r>
+        <w:rPr>
+          <w:rFonts w:ascii="Arial" w:hAnsi="Arial" w:cs="Arial"/>
+          <w:sz w:val="32"/>
+          <w:szCs w:val="32"/>
+        </w:rPr>
+        <w:t>add(</w:t>
+      </w:r>
+      <w:proofErr w:type="gramEnd"/>
+      <w:r>
+        <w:rPr>
+          <w:rFonts w:ascii="Arial" w:hAnsi="Arial" w:cs="Arial"/>
+          <w:sz w:val="32"/>
+          <w:szCs w:val="32"/>
+        </w:rPr>
+        <w:t>int a, int b);</w:t>
+      </w:r>
+    </w:p>
+    <w:p>
+      <w:pPr>
+        <w:rPr>
+          <w:rFonts w:ascii="Arial" w:hAnsi="Arial" w:cs="Arial"/>
+          <w:sz w:val="32"/>
+          <w:szCs w:val="32"/>
+        </w:rPr>
+      </w:pPr>
+    </w:p>
+    <w:p>
+      <w:pPr>
+        <w:rPr>
+          <w:rFonts w:ascii="Arial" w:hAnsi="Arial" w:cs="Arial"/>
+          <w:sz w:val="32"/>
+          <w:szCs w:val="32"/>
+        </w:rPr>
+      </w:pPr>
+      <w:r>
+        <w:rPr>
+          <w:rFonts w:ascii="Arial" w:hAnsi="Arial" w:cs="Arial"/>
+          <w:sz w:val="32"/>
+          <w:szCs w:val="32"/>
+        </w:rPr>
+        <w:t xml:space="preserve">       public double </w:t>
+      </w:r>
+      <w:proofErr w:type="gramStart"/>
+      <w:r>
+        <w:rPr>
+          <w:rFonts w:ascii="Arial" w:hAnsi="Arial" w:cs="Arial"/>
+          <w:sz w:val="32"/>
+          <w:szCs w:val="32"/>
+        </w:rPr>
+        <w:t>add(</w:t>
+      </w:r>
+      <w:proofErr w:type="gramEnd"/>
+      <w:r>
+        <w:rPr>
+          <w:rFonts w:ascii="Arial" w:hAnsi="Arial" w:cs="Arial"/>
+          <w:sz w:val="32"/>
+          <w:szCs w:val="32"/>
+        </w:rPr>
+        <w:t>double a, double b);</w:t>
+      </w:r>
+    </w:p>
+    <w:p>
+      <w:pPr>
+        <w:rPr>
+          <w:rFonts w:ascii="Arial" w:hAnsi="Arial" w:cs="Arial"/>
+          <w:sz w:val="32"/>
+          <w:szCs w:val="32"/>
+        </w:rPr>
+      </w:pPr>
+    </w:p>
+    <w:p>
+      <w:pPr>
+        <w:rPr>
+          <w:rFonts w:ascii="Arial" w:hAnsi="Arial" w:cs="Arial"/>
+          <w:sz w:val="32"/>
+          <w:szCs w:val="32"/>
+        </w:rPr>
+      </w:pPr>
+      <w:r>
+        <w:rPr>
+          <w:rFonts w:ascii="Arial" w:hAnsi="Arial" w:cs="Arial"/>
+          <w:sz w:val="32"/>
+          <w:szCs w:val="32"/>
+        </w:rPr>
+        <w:t xml:space="preserve"> A</w:t>
+      </w:r>
+      <w:r>
+        <w:rPr>
+          <w:rFonts w:ascii="Arial" w:hAnsi="Arial" w:cs="Arial"/>
+          <w:sz w:val="32"/>
+          <w:szCs w:val="32"/>
+        </w:rPr>
+        <w:t xml:space="preserve"> method is said to be </w:t>
+      </w:r>
+      <w:r>
+        <w:rPr>
+          <w:rFonts w:ascii="Arial" w:hAnsi="Arial" w:cs="Arial"/>
+          <w:i/>
+          <w:iCs/>
+          <w:sz w:val="32"/>
+          <w:szCs w:val="32"/>
+          <w:u w:val="single"/>
+        </w:rPr>
+        <w:t>overriding</w:t>
+      </w:r>
+      <w:r>
+        <w:rPr>
+          <w:rFonts w:ascii="Arial" w:hAnsi="Arial" w:cs="Arial"/>
+          <w:sz w:val="32"/>
+          <w:szCs w:val="32"/>
+        </w:rPr>
+        <w:t xml:space="preserve">, if there is another method with same name as well as same input and output parameters. </w:t>
+      </w:r>
+      <w:r>
+        <w:rPr>
+          <w:rFonts w:ascii="Arial" w:hAnsi="Arial" w:cs="Arial"/>
+          <w:sz w:val="32"/>
+          <w:szCs w:val="32"/>
+        </w:rPr>
+        <w:t xml:space="preserve"> </w:t>
+      </w:r>
+      <w:r>
+        <w:rPr>
+          <w:rFonts w:ascii="Arial" w:hAnsi="Arial" w:cs="Arial"/>
+          <w:sz w:val="32"/>
+          <w:szCs w:val="32"/>
+        </w:rPr>
+        <w:t>This usually happens during inheritance when the child has the same function as the parent but different lines of code.</w:t>
+      </w:r>
+    </w:p>
+    <w:p>
+      <w:pPr>
+        <w:rPr>
+          <w:rFonts w:ascii="Arial" w:hAnsi="Arial" w:cs="Arial"/>
+          <w:sz w:val="32"/>
+          <w:szCs w:val="32"/>
+        </w:rPr>
+      </w:pPr>
+    </w:p>
+    <w:p>
+      <w:pPr>
+        <w:rPr>
+          <w:rFonts w:ascii="Arial" w:hAnsi="Arial" w:cs="Arial"/>
+          <w:sz w:val="32"/>
+          <w:szCs w:val="32"/>
+        </w:rPr>
+      </w:pPr>
+      <w:r>
+        <w:rPr>
+          <w:rFonts w:ascii="Arial" w:hAnsi="Arial" w:cs="Arial"/>
+          <w:sz w:val="32"/>
+          <w:szCs w:val="32"/>
+        </w:rPr>
+        <w:t xml:space="preserve"> </w:t>
+      </w:r>
+      <w:r>
+        <w:rPr>
+          <w:rFonts w:ascii="Arial" w:hAnsi="Arial" w:cs="Arial"/>
+          <w:sz w:val="32"/>
+          <w:szCs w:val="32"/>
+        </w:rPr>
+        <w:t xml:space="preserve">         </w:t>
+      </w:r>
+    </w:p>
+    <w:p>
+      <w:pPr>
+        <w:rPr>
+          <w:rFonts w:ascii="Arial" w:hAnsi="Arial" w:cs="Arial"/>
+          <w:sz w:val="32"/>
+          <w:szCs w:val="32"/>
+        </w:rPr>
+      </w:pPr>
+    </w:p>
+    <w:p>
+      <w:pPr>
+        <w:pStyle w:val="Heading1"/>
+        <w:rPr>
+          <w:rFonts w:ascii="Arial" w:eastAsia="Times New Roman" w:hAnsi="Arial" w:cs="Arial"/>
+          <w:b/>
+          <w:bCs/>
+          <w:u w:val="single"/>
+        </w:rPr>
+      </w:pPr>
+      <w:bookmarkStart w:id="3" w:name="_20._Why_WebDriver"/>
+      <w:bookmarkEnd w:id="3"/>
+      <w:r>
+        <w:rPr>
+          <w:rFonts w:ascii="Arial" w:hAnsi="Arial" w:cs="Arial"/>
+          <w:b/>
+          <w:bCs/>
+          <w:u w:val="single"/>
+        </w:rPr>
+        <w:t xml:space="preserve">20. </w:t>
+      </w:r>
+      <w:r>
+        <w:rPr>
+          <w:rFonts w:ascii="Arial" w:eastAsia="Times New Roman" w:hAnsi="Arial" w:cs="Arial"/>
+          <w:b/>
+          <w:bCs/>
+          <w:u w:val="single"/>
+        </w:rPr>
+        <w:t xml:space="preserve">Why WebDriver driver=new </w:t>
+      </w:r>
+      <w:proofErr w:type="spellStart"/>
+      <w:r>
+        <w:rPr>
+          <w:rFonts w:ascii="Arial" w:eastAsia="Times New Roman" w:hAnsi="Arial" w:cs="Arial"/>
+          <w:b/>
+          <w:bCs/>
+          <w:u w:val="single"/>
+        </w:rPr>
+        <w:t>FirefoxDriver</w:t>
+      </w:r>
+      <w:proofErr w:type="spellEnd"/>
+      <w:r>
+        <w:rPr>
+          <w:rFonts w:ascii="Arial" w:eastAsia="Times New Roman" w:hAnsi="Arial" w:cs="Arial"/>
+          <w:b/>
+          <w:bCs/>
+          <w:u w:val="single"/>
+        </w:rPr>
+        <w:t xml:space="preserve"> () why not WebDriver driver= new </w:t>
+      </w:r>
+      <w:proofErr w:type="gramStart"/>
+      <w:r>
+        <w:rPr>
+          <w:rFonts w:ascii="Arial" w:eastAsia="Times New Roman" w:hAnsi="Arial" w:cs="Arial"/>
+          <w:b/>
+          <w:bCs/>
+          <w:u w:val="single"/>
+        </w:rPr>
+        <w:t>WebDriver(</w:t>
+      </w:r>
+      <w:proofErr w:type="gramEnd"/>
+      <w:r>
+        <w:rPr>
+          <w:rFonts w:ascii="Arial" w:eastAsia="Times New Roman" w:hAnsi="Arial" w:cs="Arial"/>
+          <w:b/>
+          <w:bCs/>
+          <w:u w:val="single"/>
+        </w:rPr>
+        <w:t>)?</w:t>
+      </w:r>
+    </w:p>
+    <w:p>
+      <w:pPr>
+        <w:rPr>
+          <w:rFonts w:ascii="Arial" w:eastAsia="Times New Roman" w:hAnsi="Arial" w:cs="Arial"/>
+          <w:color w:val="000000"/>
+          <w:sz w:val="32"/>
+          <w:szCs w:val="32"/>
+        </w:rPr>
+      </w:pPr>
+      <w:r>
+        <w:rPr>
+          <w:rFonts w:ascii="Arial" w:eastAsia="Times New Roman" w:hAnsi="Arial" w:cs="Arial"/>
+          <w:color w:val="000000"/>
+          <w:sz w:val="32"/>
+          <w:szCs w:val="32"/>
+        </w:rPr>
+        <w:t>Ans.</w:t>
+      </w:r>
+      <w:r>
+        <w:rPr>
+          <w:rFonts w:ascii="Arial" w:eastAsia="Times New Roman" w:hAnsi="Arial" w:cs="Arial"/>
+          <w:color w:val="000000"/>
+          <w:sz w:val="32"/>
+          <w:szCs w:val="32"/>
+        </w:rPr>
+        <w:t xml:space="preserve"> </w:t>
+      </w:r>
+    </w:p>
+    <w:p>
+      <w:pPr>
+        <w:rPr>
+          <w:rFonts w:ascii="Arial" w:eastAsia="Times New Roman" w:hAnsi="Arial" w:cs="Arial"/>
+          <w:color w:val="000000"/>
+          <w:sz w:val="32"/>
+          <w:szCs w:val="32"/>
+        </w:rPr>
+      </w:pPr>
+      <w:r>
+        <w:rPr>
+          <w:rFonts w:ascii="Arial" w:eastAsia="Times New Roman" w:hAnsi="Arial" w:cs="Arial"/>
+          <w:color w:val="000000"/>
+          <w:sz w:val="32"/>
+          <w:szCs w:val="32"/>
+        </w:rPr>
+        <w:t xml:space="preserve">     </w:t>
+      </w:r>
+      <w:r>
+        <w:rPr>
+          <w:rFonts w:ascii="Arial" w:eastAsia="Times New Roman" w:hAnsi="Arial" w:cs="Arial"/>
+          <w:color w:val="000000"/>
+          <w:sz w:val="32"/>
+          <w:szCs w:val="32"/>
+        </w:rPr>
+        <w:t xml:space="preserve">WebDriver is an interface and not a class. </w:t>
+      </w:r>
+      <w:proofErr w:type="spellStart"/>
+      <w:proofErr w:type="gramStart"/>
+      <w:r>
+        <w:rPr>
+          <w:rFonts w:ascii="Arial" w:eastAsia="Times New Roman" w:hAnsi="Arial" w:cs="Arial"/>
+          <w:color w:val="000000"/>
+          <w:sz w:val="32"/>
+          <w:szCs w:val="32"/>
+        </w:rPr>
+        <w:t>FirefoxDriver</w:t>
+      </w:r>
+      <w:proofErr w:type="spellEnd"/>
+      <w:r>
+        <w:rPr>
+          <w:rFonts w:ascii="Arial" w:eastAsia="Times New Roman" w:hAnsi="Arial" w:cs="Arial"/>
+          <w:color w:val="000000"/>
+          <w:sz w:val="32"/>
+          <w:szCs w:val="32"/>
+        </w:rPr>
+        <w:t>(</w:t>
+      </w:r>
+      <w:proofErr w:type="gramEnd"/>
+      <w:r>
+        <w:rPr>
+          <w:rFonts w:ascii="Arial" w:eastAsia="Times New Roman" w:hAnsi="Arial" w:cs="Arial"/>
+          <w:color w:val="000000"/>
+          <w:sz w:val="32"/>
+          <w:szCs w:val="32"/>
+        </w:rPr>
+        <w:t>) is the class that has implemented the interface WebDriver.</w:t>
+      </w:r>
+      <w:r>
+        <w:rPr>
+          <w:rFonts w:ascii="Arial" w:eastAsia="Times New Roman" w:hAnsi="Arial" w:cs="Arial"/>
+          <w:color w:val="000000"/>
+          <w:sz w:val="32"/>
+          <w:szCs w:val="32"/>
+        </w:rPr>
+        <w:t xml:space="preserve"> The interface is a complete abstract class that groups methods but the methods have no body. </w:t>
+      </w:r>
+      <w:r>
+        <w:rPr>
+          <w:rFonts w:ascii="Arial" w:eastAsia="Times New Roman" w:hAnsi="Arial" w:cs="Arial"/>
+          <w:color w:val="000000"/>
+          <w:sz w:val="32"/>
+          <w:szCs w:val="32"/>
+        </w:rPr>
+        <w:t>The body of the methods in an interface are provided by the class that implements it using the keyword ‘</w:t>
+      </w:r>
+      <w:proofErr w:type="gramStart"/>
+      <w:r>
+        <w:rPr>
+          <w:rFonts w:ascii="Arial" w:eastAsia="Times New Roman" w:hAnsi="Arial" w:cs="Arial"/>
+          <w:color w:val="000000"/>
+          <w:sz w:val="32"/>
+          <w:szCs w:val="32"/>
+        </w:rPr>
+        <w:t>implements’</w:t>
+      </w:r>
+      <w:proofErr w:type="gramEnd"/>
+      <w:r>
+        <w:rPr>
+          <w:rFonts w:ascii="Arial" w:eastAsia="Times New Roman" w:hAnsi="Arial" w:cs="Arial"/>
+          <w:color w:val="000000"/>
+          <w:sz w:val="32"/>
+          <w:szCs w:val="32"/>
+        </w:rPr>
+        <w:t>.</w:t>
+      </w:r>
+    </w:p>
+    <w:p>
+      <w:pPr>
+        <w:rPr>
+          <w:rFonts w:ascii="Arial" w:eastAsia="Times New Roman" w:hAnsi="Arial" w:cs="Arial"/>
+          <w:color w:val="000000"/>
+          <w:sz w:val="32"/>
+          <w:szCs w:val="32"/>
+        </w:rPr>
+      </w:pPr>
+    </w:p>
+    <w:p>
+      <w:pPr>
+        <w:rPr>
+          <w:rFonts w:ascii="Arial" w:eastAsia="Times New Roman" w:hAnsi="Arial" w:cs="Arial"/>
+          <w:color w:val="000000"/>
+          <w:sz w:val="32"/>
+          <w:szCs w:val="32"/>
+        </w:rPr>
+      </w:pPr>
+    </w:p>
+    <w:p>
+      <w:pPr>
+        <w:pStyle w:val="Heading1"/>
+        <w:rPr>
+          <w:rFonts w:ascii="Arial" w:eastAsia="Times New Roman" w:hAnsi="Arial" w:cs="Arial"/>
+          <w:b/>
+          <w:bCs/>
+          <w:u w:val="single"/>
+        </w:rPr>
+      </w:pPr>
+      <w:bookmarkStart w:id="4" w:name="_21._What_is"/>
+      <w:bookmarkEnd w:id="4"/>
+      <w:r>
+        <w:rPr>
+          <w:rFonts w:ascii="Arial" w:eastAsia="Times New Roman" w:hAnsi="Arial" w:cs="Arial"/>
+          <w:b/>
+          <w:bCs/>
+          <w:u w:val="single"/>
+        </w:rPr>
+        <w:t>21. What is POM?</w:t>
+      </w:r>
+    </w:p>
+    <w:p>
+      <w:pPr>
+        <w:rPr>
+          <w:rFonts w:ascii="Arial" w:eastAsia="Times New Roman" w:hAnsi="Arial" w:cs="Arial"/>
+          <w:color w:val="000000"/>
+          <w:sz w:val="32"/>
+          <w:szCs w:val="32"/>
+        </w:rPr>
+      </w:pPr>
+      <w:r>
+        <w:rPr>
+          <w:rFonts w:ascii="Arial" w:eastAsia="Times New Roman" w:hAnsi="Arial" w:cs="Arial"/>
+          <w:color w:val="000000"/>
+          <w:sz w:val="32"/>
+          <w:szCs w:val="32"/>
+        </w:rPr>
+        <w:t xml:space="preserve">Ans. </w:t>
+      </w:r>
+      <w:r>
+        <w:rPr>
+          <w:rFonts w:ascii="Arial" w:eastAsia="Times New Roman" w:hAnsi="Arial" w:cs="Arial"/>
+          <w:color w:val="000000"/>
+          <w:sz w:val="32"/>
+          <w:szCs w:val="32"/>
+        </w:rPr>
+        <w:t xml:space="preserve"> </w:t>
+      </w:r>
+    </w:p>
+    <w:p>
+      <w:pPr>
+        <w:rPr>
+          <w:rFonts w:ascii="Arial" w:eastAsia="Times New Roman" w:hAnsi="Arial" w:cs="Arial"/>
+          <w:color w:val="000000"/>
+          <w:sz w:val="32"/>
+          <w:szCs w:val="32"/>
+        </w:rPr>
+      </w:pPr>
+      <w:r>
+        <w:rPr>
+          <w:rFonts w:ascii="Arial" w:eastAsia="Times New Roman" w:hAnsi="Arial" w:cs="Arial"/>
+          <w:color w:val="000000"/>
+          <w:sz w:val="32"/>
+          <w:szCs w:val="32"/>
+        </w:rPr>
+        <w:lastRenderedPageBreak/>
+        <w:t xml:space="preserve">     </w:t>
+      </w:r>
+      <w:r>
+        <w:rPr>
+          <w:rFonts w:ascii="Arial" w:eastAsia="Times New Roman" w:hAnsi="Arial" w:cs="Arial"/>
+          <w:color w:val="000000"/>
+          <w:sz w:val="32"/>
+          <w:szCs w:val="32"/>
+        </w:rPr>
+        <w:t>POM refers to Page Object Model.</w:t>
+      </w:r>
+      <w:r>
+        <w:rPr>
+          <w:rFonts w:ascii="Arial" w:eastAsia="Times New Roman" w:hAnsi="Arial" w:cs="Arial"/>
+          <w:color w:val="000000"/>
+          <w:sz w:val="32"/>
+          <w:szCs w:val="32"/>
+        </w:rPr>
+        <w:t xml:space="preserve"> POM is a design pattern commonly used in Selenium </w:t>
+      </w:r>
+      <w:r>
+        <w:rPr>
+          <w:rFonts w:ascii="Arial" w:eastAsia="Times New Roman" w:hAnsi="Arial" w:cs="Arial"/>
+          <w:color w:val="000000"/>
+          <w:sz w:val="32"/>
+          <w:szCs w:val="32"/>
+        </w:rPr>
+        <w:t>for automating test cases. This pattern can be used with any Test Framework like Data Driven, Keyword Driven, Hybrid etc. Here web pages are represented by a corresponding class, the web elements are the variables of the class and the all interactions are provided by the methods of the class</w:t>
+      </w:r>
+    </w:p>
+    <w:p>
+      <w:pPr>
+        <w:rPr>
+          <w:rFonts w:ascii="Arial" w:eastAsia="Times New Roman" w:hAnsi="Arial" w:cs="Arial"/>
+          <w:color w:val="000000"/>
+          <w:sz w:val="32"/>
+          <w:szCs w:val="32"/>
+        </w:rPr>
+      </w:pPr>
+    </w:p>
+    <w:p>
+      <w:pPr>
+        <w:pStyle w:val="Heading1"/>
+        <w:rPr>
+          <w:rFonts w:ascii="Arial" w:eastAsia="Times New Roman" w:hAnsi="Arial" w:cs="Arial"/>
+          <w:b/>
+          <w:bCs/>
+          <w:u w:val="single"/>
+        </w:rPr>
+      </w:pPr>
+      <w:bookmarkStart w:id="5" w:name="_22._Difference_between"/>
+      <w:bookmarkEnd w:id="5"/>
+      <w:r>
+        <w:rPr>
+          <w:rFonts w:ascii="Arial" w:eastAsia="Times New Roman" w:hAnsi="Arial" w:cs="Arial"/>
+          <w:b/>
+          <w:bCs/>
+          <w:u w:val="single"/>
+        </w:rPr>
+        <w:t>22. Difference between POM and page factory.</w:t>
+      </w:r>
+    </w:p>
+    <w:p>
+      <w:pPr>
+        <w:rPr>
+          <w:rFonts w:ascii="Arial" w:hAnsi="Arial" w:cs="Arial"/>
+          <w:sz w:val="32"/>
+          <w:szCs w:val="32"/>
+        </w:rPr>
+      </w:pPr>
+      <w:r>
+        <w:rPr>
+          <w:rFonts w:ascii="Arial" w:hAnsi="Arial" w:cs="Arial"/>
+          <w:sz w:val="32"/>
+          <w:szCs w:val="32"/>
+        </w:rPr>
+        <w:t>Ans.</w:t>
+      </w:r>
+    </w:p>
+    <w:p>
+      <w:pPr>
+        <w:rPr>
+          <w:rFonts w:ascii="Arial" w:hAnsi="Arial" w:cs="Arial"/>
+          <w:sz w:val="32"/>
+          <w:szCs w:val="32"/>
+        </w:rPr>
+      </w:pPr>
+      <w:r>
+        <w:rPr>
+          <w:rFonts w:ascii="Arial" w:hAnsi="Arial" w:cs="Arial"/>
+          <w:sz w:val="32"/>
+          <w:szCs w:val="32"/>
+        </w:rPr>
+        <w:t xml:space="preserve">     POM is a design pattern that organizes page objects into pages </w:t>
+      </w:r>
+      <w:r>
+        <w:rPr>
+          <w:rFonts w:ascii="Arial" w:hAnsi="Arial" w:cs="Arial"/>
+          <w:sz w:val="32"/>
+          <w:szCs w:val="32"/>
+        </w:rPr>
+        <w:t xml:space="preserve">such </w:t>
+      </w:r>
+      <w:r>
+        <w:rPr>
+          <w:rFonts w:ascii="Arial" w:hAnsi="Arial" w:cs="Arial"/>
+          <w:sz w:val="32"/>
+          <w:szCs w:val="32"/>
+        </w:rPr>
+        <w:t>that the pages and the test scripts can be easily differentiated.</w:t>
+      </w:r>
+      <w:r>
+        <w:rPr>
+          <w:rFonts w:ascii="Arial" w:hAnsi="Arial" w:cs="Arial"/>
+          <w:sz w:val="32"/>
+          <w:szCs w:val="32"/>
+        </w:rPr>
+        <w:t xml:space="preserve"> Whereas Page Factory is a class in Selenium that helps implement the Page Object Model.</w:t>
+      </w:r>
+    </w:p>
+    <w:p>
+      <w:pPr>
+        <w:rPr>
+          <w:rFonts w:ascii="Arial" w:hAnsi="Arial" w:cs="Arial"/>
+          <w:sz w:val="32"/>
+          <w:szCs w:val="32"/>
+        </w:rPr>
+      </w:pPr>
+    </w:p>
+    <w:p>
+      <w:pPr>
+        <w:rPr>
+          <w:rFonts w:ascii="Arial" w:hAnsi="Arial" w:cs="Arial"/>
+          <w:sz w:val="32"/>
+          <w:szCs w:val="32"/>
+        </w:rPr>
+      </w:pPr>
+      <w:r>
+        <w:rPr>
+          <w:rFonts w:ascii="Arial" w:hAnsi="Arial" w:cs="Arial"/>
+          <w:sz w:val="32"/>
+          <w:szCs w:val="32"/>
+        </w:rPr>
+        <w:t xml:space="preserve">    In POM, the elements are located using the ‘By’ keyword whereas in Page Factory, elements are located using ‘@</w:t>
+      </w:r>
+      <w:proofErr w:type="spellStart"/>
+      <w:r>
+        <w:rPr>
+          <w:rFonts w:ascii="Arial" w:hAnsi="Arial" w:cs="Arial"/>
+          <w:sz w:val="32"/>
+          <w:szCs w:val="32"/>
+        </w:rPr>
+        <w:t>FindBy</w:t>
+      </w:r>
+      <w:proofErr w:type="spellEnd"/>
+      <w:r>
+        <w:rPr>
+          <w:rFonts w:ascii="Arial" w:hAnsi="Arial" w:cs="Arial"/>
+          <w:sz w:val="32"/>
+          <w:szCs w:val="32"/>
+        </w:rPr>
+        <w:t>’ annotation.</w:t>
+      </w:r>
+    </w:p>
+    <w:p>
+      <w:pPr>
+        <w:rPr>
+          <w:rFonts w:ascii="Arial" w:hAnsi="Arial" w:cs="Arial"/>
+          <w:sz w:val="32"/>
+          <w:szCs w:val="32"/>
+        </w:rPr>
+      </w:pPr>
+    </w:p>
+    <w:p>
+      <w:pPr>
+        <w:rPr>
+          <w:rFonts w:ascii="Arial" w:hAnsi="Arial" w:cs="Arial"/>
+          <w:sz w:val="32"/>
+          <w:szCs w:val="32"/>
+        </w:rPr>
+      </w:pPr>
+      <w:r>
+        <w:rPr>
+          <w:rFonts w:ascii="Arial" w:hAnsi="Arial" w:cs="Arial"/>
+          <w:sz w:val="32"/>
+          <w:szCs w:val="32"/>
+        </w:rPr>
+        <w:t xml:space="preserve">   POM does not handle exceptions well but Page Factory handles it well.</w:t>
+      </w:r>
+    </w:p>
+    <w:p>
+      <w:pPr>
+        <w:rPr>
+          <w:rFonts w:ascii="Arial" w:hAnsi="Arial" w:cs="Arial"/>
+          <w:sz w:val="32"/>
+          <w:szCs w:val="32"/>
+        </w:rPr>
+      </w:pPr>
+    </w:p>
+    <w:p>
+      <w:pPr>
+        <w:rPr>
+          <w:rFonts w:ascii="Arial" w:hAnsi="Arial" w:cs="Arial"/>
+          <w:sz w:val="32"/>
+          <w:szCs w:val="32"/>
+        </w:rPr>
+      </w:pPr>
+      <w:r>
+        <w:rPr>
+          <w:rFonts w:ascii="Arial" w:hAnsi="Arial" w:cs="Arial"/>
+          <w:sz w:val="32"/>
+          <w:szCs w:val="32"/>
+        </w:rPr>
+        <w:t xml:space="preserve">   POM </w:t>
+      </w:r>
+      <w:r>
+        <w:rPr>
+          <w:rFonts w:ascii="Arial" w:hAnsi="Arial" w:cs="Arial"/>
+          <w:sz w:val="32"/>
+          <w:szCs w:val="32"/>
+        </w:rPr>
+        <w:t xml:space="preserve">does not perform lazy initialization but Page Factory does. </w:t>
+      </w:r>
+    </w:p>
+    <w:p>
+      <w:pPr>
+        <w:rPr>
+          <w:rFonts w:ascii="Arial" w:hAnsi="Arial" w:cs="Arial"/>
+          <w:sz w:val="32"/>
+          <w:szCs w:val="32"/>
+        </w:rPr>
+      </w:pPr>
+    </w:p>
+    <w:p>
+      <w:pPr>
+        <w:rPr>
+          <w:rFonts w:ascii="Arial" w:hAnsi="Arial" w:cs="Arial"/>
+          <w:sz w:val="32"/>
+          <w:szCs w:val="32"/>
+        </w:rPr>
+      </w:pPr>
+      <w:r>
+        <w:rPr>
+          <w:rFonts w:ascii="Arial" w:hAnsi="Arial" w:cs="Arial"/>
+          <w:sz w:val="32"/>
+          <w:szCs w:val="32"/>
+        </w:rPr>
+        <w:t xml:space="preserve">   POM uses a cache storage while performing tasks whereas Page Factory does not.</w:t>
+      </w:r>
+    </w:p>
+    <w:p>
+      <w:pPr>
+        <w:rPr>
+          <w:rFonts w:ascii="Arial" w:hAnsi="Arial" w:cs="Arial"/>
+          <w:sz w:val="32"/>
+          <w:szCs w:val="32"/>
+        </w:rPr>
+      </w:pPr>
+    </w:p>
+    <w:p>
+      <w:pPr>
+        <w:rPr>
+          <w:rFonts w:ascii="Arial" w:hAnsi="Arial" w:cs="Arial"/>
+          <w:sz w:val="32"/>
+          <w:szCs w:val="32"/>
+        </w:rPr>
+      </w:pPr>
+    </w:p>
+    <w:p>
+      <w:pPr>
+        <w:pStyle w:val="Heading1"/>
+        <w:rPr>
+          <w:rFonts w:ascii="Arial" w:hAnsi="Arial" w:cs="Arial"/>
+          <w:b/>
+          <w:bCs/>
+          <w:u w:val="single"/>
+        </w:rPr>
+      </w:pPr>
+      <w:bookmarkStart w:id="6" w:name="_23._Difference_between"/>
+      <w:bookmarkEnd w:id="6"/>
+      <w:r>
+        <w:rPr>
+          <w:rFonts w:ascii="Arial" w:hAnsi="Arial" w:cs="Arial"/>
+          <w:b/>
+          <w:bCs/>
+          <w:u w:val="single"/>
+        </w:rPr>
+        <w:t>23. Difference between Error, Defect and Bug</w:t>
+      </w:r>
+    </w:p>
+    <w:p>
+      <w:pPr>
+        <w:rPr>
+          <w:rFonts w:ascii="Arial" w:hAnsi="Arial" w:cs="Arial"/>
+          <w:sz w:val="32"/>
+          <w:szCs w:val="32"/>
+        </w:rPr>
+      </w:pPr>
+      <w:r>
+        <w:rPr>
+          <w:rFonts w:ascii="Arial" w:hAnsi="Arial" w:cs="Arial"/>
+          <w:sz w:val="32"/>
+          <w:szCs w:val="32"/>
+        </w:rPr>
+        <w:t>Ans.</w:t>
+      </w:r>
+    </w:p>
+    <w:p>
+      <w:pPr>
+        <w:rPr>
+          <w:rFonts w:ascii="Arial" w:hAnsi="Arial" w:cs="Arial"/>
+          <w:sz w:val="32"/>
+          <w:szCs w:val="32"/>
+        </w:rPr>
+      </w:pPr>
+      <w:r>
+        <w:rPr>
+          <w:rFonts w:ascii="Arial" w:hAnsi="Arial" w:cs="Arial"/>
+          <w:sz w:val="32"/>
+          <w:szCs w:val="32"/>
+        </w:rPr>
+        <w:t xml:space="preserve">     An error is a mistake made during coding. When a developer cannot </w:t>
+      </w:r>
+      <w:r>
+        <w:rPr>
+          <w:rFonts w:ascii="Arial" w:hAnsi="Arial" w:cs="Arial"/>
+          <w:sz w:val="32"/>
+          <w:szCs w:val="32"/>
+        </w:rPr>
+        <w:t xml:space="preserve">successfully </w:t>
+      </w:r>
+      <w:r>
+        <w:rPr>
+          <w:rFonts w:ascii="Arial" w:hAnsi="Arial" w:cs="Arial"/>
+          <w:sz w:val="32"/>
+          <w:szCs w:val="32"/>
+        </w:rPr>
+        <w:t>compile or run a program</w:t>
+      </w:r>
+      <w:r>
+        <w:rPr>
+          <w:rFonts w:ascii="Arial" w:hAnsi="Arial" w:cs="Arial"/>
+          <w:sz w:val="32"/>
+          <w:szCs w:val="32"/>
+        </w:rPr>
+        <w:t xml:space="preserve"> due to a coding mistake, it is called an error.</w:t>
+      </w:r>
+    </w:p>
+    <w:p>
+      <w:pPr>
+        <w:rPr>
+          <w:rFonts w:ascii="Arial" w:hAnsi="Arial" w:cs="Arial"/>
+          <w:sz w:val="32"/>
+          <w:szCs w:val="32"/>
+        </w:rPr>
+      </w:pPr>
+      <w:r>
+        <w:rPr>
+          <w:rFonts w:ascii="Arial" w:hAnsi="Arial" w:cs="Arial"/>
+          <w:sz w:val="32"/>
+          <w:szCs w:val="32"/>
+        </w:rPr>
+        <w:lastRenderedPageBreak/>
+        <w:t xml:space="preserve">     A defect is </w:t>
+      </w:r>
+      <w:r>
+        <w:rPr>
+          <w:rFonts w:ascii="Arial" w:hAnsi="Arial" w:cs="Arial"/>
+          <w:sz w:val="32"/>
+          <w:szCs w:val="32"/>
+        </w:rPr>
+        <w:t>when the application does not work as expected</w:t>
+      </w:r>
+      <w:r>
+        <w:rPr>
+          <w:rFonts w:ascii="Arial" w:hAnsi="Arial" w:cs="Arial"/>
+          <w:sz w:val="32"/>
+          <w:szCs w:val="32"/>
+        </w:rPr>
+        <w:t>.</w:t>
+      </w:r>
+      <w:r>
+        <w:rPr>
+          <w:rFonts w:ascii="Arial" w:hAnsi="Arial" w:cs="Arial"/>
+          <w:sz w:val="32"/>
+          <w:szCs w:val="32"/>
+        </w:rPr>
+        <w:t xml:space="preserve"> This is found by the programmer inside the code during development.</w:t>
+      </w:r>
+    </w:p>
+    <w:p>
+      <w:pPr>
+        <w:rPr>
+          <w:rFonts w:ascii="Arial" w:hAnsi="Arial" w:cs="Arial"/>
+          <w:sz w:val="32"/>
+          <w:szCs w:val="32"/>
+        </w:rPr>
+      </w:pPr>
+      <w:r>
+        <w:rPr>
+          <w:rFonts w:ascii="Arial" w:hAnsi="Arial" w:cs="Arial"/>
+          <w:sz w:val="32"/>
+          <w:szCs w:val="32"/>
+        </w:rPr>
+        <w:t xml:space="preserve">     A bug is a defect that is </w:t>
+      </w:r>
+      <w:r>
+        <w:rPr>
+          <w:rFonts w:ascii="Arial" w:hAnsi="Arial" w:cs="Arial"/>
+          <w:sz w:val="32"/>
+          <w:szCs w:val="32"/>
+        </w:rPr>
+        <w:t>found by the testing team that is reproduced and recorded.</w:t>
+      </w:r>
+    </w:p>
+    <w:p>
+      <w:pPr>
+        <w:rPr>
+          <w:rFonts w:ascii="Arial" w:hAnsi="Arial" w:cs="Arial"/>
+          <w:sz w:val="32"/>
+          <w:szCs w:val="32"/>
+        </w:rPr>
+      </w:pPr>
+    </w:p>
+    <w:p>
+      <w:pPr>
+        <w:pStyle w:val="Heading1"/>
+        <w:rPr>
+          <w:rFonts w:ascii="Arial" w:eastAsia="Times New Roman" w:hAnsi="Arial" w:cs="Arial"/>
+          <w:b/>
+          <w:bCs/>
+          <w:u w:val="single"/>
+        </w:rPr>
+      </w:pPr>
+      <w:r>
+        <w:rPr>
+          <w:rFonts w:ascii="Arial" w:hAnsi="Arial" w:cs="Arial"/>
+          <w:b/>
+          <w:bCs/>
+          <w:u w:val="single"/>
+        </w:rPr>
+        <w:t xml:space="preserve">26. </w:t>
+      </w:r>
+      <w:r>
+        <w:rPr>
+          <w:rFonts w:ascii="Arial" w:eastAsia="Times New Roman" w:hAnsi="Arial" w:cs="Arial"/>
+          <w:b/>
+          <w:bCs/>
+          <w:u w:val="single"/>
+        </w:rPr>
+        <w:t>Explain Hooks in cucumber. </w:t>
+      </w:r>
+    </w:p>
+    <w:p>
+      <w:pPr>
+        <w:rPr>
+          <w:rFonts w:ascii="Arial" w:hAnsi="Arial" w:cs="Arial"/>
+          <w:sz w:val="32"/>
+          <w:szCs w:val="32"/>
+        </w:rPr>
+      </w:pPr>
+      <w:r>
+        <w:rPr>
+          <w:rFonts w:ascii="Arial" w:hAnsi="Arial" w:cs="Arial"/>
+          <w:sz w:val="32"/>
+          <w:szCs w:val="32"/>
+        </w:rPr>
+        <w:t>Ans.</w:t>
+      </w:r>
+    </w:p>
+    <w:p>
+      <w:pPr>
+        <w:rPr>
+          <w:rFonts w:ascii="Arial" w:hAnsi="Arial" w:cs="Arial"/>
+          <w:sz w:val="32"/>
+          <w:szCs w:val="32"/>
+        </w:rPr>
+      </w:pPr>
+      <w:r>
+        <w:rPr>
+          <w:rFonts w:ascii="Arial" w:hAnsi="Arial" w:cs="Arial"/>
+          <w:sz w:val="32"/>
+          <w:szCs w:val="32"/>
+        </w:rPr>
+        <w:t xml:space="preserve">     </w:t>
+      </w:r>
+      <w:r>
+        <w:rPr>
+          <w:rFonts w:ascii="Arial" w:hAnsi="Arial" w:cs="Arial"/>
+          <w:sz w:val="32"/>
+          <w:szCs w:val="32"/>
+        </w:rPr>
+        <w:t xml:space="preserve">Cucumber uses Feature files as the starting point of </w:t>
+      </w:r>
+      <w:r>
+        <w:rPr>
+          <w:rFonts w:ascii="Arial" w:hAnsi="Arial" w:cs="Arial"/>
+          <w:sz w:val="32"/>
+          <w:szCs w:val="32"/>
+        </w:rPr>
+        <w:t xml:space="preserve">their framework. Each feature file can have any number of Scenarios. It is possible that these scenarios can have some common lines </w:t>
+      </w:r>
+      <w:r>
+        <w:rPr>
+          <w:rFonts w:ascii="Arial" w:hAnsi="Arial" w:cs="Arial"/>
+          <w:sz w:val="32"/>
+          <w:szCs w:val="32"/>
+        </w:rPr>
+        <w:t xml:space="preserve">or blocks </w:t>
+      </w:r>
+      <w:r>
+        <w:rPr>
+          <w:rFonts w:ascii="Arial" w:hAnsi="Arial" w:cs="Arial"/>
+          <w:sz w:val="32"/>
+          <w:szCs w:val="32"/>
+        </w:rPr>
+        <w:t>of code which need to be implemented before or after each scenario. Such lines of code can be grouped together and can form hooks. There are four types of hooks. @Before, @After, @BeforeSteps and @AfterSteps.</w:t>
+      </w:r>
+    </w:p>
     <w:sectPr>
       <w:pgSz w:w="12240" w:h="15840"/>
       <w:pgMar w:top="1440" w:right="1440" w:bottom="1440" w:left="1440" w:header="720" w:footer="720" w:gutter="0"/>
@@ -3529,6 +5028,264 @@
     </w:lvl>
   </w:abstractNum>
   <w:abstractNum w:abstractNumId="3" w15:restartNumberingAfterBreak="0">
+    <w:nsid w:val="4CBF76F3"/>
+    <w:multiLevelType w:val="hybridMultilevel"/>
+    <w:tmpl w:val="B3C05116"/>
+    <w:lvl w:ilvl="0" w:tplc="FFFFFFFF">
+      <w:start w:val="1"/>
+      <w:numFmt w:val="decimal"/>
+      <w:lvlText w:val="%1."/>
+      <w:lvlJc w:val="left"/>
+      <w:pPr>
+        <w:ind w:left="720" w:hanging="360"/>
+      </w:pPr>
+    </w:lvl>
+    <w:lvl w:ilvl="1" w:tplc="FFFFFFFF" w:tentative="1">
+      <w:start w:val="1"/>
+      <w:numFmt w:val="lowerLetter"/>
+      <w:lvlText w:val="%2."/>
+      <w:lvlJc w:val="left"/>
+      <w:pPr>
+        <w:ind w:left="1440" w:hanging="360"/>
+      </w:pPr>
+    </w:lvl>
+    <w:lvl w:ilvl="2" w:tplc="FFFFFFFF" w:tentative="1">
+      <w:start w:val="1"/>
+      <w:numFmt w:val="lowerRoman"/>
+      <w:lvlText w:val="%3."/>
+      <w:lvlJc w:val="right"/>
+      <w:pPr>
+        <w:ind w:left="2160" w:hanging="180"/>
+      </w:pPr>
+    </w:lvl>
+    <w:lvl w:ilvl="3" w:tplc="FFFFFFFF" w:tentative="1">
+      <w:start w:val="1"/>
+      <w:numFmt w:val="decimal"/>
+      <w:lvlText w:val="%4."/>
+      <w:lvlJc w:val="left"/>
+      <w:pPr>
+        <w:ind w:left="2880" w:hanging="360"/>
+      </w:pPr>
+    </w:lvl>
+    <w:lvl w:ilvl="4" w:tplc="FFFFFFFF" w:tentative="1">
+      <w:start w:val="1"/>
+      <w:numFmt w:val="lowerLetter"/>
+      <w:lvlText w:val="%5."/>
+      <w:lvlJc w:val="left"/>
+      <w:pPr>
+        <w:ind w:left="3600" w:hanging="360"/>
+      </w:pPr>
+    </w:lvl>
+    <w:lvl w:ilvl="5" w:tplc="FFFFFFFF" w:tentative="1">
+      <w:start w:val="1"/>
+      <w:numFmt w:val="lowerRoman"/>
+      <w:lvlText w:val="%6."/>
+      <w:lvlJc w:val="right"/>
+      <w:pPr>
+        <w:ind w:left="4320" w:hanging="180"/>
+      </w:pPr>
+    </w:lvl>
+    <w:lvl w:ilvl="6" w:tplc="FFFFFFFF" w:tentative="1">
+      <w:start w:val="1"/>
+      <w:numFmt w:val="decimal"/>
+      <w:lvlText w:val="%7."/>
+      <w:lvlJc w:val="left"/>
+      <w:pPr>
+        <w:ind w:left="5040" w:hanging="360"/>
+      </w:pPr>
+    </w:lvl>
+    <w:lvl w:ilvl="7" w:tplc="FFFFFFFF" w:tentative="1">
+      <w:start w:val="1"/>
+      <w:numFmt w:val="lowerLetter"/>
+      <w:lvlText w:val="%8."/>
+      <w:lvlJc w:val="left"/>
+      <w:pPr>
+        <w:ind w:left="5760" w:hanging="360"/>
+      </w:pPr>
+    </w:lvl>
+    <w:lvl w:ilvl="8" w:tplc="FFFFFFFF" w:tentative="1">
+      <w:start w:val="1"/>
+      <w:numFmt w:val="lowerRoman"/>
+      <w:lvlText w:val="%9."/>
+      <w:lvlJc w:val="right"/>
+      <w:pPr>
+        <w:ind w:left="6480" w:hanging="180"/>
+      </w:pPr>
+    </w:lvl>
+  </w:abstractNum>
+  <w:abstractNum w:abstractNumId="4" w15:restartNumberingAfterBreak="0">
+    <w:nsid w:val="5CBD0218"/>
+    <w:multiLevelType w:val="hybridMultilevel"/>
+    <w:tmpl w:val="B3C05116"/>
+    <w:lvl w:ilvl="0" w:tplc="FFFFFFFF">
+      <w:start w:val="1"/>
+      <w:numFmt w:val="decimal"/>
+      <w:lvlText w:val="%1."/>
+      <w:lvlJc w:val="left"/>
+      <w:pPr>
+        <w:ind w:left="720" w:hanging="360"/>
+      </w:pPr>
+    </w:lvl>
+    <w:lvl w:ilvl="1" w:tplc="FFFFFFFF" w:tentative="1">
+      <w:start w:val="1"/>
+      <w:numFmt w:val="lowerLetter"/>
+      <w:lvlText w:val="%2."/>
+      <w:lvlJc w:val="left"/>
+      <w:pPr>
+        <w:ind w:left="1440" w:hanging="360"/>
+      </w:pPr>
+    </w:lvl>
+    <w:lvl w:ilvl="2" w:tplc="FFFFFFFF" w:tentative="1">
+      <w:start w:val="1"/>
+      <w:numFmt w:val="lowerRoman"/>
+      <w:lvlText w:val="%3."/>
+      <w:lvlJc w:val="right"/>
+      <w:pPr>
+        <w:ind w:left="2160" w:hanging="180"/>
+      </w:pPr>
+    </w:lvl>
+    <w:lvl w:ilvl="3" w:tplc="FFFFFFFF" w:tentative="1">
+      <w:start w:val="1"/>
+      <w:numFmt w:val="decimal"/>
+      <w:lvlText w:val="%4."/>
+      <w:lvlJc w:val="left"/>
+      <w:pPr>
+        <w:ind w:left="2880" w:hanging="360"/>
+      </w:pPr>
+    </w:lvl>
+    <w:lvl w:ilvl="4" w:tplc="FFFFFFFF" w:tentative="1">
+      <w:start w:val="1"/>
+      <w:numFmt w:val="lowerLetter"/>
+      <w:lvlText w:val="%5."/>
+      <w:lvlJc w:val="left"/>
+      <w:pPr>
+        <w:ind w:left="3600" w:hanging="360"/>
+      </w:pPr>
+    </w:lvl>
+    <w:lvl w:ilvl="5" w:tplc="FFFFFFFF" w:tentative="1">
+      <w:start w:val="1"/>
+      <w:numFmt w:val="lowerRoman"/>
+      <w:lvlText w:val="%6."/>
+      <w:lvlJc w:val="right"/>
+      <w:pPr>
+        <w:ind w:left="4320" w:hanging="180"/>
+      </w:pPr>
+    </w:lvl>
+    <w:lvl w:ilvl="6" w:tplc="FFFFFFFF" w:tentative="1">
+      <w:start w:val="1"/>
+      <w:numFmt w:val="decimal"/>
+      <w:lvlText w:val="%7."/>
+      <w:lvlJc w:val="left"/>
+      <w:pPr>
+        <w:ind w:left="5040" w:hanging="360"/>
+      </w:pPr>
+    </w:lvl>
+    <w:lvl w:ilvl="7" w:tplc="FFFFFFFF" w:tentative="1">
+      <w:start w:val="1"/>
+      <w:numFmt w:val="lowerLetter"/>
+      <w:lvlText w:val="%8."/>
+      <w:lvlJc w:val="left"/>
+      <w:pPr>
+        <w:ind w:left="5760" w:hanging="360"/>
+      </w:pPr>
+    </w:lvl>
+    <w:lvl w:ilvl="8" w:tplc="FFFFFFFF" w:tentative="1">
+      <w:start w:val="1"/>
+      <w:numFmt w:val="lowerRoman"/>
+      <w:lvlText w:val="%9."/>
+      <w:lvlJc w:val="right"/>
+      <w:pPr>
+        <w:ind w:left="6480" w:hanging="180"/>
+      </w:pPr>
+    </w:lvl>
+  </w:abstractNum>
+  <w:abstractNum w:abstractNumId="5" w15:restartNumberingAfterBreak="0">
+    <w:nsid w:val="601A042E"/>
+    <w:multiLevelType w:val="hybridMultilevel"/>
+    <w:tmpl w:val="B3C05116"/>
+    <w:lvl w:ilvl="0" w:tplc="FFFFFFFF">
+      <w:start w:val="1"/>
+      <w:numFmt w:val="decimal"/>
+      <w:lvlText w:val="%1."/>
+      <w:lvlJc w:val="left"/>
+      <w:pPr>
+        <w:ind w:left="720" w:hanging="360"/>
+      </w:pPr>
+    </w:lvl>
+    <w:lvl w:ilvl="1" w:tplc="FFFFFFFF" w:tentative="1">
+      <w:start w:val="1"/>
+      <w:numFmt w:val="lowerLetter"/>
+      <w:lvlText w:val="%2."/>
+      <w:lvlJc w:val="left"/>
+      <w:pPr>
+        <w:ind w:left="1440" w:hanging="360"/>
+      </w:pPr>
+    </w:lvl>
+    <w:lvl w:ilvl="2" w:tplc="FFFFFFFF" w:tentative="1">
+      <w:start w:val="1"/>
+      <w:numFmt w:val="lowerRoman"/>
+      <w:lvlText w:val="%3."/>
+      <w:lvlJc w:val="right"/>
+      <w:pPr>
+        <w:ind w:left="2160" w:hanging="180"/>
+      </w:pPr>
+    </w:lvl>
+    <w:lvl w:ilvl="3" w:tplc="FFFFFFFF" w:tentative="1">
+      <w:start w:val="1"/>
+      <w:numFmt w:val="decimal"/>
+      <w:lvlText w:val="%4."/>
+      <w:lvlJc w:val="left"/>
+      <w:pPr>
+        <w:ind w:left="2880" w:hanging="360"/>
+      </w:pPr>
+    </w:lvl>
+    <w:lvl w:ilvl="4" w:tplc="FFFFFFFF" w:tentative="1">
+      <w:start w:val="1"/>
+      <w:numFmt w:val="lowerLetter"/>
+      <w:lvlText w:val="%5."/>
+      <w:lvlJc w:val="left"/>
+      <w:pPr>
+        <w:ind w:left="3600" w:hanging="360"/>
+      </w:pPr>
+    </w:lvl>
+    <w:lvl w:ilvl="5" w:tplc="FFFFFFFF" w:tentative="1">
+      <w:start w:val="1"/>
+      <w:numFmt w:val="lowerRoman"/>
+      <w:lvlText w:val="%6."/>
+      <w:lvlJc w:val="right"/>
+      <w:pPr>
+        <w:ind w:left="4320" w:hanging="180"/>
+      </w:pPr>
+    </w:lvl>
+    <w:lvl w:ilvl="6" w:tplc="FFFFFFFF" w:tentative="1">
+      <w:start w:val="1"/>
+      <w:numFmt w:val="decimal"/>
+      <w:lvlText w:val="%7."/>
+      <w:lvlJc w:val="left"/>
+      <w:pPr>
+        <w:ind w:left="5040" w:hanging="360"/>
+      </w:pPr>
+    </w:lvl>
+    <w:lvl w:ilvl="7" w:tplc="FFFFFFFF" w:tentative="1">
+      <w:start w:val="1"/>
+      <w:numFmt w:val="lowerLetter"/>
+      <w:lvlText w:val="%8."/>
+      <w:lvlJc w:val="left"/>
+      <w:pPr>
+        <w:ind w:left="5760" w:hanging="360"/>
+      </w:pPr>
+    </w:lvl>
+    <w:lvl w:ilvl="8" w:tplc="FFFFFFFF" w:tentative="1">
+      <w:start w:val="1"/>
+      <w:numFmt w:val="lowerRoman"/>
+      <w:lvlText w:val="%9."/>
+      <w:lvlJc w:val="right"/>
+      <w:pPr>
+        <w:ind w:left="6480" w:hanging="180"/>
+      </w:pPr>
+    </w:lvl>
+  </w:abstractNum>
+  <w:abstractNum w:abstractNumId="6" w15:restartNumberingAfterBreak="0">
     <w:nsid w:val="64FD0B3D"/>
     <w:multiLevelType w:val="hybridMultilevel"/>
     <w:tmpl w:val="B3C05116"/>
@@ -3614,17 +5371,26 @@
       </w:pPr>
     </w:lvl>
   </w:abstractNum>
-  <w:num w:numId="1">
+  <w:num w:numId="1" w16cid:durableId="1383406288">
+    <w:abstractNumId w:val="6"/>
+  </w:num>
+  <w:num w:numId="2" w16cid:durableId="548806837">
+    <w:abstractNumId w:val="2"/>
+  </w:num>
+  <w:num w:numId="3" w16cid:durableId="955673301">
+    <w:abstractNumId w:val="1"/>
+  </w:num>
+  <w:num w:numId="4" w16cid:durableId="720327449">
+    <w:abstractNumId w:val="0"/>
+  </w:num>
+  <w:num w:numId="5" w16cid:durableId="437071228">
     <w:abstractNumId w:val="3"/>
   </w:num>
-  <w:num w:numId="2">
-    <w:abstractNumId w:val="2"/>
+  <w:num w:numId="6" w16cid:durableId="145323595">
+    <w:abstractNumId w:val="5"/>
   </w:num>
-  <w:num w:numId="3">
-    <w:abstractNumId w:val="1"/>
-  </w:num>
-  <w:num w:numId="4">
-    <w:abstractNumId w:val="0"/>
+  <w:num w:numId="7" w16cid:durableId="174540969">
+    <w:abstractNumId w:val="4"/>
   </w:num>
 </w:numbering>
 </file>
@@ -4024,6 +5790,69 @@
     <w:name w:val="Normal"/>
     <w:qFormat/>
   </w:style>
+  <w:style w:type="paragraph" w:styleId="Heading1">
+    <w:name w:val="heading 1"/>
+    <w:basedOn w:val="Normal"/>
+    <w:next w:val="Normal"/>
+    <w:link w:val="Heading1Char"/>
+    <w:uiPriority w:val="9"/>
+    <w:qFormat/>
+    <w:rsid w:val="006F2143"/>
+    <w:pPr>
+      <w:keepNext/>
+      <w:keepLines/>
+      <w:spacing w:before="240"/>
+      <w:outlineLvl w:val="0"/>
+    </w:pPr>
+    <w:rPr>
+      <w:rFonts w:asciiTheme="majorHAnsi" w:eastAsiaTheme="majorEastAsia" w:hAnsiTheme="majorHAnsi" w:cstheme="majorBidi"/>
+      <w:color w:val="2F5496" w:themeColor="accent1" w:themeShade="BF"/>
+      <w:sz w:val="32"/>
+      <w:szCs w:val="32"/>
+    </w:rPr>
+  </w:style>
+  <w:style w:type="paragraph" w:styleId="Heading2">
+    <w:name w:val="heading 2"/>
+    <w:basedOn w:val="Normal"/>
+    <w:next w:val="Normal"/>
+    <w:link w:val="Heading2Char"/>
+    <w:uiPriority w:val="9"/>
+    <w:unhideWhenUsed/>
+    <w:qFormat/>
+    <w:rsid w:val="006F2143"/>
+    <w:pPr>
+      <w:keepNext/>
+      <w:keepLines/>
+      <w:spacing w:before="40"/>
+      <w:outlineLvl w:val="1"/>
+    </w:pPr>
+    <w:rPr>
+      <w:rFonts w:asciiTheme="majorHAnsi" w:eastAsiaTheme="majorEastAsia" w:hAnsiTheme="majorHAnsi" w:cstheme="majorBidi"/>
+      <w:color w:val="2F5496" w:themeColor="accent1" w:themeShade="BF"/>
+      <w:sz w:val="26"/>
+      <w:szCs w:val="26"/>
+    </w:rPr>
+  </w:style>
+  <w:style w:type="paragraph" w:styleId="Heading3">
+    <w:name w:val="heading 3"/>
+    <w:basedOn w:val="Normal"/>
+    <w:next w:val="Normal"/>
+    <w:link w:val="Heading3Char"/>
+    <w:uiPriority w:val="9"/>
+    <w:unhideWhenUsed/>
+    <w:qFormat/>
+    <w:rsid w:val="006F2143"/>
+    <w:pPr>
+      <w:keepNext/>
+      <w:keepLines/>
+      <w:spacing w:before="40"/>
+      <w:outlineLvl w:val="2"/>
+    </w:pPr>
+    <w:rPr>
+      <w:rFonts w:asciiTheme="majorHAnsi" w:eastAsiaTheme="majorEastAsia" w:hAnsiTheme="majorHAnsi" w:cstheme="majorBidi"/>
+      <w:color w:val="1F3763" w:themeColor="accent1" w:themeShade="7F"/>
+    </w:rPr>
+  </w:style>
   <w:style w:type="character" w:default="1" w:styleId="DefaultParagraphFont">
     <w:name w:val="Default Paragraph Font"/>
     <w:uiPriority w:val="1"/>
@@ -4117,6 +5946,78 @@
     <w:link w:val="Footer"/>
     <w:uiPriority w:val="99"/>
     <w:rsid w:val="00102167"/>
+  </w:style>
+  <w:style w:type="character" w:customStyle="1" w:styleId="Heading2Char">
+    <w:name w:val="Heading 2 Char"/>
+    <w:basedOn w:val="DefaultParagraphFont"/>
+    <w:link w:val="Heading2"/>
+    <w:uiPriority w:val="9"/>
+    <w:rsid w:val="006F2143"/>
+    <w:rPr>
+      <w:rFonts w:asciiTheme="majorHAnsi" w:eastAsiaTheme="majorEastAsia" w:hAnsiTheme="majorHAnsi" w:cstheme="majorBidi"/>
+      <w:color w:val="2F5496" w:themeColor="accent1" w:themeShade="BF"/>
+      <w:sz w:val="26"/>
+      <w:szCs w:val="26"/>
+    </w:rPr>
+  </w:style>
+  <w:style w:type="character" w:customStyle="1" w:styleId="Heading1Char">
+    <w:name w:val="Heading 1 Char"/>
+    <w:basedOn w:val="DefaultParagraphFont"/>
+    <w:link w:val="Heading1"/>
+    <w:uiPriority w:val="9"/>
+    <w:rsid w:val="006F2143"/>
+    <w:rPr>
+      <w:rFonts w:asciiTheme="majorHAnsi" w:eastAsiaTheme="majorEastAsia" w:hAnsiTheme="majorHAnsi" w:cstheme="majorBidi"/>
+      <w:color w:val="2F5496" w:themeColor="accent1" w:themeShade="BF"/>
+      <w:sz w:val="32"/>
+      <w:szCs w:val="32"/>
+    </w:rPr>
+  </w:style>
+  <w:style w:type="character" w:customStyle="1" w:styleId="Heading3Char">
+    <w:name w:val="Heading 3 Char"/>
+    <w:basedOn w:val="DefaultParagraphFont"/>
+    <w:link w:val="Heading3"/>
+    <w:uiPriority w:val="9"/>
+    <w:rsid w:val="006F2143"/>
+    <w:rPr>
+      <w:rFonts w:asciiTheme="majorHAnsi" w:eastAsiaTheme="majorEastAsia" w:hAnsiTheme="majorHAnsi" w:cstheme="majorBidi"/>
+      <w:color w:val="1F3763" w:themeColor="accent1" w:themeShade="7F"/>
+    </w:rPr>
+  </w:style>
+  <w:style w:type="character" w:styleId="Hyperlink">
+    <w:name w:val="Hyperlink"/>
+    <w:basedOn w:val="DefaultParagraphFont"/>
+    <w:uiPriority w:val="99"/>
+    <w:unhideWhenUsed/>
+    <w:rsid w:val="00415A35"/>
+    <w:rPr>
+      <w:color w:val="0563C1" w:themeColor="hyperlink"/>
+      <w:u w:val="single"/>
+    </w:rPr>
+  </w:style>
+  <w:style w:type="character" w:styleId="UnresolvedMention">
+    <w:name w:val="Unresolved Mention"/>
+    <w:basedOn w:val="DefaultParagraphFont"/>
+    <w:uiPriority w:val="99"/>
+    <w:semiHidden/>
+    <w:unhideWhenUsed/>
+    <w:rsid w:val="00415A35"/>
+    <w:rPr>
+      <w:color w:val="605E5C"/>
+      <w:shd w:val="clear" w:color="auto" w:fill="E1DFDD"/>
+    </w:rPr>
+  </w:style>
+  <w:style w:type="character" w:styleId="FollowedHyperlink">
+    <w:name w:val="FollowedHyperlink"/>
+    <w:basedOn w:val="DefaultParagraphFont"/>
+    <w:uiPriority w:val="99"/>
+    <w:semiHidden/>
+    <w:unhideWhenUsed/>
+    <w:rsid w:val="00415A35"/>
+    <w:rPr>
+      <w:color w:val="954F72" w:themeColor="followedHyperlink"/>
+      <w:u w:val="single"/>
+    </w:rPr>
   </w:style>
 </w:styles>
 </file>

--- a/Walmart Interview Q&A.docx
+++ b/Walmart Interview Q&A.docx
@@ -8,6 +8,8 @@
           <w:rFonts w:ascii="Times New Roman" w:eastAsia="Times New Roman" w:hAnsi="Times New Roman" w:cs="Times New Roman"/>
         </w:rPr>
       </w:pPr>
+      <w:bookmarkStart w:id="0" w:name="_top"/>
+      <w:bookmarkEnd w:id="0"/>
     </w:p>
     <w:p>
       <w:pPr>
@@ -654,15 +656,6 @@
         </w:rPr>
         <w:t xml:space="preserve"> database use cases as an automation engineer.</w:t>
       </w:r>
-    </w:p>
-    <w:p>
-      <w:pPr>
-        <w:rPr>
-          <w:rFonts w:ascii="Times New Roman" w:eastAsia="Times New Roman" w:hAnsi="Times New Roman" w:cs="Times New Roman"/>
-          <w:sz w:val="28"/>
-          <w:szCs w:val="28"/>
-        </w:rPr>
-      </w:pPr>
     </w:p>
     <w:p>
       <w:pPr>
@@ -1051,6 +1044,17 @@
           <w:szCs w:val="28"/>
         </w:rPr>
       </w:pPr>
+      <w:hyperlink w:anchor="_26._Explain_Hooks" w:history="1">
+        <w:r>
+          <w:rPr>
+            <w:rStyle w:val="Hyperlink"/>
+            <w:rFonts w:ascii="Arial" w:eastAsia="Times New Roman" w:hAnsi="Arial" w:cs="Arial"/>
+            <w:sz w:val="28"/>
+            <w:szCs w:val="28"/>
+          </w:rPr>
+          <w:t>Explain Hooks in cucumber</w:t>
+        </w:r>
+      </w:hyperlink>
       <w:r>
         <w:rPr>
           <w:rFonts w:ascii="Arial" w:eastAsia="Times New Roman" w:hAnsi="Arial" w:cs="Arial"/>
@@ -1058,7 +1062,7 @@
           <w:sz w:val="28"/>
           <w:szCs w:val="28"/>
         </w:rPr>
-        <w:t>Explain Hooks in cucumber. </w:t>
+        <w:t>. </w:t>
       </w:r>
     </w:p>
     <w:p>
@@ -1074,26 +1078,17 @@
           <w:szCs w:val="28"/>
         </w:rPr>
       </w:pPr>
-      <w:r>
-        <w:rPr>
-          <w:rFonts w:ascii="Arial" w:eastAsia="Times New Roman" w:hAnsi="Arial" w:cs="Arial"/>
-          <w:color w:val="000000"/>
-          <w:sz w:val="28"/>
-          <w:szCs w:val="28"/>
-        </w:rPr>
-        <w:t xml:space="preserve">What is the difference between Background and </w:t>
-      </w:r>
-      <w:proofErr w:type="gramStart"/>
-      <w:r>
-        <w:rPr>
-          <w:rFonts w:ascii="Arial" w:eastAsia="Times New Roman" w:hAnsi="Arial" w:cs="Arial"/>
-          <w:color w:val="000000"/>
-          <w:sz w:val="28"/>
-          <w:szCs w:val="28"/>
-        </w:rPr>
-        <w:t>Scenario</w:t>
-      </w:r>
-      <w:proofErr w:type="gramEnd"/>
+      <w:hyperlink w:anchor="_27._What_is" w:history="1">
+        <w:r>
+          <w:rPr>
+            <w:rStyle w:val="Hyperlink"/>
+            <w:rFonts w:ascii="Arial" w:eastAsia="Times New Roman" w:hAnsi="Arial" w:cs="Arial"/>
+            <w:sz w:val="28"/>
+            <w:szCs w:val="28"/>
+          </w:rPr>
+          <w:t>What is the difference between Background and Scenario</w:t>
+        </w:r>
+      </w:hyperlink>
       <w:r>
         <w:rPr>
           <w:rFonts w:ascii="Arial" w:eastAsia="Times New Roman" w:hAnsi="Arial" w:cs="Arial"/>
@@ -1117,26 +1112,17 @@
           <w:szCs w:val="28"/>
         </w:rPr>
       </w:pPr>
-      <w:r>
-        <w:rPr>
-          <w:rFonts w:ascii="Arial" w:eastAsia="Times New Roman" w:hAnsi="Arial" w:cs="Arial"/>
-          <w:color w:val="000000"/>
-          <w:sz w:val="28"/>
-          <w:szCs w:val="28"/>
-        </w:rPr>
-        <w:t xml:space="preserve">How do you pass data value input to a scenario in feature </w:t>
-      </w:r>
-      <w:proofErr w:type="gramStart"/>
-      <w:r>
-        <w:rPr>
-          <w:rFonts w:ascii="Arial" w:eastAsia="Times New Roman" w:hAnsi="Arial" w:cs="Arial"/>
-          <w:color w:val="000000"/>
-          <w:sz w:val="28"/>
-          <w:szCs w:val="28"/>
-        </w:rPr>
-        <w:t>file</w:t>
-      </w:r>
-      <w:proofErr w:type="gramEnd"/>
+      <w:hyperlink w:anchor="_28._How_do" w:history="1">
+        <w:r>
+          <w:rPr>
+            <w:rStyle w:val="Hyperlink"/>
+            <w:rFonts w:ascii="Arial" w:eastAsia="Times New Roman" w:hAnsi="Arial" w:cs="Arial"/>
+            <w:sz w:val="28"/>
+            <w:szCs w:val="28"/>
+          </w:rPr>
+          <w:t>How do you pass data value input to a scenario in feature file</w:t>
+        </w:r>
+      </w:hyperlink>
     </w:p>
     <w:p>
       <w:pPr>
@@ -1151,24 +1137,17 @@
           <w:szCs w:val="28"/>
         </w:rPr>
       </w:pPr>
-      <w:r>
-        <w:rPr>
-          <w:rFonts w:ascii="Arial" w:eastAsia="Times New Roman" w:hAnsi="Arial" w:cs="Arial"/>
-          <w:color w:val="000000"/>
-          <w:sz w:val="28"/>
-          <w:szCs w:val="28"/>
-        </w:rPr>
-        <w:t>Important parameters of Cucumber Runner class</w:t>
-      </w:r>
-    </w:p>
-    <w:p>
-      <w:pPr>
-        <w:rPr>
-          <w:rFonts w:ascii="Times New Roman" w:eastAsia="Times New Roman" w:hAnsi="Times New Roman" w:cs="Times New Roman"/>
-          <w:sz w:val="28"/>
-          <w:szCs w:val="28"/>
-        </w:rPr>
-      </w:pPr>
+      <w:hyperlink w:anchor="_28._Important_parameters" w:history="1">
+        <w:r>
+          <w:rPr>
+            <w:rStyle w:val="Hyperlink"/>
+            <w:rFonts w:ascii="Arial" w:eastAsia="Times New Roman" w:hAnsi="Arial" w:cs="Arial"/>
+            <w:sz w:val="28"/>
+            <w:szCs w:val="28"/>
+          </w:rPr>
+          <w:t>Important parameters of Cucumber Runner class</w:t>
+        </w:r>
+      </w:hyperlink>
     </w:p>
     <w:p>
       <w:pPr>
@@ -1183,15 +1162,17 @@
           <w:szCs w:val="28"/>
         </w:rPr>
       </w:pPr>
-      <w:r>
-        <w:rPr>
-          <w:rFonts w:ascii="Arial" w:eastAsia="Times New Roman" w:hAnsi="Arial" w:cs="Arial"/>
-          <w:color w:val="000000"/>
-          <w:sz w:val="28"/>
-          <w:szCs w:val="28"/>
-        </w:rPr>
-        <w:t>Java Program to print word count</w:t>
-      </w:r>
+      <w:hyperlink w:anchor="_30._Java_Program" w:history="1">
+        <w:r>
+          <w:rPr>
+            <w:rStyle w:val="Hyperlink"/>
+            <w:rFonts w:ascii="Arial" w:eastAsia="Times New Roman" w:hAnsi="Arial" w:cs="Arial"/>
+            <w:sz w:val="28"/>
+            <w:szCs w:val="28"/>
+          </w:rPr>
+          <w:t>Java Program to print word count</w:t>
+        </w:r>
+      </w:hyperlink>
     </w:p>
     <w:p>
       <w:pPr>
@@ -1206,16 +1187,17 @@
           <w:szCs w:val="28"/>
         </w:rPr>
       </w:pPr>
-      <w:r>
-        <w:rPr>
-          <w:rFonts w:ascii="Arial" w:eastAsia="Times New Roman" w:hAnsi="Arial" w:cs="Arial"/>
-          <w:color w:val="000000"/>
-          <w:sz w:val="28"/>
-          <w:szCs w:val="28"/>
-        </w:rPr>
-        <w:lastRenderedPageBreak/>
-        <w:t>Java program to print Alphabets A to Z</w:t>
-      </w:r>
+      <w:hyperlink w:anchor="_31._Java_program" w:history="1">
+        <w:r>
+          <w:rPr>
+            <w:rStyle w:val="Hyperlink"/>
+            <w:rFonts w:ascii="Arial" w:eastAsia="Times New Roman" w:hAnsi="Arial" w:cs="Arial"/>
+            <w:sz w:val="28"/>
+            <w:szCs w:val="28"/>
+          </w:rPr>
+          <w:t>Java program to print Alphabets A to Z</w:t>
+        </w:r>
+      </w:hyperlink>
     </w:p>
     <w:p>
       <w:pPr>
@@ -1237,6 +1219,7 @@
           <w:sz w:val="28"/>
           <w:szCs w:val="28"/>
         </w:rPr>
+        <w:lastRenderedPageBreak/>
         <w:t>Java program for add 2 number to match the given target value and print the indexes.</w:t>
       </w:r>
     </w:p>
@@ -1256,8 +1239,6 @@
     <w:p/>
     <w:p/>
     <w:p/>
-    <w:p/>
-    <w:p/>
     <w:p>
       <w:pPr>
         <w:rPr>
@@ -1290,8 +1271,8 @@
           <w:u w:val="single"/>
         </w:rPr>
       </w:pPr>
-      <w:bookmarkStart w:id="0" w:name="_2._How_a"/>
-      <w:bookmarkEnd w:id="0"/>
+      <w:bookmarkStart w:id="1" w:name="_2._How_a"/>
+      <w:bookmarkEnd w:id="1"/>
       <w:r>
         <w:rPr>
           <w:rFonts w:ascii="Arial" w:hAnsi="Arial" w:cs="Arial"/>
@@ -1736,6 +1717,45 @@
         <w:t>FirstTest</w:t>
       </w:r>
       <w:proofErr w:type="spellEnd"/>
+      <w:r>
+        <w:rPr>
+          <w:rFonts w:ascii="Arial" w:eastAsia="Times New Roman" w:hAnsi="Arial" w:cs="Arial"/>
+          <w:sz w:val="32"/>
+          <w:szCs w:val="32"/>
+        </w:rPr>
+        <w:t xml:space="preserve"> </w:t>
+      </w:r>
+    </w:p>
+    <w:p>
+      <w:pPr>
+        <w:pStyle w:val="ListParagraph"/>
+        <w:ind w:left="1560"/>
+        <w:rPr>
+          <w:rFonts w:ascii="Arial" w:eastAsia="Times New Roman" w:hAnsi="Arial" w:cs="Arial"/>
+          <w:sz w:val="32"/>
+          <w:szCs w:val="32"/>
+        </w:rPr>
+      </w:pPr>
+    </w:p>
+    <w:p>
+      <w:pPr>
+        <w:rPr>
+          <w:rFonts w:ascii="Arial" w:eastAsia="Times New Roman" w:hAnsi="Arial" w:cs="Arial"/>
+          <w:sz w:val="32"/>
+          <w:szCs w:val="32"/>
+        </w:rPr>
+      </w:pPr>
+      <w:hyperlink w:anchor="_top" w:history="1">
+        <w:r>
+          <w:rPr>
+            <w:rStyle w:val="Hyperlink"/>
+            <w:rFonts w:ascii="Arial" w:eastAsia="Times New Roman" w:hAnsi="Arial" w:cs="Arial"/>
+            <w:sz w:val="32"/>
+            <w:szCs w:val="32"/>
+          </w:rPr>
+          <w:t>Top</w:t>
+        </w:r>
+      </w:hyperlink>
     </w:p>
     <w:p>
       <w:pPr>
@@ -1777,8 +1797,8 @@
           <w:u w:val="single"/>
         </w:rPr>
       </w:pPr>
-      <w:bookmarkStart w:id="1" w:name="_4._Four_major"/>
-      <w:bookmarkEnd w:id="1"/>
+      <w:bookmarkStart w:id="2" w:name="_4._Four_major"/>
+      <w:bookmarkEnd w:id="2"/>
       <w:r>
         <w:rPr>
           <w:rFonts w:ascii="Arial" w:eastAsia="Times New Roman" w:hAnsi="Arial" w:cs="Arial"/>
@@ -3411,7 +3431,6 @@
     <w:p/>
     <w:p/>
     <w:p/>
-    <w:p/>
     <w:p>
       <w:pPr>
         <w:rPr>
@@ -3549,6 +3568,26 @@
           <w:szCs w:val="32"/>
         </w:rPr>
       </w:pPr>
+      <w:hyperlink w:anchor="_top" w:history="1">
+        <w:r>
+          <w:rPr>
+            <w:rStyle w:val="Hyperlink"/>
+            <w:rFonts w:ascii="Arial" w:hAnsi="Arial" w:cs="Arial"/>
+            <w:sz w:val="32"/>
+            <w:szCs w:val="32"/>
+          </w:rPr>
+          <w:t>Top</w:t>
+        </w:r>
+      </w:hyperlink>
+    </w:p>
+    <w:p>
+      <w:pPr>
+        <w:rPr>
+          <w:rFonts w:ascii="Arial" w:hAnsi="Arial" w:cs="Arial"/>
+          <w:sz w:val="32"/>
+          <w:szCs w:val="32"/>
+        </w:rPr>
+      </w:pPr>
       <w:r>
         <w:rPr>
           <w:rFonts w:ascii="Arial" w:hAnsi="Arial" w:cs="Arial"/>
@@ -3557,6 +3596,15 @@
         </w:rPr>
         <w:t xml:space="preserve">       </w:t>
       </w:r>
+    </w:p>
+    <w:p>
+      <w:pPr>
+        <w:rPr>
+          <w:rFonts w:ascii="Arial" w:hAnsi="Arial" w:cs="Arial"/>
+          <w:sz w:val="32"/>
+          <w:szCs w:val="32"/>
+        </w:rPr>
+      </w:pPr>
     </w:p>
     <w:p>
       <w:pPr>
@@ -3568,8 +3616,6 @@
           <w:u w:val="single"/>
         </w:rPr>
       </w:pPr>
-      <w:bookmarkStart w:id="2" w:name="_15._Difference_between"/>
-      <w:bookmarkEnd w:id="2"/>
       <w:r>
         <w:rPr>
           <w:rFonts w:ascii="Arial" w:hAnsi="Arial" w:cs="Arial"/>
@@ -3577,7 +3623,7 @@
           <w:bCs/>
           <w:u w:val="single"/>
         </w:rPr>
-        <w:t xml:space="preserve">15. </w:t>
+        <w:t xml:space="preserve">9. </w:t>
       </w:r>
       <w:r>
         <w:rPr>
@@ -3586,324 +3632,57 @@
           <w:bCs/>
           <w:u w:val="single"/>
         </w:rPr>
-        <w:t>Difference between Overloading and Overriding</w:t>
-      </w:r>
-    </w:p>
-    <w:p>
-      <w:pPr>
-        <w:rPr>
-          <w:rFonts w:ascii="Arial" w:hAnsi="Arial" w:cs="Arial"/>
-          <w:sz w:val="32"/>
-          <w:szCs w:val="32"/>
-        </w:rPr>
-      </w:pPr>
-      <w:r>
-        <w:rPr>
-          <w:rFonts w:ascii="Arial" w:hAnsi="Arial" w:cs="Arial"/>
-          <w:sz w:val="32"/>
-          <w:szCs w:val="32"/>
-        </w:rPr>
-        <w:t xml:space="preserve"> </w:t>
-      </w:r>
-      <w:r>
-        <w:rPr>
-          <w:rFonts w:ascii="Arial" w:hAnsi="Arial" w:cs="Arial"/>
-          <w:sz w:val="32"/>
-          <w:szCs w:val="32"/>
-        </w:rPr>
-        <w:t xml:space="preserve">Ans.  </w:t>
-      </w:r>
-    </w:p>
-    <w:p>
-      <w:pPr>
-        <w:rPr>
-          <w:rFonts w:ascii="Arial" w:hAnsi="Arial" w:cs="Arial"/>
-          <w:sz w:val="32"/>
-          <w:szCs w:val="32"/>
-        </w:rPr>
-      </w:pPr>
-      <w:r>
-        <w:rPr>
-          <w:rFonts w:ascii="Arial" w:hAnsi="Arial" w:cs="Arial"/>
-          <w:sz w:val="32"/>
-          <w:szCs w:val="32"/>
-        </w:rPr>
-        <w:t xml:space="preserve">     </w:t>
-      </w:r>
-      <w:r>
-        <w:rPr>
-          <w:rFonts w:ascii="Arial" w:hAnsi="Arial" w:cs="Arial"/>
-          <w:sz w:val="32"/>
-          <w:szCs w:val="32"/>
-        </w:rPr>
-        <w:t xml:space="preserve">A method is said to be </w:t>
-      </w:r>
-      <w:r>
-        <w:rPr>
-          <w:rFonts w:ascii="Arial" w:hAnsi="Arial" w:cs="Arial"/>
-          <w:i/>
-          <w:iCs/>
-          <w:sz w:val="32"/>
-          <w:szCs w:val="32"/>
-          <w:u w:val="single"/>
-        </w:rPr>
-        <w:t>overloading</w:t>
-      </w:r>
-      <w:r>
-        <w:rPr>
-          <w:rFonts w:ascii="Arial" w:hAnsi="Arial" w:cs="Arial"/>
-          <w:sz w:val="32"/>
-          <w:szCs w:val="32"/>
-        </w:rPr>
-        <w:t xml:space="preserve">, </w:t>
-      </w:r>
-      <w:r>
-        <w:rPr>
-          <w:rFonts w:ascii="Arial" w:hAnsi="Arial" w:cs="Arial"/>
-          <w:sz w:val="32"/>
-          <w:szCs w:val="32"/>
-        </w:rPr>
-        <w:t>if</w:t>
-      </w:r>
-      <w:r>
-        <w:rPr>
-          <w:rFonts w:ascii="Arial" w:hAnsi="Arial" w:cs="Arial"/>
-          <w:sz w:val="32"/>
-          <w:szCs w:val="32"/>
-        </w:rPr>
-        <w:t xml:space="preserve"> there is another method with the same name but the input or output parameters </w:t>
-      </w:r>
-      <w:r>
-        <w:rPr>
-          <w:rFonts w:ascii="Arial" w:hAnsi="Arial" w:cs="Arial"/>
-          <w:sz w:val="32"/>
-          <w:szCs w:val="32"/>
-        </w:rPr>
-        <w:t>of</w:t>
-      </w:r>
-      <w:r>
-        <w:rPr>
-          <w:rFonts w:ascii="Arial" w:hAnsi="Arial" w:cs="Arial"/>
-          <w:sz w:val="32"/>
-          <w:szCs w:val="32"/>
-        </w:rPr>
-        <w:t xml:space="preserve"> the method is different from each other. </w:t>
-      </w:r>
-    </w:p>
-    <w:p>
-      <w:pPr>
-        <w:rPr>
-          <w:rFonts w:ascii="Arial" w:hAnsi="Arial" w:cs="Arial"/>
-          <w:sz w:val="32"/>
-          <w:szCs w:val="32"/>
-        </w:rPr>
-      </w:pPr>
-    </w:p>
-    <w:p>
-      <w:pPr>
-        <w:rPr>
-          <w:rFonts w:ascii="Arial" w:hAnsi="Arial" w:cs="Arial"/>
-          <w:sz w:val="32"/>
-          <w:szCs w:val="32"/>
-        </w:rPr>
-      </w:pPr>
-      <w:r>
-        <w:rPr>
-          <w:rFonts w:ascii="Arial" w:hAnsi="Arial" w:cs="Arial"/>
-          <w:sz w:val="32"/>
-          <w:szCs w:val="32"/>
-        </w:rPr>
-        <w:t xml:space="preserve">For eg. </w:t>
-      </w:r>
-      <w:r>
-        <w:rPr>
-          <w:rFonts w:ascii="Arial" w:hAnsi="Arial" w:cs="Arial"/>
-          <w:sz w:val="32"/>
-          <w:szCs w:val="32"/>
-        </w:rPr>
-        <w:t xml:space="preserve">  </w:t>
-      </w:r>
-    </w:p>
-    <w:p>
-      <w:pPr>
-        <w:rPr>
-          <w:rFonts w:ascii="Arial" w:hAnsi="Arial" w:cs="Arial"/>
-          <w:sz w:val="32"/>
-          <w:szCs w:val="32"/>
-        </w:rPr>
-      </w:pPr>
-      <w:r>
-        <w:rPr>
-          <w:rFonts w:ascii="Arial" w:hAnsi="Arial" w:cs="Arial"/>
-          <w:sz w:val="32"/>
-          <w:szCs w:val="32"/>
-        </w:rPr>
-        <w:t xml:space="preserve">       public int </w:t>
-      </w:r>
-      <w:proofErr w:type="gramStart"/>
-      <w:r>
-        <w:rPr>
-          <w:rFonts w:ascii="Arial" w:hAnsi="Arial" w:cs="Arial"/>
-          <w:sz w:val="32"/>
-          <w:szCs w:val="32"/>
-        </w:rPr>
-        <w:t>add(</w:t>
-      </w:r>
-      <w:proofErr w:type="gramEnd"/>
-      <w:r>
-        <w:rPr>
-          <w:rFonts w:ascii="Arial" w:hAnsi="Arial" w:cs="Arial"/>
-          <w:sz w:val="32"/>
-          <w:szCs w:val="32"/>
-        </w:rPr>
-        <w:t>int a, int b);</w:t>
-      </w:r>
-    </w:p>
-    <w:p>
-      <w:pPr>
-        <w:rPr>
-          <w:rFonts w:ascii="Arial" w:hAnsi="Arial" w:cs="Arial"/>
-          <w:sz w:val="32"/>
-          <w:szCs w:val="32"/>
-        </w:rPr>
-      </w:pPr>
-    </w:p>
-    <w:p>
-      <w:pPr>
-        <w:rPr>
-          <w:rFonts w:ascii="Arial" w:hAnsi="Arial" w:cs="Arial"/>
-          <w:sz w:val="32"/>
-          <w:szCs w:val="32"/>
-        </w:rPr>
-      </w:pPr>
-      <w:r>
-        <w:rPr>
-          <w:rFonts w:ascii="Arial" w:hAnsi="Arial" w:cs="Arial"/>
-          <w:sz w:val="32"/>
-          <w:szCs w:val="32"/>
-        </w:rPr>
-        <w:t xml:space="preserve">       public double </w:t>
-      </w:r>
-      <w:proofErr w:type="gramStart"/>
-      <w:r>
-        <w:rPr>
-          <w:rFonts w:ascii="Arial" w:hAnsi="Arial" w:cs="Arial"/>
-          <w:sz w:val="32"/>
-          <w:szCs w:val="32"/>
-        </w:rPr>
-        <w:t>add(</w:t>
-      </w:r>
-      <w:proofErr w:type="gramEnd"/>
-      <w:r>
-        <w:rPr>
-          <w:rFonts w:ascii="Arial" w:hAnsi="Arial" w:cs="Arial"/>
-          <w:sz w:val="32"/>
-          <w:szCs w:val="32"/>
-        </w:rPr>
-        <w:t>double a, double b);</w:t>
-      </w:r>
-    </w:p>
-    <w:p>
-      <w:pPr>
-        <w:rPr>
-          <w:rFonts w:ascii="Arial" w:hAnsi="Arial" w:cs="Arial"/>
-          <w:sz w:val="32"/>
-          <w:szCs w:val="32"/>
-        </w:rPr>
-      </w:pPr>
-    </w:p>
-    <w:p>
-      <w:pPr>
-        <w:rPr>
-          <w:rFonts w:ascii="Arial" w:hAnsi="Arial" w:cs="Arial"/>
-          <w:sz w:val="32"/>
-          <w:szCs w:val="32"/>
-        </w:rPr>
-      </w:pPr>
-      <w:r>
-        <w:rPr>
-          <w:rFonts w:ascii="Arial" w:hAnsi="Arial" w:cs="Arial"/>
-          <w:sz w:val="32"/>
-          <w:szCs w:val="32"/>
-        </w:rPr>
-        <w:t xml:space="preserve"> A</w:t>
-      </w:r>
-      <w:r>
-        <w:rPr>
-          <w:rFonts w:ascii="Arial" w:hAnsi="Arial" w:cs="Arial"/>
-          <w:sz w:val="32"/>
-          <w:szCs w:val="32"/>
-        </w:rPr>
-        <w:t xml:space="preserve"> method is said to be </w:t>
-      </w:r>
-      <w:r>
-        <w:rPr>
-          <w:rFonts w:ascii="Arial" w:hAnsi="Arial" w:cs="Arial"/>
-          <w:i/>
-          <w:iCs/>
-          <w:sz w:val="32"/>
-          <w:szCs w:val="32"/>
-          <w:u w:val="single"/>
-        </w:rPr>
-        <w:t>overriding</w:t>
-      </w:r>
-      <w:r>
-        <w:rPr>
-          <w:rFonts w:ascii="Arial" w:hAnsi="Arial" w:cs="Arial"/>
-          <w:sz w:val="32"/>
-          <w:szCs w:val="32"/>
-        </w:rPr>
-        <w:t xml:space="preserve">, if there is another method with same name as well as same input and output parameters. </w:t>
-      </w:r>
-      <w:r>
-        <w:rPr>
-          <w:rFonts w:ascii="Arial" w:hAnsi="Arial" w:cs="Arial"/>
-          <w:sz w:val="32"/>
-          <w:szCs w:val="32"/>
-        </w:rPr>
-        <w:t xml:space="preserve"> </w:t>
-      </w:r>
-      <w:r>
-        <w:rPr>
-          <w:rFonts w:ascii="Arial" w:hAnsi="Arial" w:cs="Arial"/>
-          <w:sz w:val="32"/>
-          <w:szCs w:val="32"/>
-        </w:rPr>
-        <w:t>This usually happens during inheritance when the child has the same function as the parent but different lines of code.</w:t>
-      </w:r>
-    </w:p>
-    <w:p>
-      <w:pPr>
-        <w:rPr>
-          <w:rFonts w:ascii="Arial" w:hAnsi="Arial" w:cs="Arial"/>
-          <w:sz w:val="32"/>
-          <w:szCs w:val="32"/>
-        </w:rPr>
-      </w:pPr>
-    </w:p>
-    <w:p>
-      <w:pPr>
-        <w:rPr>
-          <w:rFonts w:ascii="Arial" w:hAnsi="Arial" w:cs="Arial"/>
-          <w:sz w:val="32"/>
-          <w:szCs w:val="32"/>
-        </w:rPr>
-      </w:pPr>
-      <w:r>
-        <w:rPr>
-          <w:rFonts w:ascii="Arial" w:hAnsi="Arial" w:cs="Arial"/>
-          <w:sz w:val="32"/>
-          <w:szCs w:val="32"/>
-        </w:rPr>
-        <w:t xml:space="preserve"> </w:t>
-      </w:r>
-      <w:r>
-        <w:rPr>
-          <w:rFonts w:ascii="Arial" w:hAnsi="Arial" w:cs="Arial"/>
-          <w:sz w:val="32"/>
-          <w:szCs w:val="32"/>
-        </w:rPr>
-        <w:t xml:space="preserve">         </w:t>
+        <w:t>how much time does it take to run the current project automated test scenarios.</w:t>
+      </w:r>
+    </w:p>
+    <w:p>
+      <w:pPr>
+        <w:rPr>
+          <w:rFonts w:ascii="Arial" w:hAnsi="Arial" w:cs="Arial"/>
+          <w:sz w:val="32"/>
+          <w:szCs w:val="32"/>
+        </w:rPr>
+      </w:pPr>
+      <w:r>
+        <w:rPr>
+          <w:rFonts w:ascii="Arial" w:hAnsi="Arial" w:cs="Arial"/>
+          <w:sz w:val="32"/>
+          <w:szCs w:val="32"/>
+        </w:rPr>
+        <w:t>Ans.</w:t>
+      </w:r>
+    </w:p>
+    <w:p>
+      <w:pPr>
+        <w:rPr>
+          <w:rFonts w:ascii="Arial" w:hAnsi="Arial" w:cs="Arial"/>
+          <w:sz w:val="32"/>
+          <w:szCs w:val="32"/>
+        </w:rPr>
+      </w:pPr>
+      <w:r>
+        <w:rPr>
+          <w:rFonts w:ascii="Arial" w:hAnsi="Arial" w:cs="Arial"/>
+          <w:sz w:val="32"/>
+          <w:szCs w:val="32"/>
+        </w:rPr>
+        <w:t xml:space="preserve">     The current project has around</w:t>
+      </w:r>
+      <w:r>
+        <w:rPr>
+          <w:rFonts w:ascii="Arial" w:hAnsi="Arial" w:cs="Arial"/>
+          <w:sz w:val="32"/>
+          <w:szCs w:val="32"/>
+        </w:rPr>
+        <w:t xml:space="preserve"> 350 test cases w</w:t>
+      </w:r>
+      <w:r>
+        <w:rPr>
+          <w:rFonts w:ascii="Arial" w:hAnsi="Arial" w:cs="Arial"/>
+          <w:sz w:val="32"/>
+          <w:szCs w:val="32"/>
+        </w:rPr>
+        <w:t>hich takes around 4 hours to run.</w:t>
       </w:r>
     </w:p>
     <w:p>
@@ -3925,7 +3704,7 @@
           <w:u w:val="single"/>
         </w:rPr>
       </w:pPr>
-      <w:bookmarkStart w:id="3" w:name="_20._Why_WebDriver"/>
+      <w:bookmarkStart w:id="3" w:name="_15._Difference_between"/>
       <w:bookmarkEnd w:id="3"/>
       <w:r>
         <w:rPr>
@@ -3934,7 +3713,7 @@
           <w:bCs/>
           <w:u w:val="single"/>
         </w:rPr>
-        <w:t xml:space="preserve">20. </w:t>
+        <w:t xml:space="preserve">15. </w:t>
       </w:r>
       <w:r>
         <w:rPr>
@@ -3943,29 +3722,367 @@
           <w:bCs/>
           <w:u w:val="single"/>
         </w:rPr>
-        <w:t xml:space="preserve">Why WebDriver driver=new </w:t>
-      </w:r>
-      <w:proofErr w:type="spellStart"/>
-      <w:r>
+        <w:t>Difference between Overloading and Overriding</w:t>
+      </w:r>
+    </w:p>
+    <w:p>
+      <w:pPr>
+        <w:rPr>
+          <w:rFonts w:ascii="Arial" w:hAnsi="Arial" w:cs="Arial"/>
+          <w:sz w:val="32"/>
+          <w:szCs w:val="32"/>
+        </w:rPr>
+      </w:pPr>
+      <w:r>
+        <w:rPr>
+          <w:rFonts w:ascii="Arial" w:hAnsi="Arial" w:cs="Arial"/>
+          <w:sz w:val="32"/>
+          <w:szCs w:val="32"/>
+        </w:rPr>
+        <w:t xml:space="preserve"> </w:t>
+      </w:r>
+      <w:r>
+        <w:rPr>
+          <w:rFonts w:ascii="Arial" w:hAnsi="Arial" w:cs="Arial"/>
+          <w:sz w:val="32"/>
+          <w:szCs w:val="32"/>
+        </w:rPr>
+        <w:t xml:space="preserve">Ans.  </w:t>
+      </w:r>
+    </w:p>
+    <w:p>
+      <w:pPr>
+        <w:rPr>
+          <w:rFonts w:ascii="Arial" w:hAnsi="Arial" w:cs="Arial"/>
+          <w:sz w:val="32"/>
+          <w:szCs w:val="32"/>
+        </w:rPr>
+      </w:pPr>
+      <w:r>
+        <w:rPr>
+          <w:rFonts w:ascii="Arial" w:hAnsi="Arial" w:cs="Arial"/>
+          <w:sz w:val="32"/>
+          <w:szCs w:val="32"/>
+        </w:rPr>
+        <w:t xml:space="preserve">     </w:t>
+      </w:r>
+      <w:r>
+        <w:rPr>
+          <w:rFonts w:ascii="Arial" w:hAnsi="Arial" w:cs="Arial"/>
+          <w:sz w:val="32"/>
+          <w:szCs w:val="32"/>
+        </w:rPr>
+        <w:t xml:space="preserve">A method is said to be </w:t>
+      </w:r>
+      <w:r>
+        <w:rPr>
+          <w:rFonts w:ascii="Arial" w:hAnsi="Arial" w:cs="Arial"/>
+          <w:i/>
+          <w:iCs/>
+          <w:sz w:val="32"/>
+          <w:szCs w:val="32"/>
+          <w:u w:val="single"/>
+        </w:rPr>
+        <w:t>overloading</w:t>
+      </w:r>
+      <w:r>
+        <w:rPr>
+          <w:rFonts w:ascii="Arial" w:hAnsi="Arial" w:cs="Arial"/>
+          <w:sz w:val="32"/>
+          <w:szCs w:val="32"/>
+        </w:rPr>
+        <w:t xml:space="preserve">, </w:t>
+      </w:r>
+      <w:r>
+        <w:rPr>
+          <w:rFonts w:ascii="Arial" w:hAnsi="Arial" w:cs="Arial"/>
+          <w:sz w:val="32"/>
+          <w:szCs w:val="32"/>
+        </w:rPr>
+        <w:t>if</w:t>
+      </w:r>
+      <w:r>
+        <w:rPr>
+          <w:rFonts w:ascii="Arial" w:hAnsi="Arial" w:cs="Arial"/>
+          <w:sz w:val="32"/>
+          <w:szCs w:val="32"/>
+        </w:rPr>
+        <w:t xml:space="preserve"> there is another method with the same name but the input or output parameters </w:t>
+      </w:r>
+      <w:r>
+        <w:rPr>
+          <w:rFonts w:ascii="Arial" w:hAnsi="Arial" w:cs="Arial"/>
+          <w:sz w:val="32"/>
+          <w:szCs w:val="32"/>
+        </w:rPr>
+        <w:t>of</w:t>
+      </w:r>
+      <w:r>
+        <w:rPr>
+          <w:rFonts w:ascii="Arial" w:hAnsi="Arial" w:cs="Arial"/>
+          <w:sz w:val="32"/>
+          <w:szCs w:val="32"/>
+        </w:rPr>
+        <w:t xml:space="preserve"> the method is different from each other. </w:t>
+      </w:r>
+    </w:p>
+    <w:p>
+      <w:pPr>
+        <w:rPr>
+          <w:rFonts w:ascii="Arial" w:hAnsi="Arial" w:cs="Arial"/>
+          <w:sz w:val="32"/>
+          <w:szCs w:val="32"/>
+        </w:rPr>
+      </w:pPr>
+    </w:p>
+    <w:p>
+      <w:pPr>
+        <w:rPr>
+          <w:rFonts w:ascii="Arial" w:hAnsi="Arial" w:cs="Arial"/>
+          <w:sz w:val="32"/>
+          <w:szCs w:val="32"/>
+        </w:rPr>
+      </w:pPr>
+      <w:r>
+        <w:rPr>
+          <w:rFonts w:ascii="Arial" w:hAnsi="Arial" w:cs="Arial"/>
+          <w:sz w:val="32"/>
+          <w:szCs w:val="32"/>
+        </w:rPr>
+        <w:t xml:space="preserve">For eg. </w:t>
+      </w:r>
+      <w:r>
+        <w:rPr>
+          <w:rFonts w:ascii="Arial" w:hAnsi="Arial" w:cs="Arial"/>
+          <w:sz w:val="32"/>
+          <w:szCs w:val="32"/>
+        </w:rPr>
+        <w:t xml:space="preserve">  </w:t>
+      </w:r>
+    </w:p>
+    <w:p>
+      <w:pPr>
+        <w:rPr>
+          <w:rFonts w:ascii="Arial" w:hAnsi="Arial" w:cs="Arial"/>
+          <w:sz w:val="32"/>
+          <w:szCs w:val="32"/>
+        </w:rPr>
+      </w:pPr>
+      <w:r>
+        <w:rPr>
+          <w:rFonts w:ascii="Arial" w:hAnsi="Arial" w:cs="Arial"/>
+          <w:sz w:val="32"/>
+          <w:szCs w:val="32"/>
+        </w:rPr>
+        <w:t xml:space="preserve">       public int </w:t>
+      </w:r>
+      <w:proofErr w:type="gramStart"/>
+      <w:r>
+        <w:rPr>
+          <w:rFonts w:ascii="Arial" w:hAnsi="Arial" w:cs="Arial"/>
+          <w:sz w:val="32"/>
+          <w:szCs w:val="32"/>
+        </w:rPr>
+        <w:t>add(</w:t>
+      </w:r>
+      <w:proofErr w:type="gramEnd"/>
+      <w:r>
+        <w:rPr>
+          <w:rFonts w:ascii="Arial" w:hAnsi="Arial" w:cs="Arial"/>
+          <w:sz w:val="32"/>
+          <w:szCs w:val="32"/>
+        </w:rPr>
+        <w:t>int a, int b);</w:t>
+      </w:r>
+    </w:p>
+    <w:p>
+      <w:pPr>
+        <w:rPr>
+          <w:rFonts w:ascii="Arial" w:hAnsi="Arial" w:cs="Arial"/>
+          <w:sz w:val="32"/>
+          <w:szCs w:val="32"/>
+        </w:rPr>
+      </w:pPr>
+    </w:p>
+    <w:p>
+      <w:pPr>
+        <w:rPr>
+          <w:rFonts w:ascii="Arial" w:hAnsi="Arial" w:cs="Arial"/>
+          <w:sz w:val="32"/>
+          <w:szCs w:val="32"/>
+        </w:rPr>
+      </w:pPr>
+      <w:r>
+        <w:rPr>
+          <w:rFonts w:ascii="Arial" w:hAnsi="Arial" w:cs="Arial"/>
+          <w:sz w:val="32"/>
+          <w:szCs w:val="32"/>
+        </w:rPr>
+        <w:t xml:space="preserve">       public double </w:t>
+      </w:r>
+      <w:proofErr w:type="gramStart"/>
+      <w:r>
+        <w:rPr>
+          <w:rFonts w:ascii="Arial" w:hAnsi="Arial" w:cs="Arial"/>
+          <w:sz w:val="32"/>
+          <w:szCs w:val="32"/>
+        </w:rPr>
+        <w:t>add(</w:t>
+      </w:r>
+      <w:proofErr w:type="gramEnd"/>
+      <w:r>
+        <w:rPr>
+          <w:rFonts w:ascii="Arial" w:hAnsi="Arial" w:cs="Arial"/>
+          <w:sz w:val="32"/>
+          <w:szCs w:val="32"/>
+        </w:rPr>
+        <w:t>double a, double b);</w:t>
+      </w:r>
+    </w:p>
+    <w:p>
+      <w:pPr>
+        <w:rPr>
+          <w:rFonts w:ascii="Arial" w:hAnsi="Arial" w:cs="Arial"/>
+          <w:sz w:val="32"/>
+          <w:szCs w:val="32"/>
+        </w:rPr>
+      </w:pPr>
+    </w:p>
+    <w:p>
+      <w:pPr>
+        <w:rPr>
+          <w:rFonts w:ascii="Arial" w:hAnsi="Arial" w:cs="Arial"/>
+          <w:sz w:val="32"/>
+          <w:szCs w:val="32"/>
+        </w:rPr>
+      </w:pPr>
+      <w:r>
+        <w:rPr>
+          <w:rFonts w:ascii="Arial" w:hAnsi="Arial" w:cs="Arial"/>
+          <w:sz w:val="32"/>
+          <w:szCs w:val="32"/>
+        </w:rPr>
+        <w:t xml:space="preserve"> A</w:t>
+      </w:r>
+      <w:r>
+        <w:rPr>
+          <w:rFonts w:ascii="Arial" w:hAnsi="Arial" w:cs="Arial"/>
+          <w:sz w:val="32"/>
+          <w:szCs w:val="32"/>
+        </w:rPr>
+        <w:t xml:space="preserve"> method is said to be </w:t>
+      </w:r>
+      <w:r>
+        <w:rPr>
+          <w:rFonts w:ascii="Arial" w:hAnsi="Arial" w:cs="Arial"/>
+          <w:i/>
+          <w:iCs/>
+          <w:sz w:val="32"/>
+          <w:szCs w:val="32"/>
+          <w:u w:val="single"/>
+        </w:rPr>
+        <w:t>overriding</w:t>
+      </w:r>
+      <w:r>
+        <w:rPr>
+          <w:rFonts w:ascii="Arial" w:hAnsi="Arial" w:cs="Arial"/>
+          <w:sz w:val="32"/>
+          <w:szCs w:val="32"/>
+        </w:rPr>
+        <w:t xml:space="preserve">, if there is another method with same name as well as same input and output parameters. </w:t>
+      </w:r>
+      <w:r>
+        <w:rPr>
+          <w:rFonts w:ascii="Arial" w:hAnsi="Arial" w:cs="Arial"/>
+          <w:sz w:val="32"/>
+          <w:szCs w:val="32"/>
+        </w:rPr>
+        <w:t xml:space="preserve"> </w:t>
+      </w:r>
+      <w:r>
+        <w:rPr>
+          <w:rFonts w:ascii="Arial" w:hAnsi="Arial" w:cs="Arial"/>
+          <w:sz w:val="32"/>
+          <w:szCs w:val="32"/>
+        </w:rPr>
+        <w:t>This usually happens during inheritance when the child has the same function as the parent but different lines of code.</w:t>
+      </w:r>
+    </w:p>
+    <w:p>
+      <w:pPr>
+        <w:rPr>
+          <w:rFonts w:ascii="Arial" w:hAnsi="Arial" w:cs="Arial"/>
+          <w:sz w:val="32"/>
+          <w:szCs w:val="32"/>
+        </w:rPr>
+      </w:pPr>
+    </w:p>
+    <w:p>
+      <w:pPr>
+        <w:rPr>
+          <w:rFonts w:ascii="Arial" w:hAnsi="Arial" w:cs="Arial"/>
+          <w:sz w:val="32"/>
+          <w:szCs w:val="32"/>
+        </w:rPr>
+      </w:pPr>
+      <w:hyperlink w:anchor="_top" w:history="1">
+        <w:r>
+          <w:rPr>
+            <w:rStyle w:val="Hyperlink"/>
+            <w:rFonts w:ascii="Arial" w:hAnsi="Arial" w:cs="Arial"/>
+            <w:sz w:val="32"/>
+            <w:szCs w:val="32"/>
+          </w:rPr>
+          <w:t>Top</w:t>
+        </w:r>
+      </w:hyperlink>
+      <w:r>
+        <w:rPr>
+          <w:rFonts w:ascii="Arial" w:hAnsi="Arial" w:cs="Arial"/>
+          <w:sz w:val="32"/>
+          <w:szCs w:val="32"/>
+        </w:rPr>
+        <w:t xml:space="preserve"> </w:t>
+      </w:r>
+      <w:r>
+        <w:rPr>
+          <w:rFonts w:ascii="Arial" w:hAnsi="Arial" w:cs="Arial"/>
+          <w:sz w:val="32"/>
+          <w:szCs w:val="32"/>
+        </w:rPr>
+        <w:t xml:space="preserve">         </w:t>
+      </w:r>
+    </w:p>
+    <w:p>
+      <w:pPr>
+        <w:rPr>
+          <w:rFonts w:ascii="Arial" w:hAnsi="Arial" w:cs="Arial"/>
+          <w:sz w:val="32"/>
+          <w:szCs w:val="32"/>
+        </w:rPr>
+      </w:pPr>
+    </w:p>
+    <w:p>
+      <w:pPr>
+        <w:pStyle w:val="Heading1"/>
         <w:rPr>
           <w:rFonts w:ascii="Arial" w:eastAsia="Times New Roman" w:hAnsi="Arial" w:cs="Arial"/>
           <w:b/>
           <w:bCs/>
           <w:u w:val="single"/>
         </w:rPr>
-        <w:t>FirefoxDriver</w:t>
-      </w:r>
-      <w:proofErr w:type="spellEnd"/>
-      <w:r>
-        <w:rPr>
-          <w:rFonts w:ascii="Arial" w:eastAsia="Times New Roman" w:hAnsi="Arial" w:cs="Arial"/>
+      </w:pPr>
+      <w:bookmarkStart w:id="4" w:name="_20._Why_WebDriver"/>
+      <w:bookmarkEnd w:id="4"/>
+      <w:r>
+        <w:rPr>
+          <w:rFonts w:ascii="Arial" w:hAnsi="Arial" w:cs="Arial"/>
           <w:b/>
           <w:bCs/>
           <w:u w:val="single"/>
         </w:rPr>
-        <w:t xml:space="preserve"> () why not WebDriver driver= new </w:t>
-      </w:r>
-      <w:proofErr w:type="gramStart"/>
+        <w:t xml:space="preserve">20. </w:t>
+      </w:r>
       <w:r>
         <w:rPr>
           <w:rFonts w:ascii="Arial" w:eastAsia="Times New Roman" w:hAnsi="Arial" w:cs="Arial"/>
@@ -3973,9 +4090,9 @@
           <w:bCs/>
           <w:u w:val="single"/>
         </w:rPr>
-        <w:t>WebDriver(</w:t>
-      </w:r>
-      <w:proofErr w:type="gramEnd"/>
+        <w:t xml:space="preserve">Why WebDriver driver=new </w:t>
+      </w:r>
+      <w:proofErr w:type="spellStart"/>
       <w:r>
         <w:rPr>
           <w:rFonts w:ascii="Arial" w:eastAsia="Times New Roman" w:hAnsi="Arial" w:cs="Arial"/>
@@ -3983,166 +4100,19 @@
           <w:bCs/>
           <w:u w:val="single"/>
         </w:rPr>
-        <w:t>)?</w:t>
-      </w:r>
-    </w:p>
-    <w:p>
-      <w:pPr>
-        <w:rPr>
-          <w:rFonts w:ascii="Arial" w:eastAsia="Times New Roman" w:hAnsi="Arial" w:cs="Arial"/>
-          <w:color w:val="000000"/>
-          <w:sz w:val="32"/>
-          <w:szCs w:val="32"/>
-        </w:rPr>
-      </w:pPr>
-      <w:r>
-        <w:rPr>
-          <w:rFonts w:ascii="Arial" w:eastAsia="Times New Roman" w:hAnsi="Arial" w:cs="Arial"/>
-          <w:color w:val="000000"/>
-          <w:sz w:val="32"/>
-          <w:szCs w:val="32"/>
-        </w:rPr>
-        <w:t>Ans.</w:t>
-      </w:r>
-      <w:r>
-        <w:rPr>
-          <w:rFonts w:ascii="Arial" w:eastAsia="Times New Roman" w:hAnsi="Arial" w:cs="Arial"/>
-          <w:color w:val="000000"/>
-          <w:sz w:val="32"/>
-          <w:szCs w:val="32"/>
-        </w:rPr>
-        <w:t xml:space="preserve"> </w:t>
-      </w:r>
-    </w:p>
-    <w:p>
-      <w:pPr>
-        <w:rPr>
-          <w:rFonts w:ascii="Arial" w:eastAsia="Times New Roman" w:hAnsi="Arial" w:cs="Arial"/>
-          <w:color w:val="000000"/>
-          <w:sz w:val="32"/>
-          <w:szCs w:val="32"/>
-        </w:rPr>
-      </w:pPr>
-      <w:r>
-        <w:rPr>
-          <w:rFonts w:ascii="Arial" w:eastAsia="Times New Roman" w:hAnsi="Arial" w:cs="Arial"/>
-          <w:color w:val="000000"/>
-          <w:sz w:val="32"/>
-          <w:szCs w:val="32"/>
-        </w:rPr>
-        <w:t xml:space="preserve">     </w:t>
-      </w:r>
-      <w:r>
-        <w:rPr>
-          <w:rFonts w:ascii="Arial" w:eastAsia="Times New Roman" w:hAnsi="Arial" w:cs="Arial"/>
-          <w:color w:val="000000"/>
-          <w:sz w:val="32"/>
-          <w:szCs w:val="32"/>
-        </w:rPr>
-        <w:t xml:space="preserve">WebDriver is an interface and not a class. </w:t>
-      </w:r>
-      <w:proofErr w:type="spellStart"/>
-      <w:proofErr w:type="gramStart"/>
-      <w:r>
-        <w:rPr>
-          <w:rFonts w:ascii="Arial" w:eastAsia="Times New Roman" w:hAnsi="Arial" w:cs="Arial"/>
-          <w:color w:val="000000"/>
-          <w:sz w:val="32"/>
-          <w:szCs w:val="32"/>
-        </w:rPr>
         <w:t>FirefoxDriver</w:t>
       </w:r>
       <w:proofErr w:type="spellEnd"/>
       <w:r>
-        <w:rPr>
-          <w:rFonts w:ascii="Arial" w:eastAsia="Times New Roman" w:hAnsi="Arial" w:cs="Arial"/>
-          <w:color w:val="000000"/>
-          <w:sz w:val="32"/>
-          <w:szCs w:val="32"/>
-        </w:rPr>
-        <w:t>(</w:t>
-      </w:r>
-      <w:proofErr w:type="gramEnd"/>
-      <w:r>
-        <w:rPr>
-          <w:rFonts w:ascii="Arial" w:eastAsia="Times New Roman" w:hAnsi="Arial" w:cs="Arial"/>
-          <w:color w:val="000000"/>
-          <w:sz w:val="32"/>
-          <w:szCs w:val="32"/>
-        </w:rPr>
-        <w:t>) is the class that has implemented the interface WebDriver.</w:t>
-      </w:r>
-      <w:r>
-        <w:rPr>
-          <w:rFonts w:ascii="Arial" w:eastAsia="Times New Roman" w:hAnsi="Arial" w:cs="Arial"/>
-          <w:color w:val="000000"/>
-          <w:sz w:val="32"/>
-          <w:szCs w:val="32"/>
-        </w:rPr>
-        <w:t xml:space="preserve"> The interface is a complete abstract class that groups methods but the methods have no body. </w:t>
-      </w:r>
-      <w:r>
-        <w:rPr>
-          <w:rFonts w:ascii="Arial" w:eastAsia="Times New Roman" w:hAnsi="Arial" w:cs="Arial"/>
-          <w:color w:val="000000"/>
-          <w:sz w:val="32"/>
-          <w:szCs w:val="32"/>
-        </w:rPr>
-        <w:t>The body of the methods in an interface are provided by the class that implements it using the keyword ‘</w:t>
-      </w:r>
-      <w:proofErr w:type="gramStart"/>
-      <w:r>
-        <w:rPr>
-          <w:rFonts w:ascii="Arial" w:eastAsia="Times New Roman" w:hAnsi="Arial" w:cs="Arial"/>
-          <w:color w:val="000000"/>
-          <w:sz w:val="32"/>
-          <w:szCs w:val="32"/>
-        </w:rPr>
-        <w:t>implements’</w:t>
-      </w:r>
-      <w:proofErr w:type="gramEnd"/>
-      <w:r>
-        <w:rPr>
-          <w:rFonts w:ascii="Arial" w:eastAsia="Times New Roman" w:hAnsi="Arial" w:cs="Arial"/>
-          <w:color w:val="000000"/>
-          <w:sz w:val="32"/>
-          <w:szCs w:val="32"/>
-        </w:rPr>
-        <w:t>.</w:t>
-      </w:r>
-    </w:p>
-    <w:p>
-      <w:pPr>
-        <w:rPr>
-          <w:rFonts w:ascii="Arial" w:eastAsia="Times New Roman" w:hAnsi="Arial" w:cs="Arial"/>
-          <w:color w:val="000000"/>
-          <w:sz w:val="32"/>
-          <w:szCs w:val="32"/>
-        </w:rPr>
-      </w:pPr>
-    </w:p>
-    <w:p>
-      <w:pPr>
-        <w:rPr>
-          <w:rFonts w:ascii="Arial" w:eastAsia="Times New Roman" w:hAnsi="Arial" w:cs="Arial"/>
-          <w:color w:val="000000"/>
-          <w:sz w:val="32"/>
-          <w:szCs w:val="32"/>
-        </w:rPr>
-      </w:pPr>
-    </w:p>
-    <w:p>
-      <w:pPr>
-        <w:pStyle w:val="Heading1"/>
         <w:rPr>
           <w:rFonts w:ascii="Arial" w:eastAsia="Times New Roman" w:hAnsi="Arial" w:cs="Arial"/>
           <w:b/>
           <w:bCs/>
           <w:u w:val="single"/>
         </w:rPr>
-      </w:pPr>
-      <w:bookmarkStart w:id="4" w:name="_21._What_is"/>
-      <w:bookmarkEnd w:id="4"/>
+        <w:t xml:space="preserve"> () why not WebDriver driver= new </w:t>
+      </w:r>
+      <w:proofErr w:type="gramStart"/>
       <w:r>
         <w:rPr>
           <w:rFonts w:ascii="Arial" w:eastAsia="Times New Roman" w:hAnsi="Arial" w:cs="Arial"/>
@@ -4150,504 +4120,773 @@
           <w:bCs/>
           <w:u w:val="single"/>
         </w:rPr>
-        <w:t>21. What is POM?</w:t>
-      </w:r>
-    </w:p>
-    <w:p>
-      <w:pPr>
-        <w:rPr>
-          <w:rFonts w:ascii="Arial" w:eastAsia="Times New Roman" w:hAnsi="Arial" w:cs="Arial"/>
-          <w:color w:val="000000"/>
-          <w:sz w:val="32"/>
-          <w:szCs w:val="32"/>
-        </w:rPr>
-      </w:pPr>
-      <w:r>
-        <w:rPr>
-          <w:rFonts w:ascii="Arial" w:eastAsia="Times New Roman" w:hAnsi="Arial" w:cs="Arial"/>
-          <w:color w:val="000000"/>
-          <w:sz w:val="32"/>
-          <w:szCs w:val="32"/>
-        </w:rPr>
-        <w:t xml:space="preserve">Ans. </w:t>
-      </w:r>
-      <w:r>
-        <w:rPr>
-          <w:rFonts w:ascii="Arial" w:eastAsia="Times New Roman" w:hAnsi="Arial" w:cs="Arial"/>
-          <w:color w:val="000000"/>
-          <w:sz w:val="32"/>
-          <w:szCs w:val="32"/>
-        </w:rPr>
-        <w:t xml:space="preserve"> </w:t>
-      </w:r>
-    </w:p>
-    <w:p>
-      <w:pPr>
-        <w:rPr>
-          <w:rFonts w:ascii="Arial" w:eastAsia="Times New Roman" w:hAnsi="Arial" w:cs="Arial"/>
-          <w:color w:val="000000"/>
-          <w:sz w:val="32"/>
-          <w:szCs w:val="32"/>
-        </w:rPr>
-      </w:pPr>
-      <w:r>
-        <w:rPr>
-          <w:rFonts w:ascii="Arial" w:eastAsia="Times New Roman" w:hAnsi="Arial" w:cs="Arial"/>
-          <w:color w:val="000000"/>
-          <w:sz w:val="32"/>
-          <w:szCs w:val="32"/>
-        </w:rPr>
-        <w:lastRenderedPageBreak/>
-        <w:t xml:space="preserve">     </w:t>
-      </w:r>
-      <w:r>
-        <w:rPr>
-          <w:rFonts w:ascii="Arial" w:eastAsia="Times New Roman" w:hAnsi="Arial" w:cs="Arial"/>
-          <w:color w:val="000000"/>
-          <w:sz w:val="32"/>
-          <w:szCs w:val="32"/>
-        </w:rPr>
-        <w:t>POM refers to Page Object Model.</w:t>
-      </w:r>
-      <w:r>
-        <w:rPr>
-          <w:rFonts w:ascii="Arial" w:eastAsia="Times New Roman" w:hAnsi="Arial" w:cs="Arial"/>
-          <w:color w:val="000000"/>
-          <w:sz w:val="32"/>
-          <w:szCs w:val="32"/>
-        </w:rPr>
-        <w:t xml:space="preserve"> POM is a design pattern commonly used in Selenium </w:t>
-      </w:r>
-      <w:r>
-        <w:rPr>
-          <w:rFonts w:ascii="Arial" w:eastAsia="Times New Roman" w:hAnsi="Arial" w:cs="Arial"/>
-          <w:color w:val="000000"/>
-          <w:sz w:val="32"/>
-          <w:szCs w:val="32"/>
-        </w:rPr>
-        <w:t>for automating test cases. This pattern can be used with any Test Framework like Data Driven, Keyword Driven, Hybrid etc. Here web pages are represented by a corresponding class, the web elements are the variables of the class and the all interactions are provided by the methods of the class</w:t>
-      </w:r>
-    </w:p>
-    <w:p>
-      <w:pPr>
-        <w:rPr>
-          <w:rFonts w:ascii="Arial" w:eastAsia="Times New Roman" w:hAnsi="Arial" w:cs="Arial"/>
-          <w:color w:val="000000"/>
-          <w:sz w:val="32"/>
-          <w:szCs w:val="32"/>
-        </w:rPr>
-      </w:pPr>
-    </w:p>
-    <w:p>
-      <w:pPr>
-        <w:pStyle w:val="Heading1"/>
+        <w:t>WebDriver(</w:t>
+      </w:r>
+      <w:proofErr w:type="gramEnd"/>
+      <w:r>
         <w:rPr>
           <w:rFonts w:ascii="Arial" w:eastAsia="Times New Roman" w:hAnsi="Arial" w:cs="Arial"/>
           <w:b/>
           <w:bCs/>
           <w:u w:val="single"/>
         </w:rPr>
-      </w:pPr>
-      <w:bookmarkStart w:id="5" w:name="_22._Difference_between"/>
-      <w:bookmarkEnd w:id="5"/>
-      <w:r>
+        <w:t>)?</w:t>
+      </w:r>
+    </w:p>
+    <w:p>
+      <w:pPr>
+        <w:rPr>
+          <w:rFonts w:ascii="Arial" w:eastAsia="Times New Roman" w:hAnsi="Arial" w:cs="Arial"/>
+          <w:color w:val="000000"/>
+          <w:sz w:val="32"/>
+          <w:szCs w:val="32"/>
+        </w:rPr>
+      </w:pPr>
+      <w:r>
+        <w:rPr>
+          <w:rFonts w:ascii="Arial" w:eastAsia="Times New Roman" w:hAnsi="Arial" w:cs="Arial"/>
+          <w:color w:val="000000"/>
+          <w:sz w:val="32"/>
+          <w:szCs w:val="32"/>
+        </w:rPr>
+        <w:t>Ans.</w:t>
+      </w:r>
+      <w:r>
+        <w:rPr>
+          <w:rFonts w:ascii="Arial" w:eastAsia="Times New Roman" w:hAnsi="Arial" w:cs="Arial"/>
+          <w:color w:val="000000"/>
+          <w:sz w:val="32"/>
+          <w:szCs w:val="32"/>
+        </w:rPr>
+        <w:t xml:space="preserve"> </w:t>
+      </w:r>
+    </w:p>
+    <w:p>
+      <w:pPr>
+        <w:rPr>
+          <w:rFonts w:ascii="Arial" w:eastAsia="Times New Roman" w:hAnsi="Arial" w:cs="Arial"/>
+          <w:color w:val="000000"/>
+          <w:sz w:val="32"/>
+          <w:szCs w:val="32"/>
+        </w:rPr>
+      </w:pPr>
+      <w:r>
+        <w:rPr>
+          <w:rFonts w:ascii="Arial" w:eastAsia="Times New Roman" w:hAnsi="Arial" w:cs="Arial"/>
+          <w:color w:val="000000"/>
+          <w:sz w:val="32"/>
+          <w:szCs w:val="32"/>
+        </w:rPr>
+        <w:t xml:space="preserve">     </w:t>
+      </w:r>
+      <w:r>
+        <w:rPr>
+          <w:rFonts w:ascii="Arial" w:eastAsia="Times New Roman" w:hAnsi="Arial" w:cs="Arial"/>
+          <w:color w:val="000000"/>
+          <w:sz w:val="32"/>
+          <w:szCs w:val="32"/>
+        </w:rPr>
+        <w:t xml:space="preserve">WebDriver is an interface and not a class. </w:t>
+      </w:r>
+      <w:proofErr w:type="spellStart"/>
+      <w:proofErr w:type="gramStart"/>
+      <w:r>
+        <w:rPr>
+          <w:rFonts w:ascii="Arial" w:eastAsia="Times New Roman" w:hAnsi="Arial" w:cs="Arial"/>
+          <w:color w:val="000000"/>
+          <w:sz w:val="32"/>
+          <w:szCs w:val="32"/>
+        </w:rPr>
+        <w:t>FirefoxDriver</w:t>
+      </w:r>
+      <w:proofErr w:type="spellEnd"/>
+      <w:r>
+        <w:rPr>
+          <w:rFonts w:ascii="Arial" w:eastAsia="Times New Roman" w:hAnsi="Arial" w:cs="Arial"/>
+          <w:color w:val="000000"/>
+          <w:sz w:val="32"/>
+          <w:szCs w:val="32"/>
+        </w:rPr>
+        <w:t>(</w:t>
+      </w:r>
+      <w:proofErr w:type="gramEnd"/>
+      <w:r>
+        <w:rPr>
+          <w:rFonts w:ascii="Arial" w:eastAsia="Times New Roman" w:hAnsi="Arial" w:cs="Arial"/>
+          <w:color w:val="000000"/>
+          <w:sz w:val="32"/>
+          <w:szCs w:val="32"/>
+        </w:rPr>
+        <w:t>) is the class that has implemented the interface WebDriver.</w:t>
+      </w:r>
+      <w:r>
+        <w:rPr>
+          <w:rFonts w:ascii="Arial" w:eastAsia="Times New Roman" w:hAnsi="Arial" w:cs="Arial"/>
+          <w:color w:val="000000"/>
+          <w:sz w:val="32"/>
+          <w:szCs w:val="32"/>
+        </w:rPr>
+        <w:t xml:space="preserve"> The </w:t>
+      </w:r>
+      <w:r>
+        <w:rPr>
+          <w:rFonts w:ascii="Arial" w:eastAsia="Times New Roman" w:hAnsi="Arial" w:cs="Arial"/>
+          <w:color w:val="000000"/>
+          <w:sz w:val="32"/>
+          <w:szCs w:val="32"/>
+        </w:rPr>
+        <w:lastRenderedPageBreak/>
+        <w:t xml:space="preserve">interface is a complete abstract class that groups methods but the methods have no body. </w:t>
+      </w:r>
+      <w:r>
+        <w:rPr>
+          <w:rFonts w:ascii="Arial" w:eastAsia="Times New Roman" w:hAnsi="Arial" w:cs="Arial"/>
+          <w:color w:val="000000"/>
+          <w:sz w:val="32"/>
+          <w:szCs w:val="32"/>
+        </w:rPr>
+        <w:t>The body of the methods in an interface are provided by the class that implements it using the keyword ‘</w:t>
+      </w:r>
+      <w:proofErr w:type="gramStart"/>
+      <w:r>
+        <w:rPr>
+          <w:rFonts w:ascii="Arial" w:eastAsia="Times New Roman" w:hAnsi="Arial" w:cs="Arial"/>
+          <w:color w:val="000000"/>
+          <w:sz w:val="32"/>
+          <w:szCs w:val="32"/>
+        </w:rPr>
+        <w:t>implements’</w:t>
+      </w:r>
+      <w:proofErr w:type="gramEnd"/>
+      <w:r>
+        <w:rPr>
+          <w:rFonts w:ascii="Arial" w:eastAsia="Times New Roman" w:hAnsi="Arial" w:cs="Arial"/>
+          <w:color w:val="000000"/>
+          <w:sz w:val="32"/>
+          <w:szCs w:val="32"/>
+        </w:rPr>
+        <w:t>.</w:t>
+      </w:r>
+    </w:p>
+    <w:p>
+      <w:pPr>
+        <w:rPr>
+          <w:rFonts w:ascii="Arial" w:eastAsia="Times New Roman" w:hAnsi="Arial" w:cs="Arial"/>
+          <w:color w:val="000000"/>
+          <w:sz w:val="32"/>
+          <w:szCs w:val="32"/>
+        </w:rPr>
+      </w:pPr>
+    </w:p>
+    <w:p>
+      <w:pPr>
+        <w:rPr>
+          <w:rFonts w:ascii="Arial" w:eastAsia="Times New Roman" w:hAnsi="Arial" w:cs="Arial"/>
+          <w:color w:val="000000"/>
+          <w:sz w:val="32"/>
+          <w:szCs w:val="32"/>
+        </w:rPr>
+      </w:pPr>
+      <w:hyperlink w:anchor="_top" w:history="1">
+        <w:r>
+          <w:rPr>
+            <w:rStyle w:val="Hyperlink"/>
+            <w:rFonts w:ascii="Arial" w:eastAsia="Times New Roman" w:hAnsi="Arial" w:cs="Arial"/>
+            <w:sz w:val="32"/>
+            <w:szCs w:val="32"/>
+          </w:rPr>
+          <w:t>Top</w:t>
+        </w:r>
+      </w:hyperlink>
+    </w:p>
+    <w:p>
+      <w:pPr>
+        <w:pStyle w:val="Heading1"/>
         <w:rPr>
           <w:rFonts w:ascii="Arial" w:eastAsia="Times New Roman" w:hAnsi="Arial" w:cs="Arial"/>
           <w:b/>
           <w:bCs/>
           <w:u w:val="single"/>
         </w:rPr>
-        <w:t>22. Difference between POM and page factory.</w:t>
-      </w:r>
-    </w:p>
-    <w:p>
-      <w:pPr>
-        <w:rPr>
-          <w:rFonts w:ascii="Arial" w:hAnsi="Arial" w:cs="Arial"/>
-          <w:sz w:val="32"/>
-          <w:szCs w:val="32"/>
-        </w:rPr>
-      </w:pPr>
-      <w:r>
-        <w:rPr>
-          <w:rFonts w:ascii="Arial" w:hAnsi="Arial" w:cs="Arial"/>
-          <w:sz w:val="32"/>
-          <w:szCs w:val="32"/>
-        </w:rPr>
-        <w:t>Ans.</w:t>
-      </w:r>
-    </w:p>
-    <w:p>
-      <w:pPr>
-        <w:rPr>
-          <w:rFonts w:ascii="Arial" w:hAnsi="Arial" w:cs="Arial"/>
-          <w:sz w:val="32"/>
-          <w:szCs w:val="32"/>
-        </w:rPr>
-      </w:pPr>
-      <w:r>
-        <w:rPr>
-          <w:rFonts w:ascii="Arial" w:hAnsi="Arial" w:cs="Arial"/>
-          <w:sz w:val="32"/>
-          <w:szCs w:val="32"/>
-        </w:rPr>
-        <w:t xml:space="preserve">     POM is a design pattern that organizes page objects into pages </w:t>
-      </w:r>
-      <w:r>
-        <w:rPr>
-          <w:rFonts w:ascii="Arial" w:hAnsi="Arial" w:cs="Arial"/>
-          <w:sz w:val="32"/>
-          <w:szCs w:val="32"/>
-        </w:rPr>
-        <w:t xml:space="preserve">such </w:t>
-      </w:r>
-      <w:r>
-        <w:rPr>
-          <w:rFonts w:ascii="Arial" w:hAnsi="Arial" w:cs="Arial"/>
-          <w:sz w:val="32"/>
-          <w:szCs w:val="32"/>
-        </w:rPr>
-        <w:t>that the pages and the test scripts can be easily differentiated.</w:t>
-      </w:r>
-      <w:r>
-        <w:rPr>
-          <w:rFonts w:ascii="Arial" w:hAnsi="Arial" w:cs="Arial"/>
-          <w:sz w:val="32"/>
-          <w:szCs w:val="32"/>
-        </w:rPr>
-        <w:t xml:space="preserve"> Whereas Page Factory is a class in Selenium that helps implement the Page Object Model.</w:t>
-      </w:r>
-    </w:p>
-    <w:p>
-      <w:pPr>
-        <w:rPr>
-          <w:rFonts w:ascii="Arial" w:hAnsi="Arial" w:cs="Arial"/>
-          <w:sz w:val="32"/>
-          <w:szCs w:val="32"/>
-        </w:rPr>
-      </w:pPr>
-    </w:p>
-    <w:p>
-      <w:pPr>
-        <w:rPr>
-          <w:rFonts w:ascii="Arial" w:hAnsi="Arial" w:cs="Arial"/>
-          <w:sz w:val="32"/>
-          <w:szCs w:val="32"/>
-        </w:rPr>
-      </w:pPr>
-      <w:r>
-        <w:rPr>
-          <w:rFonts w:ascii="Arial" w:hAnsi="Arial" w:cs="Arial"/>
-          <w:sz w:val="32"/>
-          <w:szCs w:val="32"/>
-        </w:rPr>
-        <w:t xml:space="preserve">    In POM, the elements are located using the ‘By’ keyword whereas in Page Factory, elements are located using ‘@</w:t>
-      </w:r>
-      <w:proofErr w:type="spellStart"/>
-      <w:r>
-        <w:rPr>
-          <w:rFonts w:ascii="Arial" w:hAnsi="Arial" w:cs="Arial"/>
-          <w:sz w:val="32"/>
-          <w:szCs w:val="32"/>
-        </w:rPr>
-        <w:t>FindBy</w:t>
-      </w:r>
-      <w:proofErr w:type="spellEnd"/>
-      <w:r>
-        <w:rPr>
-          <w:rFonts w:ascii="Arial" w:hAnsi="Arial" w:cs="Arial"/>
-          <w:sz w:val="32"/>
-          <w:szCs w:val="32"/>
-        </w:rPr>
-        <w:t>’ annotation.</w:t>
-      </w:r>
-    </w:p>
-    <w:p>
-      <w:pPr>
-        <w:rPr>
-          <w:rFonts w:ascii="Arial" w:hAnsi="Arial" w:cs="Arial"/>
-          <w:sz w:val="32"/>
-          <w:szCs w:val="32"/>
-        </w:rPr>
-      </w:pPr>
-    </w:p>
-    <w:p>
-      <w:pPr>
-        <w:rPr>
-          <w:rFonts w:ascii="Arial" w:hAnsi="Arial" w:cs="Arial"/>
-          <w:sz w:val="32"/>
-          <w:szCs w:val="32"/>
-        </w:rPr>
-      </w:pPr>
-      <w:r>
-        <w:rPr>
-          <w:rFonts w:ascii="Arial" w:hAnsi="Arial" w:cs="Arial"/>
-          <w:sz w:val="32"/>
-          <w:szCs w:val="32"/>
-        </w:rPr>
-        <w:t xml:space="preserve">   POM does not handle exceptions well but Page Factory handles it well.</w:t>
-      </w:r>
-    </w:p>
-    <w:p>
-      <w:pPr>
-        <w:rPr>
-          <w:rFonts w:ascii="Arial" w:hAnsi="Arial" w:cs="Arial"/>
-          <w:sz w:val="32"/>
-          <w:szCs w:val="32"/>
-        </w:rPr>
-      </w:pPr>
-    </w:p>
-    <w:p>
-      <w:pPr>
-        <w:rPr>
-          <w:rFonts w:ascii="Arial" w:hAnsi="Arial" w:cs="Arial"/>
-          <w:sz w:val="32"/>
-          <w:szCs w:val="32"/>
-        </w:rPr>
-      </w:pPr>
-      <w:r>
-        <w:rPr>
-          <w:rFonts w:ascii="Arial" w:hAnsi="Arial" w:cs="Arial"/>
-          <w:sz w:val="32"/>
-          <w:szCs w:val="32"/>
-        </w:rPr>
-        <w:t xml:space="preserve">   POM </w:t>
-      </w:r>
-      <w:r>
-        <w:rPr>
-          <w:rFonts w:ascii="Arial" w:hAnsi="Arial" w:cs="Arial"/>
-          <w:sz w:val="32"/>
-          <w:szCs w:val="32"/>
-        </w:rPr>
-        <w:t xml:space="preserve">does not perform lazy initialization but Page Factory does. </w:t>
-      </w:r>
-    </w:p>
-    <w:p>
-      <w:pPr>
-        <w:rPr>
-          <w:rFonts w:ascii="Arial" w:hAnsi="Arial" w:cs="Arial"/>
-          <w:sz w:val="32"/>
-          <w:szCs w:val="32"/>
-        </w:rPr>
-      </w:pPr>
-    </w:p>
-    <w:p>
-      <w:pPr>
-        <w:rPr>
-          <w:rFonts w:ascii="Arial" w:hAnsi="Arial" w:cs="Arial"/>
-          <w:sz w:val="32"/>
-          <w:szCs w:val="32"/>
-        </w:rPr>
-      </w:pPr>
-      <w:r>
-        <w:rPr>
-          <w:rFonts w:ascii="Arial" w:hAnsi="Arial" w:cs="Arial"/>
-          <w:sz w:val="32"/>
-          <w:szCs w:val="32"/>
-        </w:rPr>
-        <w:t xml:space="preserve">   POM uses a cache storage while performing tasks whereas Page Factory does not.</w:t>
-      </w:r>
-    </w:p>
-    <w:p>
-      <w:pPr>
-        <w:rPr>
-          <w:rFonts w:ascii="Arial" w:hAnsi="Arial" w:cs="Arial"/>
-          <w:sz w:val="32"/>
-          <w:szCs w:val="32"/>
-        </w:rPr>
-      </w:pPr>
-    </w:p>
-    <w:p>
-      <w:pPr>
-        <w:rPr>
-          <w:rFonts w:ascii="Arial" w:hAnsi="Arial" w:cs="Arial"/>
-          <w:sz w:val="32"/>
-          <w:szCs w:val="32"/>
-        </w:rPr>
-      </w:pPr>
-    </w:p>
-    <w:p>
-      <w:pPr>
-        <w:pStyle w:val="Heading1"/>
-        <w:rPr>
-          <w:rFonts w:ascii="Arial" w:hAnsi="Arial" w:cs="Arial"/>
+      </w:pPr>
+      <w:bookmarkStart w:id="5" w:name="_21._What_is"/>
+      <w:bookmarkEnd w:id="5"/>
+      <w:r>
+        <w:rPr>
+          <w:rFonts w:ascii="Arial" w:eastAsia="Times New Roman" w:hAnsi="Arial" w:cs="Arial"/>
           <w:b/>
           <w:bCs/>
           <w:u w:val="single"/>
         </w:rPr>
-      </w:pPr>
-      <w:bookmarkStart w:id="6" w:name="_23._Difference_between"/>
-      <w:bookmarkEnd w:id="6"/>
-      <w:r>
-        <w:rPr>
-          <w:rFonts w:ascii="Arial" w:hAnsi="Arial" w:cs="Arial"/>
+        <w:t>21. What is POM?</w:t>
+      </w:r>
+    </w:p>
+    <w:p>
+      <w:pPr>
+        <w:rPr>
+          <w:rFonts w:ascii="Arial" w:eastAsia="Times New Roman" w:hAnsi="Arial" w:cs="Arial"/>
+          <w:color w:val="000000"/>
+          <w:sz w:val="32"/>
+          <w:szCs w:val="32"/>
+        </w:rPr>
+      </w:pPr>
+      <w:r>
+        <w:rPr>
+          <w:rFonts w:ascii="Arial" w:eastAsia="Times New Roman" w:hAnsi="Arial" w:cs="Arial"/>
+          <w:color w:val="000000"/>
+          <w:sz w:val="32"/>
+          <w:szCs w:val="32"/>
+        </w:rPr>
+        <w:t xml:space="preserve">Ans. </w:t>
+      </w:r>
+      <w:r>
+        <w:rPr>
+          <w:rFonts w:ascii="Arial" w:eastAsia="Times New Roman" w:hAnsi="Arial" w:cs="Arial"/>
+          <w:color w:val="000000"/>
+          <w:sz w:val="32"/>
+          <w:szCs w:val="32"/>
+        </w:rPr>
+        <w:t xml:space="preserve"> </w:t>
+      </w:r>
+    </w:p>
+    <w:p>
+      <w:pPr>
+        <w:rPr>
+          <w:rFonts w:ascii="Arial" w:eastAsia="Times New Roman" w:hAnsi="Arial" w:cs="Arial"/>
+          <w:color w:val="000000"/>
+          <w:sz w:val="32"/>
+          <w:szCs w:val="32"/>
+        </w:rPr>
+      </w:pPr>
+      <w:r>
+        <w:rPr>
+          <w:rFonts w:ascii="Arial" w:eastAsia="Times New Roman" w:hAnsi="Arial" w:cs="Arial"/>
+          <w:color w:val="000000"/>
+          <w:sz w:val="32"/>
+          <w:szCs w:val="32"/>
+        </w:rPr>
+        <w:t xml:space="preserve">     </w:t>
+      </w:r>
+      <w:r>
+        <w:rPr>
+          <w:rFonts w:ascii="Arial" w:eastAsia="Times New Roman" w:hAnsi="Arial" w:cs="Arial"/>
+          <w:color w:val="000000"/>
+          <w:sz w:val="32"/>
+          <w:szCs w:val="32"/>
+        </w:rPr>
+        <w:t>POM refers to Page Object Model.</w:t>
+      </w:r>
+      <w:r>
+        <w:rPr>
+          <w:rFonts w:ascii="Arial" w:eastAsia="Times New Roman" w:hAnsi="Arial" w:cs="Arial"/>
+          <w:color w:val="000000"/>
+          <w:sz w:val="32"/>
+          <w:szCs w:val="32"/>
+        </w:rPr>
+        <w:t xml:space="preserve"> POM is a design pattern commonly used in Selenium </w:t>
+      </w:r>
+      <w:r>
+        <w:rPr>
+          <w:rFonts w:ascii="Arial" w:eastAsia="Times New Roman" w:hAnsi="Arial" w:cs="Arial"/>
+          <w:color w:val="000000"/>
+          <w:sz w:val="32"/>
+          <w:szCs w:val="32"/>
+        </w:rPr>
+        <w:t>for automating test cases. This pattern can be used with any Test Framework like Data Driven, Keyword Driven, Hybrid etc. Here web pages are represented by a corresponding class, the web elements are the variables of the class and the all interactions are provided by the methods of the class</w:t>
+      </w:r>
+    </w:p>
+    <w:p>
+      <w:pPr>
+        <w:rPr>
+          <w:rFonts w:ascii="Arial" w:eastAsia="Times New Roman" w:hAnsi="Arial" w:cs="Arial"/>
+          <w:color w:val="000000"/>
+          <w:sz w:val="32"/>
+          <w:szCs w:val="32"/>
+        </w:rPr>
+      </w:pPr>
+    </w:p>
+    <w:p>
+      <w:pPr>
+        <w:rPr>
+          <w:rFonts w:ascii="Arial" w:eastAsia="Times New Roman" w:hAnsi="Arial" w:cs="Arial"/>
+          <w:color w:val="000000"/>
+          <w:sz w:val="32"/>
+          <w:szCs w:val="32"/>
+        </w:rPr>
+      </w:pPr>
+      <w:hyperlink w:anchor="_top" w:history="1">
+        <w:r>
+          <w:rPr>
+            <w:rStyle w:val="Hyperlink"/>
+            <w:rFonts w:ascii="Arial" w:eastAsia="Times New Roman" w:hAnsi="Arial" w:cs="Arial"/>
+            <w:sz w:val="32"/>
+            <w:szCs w:val="32"/>
+          </w:rPr>
+          <w:t>Top</w:t>
+        </w:r>
+      </w:hyperlink>
+    </w:p>
+    <w:p>
+      <w:pPr>
+        <w:rPr>
+          <w:rFonts w:ascii="Arial" w:eastAsia="Times New Roman" w:hAnsi="Arial" w:cs="Arial"/>
+          <w:color w:val="000000"/>
+          <w:sz w:val="32"/>
+          <w:szCs w:val="32"/>
+        </w:rPr>
+      </w:pPr>
+    </w:p>
+    <w:p>
+      <w:pPr>
+        <w:pStyle w:val="Heading1"/>
+        <w:rPr>
+          <w:rFonts w:ascii="Arial" w:eastAsia="Times New Roman" w:hAnsi="Arial" w:cs="Arial"/>
           <w:b/>
           <w:bCs/>
           <w:u w:val="single"/>
         </w:rPr>
-        <w:t>23. Difference between Error, Defect and Bug</w:t>
-      </w:r>
-    </w:p>
-    <w:p>
-      <w:pPr>
-        <w:rPr>
-          <w:rFonts w:ascii="Arial" w:hAnsi="Arial" w:cs="Arial"/>
-          <w:sz w:val="32"/>
-          <w:szCs w:val="32"/>
-        </w:rPr>
-      </w:pPr>
-      <w:r>
-        <w:rPr>
-          <w:rFonts w:ascii="Arial" w:hAnsi="Arial" w:cs="Arial"/>
-          <w:sz w:val="32"/>
-          <w:szCs w:val="32"/>
-        </w:rPr>
-        <w:t>Ans.</w:t>
-      </w:r>
-    </w:p>
-    <w:p>
-      <w:pPr>
-        <w:rPr>
-          <w:rFonts w:ascii="Arial" w:hAnsi="Arial" w:cs="Arial"/>
-          <w:sz w:val="32"/>
-          <w:szCs w:val="32"/>
-        </w:rPr>
-      </w:pPr>
-      <w:r>
-        <w:rPr>
-          <w:rFonts w:ascii="Arial" w:hAnsi="Arial" w:cs="Arial"/>
-          <w:sz w:val="32"/>
-          <w:szCs w:val="32"/>
-        </w:rPr>
-        <w:t xml:space="preserve">     An error is a mistake made during coding. When a developer cannot </w:t>
-      </w:r>
-      <w:r>
-        <w:rPr>
-          <w:rFonts w:ascii="Arial" w:hAnsi="Arial" w:cs="Arial"/>
-          <w:sz w:val="32"/>
-          <w:szCs w:val="32"/>
-        </w:rPr>
-        <w:t xml:space="preserve">successfully </w:t>
-      </w:r>
-      <w:r>
-        <w:rPr>
-          <w:rFonts w:ascii="Arial" w:hAnsi="Arial" w:cs="Arial"/>
-          <w:sz w:val="32"/>
-          <w:szCs w:val="32"/>
-        </w:rPr>
-        <w:t>compile or run a program</w:t>
-      </w:r>
-      <w:r>
-        <w:rPr>
-          <w:rFonts w:ascii="Arial" w:hAnsi="Arial" w:cs="Arial"/>
-          <w:sz w:val="32"/>
-          <w:szCs w:val="32"/>
-        </w:rPr>
-        <w:t xml:space="preserve"> due to a coding mistake, it is called an error.</w:t>
-      </w:r>
-    </w:p>
-    <w:p>
-      <w:pPr>
-        <w:rPr>
-          <w:rFonts w:ascii="Arial" w:hAnsi="Arial" w:cs="Arial"/>
-          <w:sz w:val="32"/>
-          <w:szCs w:val="32"/>
-        </w:rPr>
-      </w:pPr>
-      <w:r>
-        <w:rPr>
-          <w:rFonts w:ascii="Arial" w:hAnsi="Arial" w:cs="Arial"/>
-          <w:sz w:val="32"/>
-          <w:szCs w:val="32"/>
-        </w:rPr>
-        <w:lastRenderedPageBreak/>
-        <w:t xml:space="preserve">     A defect is </w:t>
-      </w:r>
-      <w:r>
-        <w:rPr>
-          <w:rFonts w:ascii="Arial" w:hAnsi="Arial" w:cs="Arial"/>
-          <w:sz w:val="32"/>
-          <w:szCs w:val="32"/>
-        </w:rPr>
-        <w:t>when the application does not work as expected</w:t>
-      </w:r>
-      <w:r>
-        <w:rPr>
-          <w:rFonts w:ascii="Arial" w:hAnsi="Arial" w:cs="Arial"/>
-          <w:sz w:val="32"/>
-          <w:szCs w:val="32"/>
-        </w:rPr>
-        <w:t>.</w:t>
-      </w:r>
-      <w:r>
-        <w:rPr>
-          <w:rFonts w:ascii="Arial" w:hAnsi="Arial" w:cs="Arial"/>
-          <w:sz w:val="32"/>
-          <w:szCs w:val="32"/>
-        </w:rPr>
-        <w:t xml:space="preserve"> This is found by the programmer inside the code during development.</w:t>
-      </w:r>
-    </w:p>
-    <w:p>
-      <w:pPr>
-        <w:rPr>
-          <w:rFonts w:ascii="Arial" w:hAnsi="Arial" w:cs="Arial"/>
-          <w:sz w:val="32"/>
-          <w:szCs w:val="32"/>
-        </w:rPr>
-      </w:pPr>
-      <w:r>
-        <w:rPr>
-          <w:rFonts w:ascii="Arial" w:hAnsi="Arial" w:cs="Arial"/>
-          <w:sz w:val="32"/>
-          <w:szCs w:val="32"/>
-        </w:rPr>
-        <w:t xml:space="preserve">     A bug is a defect that is </w:t>
-      </w:r>
-      <w:r>
-        <w:rPr>
-          <w:rFonts w:ascii="Arial" w:hAnsi="Arial" w:cs="Arial"/>
-          <w:sz w:val="32"/>
-          <w:szCs w:val="32"/>
-        </w:rPr>
-        <w:t>found by the testing team that is reproduced and recorded.</w:t>
-      </w:r>
-    </w:p>
-    <w:p>
-      <w:pPr>
-        <w:rPr>
-          <w:rFonts w:ascii="Arial" w:hAnsi="Arial" w:cs="Arial"/>
-          <w:sz w:val="32"/>
-          <w:szCs w:val="32"/>
-        </w:rPr>
-      </w:pPr>
-    </w:p>
-    <w:p>
-      <w:pPr>
-        <w:pStyle w:val="Heading1"/>
+      </w:pPr>
+      <w:bookmarkStart w:id="6" w:name="_22._Difference_between"/>
+      <w:bookmarkEnd w:id="6"/>
+      <w:r>
         <w:rPr>
           <w:rFonts w:ascii="Arial" w:eastAsia="Times New Roman" w:hAnsi="Arial" w:cs="Arial"/>
           <w:b/>
           <w:bCs/>
           <w:u w:val="single"/>
         </w:rPr>
-      </w:pPr>
-      <w:r>
+        <w:t>22. Difference between POM and page factory.</w:t>
+      </w:r>
+    </w:p>
+    <w:p>
+      <w:pPr>
+        <w:rPr>
+          <w:rFonts w:ascii="Arial" w:hAnsi="Arial" w:cs="Arial"/>
+          <w:sz w:val="32"/>
+          <w:szCs w:val="32"/>
+        </w:rPr>
+      </w:pPr>
+      <w:r>
+        <w:rPr>
+          <w:rFonts w:ascii="Arial" w:hAnsi="Arial" w:cs="Arial"/>
+          <w:sz w:val="32"/>
+          <w:szCs w:val="32"/>
+        </w:rPr>
+        <w:t>Ans.</w:t>
+      </w:r>
+    </w:p>
+    <w:p>
+      <w:pPr>
+        <w:rPr>
+          <w:rFonts w:ascii="Arial" w:hAnsi="Arial" w:cs="Arial"/>
+          <w:sz w:val="32"/>
+          <w:szCs w:val="32"/>
+        </w:rPr>
+      </w:pPr>
+      <w:r>
+        <w:rPr>
+          <w:rFonts w:ascii="Arial" w:hAnsi="Arial" w:cs="Arial"/>
+          <w:sz w:val="32"/>
+          <w:szCs w:val="32"/>
+        </w:rPr>
+        <w:t xml:space="preserve">     POM is a design pattern that organizes page objects into pages </w:t>
+      </w:r>
+      <w:r>
+        <w:rPr>
+          <w:rFonts w:ascii="Arial" w:hAnsi="Arial" w:cs="Arial"/>
+          <w:sz w:val="32"/>
+          <w:szCs w:val="32"/>
+        </w:rPr>
+        <w:t xml:space="preserve">such </w:t>
+      </w:r>
+      <w:r>
+        <w:rPr>
+          <w:rFonts w:ascii="Arial" w:hAnsi="Arial" w:cs="Arial"/>
+          <w:sz w:val="32"/>
+          <w:szCs w:val="32"/>
+        </w:rPr>
+        <w:t>that the pages and the test scripts can be easily differentiated.</w:t>
+      </w:r>
+      <w:r>
+        <w:rPr>
+          <w:rFonts w:ascii="Arial" w:hAnsi="Arial" w:cs="Arial"/>
+          <w:sz w:val="32"/>
+          <w:szCs w:val="32"/>
+        </w:rPr>
+        <w:t xml:space="preserve"> Whereas Page Factory is a class in Selenium that helps implement the Page Object Model.</w:t>
+      </w:r>
+    </w:p>
+    <w:p>
+      <w:pPr>
+        <w:rPr>
+          <w:rFonts w:ascii="Arial" w:hAnsi="Arial" w:cs="Arial"/>
+          <w:sz w:val="32"/>
+          <w:szCs w:val="32"/>
+        </w:rPr>
+      </w:pPr>
+    </w:p>
+    <w:p>
+      <w:pPr>
+        <w:rPr>
+          <w:rFonts w:ascii="Arial" w:hAnsi="Arial" w:cs="Arial"/>
+          <w:sz w:val="32"/>
+          <w:szCs w:val="32"/>
+        </w:rPr>
+      </w:pPr>
+      <w:r>
+        <w:rPr>
+          <w:rFonts w:ascii="Arial" w:hAnsi="Arial" w:cs="Arial"/>
+          <w:sz w:val="32"/>
+          <w:szCs w:val="32"/>
+        </w:rPr>
+        <w:t xml:space="preserve">    In POM, the elements are located using the ‘By’ keyword whereas in Page Factory, elements are located using ‘@</w:t>
+      </w:r>
+      <w:proofErr w:type="spellStart"/>
+      <w:r>
+        <w:rPr>
+          <w:rFonts w:ascii="Arial" w:hAnsi="Arial" w:cs="Arial"/>
+          <w:sz w:val="32"/>
+          <w:szCs w:val="32"/>
+        </w:rPr>
+        <w:t>FindBy</w:t>
+      </w:r>
+      <w:proofErr w:type="spellEnd"/>
+      <w:r>
+        <w:rPr>
+          <w:rFonts w:ascii="Arial" w:hAnsi="Arial" w:cs="Arial"/>
+          <w:sz w:val="32"/>
+          <w:szCs w:val="32"/>
+        </w:rPr>
+        <w:t>’ annotation.</w:t>
+      </w:r>
+    </w:p>
+    <w:p>
+      <w:pPr>
+        <w:rPr>
+          <w:rFonts w:ascii="Arial" w:hAnsi="Arial" w:cs="Arial"/>
+          <w:sz w:val="32"/>
+          <w:szCs w:val="32"/>
+        </w:rPr>
+      </w:pPr>
+    </w:p>
+    <w:p>
+      <w:pPr>
+        <w:rPr>
+          <w:rFonts w:ascii="Arial" w:hAnsi="Arial" w:cs="Arial"/>
+          <w:sz w:val="32"/>
+          <w:szCs w:val="32"/>
+        </w:rPr>
+      </w:pPr>
+      <w:r>
+        <w:rPr>
+          <w:rFonts w:ascii="Arial" w:hAnsi="Arial" w:cs="Arial"/>
+          <w:sz w:val="32"/>
+          <w:szCs w:val="32"/>
+        </w:rPr>
+        <w:t xml:space="preserve">   POM does not handle exceptions well but Page Factory handles it well.</w:t>
+      </w:r>
+    </w:p>
+    <w:p>
+      <w:pPr>
+        <w:rPr>
+          <w:rFonts w:ascii="Arial" w:hAnsi="Arial" w:cs="Arial"/>
+          <w:sz w:val="32"/>
+          <w:szCs w:val="32"/>
+        </w:rPr>
+      </w:pPr>
+    </w:p>
+    <w:p>
+      <w:pPr>
+        <w:rPr>
+          <w:rFonts w:ascii="Arial" w:hAnsi="Arial" w:cs="Arial"/>
+          <w:sz w:val="32"/>
+          <w:szCs w:val="32"/>
+        </w:rPr>
+      </w:pPr>
+      <w:r>
+        <w:rPr>
+          <w:rFonts w:ascii="Arial" w:hAnsi="Arial" w:cs="Arial"/>
+          <w:sz w:val="32"/>
+          <w:szCs w:val="32"/>
+        </w:rPr>
+        <w:t xml:space="preserve">   POM </w:t>
+      </w:r>
+      <w:r>
+        <w:rPr>
+          <w:rFonts w:ascii="Arial" w:hAnsi="Arial" w:cs="Arial"/>
+          <w:sz w:val="32"/>
+          <w:szCs w:val="32"/>
+        </w:rPr>
+        <w:t xml:space="preserve">does not perform lazy initialization but Page Factory does. </w:t>
+      </w:r>
+    </w:p>
+    <w:p>
+      <w:pPr>
+        <w:rPr>
+          <w:rFonts w:ascii="Arial" w:hAnsi="Arial" w:cs="Arial"/>
+          <w:sz w:val="32"/>
+          <w:szCs w:val="32"/>
+        </w:rPr>
+      </w:pPr>
+    </w:p>
+    <w:p>
+      <w:pPr>
+        <w:rPr>
+          <w:rFonts w:ascii="Arial" w:hAnsi="Arial" w:cs="Arial"/>
+          <w:sz w:val="32"/>
+          <w:szCs w:val="32"/>
+        </w:rPr>
+      </w:pPr>
+      <w:r>
+        <w:rPr>
+          <w:rFonts w:ascii="Arial" w:hAnsi="Arial" w:cs="Arial"/>
+          <w:sz w:val="32"/>
+          <w:szCs w:val="32"/>
+        </w:rPr>
+        <w:t xml:space="preserve">   POM uses a cache storage while performing tasks whereas Page Factory does not.</w:t>
+      </w:r>
+    </w:p>
+    <w:p>
+      <w:pPr>
+        <w:rPr>
+          <w:rFonts w:ascii="Arial" w:hAnsi="Arial" w:cs="Arial"/>
+          <w:sz w:val="32"/>
+          <w:szCs w:val="32"/>
+        </w:rPr>
+      </w:pPr>
+    </w:p>
+    <w:p>
+      <w:pPr>
+        <w:rPr>
+          <w:rFonts w:ascii="Arial" w:hAnsi="Arial" w:cs="Arial"/>
+          <w:sz w:val="32"/>
+          <w:szCs w:val="32"/>
+        </w:rPr>
+      </w:pPr>
+      <w:hyperlink w:anchor="_top" w:history="1">
+        <w:r>
+          <w:rPr>
+            <w:rStyle w:val="Hyperlink"/>
+            <w:rFonts w:ascii="Arial" w:hAnsi="Arial" w:cs="Arial"/>
+            <w:sz w:val="32"/>
+            <w:szCs w:val="32"/>
+          </w:rPr>
+          <w:t>Top</w:t>
+        </w:r>
+      </w:hyperlink>
+    </w:p>
+    <w:p>
+      <w:pPr>
+        <w:pStyle w:val="Heading1"/>
         <w:rPr>
           <w:rFonts w:ascii="Arial" w:hAnsi="Arial" w:cs="Arial"/>
           <w:b/>
           <w:bCs/>
           <w:u w:val="single"/>
         </w:rPr>
-        <w:t xml:space="preserve">26. </w:t>
-      </w:r>
-      <w:r>
-        <w:rPr>
-          <w:rFonts w:ascii="Arial" w:eastAsia="Times New Roman" w:hAnsi="Arial" w:cs="Arial"/>
+      </w:pPr>
+      <w:bookmarkStart w:id="7" w:name="_23._Difference_between"/>
+      <w:bookmarkEnd w:id="7"/>
+      <w:r>
+        <w:rPr>
+          <w:rFonts w:ascii="Arial" w:hAnsi="Arial" w:cs="Arial"/>
           <w:b/>
           <w:bCs/>
           <w:u w:val="single"/>
         </w:rPr>
+        <w:t>23. Difference between Error, Defect and Bug</w:t>
+      </w:r>
+    </w:p>
+    <w:p>
+      <w:pPr>
+        <w:rPr>
+          <w:rFonts w:ascii="Arial" w:hAnsi="Arial" w:cs="Arial"/>
+          <w:sz w:val="32"/>
+          <w:szCs w:val="32"/>
+        </w:rPr>
+      </w:pPr>
+      <w:r>
+        <w:rPr>
+          <w:rFonts w:ascii="Arial" w:hAnsi="Arial" w:cs="Arial"/>
+          <w:sz w:val="32"/>
+          <w:szCs w:val="32"/>
+        </w:rPr>
+        <w:t>Ans.</w:t>
+      </w:r>
+    </w:p>
+    <w:p>
+      <w:pPr>
+        <w:rPr>
+          <w:rFonts w:ascii="Arial" w:hAnsi="Arial" w:cs="Arial"/>
+          <w:sz w:val="32"/>
+          <w:szCs w:val="32"/>
+        </w:rPr>
+      </w:pPr>
+      <w:r>
+        <w:rPr>
+          <w:rFonts w:ascii="Arial" w:hAnsi="Arial" w:cs="Arial"/>
+          <w:sz w:val="32"/>
+          <w:szCs w:val="32"/>
+        </w:rPr>
+        <w:t xml:space="preserve">     An error is a mistake made during coding. When a developer cannot </w:t>
+      </w:r>
+      <w:r>
+        <w:rPr>
+          <w:rFonts w:ascii="Arial" w:hAnsi="Arial" w:cs="Arial"/>
+          <w:sz w:val="32"/>
+          <w:szCs w:val="32"/>
+        </w:rPr>
+        <w:t xml:space="preserve">successfully </w:t>
+      </w:r>
+      <w:r>
+        <w:rPr>
+          <w:rFonts w:ascii="Arial" w:hAnsi="Arial" w:cs="Arial"/>
+          <w:sz w:val="32"/>
+          <w:szCs w:val="32"/>
+        </w:rPr>
+        <w:t>compile or run a program</w:t>
+      </w:r>
+      <w:r>
+        <w:rPr>
+          <w:rFonts w:ascii="Arial" w:hAnsi="Arial" w:cs="Arial"/>
+          <w:sz w:val="32"/>
+          <w:szCs w:val="32"/>
+        </w:rPr>
+        <w:t xml:space="preserve"> due to a coding mistake, it is called an error.</w:t>
+      </w:r>
+    </w:p>
+    <w:p>
+      <w:pPr>
+        <w:rPr>
+          <w:rFonts w:ascii="Arial" w:hAnsi="Arial" w:cs="Arial"/>
+          <w:sz w:val="32"/>
+          <w:szCs w:val="32"/>
+        </w:rPr>
+      </w:pPr>
+      <w:r>
+        <w:rPr>
+          <w:rFonts w:ascii="Arial" w:hAnsi="Arial" w:cs="Arial"/>
+          <w:sz w:val="32"/>
+          <w:szCs w:val="32"/>
+        </w:rPr>
+        <w:t xml:space="preserve">     A defect is </w:t>
+      </w:r>
+      <w:r>
+        <w:rPr>
+          <w:rFonts w:ascii="Arial" w:hAnsi="Arial" w:cs="Arial"/>
+          <w:sz w:val="32"/>
+          <w:szCs w:val="32"/>
+        </w:rPr>
+        <w:t>when the application does not work as expected</w:t>
+      </w:r>
+      <w:r>
+        <w:rPr>
+          <w:rFonts w:ascii="Arial" w:hAnsi="Arial" w:cs="Arial"/>
+          <w:sz w:val="32"/>
+          <w:szCs w:val="32"/>
+        </w:rPr>
+        <w:t>.</w:t>
+      </w:r>
+      <w:r>
+        <w:rPr>
+          <w:rFonts w:ascii="Arial" w:hAnsi="Arial" w:cs="Arial"/>
+          <w:sz w:val="32"/>
+          <w:szCs w:val="32"/>
+        </w:rPr>
+        <w:t xml:space="preserve"> This is found by the programmer inside the code during development.</w:t>
+      </w:r>
+    </w:p>
+    <w:p>
+      <w:pPr>
+        <w:rPr>
+          <w:rFonts w:ascii="Arial" w:hAnsi="Arial" w:cs="Arial"/>
+          <w:sz w:val="32"/>
+          <w:szCs w:val="32"/>
+        </w:rPr>
+      </w:pPr>
+      <w:r>
+        <w:rPr>
+          <w:rFonts w:ascii="Arial" w:hAnsi="Arial" w:cs="Arial"/>
+          <w:sz w:val="32"/>
+          <w:szCs w:val="32"/>
+        </w:rPr>
+        <w:t xml:space="preserve">     A bug is a defect that is </w:t>
+      </w:r>
+      <w:r>
+        <w:rPr>
+          <w:rFonts w:ascii="Arial" w:hAnsi="Arial" w:cs="Arial"/>
+          <w:sz w:val="32"/>
+          <w:szCs w:val="32"/>
+        </w:rPr>
+        <w:t>found by the testing team that is reproduced and recorded.</w:t>
+      </w:r>
+    </w:p>
+    <w:p>
+      <w:pPr>
+        <w:rPr>
+          <w:rFonts w:ascii="Arial" w:hAnsi="Arial" w:cs="Arial"/>
+          <w:sz w:val="32"/>
+          <w:szCs w:val="32"/>
+        </w:rPr>
+      </w:pPr>
+    </w:p>
+    <w:p>
+      <w:pPr>
+        <w:rPr>
+          <w:rFonts w:ascii="Arial" w:hAnsi="Arial" w:cs="Arial"/>
+          <w:sz w:val="32"/>
+          <w:szCs w:val="32"/>
+        </w:rPr>
+      </w:pPr>
+      <w:hyperlink w:anchor="_top" w:history="1">
+        <w:r>
+          <w:rPr>
+            <w:rStyle w:val="Hyperlink"/>
+            <w:rFonts w:ascii="Arial" w:hAnsi="Arial" w:cs="Arial"/>
+            <w:sz w:val="32"/>
+            <w:szCs w:val="32"/>
+          </w:rPr>
+          <w:t>Top</w:t>
+        </w:r>
+      </w:hyperlink>
+    </w:p>
+    <w:p>
+      <w:pPr>
+        <w:rPr>
+          <w:rFonts w:ascii="Arial" w:hAnsi="Arial" w:cs="Arial"/>
+          <w:sz w:val="32"/>
+          <w:szCs w:val="32"/>
+        </w:rPr>
+      </w:pPr>
+    </w:p>
+    <w:p>
+      <w:pPr>
+        <w:pStyle w:val="Heading1"/>
+        <w:rPr>
+          <w:rFonts w:ascii="Arial" w:eastAsia="Times New Roman" w:hAnsi="Arial" w:cs="Arial"/>
+          <w:b/>
+          <w:bCs/>
+          <w:u w:val="single"/>
+        </w:rPr>
+      </w:pPr>
+      <w:bookmarkStart w:id="8" w:name="_26._Explain_Hooks"/>
+      <w:bookmarkEnd w:id="8"/>
+      <w:r>
+        <w:rPr>
+          <w:rFonts w:ascii="Arial" w:hAnsi="Arial" w:cs="Arial"/>
+          <w:b/>
+          <w:bCs/>
+          <w:u w:val="single"/>
+        </w:rPr>
+        <w:t xml:space="preserve">26. </w:t>
+      </w:r>
+      <w:r>
+        <w:rPr>
+          <w:rFonts w:ascii="Arial" w:eastAsia="Times New Roman" w:hAnsi="Arial" w:cs="Arial"/>
+          <w:b/>
+          <w:bCs/>
+          <w:u w:val="single"/>
+        </w:rPr>
         <w:t>Explain Hooks in cucumber. </w:t>
       </w:r>
     </w:p>
@@ -4714,8 +4953,3623 @@
           <w:sz w:val="32"/>
           <w:szCs w:val="32"/>
         </w:rPr>
-        <w:t>of code which need to be implemented before or after each scenario. Such lines of code can be grouped together and can form hooks. There are four types of hooks. @Before, @After, @BeforeSteps and @AfterSteps.</w:t>
-      </w:r>
+        <w:t>of code which need to be implemented before or after each scenario. Such lines of code can be grouped together and can form hooks. There are four types of hooks. @Before, @After, @BeforeStep and @AfterStep.</w:t>
+      </w:r>
+    </w:p>
+    <w:p>
+      <w:pPr>
+        <w:rPr>
+          <w:rFonts w:ascii="Arial" w:hAnsi="Arial" w:cs="Arial"/>
+          <w:sz w:val="32"/>
+          <w:szCs w:val="32"/>
+        </w:rPr>
+      </w:pPr>
+    </w:p>
+    <w:p>
+      <w:pPr>
+        <w:rPr>
+          <w:rFonts w:ascii="Arial" w:hAnsi="Arial" w:cs="Arial"/>
+          <w:sz w:val="32"/>
+          <w:szCs w:val="32"/>
+        </w:rPr>
+      </w:pPr>
+      <w:r>
+        <w:rPr>
+          <w:rFonts w:ascii="Arial" w:hAnsi="Arial" w:cs="Arial"/>
+          <w:sz w:val="32"/>
+          <w:szCs w:val="32"/>
+        </w:rPr>
+        <w:t xml:space="preserve">    @Before hook contains blocks of code that should be executed before each Scenario is executed. @After hook contains code that should be executed after each Scenario. @BeforeStep is executed before each step in all scenarios and @AfterStep </w:t>
+      </w:r>
+      <w:r>
+        <w:rPr>
+          <w:rFonts w:ascii="Arial" w:hAnsi="Arial" w:cs="Arial"/>
+          <w:sz w:val="32"/>
+          <w:szCs w:val="32"/>
+        </w:rPr>
+        <w:t>is executed after each step.</w:t>
+      </w:r>
+    </w:p>
+    <w:p>
+      <w:pPr>
+        <w:rPr>
+          <w:rFonts w:ascii="Arial" w:hAnsi="Arial" w:cs="Arial"/>
+          <w:sz w:val="32"/>
+          <w:szCs w:val="32"/>
+        </w:rPr>
+      </w:pPr>
+    </w:p>
+    <w:p>
+      <w:pPr>
+        <w:rPr>
+          <w:rFonts w:ascii="Arial" w:hAnsi="Arial" w:cs="Arial"/>
+          <w:sz w:val="32"/>
+          <w:szCs w:val="32"/>
+        </w:rPr>
+      </w:pPr>
+      <w:r>
+        <w:rPr>
+          <w:rFonts w:ascii="Arial" w:hAnsi="Arial" w:cs="Arial"/>
+          <w:sz w:val="32"/>
+          <w:szCs w:val="32"/>
+        </w:rPr>
+        <w:t xml:space="preserve">    Hooks can also be combined with tags such that those blocks of code will be executed only for those Scenarios that have been similarly tagged. </w:t>
+      </w:r>
+    </w:p>
+    <w:p>
+      <w:pPr>
+        <w:rPr>
+          <w:rFonts w:ascii="Arial" w:hAnsi="Arial" w:cs="Arial"/>
+          <w:sz w:val="32"/>
+          <w:szCs w:val="32"/>
+        </w:rPr>
+      </w:pPr>
+    </w:p>
+    <w:p>
+      <w:pPr>
+        <w:rPr>
+          <w:rFonts w:ascii="Arial" w:hAnsi="Arial" w:cs="Arial"/>
+          <w:sz w:val="32"/>
+          <w:szCs w:val="32"/>
+        </w:rPr>
+      </w:pPr>
+      <w:r>
+        <w:rPr>
+          <w:rFonts w:ascii="Arial" w:hAnsi="Arial" w:cs="Arial"/>
+          <w:sz w:val="32"/>
+          <w:szCs w:val="32"/>
+        </w:rPr>
+        <w:t xml:space="preserve">    Hooks are written in a separate class file and is not visible in the feature file.</w:t>
+      </w:r>
+    </w:p>
+    <w:p>
+      <w:pPr>
+        <w:rPr>
+          <w:rFonts w:ascii="Arial" w:hAnsi="Arial" w:cs="Arial"/>
+          <w:sz w:val="32"/>
+          <w:szCs w:val="32"/>
+        </w:rPr>
+      </w:pPr>
+    </w:p>
+    <w:p>
+      <w:pPr>
+        <w:rPr>
+          <w:rFonts w:ascii="Arial" w:hAnsi="Arial" w:cs="Arial"/>
+          <w:sz w:val="32"/>
+          <w:szCs w:val="32"/>
+        </w:rPr>
+      </w:pPr>
+      <w:hyperlink w:anchor="_top" w:history="1">
+        <w:r>
+          <w:rPr>
+            <w:rStyle w:val="Hyperlink"/>
+            <w:rFonts w:ascii="Arial" w:hAnsi="Arial" w:cs="Arial"/>
+            <w:sz w:val="32"/>
+            <w:szCs w:val="32"/>
+          </w:rPr>
+          <w:t>Top</w:t>
+        </w:r>
+      </w:hyperlink>
+    </w:p>
+    <w:p>
+      <w:pPr>
+        <w:rPr>
+          <w:rFonts w:ascii="Arial" w:hAnsi="Arial" w:cs="Arial"/>
+          <w:sz w:val="32"/>
+          <w:szCs w:val="32"/>
+        </w:rPr>
+      </w:pPr>
+    </w:p>
+    <w:p>
+      <w:pPr>
+        <w:pStyle w:val="Heading1"/>
+        <w:rPr>
+          <w:rFonts w:ascii="Arial" w:eastAsia="Times New Roman" w:hAnsi="Arial" w:cs="Arial"/>
+          <w:b/>
+          <w:bCs/>
+          <w:u w:val="single"/>
+        </w:rPr>
+      </w:pPr>
+      <w:bookmarkStart w:id="9" w:name="_27._What_is"/>
+      <w:bookmarkEnd w:id="9"/>
+      <w:r>
+        <w:rPr>
+          <w:rFonts w:ascii="Arial" w:hAnsi="Arial" w:cs="Arial"/>
+          <w:b/>
+          <w:bCs/>
+          <w:u w:val="single"/>
+        </w:rPr>
+        <w:t xml:space="preserve">27. </w:t>
+      </w:r>
+      <w:r>
+        <w:rPr>
+          <w:rFonts w:ascii="Arial" w:eastAsia="Times New Roman" w:hAnsi="Arial" w:cs="Arial"/>
+          <w:b/>
+          <w:bCs/>
+          <w:u w:val="single"/>
+        </w:rPr>
+        <w:t>What is the difference between Background and Scenario </w:t>
+      </w:r>
+    </w:p>
+    <w:p>
+      <w:pPr>
+        <w:rPr>
+          <w:rFonts w:ascii="Arial" w:hAnsi="Arial" w:cs="Arial"/>
+          <w:sz w:val="32"/>
+          <w:szCs w:val="32"/>
+        </w:rPr>
+      </w:pPr>
+      <w:r>
+        <w:rPr>
+          <w:rFonts w:ascii="Arial" w:hAnsi="Arial" w:cs="Arial"/>
+          <w:sz w:val="32"/>
+          <w:szCs w:val="32"/>
+        </w:rPr>
+        <w:t xml:space="preserve">Ans. </w:t>
+      </w:r>
+    </w:p>
+    <w:p>
+      <w:pPr>
+        <w:rPr>
+          <w:rFonts w:ascii="Arial" w:hAnsi="Arial" w:cs="Arial"/>
+          <w:sz w:val="32"/>
+          <w:szCs w:val="32"/>
+        </w:rPr>
+      </w:pPr>
+      <w:r>
+        <w:rPr>
+          <w:rFonts w:ascii="Arial" w:hAnsi="Arial" w:cs="Arial"/>
+          <w:sz w:val="32"/>
+          <w:szCs w:val="32"/>
+        </w:rPr>
+        <w:t xml:space="preserve">    Scenario is a list of one or more steps in the Feature file in the Cucumber framework that represents a test case.</w:t>
+      </w:r>
+    </w:p>
+    <w:p>
+      <w:pPr>
+        <w:rPr>
+          <w:rFonts w:ascii="Arial" w:hAnsi="Arial" w:cs="Arial"/>
+          <w:sz w:val="32"/>
+          <w:szCs w:val="32"/>
+        </w:rPr>
+      </w:pPr>
+      <w:r>
+        <w:rPr>
+          <w:rFonts w:ascii="Arial" w:hAnsi="Arial" w:cs="Arial"/>
+          <w:sz w:val="32"/>
+          <w:szCs w:val="32"/>
+        </w:rPr>
+        <w:t xml:space="preserve">    Background is a list of one or more steps in a Feature file that is common to all the Scenarios and which is to be executed before each Scenario.</w:t>
+      </w:r>
+    </w:p>
+    <w:p>
+      <w:pPr>
+        <w:rPr>
+          <w:rFonts w:ascii="Arial" w:hAnsi="Arial" w:cs="Arial"/>
+          <w:sz w:val="32"/>
+          <w:szCs w:val="32"/>
+        </w:rPr>
+      </w:pPr>
+    </w:p>
+    <w:p>
+      <w:pPr>
+        <w:rPr>
+          <w:rFonts w:ascii="Arial" w:hAnsi="Arial" w:cs="Arial"/>
+          <w:sz w:val="32"/>
+          <w:szCs w:val="32"/>
+        </w:rPr>
+      </w:pPr>
+      <w:hyperlink w:anchor="_top" w:history="1">
+        <w:r>
+          <w:rPr>
+            <w:rStyle w:val="Hyperlink"/>
+            <w:rFonts w:ascii="Arial" w:hAnsi="Arial" w:cs="Arial"/>
+            <w:sz w:val="32"/>
+            <w:szCs w:val="32"/>
+          </w:rPr>
+          <w:t>Top</w:t>
+        </w:r>
+      </w:hyperlink>
+    </w:p>
+    <w:p>
+      <w:pPr>
+        <w:rPr>
+          <w:rFonts w:ascii="Arial" w:hAnsi="Arial" w:cs="Arial"/>
+          <w:sz w:val="32"/>
+          <w:szCs w:val="32"/>
+        </w:rPr>
+      </w:pPr>
+    </w:p>
+    <w:p>
+      <w:pPr>
+        <w:rPr>
+          <w:rFonts w:ascii="Arial" w:hAnsi="Arial" w:cs="Arial"/>
+          <w:sz w:val="32"/>
+          <w:szCs w:val="32"/>
+        </w:rPr>
+      </w:pPr>
+    </w:p>
+    <w:p>
+      <w:pPr>
+        <w:pStyle w:val="Heading1"/>
+        <w:rPr>
+          <w:rFonts w:ascii="Arial" w:eastAsiaTheme="minorHAnsi" w:hAnsi="Arial" w:cs="Arial"/>
+          <w:b/>
+          <w:bCs/>
+          <w:u w:val="single"/>
+        </w:rPr>
+      </w:pPr>
+      <w:bookmarkStart w:id="10" w:name="_28._How_do"/>
+      <w:bookmarkEnd w:id="10"/>
+      <w:r>
+        <w:rPr>
+          <w:rFonts w:ascii="Arial" w:hAnsi="Arial" w:cs="Arial"/>
+          <w:b/>
+          <w:bCs/>
+          <w:u w:val="single"/>
+        </w:rPr>
+        <w:t>28.</w:t>
+      </w:r>
+      <w:r>
+        <w:rPr>
+          <w:rFonts w:ascii="Arial" w:hAnsi="Arial" w:cs="Arial"/>
+          <w:b/>
+          <w:bCs/>
+          <w:u w:val="single"/>
+        </w:rPr>
+        <w:t xml:space="preserve"> </w:t>
+      </w:r>
+      <w:r>
+        <w:rPr>
+          <w:rFonts w:ascii="Arial" w:eastAsia="Times New Roman" w:hAnsi="Arial" w:cs="Arial"/>
+          <w:b/>
+          <w:bCs/>
+          <w:u w:val="single"/>
+        </w:rPr>
+        <w:t>How do you pass data value input to a scenario in feature file</w:t>
+      </w:r>
+    </w:p>
+    <w:p>
+      <w:pPr>
+        <w:rPr>
+          <w:rFonts w:ascii="Arial" w:hAnsi="Arial" w:cs="Arial"/>
+          <w:sz w:val="32"/>
+          <w:szCs w:val="32"/>
+        </w:rPr>
+      </w:pPr>
+      <w:r>
+        <w:rPr>
+          <w:rFonts w:ascii="Arial" w:hAnsi="Arial" w:cs="Arial"/>
+          <w:sz w:val="32"/>
+          <w:szCs w:val="32"/>
+        </w:rPr>
+        <w:t>Ans.</w:t>
+      </w:r>
+    </w:p>
+    <w:p>
+      <w:pPr>
+        <w:rPr>
+          <w:rFonts w:ascii="Arial" w:hAnsi="Arial" w:cs="Arial"/>
+          <w:sz w:val="32"/>
+          <w:szCs w:val="32"/>
+        </w:rPr>
+      </w:pPr>
+      <w:r>
+        <w:rPr>
+          <w:rFonts w:ascii="Arial" w:hAnsi="Arial" w:cs="Arial"/>
+          <w:sz w:val="32"/>
+          <w:szCs w:val="32"/>
+        </w:rPr>
+        <w:t xml:space="preserve">     There are three ways in which to add data value input into a Scenario in a Feature file.</w:t>
+      </w:r>
+    </w:p>
+    <w:p>
+      <w:pPr>
+        <w:rPr>
+          <w:rFonts w:ascii="Arial" w:hAnsi="Arial" w:cs="Arial"/>
+          <w:sz w:val="32"/>
+          <w:szCs w:val="32"/>
+        </w:rPr>
+      </w:pPr>
+    </w:p>
+    <w:p>
+      <w:pPr>
+        <w:rPr>
+          <w:rFonts w:ascii="Arial" w:hAnsi="Arial" w:cs="Arial"/>
+          <w:sz w:val="32"/>
+          <w:szCs w:val="32"/>
+        </w:rPr>
+      </w:pPr>
+      <w:r>
+        <w:rPr>
+          <w:rFonts w:ascii="Arial" w:hAnsi="Arial" w:cs="Arial"/>
+          <w:sz w:val="32"/>
+          <w:szCs w:val="32"/>
+        </w:rPr>
+        <w:t xml:space="preserve">      The first way is to directly hard code the data into the step of the Scenario. Changes are made to the step definition file to accept the data.</w:t>
+      </w:r>
+    </w:p>
+    <w:p>
+      <w:pPr>
+        <w:rPr>
+          <w:rFonts w:ascii="Arial" w:hAnsi="Arial" w:cs="Arial"/>
+          <w:sz w:val="32"/>
+          <w:szCs w:val="32"/>
+        </w:rPr>
+      </w:pPr>
+    </w:p>
+    <w:p>
+      <w:pPr>
+        <w:rPr>
+          <w:rFonts w:ascii="Arial" w:hAnsi="Arial" w:cs="Arial"/>
+          <w:sz w:val="32"/>
+          <w:szCs w:val="32"/>
+        </w:rPr>
+      </w:pPr>
+      <w:r>
+        <w:rPr>
+          <w:rFonts w:ascii="Arial" w:hAnsi="Arial" w:cs="Arial"/>
+          <w:sz w:val="32"/>
+          <w:szCs w:val="32"/>
+        </w:rPr>
+        <w:lastRenderedPageBreak/>
+        <w:t xml:space="preserve">     The second way is to change the keyword Scenario to Scenario Outline. The steps in the Scenario Outline and followed by the keyword Examples where the data table is provided that contains two or more sets of data with column headers. These headers are mentioned in the Scenario Outline steps where data needs to be </w:t>
+      </w:r>
+      <w:r>
+        <w:rPr>
+          <w:rFonts w:ascii="Arial" w:hAnsi="Arial" w:cs="Arial"/>
+          <w:sz w:val="32"/>
+          <w:szCs w:val="32"/>
+        </w:rPr>
+        <w:t>sent.</w:t>
+      </w:r>
+    </w:p>
+    <w:p>
+      <w:pPr>
+        <w:rPr>
+          <w:rFonts w:ascii="Arial" w:hAnsi="Arial" w:cs="Arial"/>
+          <w:sz w:val="32"/>
+          <w:szCs w:val="32"/>
+        </w:rPr>
+      </w:pPr>
+      <w:r>
+        <w:rPr>
+          <w:rFonts w:ascii="Arial" w:hAnsi="Arial" w:cs="Arial"/>
+          <w:sz w:val="32"/>
+          <w:szCs w:val="32"/>
+        </w:rPr>
+        <w:t xml:space="preserve">    The third way is to retain the Scenario keyword and provide the data as a table after each step that accepts the data.</w:t>
+      </w:r>
+    </w:p>
+    <w:p>
+      <w:pPr>
+        <w:rPr>
+          <w:rFonts w:ascii="Arial" w:hAnsi="Arial" w:cs="Arial"/>
+          <w:sz w:val="32"/>
+          <w:szCs w:val="32"/>
+        </w:rPr>
+      </w:pPr>
+    </w:p>
+    <w:p>
+      <w:pPr>
+        <w:rPr>
+          <w:rFonts w:ascii="Arial" w:hAnsi="Arial" w:cs="Arial"/>
+          <w:sz w:val="32"/>
+          <w:szCs w:val="32"/>
+        </w:rPr>
+      </w:pPr>
+      <w:hyperlink w:anchor="_top" w:history="1">
+        <w:r>
+          <w:rPr>
+            <w:rStyle w:val="Hyperlink"/>
+            <w:rFonts w:ascii="Arial" w:hAnsi="Arial" w:cs="Arial"/>
+            <w:sz w:val="32"/>
+            <w:szCs w:val="32"/>
+          </w:rPr>
+          <w:t>Top</w:t>
+        </w:r>
+      </w:hyperlink>
+    </w:p>
+    <w:p>
+      <w:pPr>
+        <w:rPr>
+          <w:rFonts w:ascii="Arial" w:hAnsi="Arial" w:cs="Arial"/>
+          <w:sz w:val="32"/>
+          <w:szCs w:val="32"/>
+        </w:rPr>
+      </w:pPr>
+    </w:p>
+    <w:p>
+      <w:pPr>
+        <w:pStyle w:val="Heading1"/>
+        <w:rPr>
+          <w:rFonts w:ascii="Arial" w:eastAsia="Times New Roman" w:hAnsi="Arial" w:cs="Arial"/>
+          <w:b/>
+          <w:bCs/>
+          <w:u w:val="single"/>
+        </w:rPr>
+      </w:pPr>
+      <w:bookmarkStart w:id="11" w:name="_28._Important_parameters"/>
+      <w:bookmarkEnd w:id="11"/>
+      <w:r>
+        <w:rPr>
+          <w:rFonts w:ascii="Arial" w:eastAsia="Times New Roman" w:hAnsi="Arial" w:cs="Arial"/>
+          <w:b/>
+          <w:bCs/>
+          <w:u w:val="single"/>
+        </w:rPr>
+        <w:t>2</w:t>
+      </w:r>
+      <w:r>
+        <w:rPr>
+          <w:rFonts w:ascii="Arial" w:eastAsia="Times New Roman" w:hAnsi="Arial" w:cs="Arial"/>
+          <w:b/>
+          <w:bCs/>
+          <w:u w:val="single"/>
+        </w:rPr>
+        <w:t>9</w:t>
+      </w:r>
+      <w:r>
+        <w:rPr>
+          <w:rFonts w:ascii="Arial" w:eastAsia="Times New Roman" w:hAnsi="Arial" w:cs="Arial"/>
+          <w:b/>
+          <w:bCs/>
+          <w:u w:val="single"/>
+        </w:rPr>
+        <w:t xml:space="preserve">. </w:t>
+      </w:r>
+      <w:r>
+        <w:rPr>
+          <w:rFonts w:ascii="Arial" w:eastAsia="Times New Roman" w:hAnsi="Arial" w:cs="Arial"/>
+          <w:b/>
+          <w:bCs/>
+          <w:u w:val="single"/>
+        </w:rPr>
+        <w:t>Important parameters of Cucumber Runner class</w:t>
+      </w:r>
+    </w:p>
+    <w:p>
+      <w:pPr>
+        <w:rPr>
+          <w:rFonts w:ascii="Arial" w:hAnsi="Arial" w:cs="Arial"/>
+          <w:sz w:val="32"/>
+          <w:szCs w:val="32"/>
+        </w:rPr>
+      </w:pPr>
+      <w:r>
+        <w:rPr>
+          <w:rFonts w:ascii="Arial" w:hAnsi="Arial" w:cs="Arial"/>
+          <w:sz w:val="32"/>
+          <w:szCs w:val="32"/>
+        </w:rPr>
+        <w:t>Ans.</w:t>
+      </w:r>
+    </w:p>
+    <w:p>
+      <w:pPr>
+        <w:rPr>
+          <w:rFonts w:ascii="Arial" w:hAnsi="Arial" w:cs="Arial"/>
+          <w:sz w:val="32"/>
+          <w:szCs w:val="32"/>
+        </w:rPr>
+      </w:pPr>
+      <w:r>
+        <w:rPr>
+          <w:rFonts w:ascii="Arial" w:hAnsi="Arial" w:cs="Arial"/>
+          <w:sz w:val="32"/>
+          <w:szCs w:val="32"/>
+        </w:rPr>
+        <w:t xml:space="preserve">    There are several parameters in the Cucumber Runner class mentioned as @CucumberOptions. Out of them, two are the most important and needs to be present in the file. They are ‘</w:t>
+      </w:r>
+      <w:proofErr w:type="gramStart"/>
+      <w:r>
+        <w:rPr>
+          <w:rFonts w:ascii="Arial" w:hAnsi="Arial" w:cs="Arial"/>
+          <w:sz w:val="32"/>
+          <w:szCs w:val="32"/>
+        </w:rPr>
+        <w:t>features’</w:t>
+      </w:r>
+      <w:proofErr w:type="gramEnd"/>
+      <w:r>
+        <w:rPr>
+          <w:rFonts w:ascii="Arial" w:hAnsi="Arial" w:cs="Arial"/>
+          <w:sz w:val="32"/>
+          <w:szCs w:val="32"/>
+        </w:rPr>
+        <w:t xml:space="preserve"> and ‘glue’. The ‘features’ options </w:t>
+      </w:r>
+      <w:proofErr w:type="gramStart"/>
+      <w:r>
+        <w:rPr>
+          <w:rFonts w:ascii="Arial" w:hAnsi="Arial" w:cs="Arial"/>
+          <w:sz w:val="32"/>
+          <w:szCs w:val="32"/>
+        </w:rPr>
+        <w:t>gives</w:t>
+      </w:r>
+      <w:proofErr w:type="gramEnd"/>
+      <w:r>
+        <w:rPr>
+          <w:rFonts w:ascii="Arial" w:hAnsi="Arial" w:cs="Arial"/>
+          <w:sz w:val="32"/>
+          <w:szCs w:val="32"/>
+        </w:rPr>
+        <w:t xml:space="preserve"> us the location of the cucumber feature files that need to be run. The ‘glue’ option specifies the location of the step definition files.</w:t>
+      </w:r>
+    </w:p>
+    <w:p>
+      <w:pPr>
+        <w:rPr>
+          <w:rFonts w:ascii="Arial" w:hAnsi="Arial" w:cs="Arial"/>
+          <w:sz w:val="32"/>
+          <w:szCs w:val="32"/>
+        </w:rPr>
+      </w:pPr>
+    </w:p>
+    <w:p>
+      <w:pPr>
+        <w:rPr>
+          <w:rFonts w:ascii="Arial" w:hAnsi="Arial" w:cs="Arial"/>
+          <w:sz w:val="32"/>
+          <w:szCs w:val="32"/>
+        </w:rPr>
+      </w:pPr>
+      <w:r>
+        <w:rPr>
+          <w:rFonts w:ascii="Arial" w:hAnsi="Arial" w:cs="Arial"/>
+          <w:sz w:val="32"/>
+          <w:szCs w:val="32"/>
+        </w:rPr>
+        <w:t xml:space="preserve">   There are other parameters like ‘</w:t>
+      </w:r>
+      <w:proofErr w:type="gramStart"/>
+      <w:r>
+        <w:rPr>
+          <w:rFonts w:ascii="Arial" w:hAnsi="Arial" w:cs="Arial"/>
+          <w:sz w:val="32"/>
+          <w:szCs w:val="32"/>
+        </w:rPr>
+        <w:t>tags’</w:t>
+      </w:r>
+      <w:proofErr w:type="gramEnd"/>
+      <w:r>
+        <w:rPr>
+          <w:rFonts w:ascii="Arial" w:hAnsi="Arial" w:cs="Arial"/>
+          <w:sz w:val="32"/>
+          <w:szCs w:val="32"/>
+        </w:rPr>
+        <w:t xml:space="preserve">. </w:t>
+      </w:r>
+      <w:r>
+        <w:rPr>
+          <w:rFonts w:ascii="Arial" w:hAnsi="Arial" w:cs="Arial"/>
+          <w:sz w:val="32"/>
+          <w:szCs w:val="32"/>
+        </w:rPr>
+        <w:t xml:space="preserve">The ‘tags’ option specifies the tags of the scenarios that need to be run. If no ‘tags’ are specified, it will run all the scenarios of the feature files mentioned in the ‘features’ option. </w:t>
+      </w:r>
+    </w:p>
+    <w:p>
+      <w:pPr>
+        <w:rPr>
+          <w:rFonts w:ascii="Arial" w:hAnsi="Arial" w:cs="Arial"/>
+          <w:sz w:val="32"/>
+          <w:szCs w:val="32"/>
+        </w:rPr>
+      </w:pPr>
+    </w:p>
+    <w:p>
+      <w:pPr>
+        <w:rPr>
+          <w:rFonts w:ascii="Arial" w:hAnsi="Arial" w:cs="Arial"/>
+          <w:sz w:val="32"/>
+          <w:szCs w:val="32"/>
+        </w:rPr>
+      </w:pPr>
+      <w:hyperlink w:anchor="_top" w:history="1">
+        <w:r>
+          <w:rPr>
+            <w:rStyle w:val="Hyperlink"/>
+            <w:rFonts w:ascii="Arial" w:hAnsi="Arial" w:cs="Arial"/>
+            <w:sz w:val="32"/>
+            <w:szCs w:val="32"/>
+          </w:rPr>
+          <w:t>Top</w:t>
+        </w:r>
+      </w:hyperlink>
+    </w:p>
+    <w:p>
+      <w:pPr>
+        <w:rPr>
+          <w:rFonts w:ascii="Arial" w:hAnsi="Arial" w:cs="Arial"/>
+          <w:sz w:val="32"/>
+          <w:szCs w:val="32"/>
+        </w:rPr>
+      </w:pPr>
+    </w:p>
+    <w:p>
+      <w:pPr>
+        <w:rPr>
+          <w:rFonts w:ascii="Arial" w:hAnsi="Arial" w:cs="Arial"/>
+          <w:sz w:val="32"/>
+          <w:szCs w:val="32"/>
+        </w:rPr>
+      </w:pPr>
+    </w:p>
+    <w:p>
+      <w:pPr>
+        <w:pStyle w:val="Heading1"/>
+        <w:rPr>
+          <w:rFonts w:ascii="Arial" w:eastAsia="Times New Roman" w:hAnsi="Arial" w:cs="Arial"/>
+          <w:b/>
+          <w:bCs/>
+          <w:u w:val="single"/>
+        </w:rPr>
+      </w:pPr>
+      <w:bookmarkStart w:id="12" w:name="_30._Java_Program"/>
+      <w:bookmarkEnd w:id="12"/>
+      <w:r>
+        <w:rPr>
+          <w:rFonts w:ascii="Arial" w:hAnsi="Arial" w:cs="Arial"/>
+          <w:b/>
+          <w:bCs/>
+          <w:u w:val="single"/>
+        </w:rPr>
+        <w:t>30.</w:t>
+      </w:r>
+      <w:r>
+        <w:rPr>
+          <w:rFonts w:ascii="Arial" w:eastAsia="Times New Roman" w:hAnsi="Arial" w:cs="Arial"/>
+          <w:b/>
+          <w:bCs/>
+          <w:u w:val="single"/>
+        </w:rPr>
+        <w:t xml:space="preserve"> Java Program to print word count</w:t>
+      </w:r>
+    </w:p>
+    <w:p>
+      <w:pPr>
+        <w:rPr>
+          <w:rFonts w:ascii="Arial" w:hAnsi="Arial" w:cs="Arial"/>
+          <w:sz w:val="32"/>
+          <w:szCs w:val="32"/>
+        </w:rPr>
+      </w:pPr>
+      <w:r>
+        <w:rPr>
+          <w:rFonts w:ascii="Arial" w:hAnsi="Arial" w:cs="Arial"/>
+          <w:sz w:val="32"/>
+          <w:szCs w:val="32"/>
+        </w:rPr>
+        <w:t>Ans.</w:t>
+      </w:r>
+    </w:p>
+    <w:p>
+      <w:pPr>
+        <w:autoSpaceDE w:val="0"/>
+        <w:autoSpaceDN w:val="0"/>
+        <w:adjustRightInd w:val="0"/>
+        <w:rPr>
+          <w:rFonts w:ascii="Menlo" w:hAnsi="Menlo" w:cs="Menlo"/>
+          <w:color w:val="000000" w:themeColor="text1"/>
+          <w:sz w:val="26"/>
+          <w:szCs w:val="26"/>
+        </w:rPr>
+      </w:pPr>
+      <w:r>
+        <w:rPr>
+          <w:rFonts w:ascii="Arial" w:hAnsi="Arial" w:cs="Arial"/>
+          <w:color w:val="000000" w:themeColor="text1"/>
+          <w:sz w:val="32"/>
+          <w:szCs w:val="32"/>
+        </w:rPr>
+        <w:t xml:space="preserve">      </w:t>
+      </w:r>
+      <w:r>
+        <w:rPr>
+          <w:rFonts w:ascii="Menlo" w:hAnsi="Menlo" w:cs="Menlo"/>
+          <w:color w:val="000000" w:themeColor="text1"/>
+          <w:sz w:val="26"/>
+          <w:szCs w:val="26"/>
+        </w:rPr>
+        <w:t xml:space="preserve">public class </w:t>
+      </w:r>
+      <w:proofErr w:type="spellStart"/>
+      <w:r>
+        <w:rPr>
+          <w:rFonts w:ascii="Menlo" w:hAnsi="Menlo" w:cs="Menlo"/>
+          <w:color w:val="000000" w:themeColor="text1"/>
+          <w:sz w:val="26"/>
+          <w:szCs w:val="26"/>
+          <w:shd w:val="clear" w:color="auto" w:fill="1B6291"/>
+        </w:rPr>
+        <w:t>WordCountInString</w:t>
+      </w:r>
+      <w:proofErr w:type="spellEnd"/>
+      <w:r>
+        <w:rPr>
+          <w:rFonts w:ascii="Menlo" w:hAnsi="Menlo" w:cs="Menlo"/>
+          <w:color w:val="000000" w:themeColor="text1"/>
+          <w:sz w:val="26"/>
+          <w:szCs w:val="26"/>
+        </w:rPr>
+        <w:t xml:space="preserve"> {</w:t>
+      </w:r>
+    </w:p>
+    <w:p>
+      <w:pPr>
+        <w:autoSpaceDE w:val="0"/>
+        <w:autoSpaceDN w:val="0"/>
+        <w:adjustRightInd w:val="0"/>
+        <w:rPr>
+          <w:rFonts w:ascii="Menlo" w:hAnsi="Menlo" w:cs="Menlo"/>
+          <w:color w:val="000000" w:themeColor="text1"/>
+          <w:sz w:val="26"/>
+          <w:szCs w:val="26"/>
+        </w:rPr>
+      </w:pPr>
+    </w:p>
+    <w:p>
+      <w:pPr>
+        <w:autoSpaceDE w:val="0"/>
+        <w:autoSpaceDN w:val="0"/>
+        <w:adjustRightInd w:val="0"/>
+        <w:rPr>
+          <w:rFonts w:ascii="Menlo" w:hAnsi="Menlo" w:cs="Menlo"/>
+          <w:color w:val="000000" w:themeColor="text1"/>
+          <w:sz w:val="26"/>
+          <w:szCs w:val="26"/>
+        </w:rPr>
+      </w:pPr>
+      <w:r>
+        <w:rPr>
+          <w:rFonts w:ascii="Menlo" w:hAnsi="Menlo" w:cs="Menlo"/>
+          <w:color w:val="000000" w:themeColor="text1"/>
+          <w:sz w:val="26"/>
+          <w:szCs w:val="26"/>
+        </w:rPr>
+        <w:tab/>
+        <w:t xml:space="preserve">public static void </w:t>
+      </w:r>
+      <w:proofErr w:type="gramStart"/>
+      <w:r>
+        <w:rPr>
+          <w:rFonts w:ascii="Menlo" w:hAnsi="Menlo" w:cs="Menlo"/>
+          <w:color w:val="000000" w:themeColor="text1"/>
+          <w:sz w:val="26"/>
+          <w:szCs w:val="26"/>
+        </w:rPr>
+        <w:t>main(</w:t>
+      </w:r>
+      <w:proofErr w:type="gramEnd"/>
+      <w:r>
+        <w:rPr>
+          <w:rFonts w:ascii="Menlo" w:hAnsi="Menlo" w:cs="Menlo"/>
+          <w:color w:val="000000" w:themeColor="text1"/>
+          <w:sz w:val="26"/>
+          <w:szCs w:val="26"/>
+        </w:rPr>
+        <w:t xml:space="preserve">String[] </w:t>
+      </w:r>
+      <w:proofErr w:type="spellStart"/>
+      <w:r>
+        <w:rPr>
+          <w:rFonts w:ascii="Menlo" w:hAnsi="Menlo" w:cs="Menlo"/>
+          <w:color w:val="000000" w:themeColor="text1"/>
+          <w:sz w:val="26"/>
+          <w:szCs w:val="26"/>
+        </w:rPr>
+        <w:t>args</w:t>
+      </w:r>
+      <w:proofErr w:type="spellEnd"/>
+      <w:r>
+        <w:rPr>
+          <w:rFonts w:ascii="Menlo" w:hAnsi="Menlo" w:cs="Menlo"/>
+          <w:color w:val="000000" w:themeColor="text1"/>
+          <w:sz w:val="26"/>
+          <w:szCs w:val="26"/>
+        </w:rPr>
+        <w:t>) {</w:t>
+      </w:r>
+    </w:p>
+    <w:p>
+      <w:pPr>
+        <w:autoSpaceDE w:val="0"/>
+        <w:autoSpaceDN w:val="0"/>
+        <w:adjustRightInd w:val="0"/>
+        <w:rPr>
+          <w:rFonts w:ascii="Menlo" w:hAnsi="Menlo" w:cs="Menlo"/>
+          <w:color w:val="000000" w:themeColor="text1"/>
+          <w:sz w:val="26"/>
+          <w:szCs w:val="26"/>
+        </w:rPr>
+      </w:pPr>
+    </w:p>
+    <w:p>
+      <w:pPr>
+        <w:autoSpaceDE w:val="0"/>
+        <w:autoSpaceDN w:val="0"/>
+        <w:adjustRightInd w:val="0"/>
+        <w:rPr>
+          <w:rFonts w:ascii="Menlo" w:hAnsi="Menlo" w:cs="Menlo"/>
+          <w:color w:val="000000" w:themeColor="text1"/>
+          <w:sz w:val="26"/>
+          <w:szCs w:val="26"/>
+        </w:rPr>
+      </w:pPr>
+      <w:r>
+        <w:rPr>
+          <w:rFonts w:ascii="Menlo" w:hAnsi="Menlo" w:cs="Menlo"/>
+          <w:color w:val="000000" w:themeColor="text1"/>
+          <w:sz w:val="26"/>
+          <w:szCs w:val="26"/>
+        </w:rPr>
+        <w:lastRenderedPageBreak/>
+        <w:tab/>
+      </w:r>
+      <w:r>
+        <w:rPr>
+          <w:rFonts w:ascii="Menlo" w:hAnsi="Menlo" w:cs="Menlo"/>
+          <w:color w:val="000000" w:themeColor="text1"/>
+          <w:sz w:val="26"/>
+          <w:szCs w:val="26"/>
+        </w:rPr>
+        <w:tab/>
+        <w:t>int count = 0;</w:t>
+      </w:r>
+    </w:p>
+    <w:p>
+      <w:pPr>
+        <w:autoSpaceDE w:val="0"/>
+        <w:autoSpaceDN w:val="0"/>
+        <w:adjustRightInd w:val="0"/>
+        <w:rPr>
+          <w:rFonts w:ascii="Menlo" w:hAnsi="Menlo" w:cs="Menlo"/>
+          <w:color w:val="000000" w:themeColor="text1"/>
+          <w:sz w:val="26"/>
+          <w:szCs w:val="26"/>
+        </w:rPr>
+      </w:pPr>
+      <w:r>
+        <w:rPr>
+          <w:rFonts w:ascii="Menlo" w:hAnsi="Menlo" w:cs="Menlo"/>
+          <w:color w:val="000000" w:themeColor="text1"/>
+          <w:sz w:val="26"/>
+          <w:szCs w:val="26"/>
+        </w:rPr>
+        <w:tab/>
+      </w:r>
+      <w:r>
+        <w:rPr>
+          <w:rFonts w:ascii="Menlo" w:hAnsi="Menlo" w:cs="Menlo"/>
+          <w:color w:val="000000" w:themeColor="text1"/>
+          <w:sz w:val="26"/>
+          <w:szCs w:val="26"/>
+        </w:rPr>
+        <w:tab/>
+        <w:t>String sentence;</w:t>
+      </w:r>
+    </w:p>
+    <w:p>
+      <w:pPr>
+        <w:autoSpaceDE w:val="0"/>
+        <w:autoSpaceDN w:val="0"/>
+        <w:adjustRightInd w:val="0"/>
+        <w:rPr>
+          <w:rFonts w:ascii="Menlo" w:hAnsi="Menlo" w:cs="Menlo"/>
+          <w:color w:val="000000" w:themeColor="text1"/>
+          <w:sz w:val="26"/>
+          <w:szCs w:val="26"/>
+        </w:rPr>
+      </w:pPr>
+      <w:r>
+        <w:rPr>
+          <w:rFonts w:ascii="Menlo" w:hAnsi="Menlo" w:cs="Menlo"/>
+          <w:color w:val="000000" w:themeColor="text1"/>
+          <w:sz w:val="26"/>
+          <w:szCs w:val="26"/>
+        </w:rPr>
+        <w:tab/>
+      </w:r>
+      <w:r>
+        <w:rPr>
+          <w:rFonts w:ascii="Menlo" w:hAnsi="Menlo" w:cs="Menlo"/>
+          <w:color w:val="000000" w:themeColor="text1"/>
+          <w:sz w:val="26"/>
+          <w:szCs w:val="26"/>
+        </w:rPr>
+        <w:tab/>
+        <w:t xml:space="preserve">int </w:t>
+      </w:r>
+      <w:proofErr w:type="spellStart"/>
+      <w:r>
+        <w:rPr>
+          <w:rFonts w:ascii="Menlo" w:hAnsi="Menlo" w:cs="Menlo"/>
+          <w:color w:val="000000" w:themeColor="text1"/>
+          <w:sz w:val="26"/>
+          <w:szCs w:val="26"/>
+        </w:rPr>
+        <w:t>strLength</w:t>
+      </w:r>
+      <w:proofErr w:type="spellEnd"/>
+      <w:r>
+        <w:rPr>
+          <w:rFonts w:ascii="Menlo" w:hAnsi="Menlo" w:cs="Menlo"/>
+          <w:color w:val="000000" w:themeColor="text1"/>
+          <w:sz w:val="26"/>
+          <w:szCs w:val="26"/>
+        </w:rPr>
+        <w:t>;</w:t>
+      </w:r>
+    </w:p>
+    <w:p>
+      <w:pPr>
+        <w:autoSpaceDE w:val="0"/>
+        <w:autoSpaceDN w:val="0"/>
+        <w:adjustRightInd w:val="0"/>
+        <w:rPr>
+          <w:rFonts w:ascii="Menlo" w:hAnsi="Menlo" w:cs="Menlo"/>
+          <w:color w:val="000000" w:themeColor="text1"/>
+          <w:sz w:val="26"/>
+          <w:szCs w:val="26"/>
+        </w:rPr>
+      </w:pPr>
+      <w:r>
+        <w:rPr>
+          <w:rFonts w:ascii="Menlo" w:hAnsi="Menlo" w:cs="Menlo"/>
+          <w:color w:val="000000" w:themeColor="text1"/>
+          <w:sz w:val="26"/>
+          <w:szCs w:val="26"/>
+        </w:rPr>
+        <w:tab/>
+      </w:r>
+      <w:r>
+        <w:rPr>
+          <w:rFonts w:ascii="Menlo" w:hAnsi="Menlo" w:cs="Menlo"/>
+          <w:color w:val="000000" w:themeColor="text1"/>
+          <w:sz w:val="26"/>
+          <w:szCs w:val="26"/>
+        </w:rPr>
+        <w:tab/>
+        <w:t xml:space="preserve">Scanner scan = new </w:t>
+      </w:r>
+      <w:proofErr w:type="gramStart"/>
+      <w:r>
+        <w:rPr>
+          <w:rFonts w:ascii="Menlo" w:hAnsi="Menlo" w:cs="Menlo"/>
+          <w:color w:val="000000" w:themeColor="text1"/>
+          <w:sz w:val="26"/>
+          <w:szCs w:val="26"/>
+        </w:rPr>
+        <w:t>Scanner(</w:t>
+      </w:r>
+      <w:proofErr w:type="gramEnd"/>
+      <w:r>
+        <w:rPr>
+          <w:rFonts w:ascii="Menlo" w:hAnsi="Menlo" w:cs="Menlo"/>
+          <w:color w:val="000000" w:themeColor="text1"/>
+          <w:sz w:val="26"/>
+          <w:szCs w:val="26"/>
+        </w:rPr>
+        <w:t>System.</w:t>
+      </w:r>
+      <w:r>
+        <w:rPr>
+          <w:rFonts w:ascii="Menlo" w:hAnsi="Menlo" w:cs="Menlo"/>
+          <w:b/>
+          <w:bCs/>
+          <w:i/>
+          <w:iCs/>
+          <w:color w:val="000000" w:themeColor="text1"/>
+          <w:sz w:val="26"/>
+          <w:szCs w:val="26"/>
+        </w:rPr>
+        <w:t>in</w:t>
+      </w:r>
+      <w:r>
+        <w:rPr>
+          <w:rFonts w:ascii="Menlo" w:hAnsi="Menlo" w:cs="Menlo"/>
+          <w:color w:val="000000" w:themeColor="text1"/>
+          <w:sz w:val="26"/>
+          <w:szCs w:val="26"/>
+        </w:rPr>
+        <w:t>);</w:t>
+      </w:r>
+    </w:p>
+    <w:p>
+      <w:pPr>
+        <w:autoSpaceDE w:val="0"/>
+        <w:autoSpaceDN w:val="0"/>
+        <w:adjustRightInd w:val="0"/>
+        <w:rPr>
+          <w:rFonts w:ascii="Menlo" w:hAnsi="Menlo" w:cs="Menlo"/>
+          <w:color w:val="000000" w:themeColor="text1"/>
+          <w:sz w:val="26"/>
+          <w:szCs w:val="26"/>
+        </w:rPr>
+      </w:pPr>
+    </w:p>
+    <w:p>
+      <w:pPr>
+        <w:autoSpaceDE w:val="0"/>
+        <w:autoSpaceDN w:val="0"/>
+        <w:adjustRightInd w:val="0"/>
+        <w:rPr>
+          <w:rFonts w:ascii="Menlo" w:hAnsi="Menlo" w:cs="Menlo"/>
+          <w:color w:val="000000" w:themeColor="text1"/>
+          <w:sz w:val="26"/>
+          <w:szCs w:val="26"/>
+        </w:rPr>
+      </w:pPr>
+      <w:r>
+        <w:rPr>
+          <w:rFonts w:ascii="Menlo" w:hAnsi="Menlo" w:cs="Menlo"/>
+          <w:color w:val="000000" w:themeColor="text1"/>
+          <w:sz w:val="26"/>
+          <w:szCs w:val="26"/>
+        </w:rPr>
+        <w:tab/>
+      </w:r>
+      <w:r>
+        <w:rPr>
+          <w:rFonts w:ascii="Menlo" w:hAnsi="Menlo" w:cs="Menlo"/>
+          <w:color w:val="000000" w:themeColor="text1"/>
+          <w:sz w:val="26"/>
+          <w:szCs w:val="26"/>
+        </w:rPr>
+        <w:tab/>
+      </w:r>
+      <w:proofErr w:type="spellStart"/>
+      <w:r>
+        <w:rPr>
+          <w:rFonts w:ascii="Menlo" w:hAnsi="Menlo" w:cs="Menlo"/>
+          <w:color w:val="000000" w:themeColor="text1"/>
+          <w:sz w:val="26"/>
+          <w:szCs w:val="26"/>
+        </w:rPr>
+        <w:t>System.</w:t>
+      </w:r>
+      <w:r>
+        <w:rPr>
+          <w:rFonts w:ascii="Menlo" w:hAnsi="Menlo" w:cs="Menlo"/>
+          <w:b/>
+          <w:bCs/>
+          <w:i/>
+          <w:iCs/>
+          <w:color w:val="000000" w:themeColor="text1"/>
+          <w:sz w:val="26"/>
+          <w:szCs w:val="26"/>
+        </w:rPr>
+        <w:t>out</w:t>
+      </w:r>
+      <w:r>
+        <w:rPr>
+          <w:rFonts w:ascii="Menlo" w:hAnsi="Menlo" w:cs="Menlo"/>
+          <w:color w:val="000000" w:themeColor="text1"/>
+          <w:sz w:val="26"/>
+          <w:szCs w:val="26"/>
+        </w:rPr>
+        <w:t>.println</w:t>
+      </w:r>
+      <w:proofErr w:type="spellEnd"/>
+      <w:r>
+        <w:rPr>
+          <w:rFonts w:ascii="Menlo" w:hAnsi="Menlo" w:cs="Menlo"/>
+          <w:color w:val="000000" w:themeColor="text1"/>
+          <w:sz w:val="26"/>
+          <w:szCs w:val="26"/>
+        </w:rPr>
+        <w:t>("Enter the string for counting words:");</w:t>
+      </w:r>
+    </w:p>
+    <w:p>
+      <w:pPr>
+        <w:autoSpaceDE w:val="0"/>
+        <w:autoSpaceDN w:val="0"/>
+        <w:adjustRightInd w:val="0"/>
+        <w:rPr>
+          <w:rFonts w:ascii="Menlo" w:hAnsi="Menlo" w:cs="Menlo"/>
+          <w:color w:val="000000" w:themeColor="text1"/>
+          <w:sz w:val="26"/>
+          <w:szCs w:val="26"/>
+        </w:rPr>
+      </w:pPr>
+      <w:r>
+        <w:rPr>
+          <w:rFonts w:ascii="Menlo" w:hAnsi="Menlo" w:cs="Menlo"/>
+          <w:color w:val="000000" w:themeColor="text1"/>
+          <w:sz w:val="26"/>
+          <w:szCs w:val="26"/>
+        </w:rPr>
+        <w:tab/>
+      </w:r>
+      <w:r>
+        <w:rPr>
+          <w:rFonts w:ascii="Menlo" w:hAnsi="Menlo" w:cs="Menlo"/>
+          <w:color w:val="000000" w:themeColor="text1"/>
+          <w:sz w:val="26"/>
+          <w:szCs w:val="26"/>
+        </w:rPr>
+        <w:tab/>
+        <w:t xml:space="preserve">sentence = </w:t>
+      </w:r>
+      <w:proofErr w:type="spellStart"/>
+      <w:proofErr w:type="gramStart"/>
+      <w:r>
+        <w:rPr>
+          <w:rFonts w:ascii="Menlo" w:hAnsi="Menlo" w:cs="Menlo"/>
+          <w:color w:val="000000" w:themeColor="text1"/>
+          <w:sz w:val="26"/>
+          <w:szCs w:val="26"/>
+        </w:rPr>
+        <w:t>scan.nextLine</w:t>
+      </w:r>
+      <w:proofErr w:type="spellEnd"/>
+      <w:proofErr w:type="gramEnd"/>
+      <w:r>
+        <w:rPr>
+          <w:rFonts w:ascii="Menlo" w:hAnsi="Menlo" w:cs="Menlo"/>
+          <w:color w:val="000000" w:themeColor="text1"/>
+          <w:sz w:val="26"/>
+          <w:szCs w:val="26"/>
+        </w:rPr>
+        <w:t>();</w:t>
+      </w:r>
+    </w:p>
+    <w:p>
+      <w:pPr>
+        <w:autoSpaceDE w:val="0"/>
+        <w:autoSpaceDN w:val="0"/>
+        <w:adjustRightInd w:val="0"/>
+        <w:rPr>
+          <w:rFonts w:ascii="Menlo" w:hAnsi="Menlo" w:cs="Menlo"/>
+          <w:color w:val="000000" w:themeColor="text1"/>
+          <w:sz w:val="26"/>
+          <w:szCs w:val="26"/>
+        </w:rPr>
+      </w:pPr>
+      <w:r>
+        <w:rPr>
+          <w:rFonts w:ascii="Menlo" w:hAnsi="Menlo" w:cs="Menlo"/>
+          <w:color w:val="000000" w:themeColor="text1"/>
+          <w:sz w:val="26"/>
+          <w:szCs w:val="26"/>
+        </w:rPr>
+        <w:tab/>
+      </w:r>
+      <w:r>
+        <w:rPr>
+          <w:rFonts w:ascii="Menlo" w:hAnsi="Menlo" w:cs="Menlo"/>
+          <w:color w:val="000000" w:themeColor="text1"/>
+          <w:sz w:val="26"/>
+          <w:szCs w:val="26"/>
+        </w:rPr>
+        <w:tab/>
+      </w:r>
+      <w:proofErr w:type="spellStart"/>
+      <w:proofErr w:type="gramStart"/>
+      <w:r>
+        <w:rPr>
+          <w:rFonts w:ascii="Menlo" w:hAnsi="Menlo" w:cs="Menlo"/>
+          <w:color w:val="000000" w:themeColor="text1"/>
+          <w:sz w:val="26"/>
+          <w:szCs w:val="26"/>
+        </w:rPr>
+        <w:t>scan.close</w:t>
+      </w:r>
+      <w:proofErr w:type="spellEnd"/>
+      <w:proofErr w:type="gramEnd"/>
+      <w:r>
+        <w:rPr>
+          <w:rFonts w:ascii="Menlo" w:hAnsi="Menlo" w:cs="Menlo"/>
+          <w:color w:val="000000" w:themeColor="text1"/>
+          <w:sz w:val="26"/>
+          <w:szCs w:val="26"/>
+        </w:rPr>
+        <w:t>();</w:t>
+      </w:r>
+    </w:p>
+    <w:p>
+      <w:pPr>
+        <w:autoSpaceDE w:val="0"/>
+        <w:autoSpaceDN w:val="0"/>
+        <w:adjustRightInd w:val="0"/>
+        <w:rPr>
+          <w:rFonts w:ascii="Menlo" w:hAnsi="Menlo" w:cs="Menlo"/>
+          <w:color w:val="000000" w:themeColor="text1"/>
+          <w:sz w:val="26"/>
+          <w:szCs w:val="26"/>
+        </w:rPr>
+      </w:pPr>
+      <w:r>
+        <w:rPr>
+          <w:rFonts w:ascii="Menlo" w:hAnsi="Menlo" w:cs="Menlo"/>
+          <w:color w:val="000000" w:themeColor="text1"/>
+          <w:sz w:val="26"/>
+          <w:szCs w:val="26"/>
+        </w:rPr>
+        <w:tab/>
+      </w:r>
+      <w:r>
+        <w:rPr>
+          <w:rFonts w:ascii="Menlo" w:hAnsi="Menlo" w:cs="Menlo"/>
+          <w:color w:val="000000" w:themeColor="text1"/>
+          <w:sz w:val="26"/>
+          <w:szCs w:val="26"/>
+        </w:rPr>
+        <w:tab/>
+      </w:r>
+      <w:proofErr w:type="spellStart"/>
+      <w:r>
+        <w:rPr>
+          <w:rFonts w:ascii="Menlo" w:hAnsi="Menlo" w:cs="Menlo"/>
+          <w:color w:val="000000" w:themeColor="text1"/>
+          <w:sz w:val="26"/>
+          <w:szCs w:val="26"/>
+        </w:rPr>
+        <w:t>strLength</w:t>
+      </w:r>
+      <w:proofErr w:type="spellEnd"/>
+      <w:r>
+        <w:rPr>
+          <w:rFonts w:ascii="Menlo" w:hAnsi="Menlo" w:cs="Menlo"/>
+          <w:color w:val="000000" w:themeColor="text1"/>
+          <w:sz w:val="26"/>
+          <w:szCs w:val="26"/>
+        </w:rPr>
+        <w:t xml:space="preserve"> = </w:t>
+      </w:r>
+      <w:proofErr w:type="spellStart"/>
+      <w:proofErr w:type="gramStart"/>
+      <w:r>
+        <w:rPr>
+          <w:rFonts w:ascii="Menlo" w:hAnsi="Menlo" w:cs="Menlo"/>
+          <w:color w:val="000000" w:themeColor="text1"/>
+          <w:sz w:val="26"/>
+          <w:szCs w:val="26"/>
+        </w:rPr>
+        <w:t>sentence.length</w:t>
+      </w:r>
+      <w:proofErr w:type="spellEnd"/>
+      <w:proofErr w:type="gramEnd"/>
+      <w:r>
+        <w:rPr>
+          <w:rFonts w:ascii="Menlo" w:hAnsi="Menlo" w:cs="Menlo"/>
+          <w:color w:val="000000" w:themeColor="text1"/>
+          <w:sz w:val="26"/>
+          <w:szCs w:val="26"/>
+        </w:rPr>
+        <w:t>();</w:t>
+      </w:r>
+    </w:p>
+    <w:p>
+      <w:pPr>
+        <w:autoSpaceDE w:val="0"/>
+        <w:autoSpaceDN w:val="0"/>
+        <w:adjustRightInd w:val="0"/>
+        <w:rPr>
+          <w:rFonts w:ascii="Menlo" w:hAnsi="Menlo" w:cs="Menlo"/>
+          <w:color w:val="000000" w:themeColor="text1"/>
+          <w:sz w:val="26"/>
+          <w:szCs w:val="26"/>
+        </w:rPr>
+      </w:pPr>
+    </w:p>
+    <w:p>
+      <w:pPr>
+        <w:autoSpaceDE w:val="0"/>
+        <w:autoSpaceDN w:val="0"/>
+        <w:adjustRightInd w:val="0"/>
+        <w:rPr>
+          <w:rFonts w:ascii="Menlo" w:hAnsi="Menlo" w:cs="Menlo"/>
+          <w:color w:val="000000" w:themeColor="text1"/>
+          <w:sz w:val="26"/>
+          <w:szCs w:val="26"/>
+        </w:rPr>
+      </w:pPr>
+      <w:r>
+        <w:rPr>
+          <w:rFonts w:ascii="Menlo" w:hAnsi="Menlo" w:cs="Menlo"/>
+          <w:color w:val="000000" w:themeColor="text1"/>
+          <w:sz w:val="26"/>
+          <w:szCs w:val="26"/>
+        </w:rPr>
+        <w:tab/>
+      </w:r>
+      <w:r>
+        <w:rPr>
+          <w:rFonts w:ascii="Menlo" w:hAnsi="Menlo" w:cs="Menlo"/>
+          <w:color w:val="000000" w:themeColor="text1"/>
+          <w:sz w:val="26"/>
+          <w:szCs w:val="26"/>
+        </w:rPr>
+        <w:tab/>
+        <w:t xml:space="preserve">for (int </w:t>
+      </w:r>
+      <w:proofErr w:type="spellStart"/>
+      <w:r>
+        <w:rPr>
+          <w:rFonts w:ascii="Menlo" w:hAnsi="Menlo" w:cs="Menlo"/>
+          <w:color w:val="000000" w:themeColor="text1"/>
+          <w:sz w:val="26"/>
+          <w:szCs w:val="26"/>
+        </w:rPr>
+        <w:t>i</w:t>
+      </w:r>
+      <w:proofErr w:type="spellEnd"/>
+      <w:r>
+        <w:rPr>
+          <w:rFonts w:ascii="Menlo" w:hAnsi="Menlo" w:cs="Menlo"/>
+          <w:color w:val="000000" w:themeColor="text1"/>
+          <w:sz w:val="26"/>
+          <w:szCs w:val="26"/>
+        </w:rPr>
+        <w:t xml:space="preserve"> = 0; </w:t>
+      </w:r>
+      <w:proofErr w:type="spellStart"/>
+      <w:r>
+        <w:rPr>
+          <w:rFonts w:ascii="Menlo" w:hAnsi="Menlo" w:cs="Menlo"/>
+          <w:color w:val="000000" w:themeColor="text1"/>
+          <w:sz w:val="26"/>
+          <w:szCs w:val="26"/>
+        </w:rPr>
+        <w:t>i</w:t>
+      </w:r>
+      <w:proofErr w:type="spellEnd"/>
+      <w:r>
+        <w:rPr>
+          <w:rFonts w:ascii="Menlo" w:hAnsi="Menlo" w:cs="Menlo"/>
+          <w:color w:val="000000" w:themeColor="text1"/>
+          <w:sz w:val="26"/>
+          <w:szCs w:val="26"/>
+        </w:rPr>
+        <w:t xml:space="preserve"> &lt; </w:t>
+      </w:r>
+      <w:proofErr w:type="spellStart"/>
+      <w:r>
+        <w:rPr>
+          <w:rFonts w:ascii="Menlo" w:hAnsi="Menlo" w:cs="Menlo"/>
+          <w:color w:val="000000" w:themeColor="text1"/>
+          <w:sz w:val="26"/>
+          <w:szCs w:val="26"/>
+        </w:rPr>
+        <w:t>strLength</w:t>
+      </w:r>
+      <w:proofErr w:type="spellEnd"/>
+      <w:r>
+        <w:rPr>
+          <w:rFonts w:ascii="Menlo" w:hAnsi="Menlo" w:cs="Menlo"/>
+          <w:color w:val="000000" w:themeColor="text1"/>
+          <w:sz w:val="26"/>
+          <w:szCs w:val="26"/>
+        </w:rPr>
+        <w:t xml:space="preserve">; </w:t>
+      </w:r>
+      <w:proofErr w:type="spellStart"/>
+      <w:r>
+        <w:rPr>
+          <w:rFonts w:ascii="Menlo" w:hAnsi="Menlo" w:cs="Menlo"/>
+          <w:color w:val="000000" w:themeColor="text1"/>
+          <w:sz w:val="26"/>
+          <w:szCs w:val="26"/>
+        </w:rPr>
+        <w:t>i</w:t>
+      </w:r>
+      <w:proofErr w:type="spellEnd"/>
+      <w:r>
+        <w:rPr>
+          <w:rFonts w:ascii="Menlo" w:hAnsi="Menlo" w:cs="Menlo"/>
+          <w:color w:val="000000" w:themeColor="text1"/>
+          <w:sz w:val="26"/>
+          <w:szCs w:val="26"/>
+        </w:rPr>
+        <w:t>++) {</w:t>
+      </w:r>
+    </w:p>
+    <w:p>
+      <w:pPr>
+        <w:autoSpaceDE w:val="0"/>
+        <w:autoSpaceDN w:val="0"/>
+        <w:adjustRightInd w:val="0"/>
+        <w:rPr>
+          <w:rFonts w:ascii="Menlo" w:hAnsi="Menlo" w:cs="Menlo"/>
+          <w:color w:val="000000" w:themeColor="text1"/>
+          <w:sz w:val="26"/>
+          <w:szCs w:val="26"/>
+        </w:rPr>
+      </w:pPr>
+      <w:r>
+        <w:rPr>
+          <w:rFonts w:ascii="Menlo" w:hAnsi="Menlo" w:cs="Menlo"/>
+          <w:color w:val="000000" w:themeColor="text1"/>
+          <w:sz w:val="26"/>
+          <w:szCs w:val="26"/>
+        </w:rPr>
+        <w:tab/>
+      </w:r>
+      <w:r>
+        <w:rPr>
+          <w:rFonts w:ascii="Menlo" w:hAnsi="Menlo" w:cs="Menlo"/>
+          <w:color w:val="000000" w:themeColor="text1"/>
+          <w:sz w:val="26"/>
+          <w:szCs w:val="26"/>
+        </w:rPr>
+        <w:tab/>
+      </w:r>
+      <w:r>
+        <w:rPr>
+          <w:rFonts w:ascii="Menlo" w:hAnsi="Menlo" w:cs="Menlo"/>
+          <w:color w:val="000000" w:themeColor="text1"/>
+          <w:sz w:val="26"/>
+          <w:szCs w:val="26"/>
+        </w:rPr>
+        <w:tab/>
+        <w:t>if ((</w:t>
+      </w:r>
+      <w:proofErr w:type="spellStart"/>
+      <w:proofErr w:type="gramStart"/>
+      <w:r>
+        <w:rPr>
+          <w:rFonts w:ascii="Menlo" w:hAnsi="Menlo" w:cs="Menlo"/>
+          <w:color w:val="000000" w:themeColor="text1"/>
+          <w:sz w:val="26"/>
+          <w:szCs w:val="26"/>
+        </w:rPr>
+        <w:t>sentence.charAt</w:t>
+      </w:r>
+      <w:proofErr w:type="spellEnd"/>
+      <w:proofErr w:type="gramEnd"/>
+      <w:r>
+        <w:rPr>
+          <w:rFonts w:ascii="Menlo" w:hAnsi="Menlo" w:cs="Menlo"/>
+          <w:color w:val="000000" w:themeColor="text1"/>
+          <w:sz w:val="26"/>
+          <w:szCs w:val="26"/>
+        </w:rPr>
+        <w:t>(</w:t>
+      </w:r>
+      <w:proofErr w:type="spellStart"/>
+      <w:r>
+        <w:rPr>
+          <w:rFonts w:ascii="Menlo" w:hAnsi="Menlo" w:cs="Menlo"/>
+          <w:color w:val="000000" w:themeColor="text1"/>
+          <w:sz w:val="26"/>
+          <w:szCs w:val="26"/>
+        </w:rPr>
+        <w:t>i</w:t>
+      </w:r>
+      <w:proofErr w:type="spellEnd"/>
+      <w:r>
+        <w:rPr>
+          <w:rFonts w:ascii="Menlo" w:hAnsi="Menlo" w:cs="Menlo"/>
+          <w:color w:val="000000" w:themeColor="text1"/>
+          <w:sz w:val="26"/>
+          <w:szCs w:val="26"/>
+        </w:rPr>
+        <w:t>) == ' ') &amp;&amp; (</w:t>
+      </w:r>
+      <w:proofErr w:type="spellStart"/>
+      <w:r>
+        <w:rPr>
+          <w:rFonts w:ascii="Menlo" w:hAnsi="Menlo" w:cs="Menlo"/>
+          <w:color w:val="000000" w:themeColor="text1"/>
+          <w:sz w:val="26"/>
+          <w:szCs w:val="26"/>
+        </w:rPr>
+        <w:t>sentence.charAt</w:t>
+      </w:r>
+      <w:proofErr w:type="spellEnd"/>
+      <w:r>
+        <w:rPr>
+          <w:rFonts w:ascii="Menlo" w:hAnsi="Menlo" w:cs="Menlo"/>
+          <w:color w:val="000000" w:themeColor="text1"/>
+          <w:sz w:val="26"/>
+          <w:szCs w:val="26"/>
+        </w:rPr>
+        <w:t>(</w:t>
+      </w:r>
+      <w:proofErr w:type="spellStart"/>
+      <w:r>
+        <w:rPr>
+          <w:rFonts w:ascii="Menlo" w:hAnsi="Menlo" w:cs="Menlo"/>
+          <w:color w:val="000000" w:themeColor="text1"/>
+          <w:sz w:val="26"/>
+          <w:szCs w:val="26"/>
+        </w:rPr>
+        <w:t>i</w:t>
+      </w:r>
+      <w:proofErr w:type="spellEnd"/>
+      <w:r>
+        <w:rPr>
+          <w:rFonts w:ascii="Menlo" w:hAnsi="Menlo" w:cs="Menlo"/>
+          <w:color w:val="000000" w:themeColor="text1"/>
+          <w:sz w:val="26"/>
+          <w:szCs w:val="26"/>
+        </w:rPr>
+        <w:t xml:space="preserve"> + 1) != ' ')) {</w:t>
+      </w:r>
+    </w:p>
+    <w:p>
+      <w:pPr>
+        <w:autoSpaceDE w:val="0"/>
+        <w:autoSpaceDN w:val="0"/>
+        <w:adjustRightInd w:val="0"/>
+        <w:rPr>
+          <w:rFonts w:ascii="Menlo" w:hAnsi="Menlo" w:cs="Menlo"/>
+          <w:color w:val="000000" w:themeColor="text1"/>
+          <w:sz w:val="26"/>
+          <w:szCs w:val="26"/>
+        </w:rPr>
+      </w:pPr>
+      <w:r>
+        <w:rPr>
+          <w:rFonts w:ascii="Menlo" w:hAnsi="Menlo" w:cs="Menlo"/>
+          <w:color w:val="000000" w:themeColor="text1"/>
+          <w:sz w:val="26"/>
+          <w:szCs w:val="26"/>
+        </w:rPr>
+        <w:tab/>
+      </w:r>
+      <w:r>
+        <w:rPr>
+          <w:rFonts w:ascii="Menlo" w:hAnsi="Menlo" w:cs="Menlo"/>
+          <w:color w:val="000000" w:themeColor="text1"/>
+          <w:sz w:val="26"/>
+          <w:szCs w:val="26"/>
+        </w:rPr>
+        <w:tab/>
+      </w:r>
+      <w:r>
+        <w:rPr>
+          <w:rFonts w:ascii="Menlo" w:hAnsi="Menlo" w:cs="Menlo"/>
+          <w:color w:val="000000" w:themeColor="text1"/>
+          <w:sz w:val="26"/>
+          <w:szCs w:val="26"/>
+        </w:rPr>
+        <w:tab/>
+      </w:r>
+      <w:r>
+        <w:rPr>
+          <w:rFonts w:ascii="Menlo" w:hAnsi="Menlo" w:cs="Menlo"/>
+          <w:color w:val="000000" w:themeColor="text1"/>
+          <w:sz w:val="26"/>
+          <w:szCs w:val="26"/>
+        </w:rPr>
+        <w:tab/>
+        <w:t>count++;</w:t>
+      </w:r>
+    </w:p>
+    <w:p>
+      <w:pPr>
+        <w:autoSpaceDE w:val="0"/>
+        <w:autoSpaceDN w:val="0"/>
+        <w:adjustRightInd w:val="0"/>
+        <w:rPr>
+          <w:rFonts w:ascii="Menlo" w:hAnsi="Menlo" w:cs="Menlo"/>
+          <w:color w:val="000000" w:themeColor="text1"/>
+          <w:sz w:val="26"/>
+          <w:szCs w:val="26"/>
+        </w:rPr>
+      </w:pPr>
+      <w:r>
+        <w:rPr>
+          <w:rFonts w:ascii="Menlo" w:hAnsi="Menlo" w:cs="Menlo"/>
+          <w:color w:val="000000" w:themeColor="text1"/>
+          <w:sz w:val="26"/>
+          <w:szCs w:val="26"/>
+        </w:rPr>
+        <w:tab/>
+      </w:r>
+      <w:r>
+        <w:rPr>
+          <w:rFonts w:ascii="Menlo" w:hAnsi="Menlo" w:cs="Menlo"/>
+          <w:color w:val="000000" w:themeColor="text1"/>
+          <w:sz w:val="26"/>
+          <w:szCs w:val="26"/>
+        </w:rPr>
+        <w:tab/>
+      </w:r>
+      <w:r>
+        <w:rPr>
+          <w:rFonts w:ascii="Menlo" w:hAnsi="Menlo" w:cs="Menlo"/>
+          <w:color w:val="000000" w:themeColor="text1"/>
+          <w:sz w:val="26"/>
+          <w:szCs w:val="26"/>
+        </w:rPr>
+        <w:tab/>
+        <w:t>}</w:t>
+      </w:r>
+    </w:p>
+    <w:p>
+      <w:pPr>
+        <w:autoSpaceDE w:val="0"/>
+        <w:autoSpaceDN w:val="0"/>
+        <w:adjustRightInd w:val="0"/>
+        <w:rPr>
+          <w:rFonts w:ascii="Menlo" w:hAnsi="Menlo" w:cs="Menlo"/>
+          <w:color w:val="000000" w:themeColor="text1"/>
+          <w:sz w:val="26"/>
+          <w:szCs w:val="26"/>
+        </w:rPr>
+      </w:pPr>
+      <w:r>
+        <w:rPr>
+          <w:rFonts w:ascii="Menlo" w:hAnsi="Menlo" w:cs="Menlo"/>
+          <w:color w:val="000000" w:themeColor="text1"/>
+          <w:sz w:val="26"/>
+          <w:szCs w:val="26"/>
+        </w:rPr>
+        <w:tab/>
+      </w:r>
+      <w:r>
+        <w:rPr>
+          <w:rFonts w:ascii="Menlo" w:hAnsi="Menlo" w:cs="Menlo"/>
+          <w:color w:val="000000" w:themeColor="text1"/>
+          <w:sz w:val="26"/>
+          <w:szCs w:val="26"/>
+        </w:rPr>
+        <w:tab/>
+        <w:t>}</w:t>
+      </w:r>
+    </w:p>
+    <w:p>
+      <w:pPr>
+        <w:autoSpaceDE w:val="0"/>
+        <w:autoSpaceDN w:val="0"/>
+        <w:adjustRightInd w:val="0"/>
+        <w:rPr>
+          <w:rFonts w:ascii="Menlo" w:hAnsi="Menlo" w:cs="Menlo"/>
+          <w:color w:val="000000" w:themeColor="text1"/>
+          <w:sz w:val="26"/>
+          <w:szCs w:val="26"/>
+        </w:rPr>
+      </w:pPr>
+      <w:r>
+        <w:rPr>
+          <w:rFonts w:ascii="Menlo" w:hAnsi="Menlo" w:cs="Menlo"/>
+          <w:color w:val="000000" w:themeColor="text1"/>
+          <w:sz w:val="26"/>
+          <w:szCs w:val="26"/>
+        </w:rPr>
+        <w:tab/>
+      </w:r>
+      <w:r>
+        <w:rPr>
+          <w:rFonts w:ascii="Menlo" w:hAnsi="Menlo" w:cs="Menlo"/>
+          <w:color w:val="000000" w:themeColor="text1"/>
+          <w:sz w:val="26"/>
+          <w:szCs w:val="26"/>
+        </w:rPr>
+        <w:tab/>
+        <w:t>if (</w:t>
+      </w:r>
+      <w:proofErr w:type="spellStart"/>
+      <w:r>
+        <w:rPr>
+          <w:rFonts w:ascii="Menlo" w:hAnsi="Menlo" w:cs="Menlo"/>
+          <w:color w:val="000000" w:themeColor="text1"/>
+          <w:sz w:val="26"/>
+          <w:szCs w:val="26"/>
+        </w:rPr>
+        <w:t>strLength</w:t>
+      </w:r>
+      <w:proofErr w:type="spellEnd"/>
+      <w:r>
+        <w:rPr>
+          <w:rFonts w:ascii="Menlo" w:hAnsi="Menlo" w:cs="Menlo"/>
+          <w:color w:val="000000" w:themeColor="text1"/>
+          <w:sz w:val="26"/>
+          <w:szCs w:val="26"/>
+        </w:rPr>
+        <w:t xml:space="preserve"> &gt; 1) {</w:t>
+      </w:r>
+    </w:p>
+    <w:p>
+      <w:pPr>
+        <w:autoSpaceDE w:val="0"/>
+        <w:autoSpaceDN w:val="0"/>
+        <w:adjustRightInd w:val="0"/>
+        <w:rPr>
+          <w:rFonts w:ascii="Menlo" w:hAnsi="Menlo" w:cs="Menlo"/>
+          <w:color w:val="000000" w:themeColor="text1"/>
+          <w:sz w:val="26"/>
+          <w:szCs w:val="26"/>
+        </w:rPr>
+      </w:pPr>
+      <w:r>
+        <w:rPr>
+          <w:rFonts w:ascii="Menlo" w:hAnsi="Menlo" w:cs="Menlo"/>
+          <w:color w:val="000000" w:themeColor="text1"/>
+          <w:sz w:val="26"/>
+          <w:szCs w:val="26"/>
+        </w:rPr>
+        <w:tab/>
+      </w:r>
+      <w:r>
+        <w:rPr>
+          <w:rFonts w:ascii="Menlo" w:hAnsi="Menlo" w:cs="Menlo"/>
+          <w:color w:val="000000" w:themeColor="text1"/>
+          <w:sz w:val="26"/>
+          <w:szCs w:val="26"/>
+        </w:rPr>
+        <w:tab/>
+      </w:r>
+      <w:r>
+        <w:rPr>
+          <w:rFonts w:ascii="Menlo" w:hAnsi="Menlo" w:cs="Menlo"/>
+          <w:color w:val="000000" w:themeColor="text1"/>
+          <w:sz w:val="26"/>
+          <w:szCs w:val="26"/>
+        </w:rPr>
+        <w:tab/>
+        <w:t>count++;</w:t>
+      </w:r>
+    </w:p>
+    <w:p>
+      <w:pPr>
+        <w:autoSpaceDE w:val="0"/>
+        <w:autoSpaceDN w:val="0"/>
+        <w:adjustRightInd w:val="0"/>
+        <w:rPr>
+          <w:rFonts w:ascii="Menlo" w:hAnsi="Menlo" w:cs="Menlo"/>
+          <w:color w:val="000000" w:themeColor="text1"/>
+          <w:sz w:val="26"/>
+          <w:szCs w:val="26"/>
+        </w:rPr>
+      </w:pPr>
+      <w:r>
+        <w:rPr>
+          <w:rFonts w:ascii="Menlo" w:hAnsi="Menlo" w:cs="Menlo"/>
+          <w:color w:val="000000" w:themeColor="text1"/>
+          <w:sz w:val="26"/>
+          <w:szCs w:val="26"/>
+        </w:rPr>
+        <w:tab/>
+      </w:r>
+      <w:r>
+        <w:rPr>
+          <w:rFonts w:ascii="Menlo" w:hAnsi="Menlo" w:cs="Menlo"/>
+          <w:color w:val="000000" w:themeColor="text1"/>
+          <w:sz w:val="26"/>
+          <w:szCs w:val="26"/>
+        </w:rPr>
+        <w:tab/>
+        <w:t>}</w:t>
+      </w:r>
+    </w:p>
+    <w:p>
+      <w:pPr>
+        <w:autoSpaceDE w:val="0"/>
+        <w:autoSpaceDN w:val="0"/>
+        <w:adjustRightInd w:val="0"/>
+        <w:rPr>
+          <w:rFonts w:ascii="Menlo" w:hAnsi="Menlo" w:cs="Menlo"/>
+          <w:color w:val="000000" w:themeColor="text1"/>
+          <w:sz w:val="26"/>
+          <w:szCs w:val="26"/>
+        </w:rPr>
+      </w:pPr>
+      <w:r>
+        <w:rPr>
+          <w:rFonts w:ascii="Menlo" w:hAnsi="Menlo" w:cs="Menlo"/>
+          <w:color w:val="000000" w:themeColor="text1"/>
+          <w:sz w:val="26"/>
+          <w:szCs w:val="26"/>
+        </w:rPr>
+        <w:tab/>
+      </w:r>
+      <w:r>
+        <w:rPr>
+          <w:rFonts w:ascii="Menlo" w:hAnsi="Menlo" w:cs="Menlo"/>
+          <w:color w:val="000000" w:themeColor="text1"/>
+          <w:sz w:val="26"/>
+          <w:szCs w:val="26"/>
+        </w:rPr>
+        <w:tab/>
+      </w:r>
+      <w:proofErr w:type="spellStart"/>
+      <w:r>
+        <w:rPr>
+          <w:rFonts w:ascii="Menlo" w:hAnsi="Menlo" w:cs="Menlo"/>
+          <w:color w:val="000000" w:themeColor="text1"/>
+          <w:sz w:val="26"/>
+          <w:szCs w:val="26"/>
+        </w:rPr>
+        <w:t>System.</w:t>
+      </w:r>
+      <w:r>
+        <w:rPr>
+          <w:rFonts w:ascii="Menlo" w:hAnsi="Menlo" w:cs="Menlo"/>
+          <w:b/>
+          <w:bCs/>
+          <w:i/>
+          <w:iCs/>
+          <w:color w:val="000000" w:themeColor="text1"/>
+          <w:sz w:val="26"/>
+          <w:szCs w:val="26"/>
+        </w:rPr>
+        <w:t>out</w:t>
+      </w:r>
+      <w:r>
+        <w:rPr>
+          <w:rFonts w:ascii="Menlo" w:hAnsi="Menlo" w:cs="Menlo"/>
+          <w:color w:val="000000" w:themeColor="text1"/>
+          <w:sz w:val="26"/>
+          <w:szCs w:val="26"/>
+        </w:rPr>
+        <w:t>.println</w:t>
+      </w:r>
+      <w:proofErr w:type="spellEnd"/>
+      <w:r>
+        <w:rPr>
+          <w:rFonts w:ascii="Menlo" w:hAnsi="Menlo" w:cs="Menlo"/>
+          <w:color w:val="000000" w:themeColor="text1"/>
+          <w:sz w:val="26"/>
+          <w:szCs w:val="26"/>
+        </w:rPr>
+        <w:t>("The number of words in the string is: " + count);</w:t>
+      </w:r>
+    </w:p>
+    <w:p>
+      <w:pPr>
+        <w:autoSpaceDE w:val="0"/>
+        <w:autoSpaceDN w:val="0"/>
+        <w:adjustRightInd w:val="0"/>
+        <w:rPr>
+          <w:rFonts w:ascii="Menlo" w:hAnsi="Menlo" w:cs="Menlo"/>
+          <w:color w:val="000000" w:themeColor="text1"/>
+          <w:sz w:val="26"/>
+          <w:szCs w:val="26"/>
+        </w:rPr>
+      </w:pPr>
+      <w:r>
+        <w:rPr>
+          <w:rFonts w:ascii="Menlo" w:hAnsi="Menlo" w:cs="Menlo"/>
+          <w:color w:val="000000" w:themeColor="text1"/>
+          <w:sz w:val="26"/>
+          <w:szCs w:val="26"/>
+        </w:rPr>
+        <w:tab/>
+        <w:t>}</w:t>
+      </w:r>
+    </w:p>
+    <w:p>
+      <w:pPr>
+        <w:autoSpaceDE w:val="0"/>
+        <w:autoSpaceDN w:val="0"/>
+        <w:adjustRightInd w:val="0"/>
+        <w:rPr>
+          <w:rFonts w:ascii="Menlo" w:hAnsi="Menlo" w:cs="Menlo"/>
+          <w:color w:val="000000" w:themeColor="text1"/>
+          <w:sz w:val="26"/>
+          <w:szCs w:val="26"/>
+        </w:rPr>
+      </w:pPr>
+    </w:p>
+    <w:p>
+      <w:pPr>
+        <w:autoSpaceDE w:val="0"/>
+        <w:autoSpaceDN w:val="0"/>
+        <w:adjustRightInd w:val="0"/>
+        <w:rPr>
+          <w:rFonts w:ascii="Menlo" w:hAnsi="Menlo" w:cs="Menlo"/>
+          <w:color w:val="000000" w:themeColor="text1"/>
+          <w:sz w:val="26"/>
+          <w:szCs w:val="26"/>
+        </w:rPr>
+      </w:pPr>
+    </w:p>
+    <w:p>
+      <w:pPr>
+        <w:autoSpaceDE w:val="0"/>
+        <w:autoSpaceDN w:val="0"/>
+        <w:adjustRightInd w:val="0"/>
+        <w:rPr>
+          <w:rFonts w:ascii="Menlo" w:hAnsi="Menlo" w:cs="Menlo"/>
+          <w:color w:val="000000" w:themeColor="text1"/>
+          <w:sz w:val="26"/>
+          <w:szCs w:val="26"/>
+        </w:rPr>
+      </w:pPr>
+      <w:r>
+        <w:rPr>
+          <w:rFonts w:ascii="Menlo" w:hAnsi="Menlo" w:cs="Menlo"/>
+          <w:color w:val="000000" w:themeColor="text1"/>
+          <w:sz w:val="26"/>
+          <w:szCs w:val="26"/>
+        </w:rPr>
+        <w:t>}</w:t>
+      </w:r>
+    </w:p>
+    <w:p>
+      <w:pPr>
+        <w:rPr>
+          <w:rFonts w:ascii="Arial" w:hAnsi="Arial" w:cs="Arial"/>
+          <w:color w:val="000000" w:themeColor="text1"/>
+          <w:sz w:val="32"/>
+          <w:szCs w:val="32"/>
+        </w:rPr>
+      </w:pPr>
+    </w:p>
+    <w:p>
+      <w:pPr>
+        <w:rPr>
+          <w:rFonts w:ascii="Arial" w:hAnsi="Arial" w:cs="Arial"/>
+          <w:color w:val="000000" w:themeColor="text1"/>
+          <w:sz w:val="32"/>
+          <w:szCs w:val="32"/>
+        </w:rPr>
+      </w:pPr>
+      <w:hyperlink w:anchor="_top" w:history="1">
+        <w:r>
+          <w:rPr>
+            <w:rStyle w:val="Hyperlink"/>
+            <w:rFonts w:ascii="Arial" w:hAnsi="Arial" w:cs="Arial"/>
+            <w:sz w:val="32"/>
+            <w:szCs w:val="32"/>
+          </w:rPr>
+          <w:t>Top</w:t>
+        </w:r>
+      </w:hyperlink>
+    </w:p>
+    <w:p>
+      <w:pPr>
+        <w:rPr>
+          <w:rFonts w:ascii="Arial" w:hAnsi="Arial" w:cs="Arial"/>
+          <w:color w:val="000000" w:themeColor="text1"/>
+          <w:sz w:val="32"/>
+          <w:szCs w:val="32"/>
+        </w:rPr>
+      </w:pPr>
+    </w:p>
+    <w:p>
+      <w:pPr>
+        <w:pStyle w:val="Heading1"/>
+        <w:rPr>
+          <w:rFonts w:ascii="Arial" w:eastAsia="Times New Roman" w:hAnsi="Arial" w:cs="Arial"/>
+          <w:b/>
+          <w:bCs/>
+          <w:u w:val="single"/>
+        </w:rPr>
+      </w:pPr>
+      <w:bookmarkStart w:id="13" w:name="_31._Java_program"/>
+      <w:bookmarkEnd w:id="13"/>
+      <w:r>
+        <w:rPr>
+          <w:rFonts w:ascii="Arial" w:hAnsi="Arial" w:cs="Arial"/>
+          <w:b/>
+          <w:bCs/>
+          <w:u w:val="single"/>
+        </w:rPr>
+        <w:t xml:space="preserve">31. </w:t>
+      </w:r>
+      <w:r>
+        <w:rPr>
+          <w:rFonts w:ascii="Arial" w:eastAsia="Times New Roman" w:hAnsi="Arial" w:cs="Arial"/>
+          <w:b/>
+          <w:bCs/>
+          <w:u w:val="single"/>
+        </w:rPr>
+        <w:t>Java program to print Alphabets A to Z</w:t>
+      </w:r>
+    </w:p>
+    <w:p>
+      <w:pPr>
+        <w:rPr>
+          <w:rFonts w:ascii="Arial" w:hAnsi="Arial" w:cs="Arial"/>
+          <w:sz w:val="32"/>
+          <w:szCs w:val="32"/>
+        </w:rPr>
+      </w:pPr>
+      <w:r>
+        <w:rPr>
+          <w:rFonts w:ascii="Arial" w:hAnsi="Arial" w:cs="Arial"/>
+          <w:sz w:val="32"/>
+          <w:szCs w:val="32"/>
+        </w:rPr>
+        <w:t>Ans.</w:t>
+      </w:r>
+    </w:p>
+    <w:p>
+      <w:pPr>
+        <w:rPr>
+          <w:rFonts w:ascii="Arial" w:hAnsi="Arial" w:cs="Arial"/>
+          <w:sz w:val="32"/>
+          <w:szCs w:val="32"/>
+        </w:rPr>
+      </w:pPr>
+    </w:p>
+    <w:p>
+      <w:pPr>
+        <w:autoSpaceDE w:val="0"/>
+        <w:autoSpaceDN w:val="0"/>
+        <w:adjustRightInd w:val="0"/>
+        <w:rPr>
+          <w:rFonts w:ascii="Menlo" w:hAnsi="Menlo" w:cs="Menlo"/>
+          <w:color w:val="000000" w:themeColor="text1"/>
+          <w:sz w:val="28"/>
+          <w:szCs w:val="28"/>
+          <w14:shadow w14:blurRad="38100" w14:dist="19050" w14:dir="2700000" w14:sx="100000" w14:sy="100000" w14:kx="0" w14:ky="0" w14:algn="tl">
+            <w14:schemeClr w14:val="dk1">
+              <w14:alpha w14:val="60000"/>
+            </w14:schemeClr>
+          </w14:shadow>
+          <w14:textOutline w14:w="9525" w14:cap="flat" w14:cmpd="sng" w14:algn="ctr">
+            <w14:solidFill>
+              <w14:schemeClr w14:val="tx1"/>
+            </w14:solidFill>
+            <w14:prstDash w14:val="solid"/>
+            <w14:round/>
+          </w14:textOutline>
+        </w:rPr>
+      </w:pPr>
+      <w:r>
+        <w:rPr>
+          <w:rFonts w:ascii="Arial" w:hAnsi="Arial" w:cs="Arial"/>
+          <w:color w:val="000000" w:themeColor="text1"/>
+          <w:sz w:val="32"/>
+          <w:szCs w:val="32"/>
+          <w14:textOutline w14:w="9525" w14:cap="rnd" w14:cmpd="sng" w14:algn="ctr">
+            <w14:solidFill>
+              <w14:schemeClr w14:val="tx1"/>
+            </w14:solidFill>
+            <w14:prstDash w14:val="solid"/>
+            <w14:bevel/>
+          </w14:textOutline>
+        </w:rPr>
+        <w:t xml:space="preserve">     </w:t>
+      </w:r>
+      <w:r>
+        <w:rPr>
+          <w:rFonts w:ascii="Menlo" w:hAnsi="Menlo" w:cs="Menlo"/>
+          <w:color w:val="000000" w:themeColor="text1"/>
+          <w:sz w:val="28"/>
+          <w:szCs w:val="28"/>
+          <w14:shadow w14:blurRad="38100" w14:dist="19050" w14:dir="2700000" w14:sx="100000" w14:sy="100000" w14:kx="0" w14:ky="0" w14:algn="tl">
+            <w14:schemeClr w14:val="dk1">
+              <w14:alpha w14:val="60000"/>
+            </w14:schemeClr>
+          </w14:shadow>
+          <w14:textOutline w14:w="9525" w14:cap="flat" w14:cmpd="sng" w14:algn="ctr">
+            <w14:solidFill>
+              <w14:schemeClr w14:val="tx1"/>
+            </w14:solidFill>
+            <w14:prstDash w14:val="solid"/>
+            <w14:round/>
+          </w14:textOutline>
+        </w:rPr>
+        <w:t xml:space="preserve">public class </w:t>
+      </w:r>
+      <w:proofErr w:type="spellStart"/>
+      <w:r>
+        <w:rPr>
+          <w:rFonts w:ascii="Menlo" w:hAnsi="Menlo" w:cs="Menlo"/>
+          <w:color w:val="000000" w:themeColor="text1"/>
+          <w:sz w:val="28"/>
+          <w:szCs w:val="28"/>
+          <w14:shadow w14:blurRad="38100" w14:dist="19050" w14:dir="2700000" w14:sx="100000" w14:sy="100000" w14:kx="0" w14:ky="0" w14:algn="tl">
+            <w14:schemeClr w14:val="dk1">
+              <w14:alpha w14:val="60000"/>
+            </w14:schemeClr>
+          </w14:shadow>
+          <w14:textOutline w14:w="9525" w14:cap="flat" w14:cmpd="sng" w14:algn="ctr">
+            <w14:solidFill>
+              <w14:schemeClr w14:val="tx1"/>
+            </w14:solidFill>
+            <w14:prstDash w14:val="solid"/>
+            <w14:round/>
+          </w14:textOutline>
+        </w:rPr>
+        <w:t>PrintAtoZ</w:t>
+      </w:r>
+      <w:proofErr w:type="spellEnd"/>
+      <w:r>
+        <w:rPr>
+          <w:rFonts w:ascii="Menlo" w:hAnsi="Menlo" w:cs="Menlo"/>
+          <w:color w:val="000000" w:themeColor="text1"/>
+          <w:sz w:val="28"/>
+          <w:szCs w:val="28"/>
+          <w14:shadow w14:blurRad="38100" w14:dist="19050" w14:dir="2700000" w14:sx="100000" w14:sy="100000" w14:kx="0" w14:ky="0" w14:algn="tl">
+            <w14:schemeClr w14:val="dk1">
+              <w14:alpha w14:val="60000"/>
+            </w14:schemeClr>
+          </w14:shadow>
+          <w14:textOutline w14:w="9525" w14:cap="flat" w14:cmpd="sng" w14:algn="ctr">
+            <w14:solidFill>
+              <w14:schemeClr w14:val="tx1"/>
+            </w14:solidFill>
+            <w14:prstDash w14:val="solid"/>
+            <w14:round/>
+          </w14:textOutline>
+        </w:rPr>
+        <w:t xml:space="preserve"> {</w:t>
+      </w:r>
+    </w:p>
+    <w:p>
+      <w:pPr>
+        <w:autoSpaceDE w:val="0"/>
+        <w:autoSpaceDN w:val="0"/>
+        <w:adjustRightInd w:val="0"/>
+        <w:rPr>
+          <w:rFonts w:ascii="Menlo" w:hAnsi="Menlo" w:cs="Menlo"/>
+          <w:color w:val="000000" w:themeColor="text1"/>
+          <w:sz w:val="28"/>
+          <w:szCs w:val="28"/>
+          <w14:shadow w14:blurRad="38100" w14:dist="19050" w14:dir="2700000" w14:sx="100000" w14:sy="100000" w14:kx="0" w14:ky="0" w14:algn="tl">
+            <w14:schemeClr w14:val="dk1">
+              <w14:alpha w14:val="60000"/>
+            </w14:schemeClr>
+          </w14:shadow>
+          <w14:textOutline w14:w="9525" w14:cap="flat" w14:cmpd="sng" w14:algn="ctr">
+            <w14:solidFill>
+              <w14:schemeClr w14:val="tx1"/>
+            </w14:solidFill>
+            <w14:prstDash w14:val="solid"/>
+            <w14:round/>
+          </w14:textOutline>
+        </w:rPr>
+      </w:pPr>
+    </w:p>
+    <w:p>
+      <w:pPr>
+        <w:autoSpaceDE w:val="0"/>
+        <w:autoSpaceDN w:val="0"/>
+        <w:adjustRightInd w:val="0"/>
+        <w:rPr>
+          <w:rFonts w:ascii="Menlo" w:hAnsi="Menlo" w:cs="Menlo"/>
+          <w:color w:val="000000" w:themeColor="text1"/>
+          <w:sz w:val="28"/>
+          <w:szCs w:val="28"/>
+          <w14:shadow w14:blurRad="38100" w14:dist="19050" w14:dir="2700000" w14:sx="100000" w14:sy="100000" w14:kx="0" w14:ky="0" w14:algn="tl">
+            <w14:schemeClr w14:val="dk1">
+              <w14:alpha w14:val="60000"/>
+            </w14:schemeClr>
+          </w14:shadow>
+          <w14:textOutline w14:w="9525" w14:cap="flat" w14:cmpd="sng" w14:algn="ctr">
+            <w14:solidFill>
+              <w14:schemeClr w14:val="tx1"/>
+            </w14:solidFill>
+            <w14:prstDash w14:val="solid"/>
+            <w14:round/>
+          </w14:textOutline>
+        </w:rPr>
+      </w:pPr>
+      <w:r>
+        <w:rPr>
+          <w:rFonts w:ascii="Menlo" w:hAnsi="Menlo" w:cs="Menlo"/>
+          <w:color w:val="000000" w:themeColor="text1"/>
+          <w:sz w:val="28"/>
+          <w:szCs w:val="28"/>
+          <w14:shadow w14:blurRad="38100" w14:dist="19050" w14:dir="2700000" w14:sx="100000" w14:sy="100000" w14:kx="0" w14:ky="0" w14:algn="tl">
+            <w14:schemeClr w14:val="dk1">
+              <w14:alpha w14:val="60000"/>
+            </w14:schemeClr>
+          </w14:shadow>
+          <w14:textOutline w14:w="9525" w14:cap="flat" w14:cmpd="sng" w14:algn="ctr">
+            <w14:solidFill>
+              <w14:schemeClr w14:val="tx1"/>
+            </w14:solidFill>
+            <w14:prstDash w14:val="solid"/>
+            <w14:round/>
+          </w14:textOutline>
+        </w:rPr>
+        <w:tab/>
+        <w:t xml:space="preserve">public static void </w:t>
+      </w:r>
+      <w:proofErr w:type="gramStart"/>
+      <w:r>
+        <w:rPr>
+          <w:rFonts w:ascii="Menlo" w:hAnsi="Menlo" w:cs="Menlo"/>
+          <w:color w:val="000000" w:themeColor="text1"/>
+          <w:sz w:val="28"/>
+          <w:szCs w:val="28"/>
+          <w14:shadow w14:blurRad="38100" w14:dist="19050" w14:dir="2700000" w14:sx="100000" w14:sy="100000" w14:kx="0" w14:ky="0" w14:algn="tl">
+            <w14:schemeClr w14:val="dk1">
+              <w14:alpha w14:val="60000"/>
+            </w14:schemeClr>
+          </w14:shadow>
+          <w14:textOutline w14:w="9525" w14:cap="flat" w14:cmpd="sng" w14:algn="ctr">
+            <w14:solidFill>
+              <w14:schemeClr w14:val="tx1"/>
+            </w14:solidFill>
+            <w14:prstDash w14:val="solid"/>
+            <w14:round/>
+          </w14:textOutline>
+        </w:rPr>
+        <w:t>main(</w:t>
+      </w:r>
+      <w:proofErr w:type="gramEnd"/>
+      <w:r>
+        <w:rPr>
+          <w:rFonts w:ascii="Menlo" w:hAnsi="Menlo" w:cs="Menlo"/>
+          <w:color w:val="000000" w:themeColor="text1"/>
+          <w:sz w:val="28"/>
+          <w:szCs w:val="28"/>
+          <w14:shadow w14:blurRad="38100" w14:dist="19050" w14:dir="2700000" w14:sx="100000" w14:sy="100000" w14:kx="0" w14:ky="0" w14:algn="tl">
+            <w14:schemeClr w14:val="dk1">
+              <w14:alpha w14:val="60000"/>
+            </w14:schemeClr>
+          </w14:shadow>
+          <w14:textOutline w14:w="9525" w14:cap="flat" w14:cmpd="sng" w14:algn="ctr">
+            <w14:solidFill>
+              <w14:schemeClr w14:val="tx1"/>
+            </w14:solidFill>
+            <w14:prstDash w14:val="solid"/>
+            <w14:round/>
+          </w14:textOutline>
+        </w:rPr>
+        <w:t xml:space="preserve">String[] </w:t>
+      </w:r>
+      <w:proofErr w:type="spellStart"/>
+      <w:r>
+        <w:rPr>
+          <w:rFonts w:ascii="Menlo" w:hAnsi="Menlo" w:cs="Menlo"/>
+          <w:color w:val="000000" w:themeColor="text1"/>
+          <w:sz w:val="28"/>
+          <w:szCs w:val="28"/>
+          <w14:shadow w14:blurRad="38100" w14:dist="19050" w14:dir="2700000" w14:sx="100000" w14:sy="100000" w14:kx="0" w14:ky="0" w14:algn="tl">
+            <w14:schemeClr w14:val="dk1">
+              <w14:alpha w14:val="60000"/>
+            </w14:schemeClr>
+          </w14:shadow>
+          <w14:textOutline w14:w="9525" w14:cap="flat" w14:cmpd="sng" w14:algn="ctr">
+            <w14:solidFill>
+              <w14:schemeClr w14:val="tx1"/>
+            </w14:solidFill>
+            <w14:prstDash w14:val="solid"/>
+            <w14:round/>
+          </w14:textOutline>
+        </w:rPr>
+        <w:t>args</w:t>
+      </w:r>
+      <w:proofErr w:type="spellEnd"/>
+      <w:r>
+        <w:rPr>
+          <w:rFonts w:ascii="Menlo" w:hAnsi="Menlo" w:cs="Menlo"/>
+          <w:color w:val="000000" w:themeColor="text1"/>
+          <w:sz w:val="28"/>
+          <w:szCs w:val="28"/>
+          <w14:shadow w14:blurRad="38100" w14:dist="19050" w14:dir="2700000" w14:sx="100000" w14:sy="100000" w14:kx="0" w14:ky="0" w14:algn="tl">
+            <w14:schemeClr w14:val="dk1">
+              <w14:alpha w14:val="60000"/>
+            </w14:schemeClr>
+          </w14:shadow>
+          <w14:textOutline w14:w="9525" w14:cap="flat" w14:cmpd="sng" w14:algn="ctr">
+            <w14:solidFill>
+              <w14:schemeClr w14:val="tx1"/>
+            </w14:solidFill>
+            <w14:prstDash w14:val="solid"/>
+            <w14:round/>
+          </w14:textOutline>
+        </w:rPr>
+        <w:t>) {</w:t>
+      </w:r>
+    </w:p>
+    <w:p>
+      <w:pPr>
+        <w:autoSpaceDE w:val="0"/>
+        <w:autoSpaceDN w:val="0"/>
+        <w:adjustRightInd w:val="0"/>
+        <w:rPr>
+          <w:rFonts w:ascii="Menlo" w:hAnsi="Menlo" w:cs="Menlo"/>
+          <w:color w:val="000000" w:themeColor="text1"/>
+          <w:sz w:val="28"/>
+          <w:szCs w:val="28"/>
+          <w14:shadow w14:blurRad="38100" w14:dist="19050" w14:dir="2700000" w14:sx="100000" w14:sy="100000" w14:kx="0" w14:ky="0" w14:algn="tl">
+            <w14:schemeClr w14:val="dk1">
+              <w14:alpha w14:val="60000"/>
+            </w14:schemeClr>
+          </w14:shadow>
+          <w14:textOutline w14:w="9525" w14:cap="flat" w14:cmpd="sng" w14:algn="ctr">
+            <w14:solidFill>
+              <w14:schemeClr w14:val="tx1"/>
+            </w14:solidFill>
+            <w14:prstDash w14:val="solid"/>
+            <w14:round/>
+          </w14:textOutline>
+        </w:rPr>
+      </w:pPr>
+    </w:p>
+    <w:p>
+      <w:pPr>
+        <w:autoSpaceDE w:val="0"/>
+        <w:autoSpaceDN w:val="0"/>
+        <w:adjustRightInd w:val="0"/>
+        <w:rPr>
+          <w:rFonts w:ascii="Menlo" w:hAnsi="Menlo" w:cs="Menlo"/>
+          <w:color w:val="000000" w:themeColor="text1"/>
+          <w:sz w:val="28"/>
+          <w:szCs w:val="28"/>
+          <w14:shadow w14:blurRad="38100" w14:dist="19050" w14:dir="2700000" w14:sx="100000" w14:sy="100000" w14:kx="0" w14:ky="0" w14:algn="tl">
+            <w14:schemeClr w14:val="dk1">
+              <w14:alpha w14:val="60000"/>
+            </w14:schemeClr>
+          </w14:shadow>
+          <w14:textOutline w14:w="9525" w14:cap="flat" w14:cmpd="sng" w14:algn="ctr">
+            <w14:solidFill>
+              <w14:schemeClr w14:val="tx1"/>
+            </w14:solidFill>
+            <w14:prstDash w14:val="solid"/>
+            <w14:round/>
+          </w14:textOutline>
+        </w:rPr>
+      </w:pPr>
+      <w:r>
+        <w:rPr>
+          <w:rFonts w:ascii="Menlo" w:hAnsi="Menlo" w:cs="Menlo"/>
+          <w:color w:val="000000" w:themeColor="text1"/>
+          <w:sz w:val="28"/>
+          <w:szCs w:val="28"/>
+          <w14:shadow w14:blurRad="38100" w14:dist="19050" w14:dir="2700000" w14:sx="100000" w14:sy="100000" w14:kx="0" w14:ky="0" w14:algn="tl">
+            <w14:schemeClr w14:val="dk1">
+              <w14:alpha w14:val="60000"/>
+            </w14:schemeClr>
+          </w14:shadow>
+          <w14:textOutline w14:w="9525" w14:cap="flat" w14:cmpd="sng" w14:algn="ctr">
+            <w14:solidFill>
+              <w14:schemeClr w14:val="tx1"/>
+            </w14:solidFill>
+            <w14:prstDash w14:val="solid"/>
+            <w14:round/>
+          </w14:textOutline>
+        </w:rPr>
+        <w:tab/>
+      </w:r>
+      <w:r>
+        <w:rPr>
+          <w:rFonts w:ascii="Menlo" w:hAnsi="Menlo" w:cs="Menlo"/>
+          <w:color w:val="000000" w:themeColor="text1"/>
+          <w:sz w:val="28"/>
+          <w:szCs w:val="28"/>
+          <w14:shadow w14:blurRad="38100" w14:dist="19050" w14:dir="2700000" w14:sx="100000" w14:sy="100000" w14:kx="0" w14:ky="0" w14:algn="tl">
+            <w14:schemeClr w14:val="dk1">
+              <w14:alpha w14:val="60000"/>
+            </w14:schemeClr>
+          </w14:shadow>
+          <w14:textOutline w14:w="9525" w14:cap="flat" w14:cmpd="sng" w14:algn="ctr">
+            <w14:solidFill>
+              <w14:schemeClr w14:val="tx1"/>
+            </w14:solidFill>
+            <w14:prstDash w14:val="solid"/>
+            <w14:round/>
+          </w14:textOutline>
+        </w:rPr>
+        <w:tab/>
+        <w:t>// Prints a to z</w:t>
+      </w:r>
+    </w:p>
+    <w:p>
+      <w:pPr>
+        <w:autoSpaceDE w:val="0"/>
+        <w:autoSpaceDN w:val="0"/>
+        <w:adjustRightInd w:val="0"/>
+        <w:rPr>
+          <w:rFonts w:ascii="Menlo" w:hAnsi="Menlo" w:cs="Menlo"/>
+          <w:color w:val="000000" w:themeColor="text1"/>
+          <w:sz w:val="28"/>
+          <w:szCs w:val="28"/>
+          <w14:shadow w14:blurRad="38100" w14:dist="19050" w14:dir="2700000" w14:sx="100000" w14:sy="100000" w14:kx="0" w14:ky="0" w14:algn="tl">
+            <w14:schemeClr w14:val="dk1">
+              <w14:alpha w14:val="60000"/>
+            </w14:schemeClr>
+          </w14:shadow>
+          <w14:textOutline w14:w="9525" w14:cap="flat" w14:cmpd="sng" w14:algn="ctr">
+            <w14:solidFill>
+              <w14:schemeClr w14:val="tx1"/>
+            </w14:solidFill>
+            <w14:prstDash w14:val="solid"/>
+            <w14:round/>
+          </w14:textOutline>
+        </w:rPr>
+      </w:pPr>
+      <w:r>
+        <w:rPr>
+          <w:rFonts w:ascii="Menlo" w:hAnsi="Menlo" w:cs="Menlo"/>
+          <w:color w:val="000000" w:themeColor="text1"/>
+          <w:sz w:val="28"/>
+          <w:szCs w:val="28"/>
+          <w14:shadow w14:blurRad="38100" w14:dist="19050" w14:dir="2700000" w14:sx="100000" w14:sy="100000" w14:kx="0" w14:ky="0" w14:algn="tl">
+            <w14:schemeClr w14:val="dk1">
+              <w14:alpha w14:val="60000"/>
+            </w14:schemeClr>
+          </w14:shadow>
+          <w14:textOutline w14:w="9525" w14:cap="flat" w14:cmpd="sng" w14:algn="ctr">
+            <w14:solidFill>
+              <w14:schemeClr w14:val="tx1"/>
+            </w14:solidFill>
+            <w14:prstDash w14:val="solid"/>
+            <w14:round/>
+          </w14:textOutline>
+        </w:rPr>
+        <w:tab/>
+      </w:r>
+      <w:r>
+        <w:rPr>
+          <w:rFonts w:ascii="Menlo" w:hAnsi="Menlo" w:cs="Menlo"/>
+          <w:color w:val="000000" w:themeColor="text1"/>
+          <w:sz w:val="28"/>
+          <w:szCs w:val="28"/>
+          <w14:shadow w14:blurRad="38100" w14:dist="19050" w14:dir="2700000" w14:sx="100000" w14:sy="100000" w14:kx="0" w14:ky="0" w14:algn="tl">
+            <w14:schemeClr w14:val="dk1">
+              <w14:alpha w14:val="60000"/>
+            </w14:schemeClr>
+          </w14:shadow>
+          <w14:textOutline w14:w="9525" w14:cap="flat" w14:cmpd="sng" w14:algn="ctr">
+            <w14:solidFill>
+              <w14:schemeClr w14:val="tx1"/>
+            </w14:solidFill>
+            <w14:prstDash w14:val="solid"/>
+            <w14:round/>
+          </w14:textOutline>
+        </w:rPr>
+        <w:tab/>
+        <w:t xml:space="preserve">for (int </w:t>
+      </w:r>
+      <w:proofErr w:type="spellStart"/>
+      <w:r>
+        <w:rPr>
+          <w:rFonts w:ascii="Menlo" w:hAnsi="Menlo" w:cs="Menlo"/>
+          <w:color w:val="000000" w:themeColor="text1"/>
+          <w:sz w:val="28"/>
+          <w:szCs w:val="28"/>
+          <w14:shadow w14:blurRad="38100" w14:dist="19050" w14:dir="2700000" w14:sx="100000" w14:sy="100000" w14:kx="0" w14:ky="0" w14:algn="tl">
+            <w14:schemeClr w14:val="dk1">
+              <w14:alpha w14:val="60000"/>
+            </w14:schemeClr>
+          </w14:shadow>
+          <w14:textOutline w14:w="9525" w14:cap="flat" w14:cmpd="sng" w14:algn="ctr">
+            <w14:solidFill>
+              <w14:schemeClr w14:val="tx1"/>
+            </w14:solidFill>
+            <w14:prstDash w14:val="solid"/>
+            <w14:round/>
+          </w14:textOutline>
+        </w:rPr>
+        <w:t>i</w:t>
+      </w:r>
+      <w:proofErr w:type="spellEnd"/>
+      <w:r>
+        <w:rPr>
+          <w:rFonts w:ascii="Menlo" w:hAnsi="Menlo" w:cs="Menlo"/>
+          <w:color w:val="000000" w:themeColor="text1"/>
+          <w:sz w:val="28"/>
+          <w:szCs w:val="28"/>
+          <w14:shadow w14:blurRad="38100" w14:dist="19050" w14:dir="2700000" w14:sx="100000" w14:sy="100000" w14:kx="0" w14:ky="0" w14:algn="tl">
+            <w14:schemeClr w14:val="dk1">
+              <w14:alpha w14:val="60000"/>
+            </w14:schemeClr>
+          </w14:shadow>
+          <w14:textOutline w14:w="9525" w14:cap="flat" w14:cmpd="sng" w14:algn="ctr">
+            <w14:solidFill>
+              <w14:schemeClr w14:val="tx1"/>
+            </w14:solidFill>
+            <w14:prstDash w14:val="solid"/>
+            <w14:round/>
+          </w14:textOutline>
+        </w:rPr>
+        <w:t xml:space="preserve"> = 97; </w:t>
+      </w:r>
+      <w:proofErr w:type="spellStart"/>
+      <w:r>
+        <w:rPr>
+          <w:rFonts w:ascii="Menlo" w:hAnsi="Menlo" w:cs="Menlo"/>
+          <w:color w:val="000000" w:themeColor="text1"/>
+          <w:sz w:val="28"/>
+          <w:szCs w:val="28"/>
+          <w14:shadow w14:blurRad="38100" w14:dist="19050" w14:dir="2700000" w14:sx="100000" w14:sy="100000" w14:kx="0" w14:ky="0" w14:algn="tl">
+            <w14:schemeClr w14:val="dk1">
+              <w14:alpha w14:val="60000"/>
+            </w14:schemeClr>
+          </w14:shadow>
+          <w14:textOutline w14:w="9525" w14:cap="flat" w14:cmpd="sng" w14:algn="ctr">
+            <w14:solidFill>
+              <w14:schemeClr w14:val="tx1"/>
+            </w14:solidFill>
+            <w14:prstDash w14:val="solid"/>
+            <w14:round/>
+          </w14:textOutline>
+        </w:rPr>
+        <w:t>i</w:t>
+      </w:r>
+      <w:proofErr w:type="spellEnd"/>
+      <w:r>
+        <w:rPr>
+          <w:rFonts w:ascii="Menlo" w:hAnsi="Menlo" w:cs="Menlo"/>
+          <w:color w:val="000000" w:themeColor="text1"/>
+          <w:sz w:val="28"/>
+          <w:szCs w:val="28"/>
+          <w14:shadow w14:blurRad="38100" w14:dist="19050" w14:dir="2700000" w14:sx="100000" w14:sy="100000" w14:kx="0" w14:ky="0" w14:algn="tl">
+            <w14:schemeClr w14:val="dk1">
+              <w14:alpha w14:val="60000"/>
+            </w14:schemeClr>
+          </w14:shadow>
+          <w14:textOutline w14:w="9525" w14:cap="flat" w14:cmpd="sng" w14:algn="ctr">
+            <w14:solidFill>
+              <w14:schemeClr w14:val="tx1"/>
+            </w14:solidFill>
+            <w14:prstDash w14:val="solid"/>
+            <w14:round/>
+          </w14:textOutline>
+        </w:rPr>
+        <w:t xml:space="preserve"> &lt; 123; </w:t>
+      </w:r>
+      <w:proofErr w:type="spellStart"/>
+      <w:r>
+        <w:rPr>
+          <w:rFonts w:ascii="Menlo" w:hAnsi="Menlo" w:cs="Menlo"/>
+          <w:color w:val="000000" w:themeColor="text1"/>
+          <w:sz w:val="28"/>
+          <w:szCs w:val="28"/>
+          <w14:shadow w14:blurRad="38100" w14:dist="19050" w14:dir="2700000" w14:sx="100000" w14:sy="100000" w14:kx="0" w14:ky="0" w14:algn="tl">
+            <w14:schemeClr w14:val="dk1">
+              <w14:alpha w14:val="60000"/>
+            </w14:schemeClr>
+          </w14:shadow>
+          <w14:textOutline w14:w="9525" w14:cap="flat" w14:cmpd="sng" w14:algn="ctr">
+            <w14:solidFill>
+              <w14:schemeClr w14:val="tx1"/>
+            </w14:solidFill>
+            <w14:prstDash w14:val="solid"/>
+            <w14:round/>
+          </w14:textOutline>
+        </w:rPr>
+        <w:t>i</w:t>
+      </w:r>
+      <w:proofErr w:type="spellEnd"/>
+      <w:r>
+        <w:rPr>
+          <w:rFonts w:ascii="Menlo" w:hAnsi="Menlo" w:cs="Menlo"/>
+          <w:color w:val="000000" w:themeColor="text1"/>
+          <w:sz w:val="28"/>
+          <w:szCs w:val="28"/>
+          <w14:shadow w14:blurRad="38100" w14:dist="19050" w14:dir="2700000" w14:sx="100000" w14:sy="100000" w14:kx="0" w14:ky="0" w14:algn="tl">
+            <w14:schemeClr w14:val="dk1">
+              <w14:alpha w14:val="60000"/>
+            </w14:schemeClr>
+          </w14:shadow>
+          <w14:textOutline w14:w="9525" w14:cap="flat" w14:cmpd="sng" w14:algn="ctr">
+            <w14:solidFill>
+              <w14:schemeClr w14:val="tx1"/>
+            </w14:solidFill>
+            <w14:prstDash w14:val="solid"/>
+            <w14:round/>
+          </w14:textOutline>
+        </w:rPr>
+        <w:t>++) {</w:t>
+      </w:r>
+    </w:p>
+    <w:p>
+      <w:pPr>
+        <w:autoSpaceDE w:val="0"/>
+        <w:autoSpaceDN w:val="0"/>
+        <w:adjustRightInd w:val="0"/>
+        <w:rPr>
+          <w:rFonts w:ascii="Menlo" w:hAnsi="Menlo" w:cs="Menlo"/>
+          <w:color w:val="000000" w:themeColor="text1"/>
+          <w:sz w:val="28"/>
+          <w:szCs w:val="28"/>
+          <w14:shadow w14:blurRad="38100" w14:dist="19050" w14:dir="2700000" w14:sx="100000" w14:sy="100000" w14:kx="0" w14:ky="0" w14:algn="tl">
+            <w14:schemeClr w14:val="dk1">
+              <w14:alpha w14:val="60000"/>
+            </w14:schemeClr>
+          </w14:shadow>
+          <w14:textOutline w14:w="9525" w14:cap="flat" w14:cmpd="sng" w14:algn="ctr">
+            <w14:solidFill>
+              <w14:schemeClr w14:val="tx1"/>
+            </w14:solidFill>
+            <w14:prstDash w14:val="solid"/>
+            <w14:round/>
+          </w14:textOutline>
+        </w:rPr>
+      </w:pPr>
+      <w:r>
+        <w:rPr>
+          <w:rFonts w:ascii="Menlo" w:hAnsi="Menlo" w:cs="Menlo"/>
+          <w:color w:val="000000" w:themeColor="text1"/>
+          <w:sz w:val="28"/>
+          <w:szCs w:val="28"/>
+          <w14:shadow w14:blurRad="38100" w14:dist="19050" w14:dir="2700000" w14:sx="100000" w14:sy="100000" w14:kx="0" w14:ky="0" w14:algn="tl">
+            <w14:schemeClr w14:val="dk1">
+              <w14:alpha w14:val="60000"/>
+            </w14:schemeClr>
+          </w14:shadow>
+          <w14:textOutline w14:w="9525" w14:cap="flat" w14:cmpd="sng" w14:algn="ctr">
+            <w14:solidFill>
+              <w14:schemeClr w14:val="tx1"/>
+            </w14:solidFill>
+            <w14:prstDash w14:val="solid"/>
+            <w14:round/>
+          </w14:textOutline>
+        </w:rPr>
+        <w:tab/>
+      </w:r>
+      <w:r>
+        <w:rPr>
+          <w:rFonts w:ascii="Menlo" w:hAnsi="Menlo" w:cs="Menlo"/>
+          <w:color w:val="000000" w:themeColor="text1"/>
+          <w:sz w:val="28"/>
+          <w:szCs w:val="28"/>
+          <w14:shadow w14:blurRad="38100" w14:dist="19050" w14:dir="2700000" w14:sx="100000" w14:sy="100000" w14:kx="0" w14:ky="0" w14:algn="tl">
+            <w14:schemeClr w14:val="dk1">
+              <w14:alpha w14:val="60000"/>
+            </w14:schemeClr>
+          </w14:shadow>
+          <w14:textOutline w14:w="9525" w14:cap="flat" w14:cmpd="sng" w14:algn="ctr">
+            <w14:solidFill>
+              <w14:schemeClr w14:val="tx1"/>
+            </w14:solidFill>
+            <w14:prstDash w14:val="solid"/>
+            <w14:round/>
+          </w14:textOutline>
+        </w:rPr>
+        <w:tab/>
+      </w:r>
+      <w:r>
+        <w:rPr>
+          <w:rFonts w:ascii="Menlo" w:hAnsi="Menlo" w:cs="Menlo"/>
+          <w:color w:val="000000" w:themeColor="text1"/>
+          <w:sz w:val="28"/>
+          <w:szCs w:val="28"/>
+          <w14:shadow w14:blurRad="38100" w14:dist="19050" w14:dir="2700000" w14:sx="100000" w14:sy="100000" w14:kx="0" w14:ky="0" w14:algn="tl">
+            <w14:schemeClr w14:val="dk1">
+              <w14:alpha w14:val="60000"/>
+            </w14:schemeClr>
+          </w14:shadow>
+          <w14:textOutline w14:w="9525" w14:cap="flat" w14:cmpd="sng" w14:algn="ctr">
+            <w14:solidFill>
+              <w14:schemeClr w14:val="tx1"/>
+            </w14:solidFill>
+            <w14:prstDash w14:val="solid"/>
+            <w14:round/>
+          </w14:textOutline>
+        </w:rPr>
+        <w:tab/>
+      </w:r>
+      <w:proofErr w:type="spellStart"/>
+      <w:r>
+        <w:rPr>
+          <w:rFonts w:ascii="Menlo" w:hAnsi="Menlo" w:cs="Menlo"/>
+          <w:color w:val="000000" w:themeColor="text1"/>
+          <w:sz w:val="28"/>
+          <w:szCs w:val="28"/>
+          <w14:shadow w14:blurRad="38100" w14:dist="19050" w14:dir="2700000" w14:sx="100000" w14:sy="100000" w14:kx="0" w14:ky="0" w14:algn="tl">
+            <w14:schemeClr w14:val="dk1">
+              <w14:alpha w14:val="60000"/>
+            </w14:schemeClr>
+          </w14:shadow>
+          <w14:textOutline w14:w="9525" w14:cap="flat" w14:cmpd="sng" w14:algn="ctr">
+            <w14:solidFill>
+              <w14:schemeClr w14:val="tx1"/>
+            </w14:solidFill>
+            <w14:prstDash w14:val="solid"/>
+            <w14:round/>
+          </w14:textOutline>
+        </w:rPr>
+        <w:t>System.</w:t>
+      </w:r>
+      <w:r>
+        <w:rPr>
+          <w:rFonts w:ascii="Menlo" w:hAnsi="Menlo" w:cs="Menlo"/>
+          <w:bCs/>
+          <w:i/>
+          <w:iCs/>
+          <w:color w:val="000000" w:themeColor="text1"/>
+          <w:sz w:val="28"/>
+          <w:szCs w:val="28"/>
+          <w14:shadow w14:blurRad="38100" w14:dist="19050" w14:dir="2700000" w14:sx="100000" w14:sy="100000" w14:kx="0" w14:ky="0" w14:algn="tl">
+            <w14:schemeClr w14:val="dk1">
+              <w14:alpha w14:val="60000"/>
+            </w14:schemeClr>
+          </w14:shadow>
+          <w14:textOutline w14:w="9525" w14:cap="flat" w14:cmpd="sng" w14:algn="ctr">
+            <w14:solidFill>
+              <w14:schemeClr w14:val="tx1"/>
+            </w14:solidFill>
+            <w14:prstDash w14:val="solid"/>
+            <w14:round/>
+          </w14:textOutline>
+        </w:rPr>
+        <w:t>out</w:t>
+      </w:r>
+      <w:r>
+        <w:rPr>
+          <w:rFonts w:ascii="Menlo" w:hAnsi="Menlo" w:cs="Menlo"/>
+          <w:color w:val="000000" w:themeColor="text1"/>
+          <w:sz w:val="28"/>
+          <w:szCs w:val="28"/>
+          <w14:shadow w14:blurRad="38100" w14:dist="19050" w14:dir="2700000" w14:sx="100000" w14:sy="100000" w14:kx="0" w14:ky="0" w14:algn="tl">
+            <w14:schemeClr w14:val="dk1">
+              <w14:alpha w14:val="60000"/>
+            </w14:schemeClr>
+          </w14:shadow>
+          <w14:textOutline w14:w="9525" w14:cap="flat" w14:cmpd="sng" w14:algn="ctr">
+            <w14:solidFill>
+              <w14:schemeClr w14:val="tx1"/>
+            </w14:solidFill>
+            <w14:prstDash w14:val="solid"/>
+            <w14:round/>
+          </w14:textOutline>
+        </w:rPr>
+        <w:t>.println</w:t>
+      </w:r>
+      <w:proofErr w:type="spellEnd"/>
+      <w:r>
+        <w:rPr>
+          <w:rFonts w:ascii="Menlo" w:hAnsi="Menlo" w:cs="Menlo"/>
+          <w:color w:val="000000" w:themeColor="text1"/>
+          <w:sz w:val="28"/>
+          <w:szCs w:val="28"/>
+          <w14:shadow w14:blurRad="38100" w14:dist="19050" w14:dir="2700000" w14:sx="100000" w14:sy="100000" w14:kx="0" w14:ky="0" w14:algn="tl">
+            <w14:schemeClr w14:val="dk1">
+              <w14:alpha w14:val="60000"/>
+            </w14:schemeClr>
+          </w14:shadow>
+          <w14:textOutline w14:w="9525" w14:cap="flat" w14:cmpd="sng" w14:algn="ctr">
+            <w14:solidFill>
+              <w14:schemeClr w14:val="tx1"/>
+            </w14:solidFill>
+            <w14:prstDash w14:val="solid"/>
+            <w14:round/>
+          </w14:textOutline>
+        </w:rPr>
+        <w:t>((char) (</w:t>
+      </w:r>
+      <w:proofErr w:type="spellStart"/>
+      <w:r>
+        <w:rPr>
+          <w:rFonts w:ascii="Menlo" w:hAnsi="Menlo" w:cs="Menlo"/>
+          <w:color w:val="000000" w:themeColor="text1"/>
+          <w:sz w:val="28"/>
+          <w:szCs w:val="28"/>
+          <w14:shadow w14:blurRad="38100" w14:dist="19050" w14:dir="2700000" w14:sx="100000" w14:sy="100000" w14:kx="0" w14:ky="0" w14:algn="tl">
+            <w14:schemeClr w14:val="dk1">
+              <w14:alpha w14:val="60000"/>
+            </w14:schemeClr>
+          </w14:shadow>
+          <w14:textOutline w14:w="9525" w14:cap="flat" w14:cmpd="sng" w14:algn="ctr">
+            <w14:solidFill>
+              <w14:schemeClr w14:val="tx1"/>
+            </w14:solidFill>
+            <w14:prstDash w14:val="solid"/>
+            <w14:round/>
+          </w14:textOutline>
+        </w:rPr>
+        <w:t>i</w:t>
+      </w:r>
+      <w:proofErr w:type="spellEnd"/>
+      <w:r>
+        <w:rPr>
+          <w:rFonts w:ascii="Menlo" w:hAnsi="Menlo" w:cs="Menlo"/>
+          <w:color w:val="000000" w:themeColor="text1"/>
+          <w:sz w:val="28"/>
+          <w:szCs w:val="28"/>
+          <w14:shadow w14:blurRad="38100" w14:dist="19050" w14:dir="2700000" w14:sx="100000" w14:sy="100000" w14:kx="0" w14:ky="0" w14:algn="tl">
+            <w14:schemeClr w14:val="dk1">
+              <w14:alpha w14:val="60000"/>
+            </w14:schemeClr>
+          </w14:shadow>
+          <w14:textOutline w14:w="9525" w14:cap="flat" w14:cmpd="sng" w14:algn="ctr">
+            <w14:solidFill>
+              <w14:schemeClr w14:val="tx1"/>
+            </w14:solidFill>
+            <w14:prstDash w14:val="solid"/>
+            <w14:round/>
+          </w14:textOutline>
+        </w:rPr>
+        <w:t>));</w:t>
+      </w:r>
+    </w:p>
+    <w:p>
+      <w:pPr>
+        <w:autoSpaceDE w:val="0"/>
+        <w:autoSpaceDN w:val="0"/>
+        <w:adjustRightInd w:val="0"/>
+        <w:rPr>
+          <w:rFonts w:ascii="Menlo" w:hAnsi="Menlo" w:cs="Menlo"/>
+          <w:color w:val="000000" w:themeColor="text1"/>
+          <w:sz w:val="28"/>
+          <w:szCs w:val="28"/>
+          <w14:shadow w14:blurRad="38100" w14:dist="19050" w14:dir="2700000" w14:sx="100000" w14:sy="100000" w14:kx="0" w14:ky="0" w14:algn="tl">
+            <w14:schemeClr w14:val="dk1">
+              <w14:alpha w14:val="60000"/>
+            </w14:schemeClr>
+          </w14:shadow>
+          <w14:textOutline w14:w="9525" w14:cap="flat" w14:cmpd="sng" w14:algn="ctr">
+            <w14:solidFill>
+              <w14:schemeClr w14:val="tx1"/>
+            </w14:solidFill>
+            <w14:prstDash w14:val="solid"/>
+            <w14:round/>
+          </w14:textOutline>
+        </w:rPr>
+      </w:pPr>
+      <w:r>
+        <w:rPr>
+          <w:rFonts w:ascii="Menlo" w:hAnsi="Menlo" w:cs="Menlo"/>
+          <w:color w:val="000000" w:themeColor="text1"/>
+          <w:sz w:val="28"/>
+          <w:szCs w:val="28"/>
+          <w14:shadow w14:blurRad="38100" w14:dist="19050" w14:dir="2700000" w14:sx="100000" w14:sy="100000" w14:kx="0" w14:ky="0" w14:algn="tl">
+            <w14:schemeClr w14:val="dk1">
+              <w14:alpha w14:val="60000"/>
+            </w14:schemeClr>
+          </w14:shadow>
+          <w14:textOutline w14:w="9525" w14:cap="flat" w14:cmpd="sng" w14:algn="ctr">
+            <w14:solidFill>
+              <w14:schemeClr w14:val="tx1"/>
+            </w14:solidFill>
+            <w14:prstDash w14:val="solid"/>
+            <w14:round/>
+          </w14:textOutline>
+        </w:rPr>
+        <w:lastRenderedPageBreak/>
+        <w:tab/>
+      </w:r>
+      <w:r>
+        <w:rPr>
+          <w:rFonts w:ascii="Menlo" w:hAnsi="Menlo" w:cs="Menlo"/>
+          <w:color w:val="000000" w:themeColor="text1"/>
+          <w:sz w:val="28"/>
+          <w:szCs w:val="28"/>
+          <w14:shadow w14:blurRad="38100" w14:dist="19050" w14:dir="2700000" w14:sx="100000" w14:sy="100000" w14:kx="0" w14:ky="0" w14:algn="tl">
+            <w14:schemeClr w14:val="dk1">
+              <w14:alpha w14:val="60000"/>
+            </w14:schemeClr>
+          </w14:shadow>
+          <w14:textOutline w14:w="9525" w14:cap="flat" w14:cmpd="sng" w14:algn="ctr">
+            <w14:solidFill>
+              <w14:schemeClr w14:val="tx1"/>
+            </w14:solidFill>
+            <w14:prstDash w14:val="solid"/>
+            <w14:round/>
+          </w14:textOutline>
+        </w:rPr>
+        <w:tab/>
+        <w:t>}</w:t>
+      </w:r>
+    </w:p>
+    <w:p>
+      <w:pPr>
+        <w:autoSpaceDE w:val="0"/>
+        <w:autoSpaceDN w:val="0"/>
+        <w:adjustRightInd w:val="0"/>
+        <w:rPr>
+          <w:rFonts w:ascii="Menlo" w:hAnsi="Menlo" w:cs="Menlo"/>
+          <w:color w:val="000000" w:themeColor="text1"/>
+          <w:sz w:val="28"/>
+          <w:szCs w:val="28"/>
+          <w14:shadow w14:blurRad="38100" w14:dist="19050" w14:dir="2700000" w14:sx="100000" w14:sy="100000" w14:kx="0" w14:ky="0" w14:algn="tl">
+            <w14:schemeClr w14:val="dk1">
+              <w14:alpha w14:val="60000"/>
+            </w14:schemeClr>
+          </w14:shadow>
+          <w14:textOutline w14:w="9525" w14:cap="flat" w14:cmpd="sng" w14:algn="ctr">
+            <w14:solidFill>
+              <w14:schemeClr w14:val="tx1"/>
+            </w14:solidFill>
+            <w14:prstDash w14:val="solid"/>
+            <w14:round/>
+          </w14:textOutline>
+        </w:rPr>
+      </w:pPr>
+    </w:p>
+    <w:p>
+      <w:pPr>
+        <w:autoSpaceDE w:val="0"/>
+        <w:autoSpaceDN w:val="0"/>
+        <w:adjustRightInd w:val="0"/>
+        <w:rPr>
+          <w:rFonts w:ascii="Menlo" w:hAnsi="Menlo" w:cs="Menlo"/>
+          <w:color w:val="000000" w:themeColor="text1"/>
+          <w:sz w:val="28"/>
+          <w:szCs w:val="28"/>
+          <w14:shadow w14:blurRad="38100" w14:dist="19050" w14:dir="2700000" w14:sx="100000" w14:sy="100000" w14:kx="0" w14:ky="0" w14:algn="tl">
+            <w14:schemeClr w14:val="dk1">
+              <w14:alpha w14:val="60000"/>
+            </w14:schemeClr>
+          </w14:shadow>
+          <w14:textOutline w14:w="9525" w14:cap="flat" w14:cmpd="sng" w14:algn="ctr">
+            <w14:solidFill>
+              <w14:schemeClr w14:val="tx1"/>
+            </w14:solidFill>
+            <w14:prstDash w14:val="solid"/>
+            <w14:round/>
+          </w14:textOutline>
+        </w:rPr>
+      </w:pPr>
+      <w:r>
+        <w:rPr>
+          <w:rFonts w:ascii="Menlo" w:hAnsi="Menlo" w:cs="Menlo"/>
+          <w:color w:val="000000" w:themeColor="text1"/>
+          <w:sz w:val="28"/>
+          <w:szCs w:val="28"/>
+          <w14:shadow w14:blurRad="38100" w14:dist="19050" w14:dir="2700000" w14:sx="100000" w14:sy="100000" w14:kx="0" w14:ky="0" w14:algn="tl">
+            <w14:schemeClr w14:val="dk1">
+              <w14:alpha w14:val="60000"/>
+            </w14:schemeClr>
+          </w14:shadow>
+          <w14:textOutline w14:w="9525" w14:cap="flat" w14:cmpd="sng" w14:algn="ctr">
+            <w14:solidFill>
+              <w14:schemeClr w14:val="tx1"/>
+            </w14:solidFill>
+            <w14:prstDash w14:val="solid"/>
+            <w14:round/>
+          </w14:textOutline>
+        </w:rPr>
+        <w:tab/>
+      </w:r>
+      <w:r>
+        <w:rPr>
+          <w:rFonts w:ascii="Menlo" w:hAnsi="Menlo" w:cs="Menlo"/>
+          <w:color w:val="000000" w:themeColor="text1"/>
+          <w:sz w:val="28"/>
+          <w:szCs w:val="28"/>
+          <w14:shadow w14:blurRad="38100" w14:dist="19050" w14:dir="2700000" w14:sx="100000" w14:sy="100000" w14:kx="0" w14:ky="0" w14:algn="tl">
+            <w14:schemeClr w14:val="dk1">
+              <w14:alpha w14:val="60000"/>
+            </w14:schemeClr>
+          </w14:shadow>
+          <w14:textOutline w14:w="9525" w14:cap="flat" w14:cmpd="sng" w14:algn="ctr">
+            <w14:solidFill>
+              <w14:schemeClr w14:val="tx1"/>
+            </w14:solidFill>
+            <w14:prstDash w14:val="solid"/>
+            <w14:round/>
+          </w14:textOutline>
+        </w:rPr>
+        <w:tab/>
+        <w:t>// Prints A to Z</w:t>
+      </w:r>
+    </w:p>
+    <w:p>
+      <w:pPr>
+        <w:autoSpaceDE w:val="0"/>
+        <w:autoSpaceDN w:val="0"/>
+        <w:adjustRightInd w:val="0"/>
+        <w:rPr>
+          <w:rFonts w:ascii="Menlo" w:hAnsi="Menlo" w:cs="Menlo"/>
+          <w:color w:val="000000" w:themeColor="text1"/>
+          <w:sz w:val="28"/>
+          <w:szCs w:val="28"/>
+          <w14:shadow w14:blurRad="38100" w14:dist="19050" w14:dir="2700000" w14:sx="100000" w14:sy="100000" w14:kx="0" w14:ky="0" w14:algn="tl">
+            <w14:schemeClr w14:val="dk1">
+              <w14:alpha w14:val="60000"/>
+            </w14:schemeClr>
+          </w14:shadow>
+          <w14:textOutline w14:w="9525" w14:cap="flat" w14:cmpd="sng" w14:algn="ctr">
+            <w14:solidFill>
+              <w14:schemeClr w14:val="tx1"/>
+            </w14:solidFill>
+            <w14:prstDash w14:val="solid"/>
+            <w14:round/>
+          </w14:textOutline>
+        </w:rPr>
+      </w:pPr>
+      <w:r>
+        <w:rPr>
+          <w:rFonts w:ascii="Menlo" w:hAnsi="Menlo" w:cs="Menlo"/>
+          <w:color w:val="000000" w:themeColor="text1"/>
+          <w:sz w:val="28"/>
+          <w:szCs w:val="28"/>
+          <w14:shadow w14:blurRad="38100" w14:dist="19050" w14:dir="2700000" w14:sx="100000" w14:sy="100000" w14:kx="0" w14:ky="0" w14:algn="tl">
+            <w14:schemeClr w14:val="dk1">
+              <w14:alpha w14:val="60000"/>
+            </w14:schemeClr>
+          </w14:shadow>
+          <w14:textOutline w14:w="9525" w14:cap="flat" w14:cmpd="sng" w14:algn="ctr">
+            <w14:solidFill>
+              <w14:schemeClr w14:val="tx1"/>
+            </w14:solidFill>
+            <w14:prstDash w14:val="solid"/>
+            <w14:round/>
+          </w14:textOutline>
+        </w:rPr>
+        <w:tab/>
+      </w:r>
+      <w:r>
+        <w:rPr>
+          <w:rFonts w:ascii="Menlo" w:hAnsi="Menlo" w:cs="Menlo"/>
+          <w:color w:val="000000" w:themeColor="text1"/>
+          <w:sz w:val="28"/>
+          <w:szCs w:val="28"/>
+          <w14:shadow w14:blurRad="38100" w14:dist="19050" w14:dir="2700000" w14:sx="100000" w14:sy="100000" w14:kx="0" w14:ky="0" w14:algn="tl">
+            <w14:schemeClr w14:val="dk1">
+              <w14:alpha w14:val="60000"/>
+            </w14:schemeClr>
+          </w14:shadow>
+          <w14:textOutline w14:w="9525" w14:cap="flat" w14:cmpd="sng" w14:algn="ctr">
+            <w14:solidFill>
+              <w14:schemeClr w14:val="tx1"/>
+            </w14:solidFill>
+            <w14:prstDash w14:val="solid"/>
+            <w14:round/>
+          </w14:textOutline>
+        </w:rPr>
+        <w:tab/>
+        <w:t xml:space="preserve">for (int </w:t>
+      </w:r>
+      <w:proofErr w:type="spellStart"/>
+      <w:r>
+        <w:rPr>
+          <w:rFonts w:ascii="Menlo" w:hAnsi="Menlo" w:cs="Menlo"/>
+          <w:color w:val="000000" w:themeColor="text1"/>
+          <w:sz w:val="28"/>
+          <w:szCs w:val="28"/>
+          <w14:shadow w14:blurRad="38100" w14:dist="19050" w14:dir="2700000" w14:sx="100000" w14:sy="100000" w14:kx="0" w14:ky="0" w14:algn="tl">
+            <w14:schemeClr w14:val="dk1">
+              <w14:alpha w14:val="60000"/>
+            </w14:schemeClr>
+          </w14:shadow>
+          <w14:textOutline w14:w="9525" w14:cap="flat" w14:cmpd="sng" w14:algn="ctr">
+            <w14:solidFill>
+              <w14:schemeClr w14:val="tx1"/>
+            </w14:solidFill>
+            <w14:prstDash w14:val="solid"/>
+            <w14:round/>
+          </w14:textOutline>
+        </w:rPr>
+        <w:t>i</w:t>
+      </w:r>
+      <w:proofErr w:type="spellEnd"/>
+      <w:r>
+        <w:rPr>
+          <w:rFonts w:ascii="Menlo" w:hAnsi="Menlo" w:cs="Menlo"/>
+          <w:color w:val="000000" w:themeColor="text1"/>
+          <w:sz w:val="28"/>
+          <w:szCs w:val="28"/>
+          <w14:shadow w14:blurRad="38100" w14:dist="19050" w14:dir="2700000" w14:sx="100000" w14:sy="100000" w14:kx="0" w14:ky="0" w14:algn="tl">
+            <w14:schemeClr w14:val="dk1">
+              <w14:alpha w14:val="60000"/>
+            </w14:schemeClr>
+          </w14:shadow>
+          <w14:textOutline w14:w="9525" w14:cap="flat" w14:cmpd="sng" w14:algn="ctr">
+            <w14:solidFill>
+              <w14:schemeClr w14:val="tx1"/>
+            </w14:solidFill>
+            <w14:prstDash w14:val="solid"/>
+            <w14:round/>
+          </w14:textOutline>
+        </w:rPr>
+        <w:t xml:space="preserve"> = 65; </w:t>
+      </w:r>
+      <w:proofErr w:type="spellStart"/>
+      <w:r>
+        <w:rPr>
+          <w:rFonts w:ascii="Menlo" w:hAnsi="Menlo" w:cs="Menlo"/>
+          <w:color w:val="000000" w:themeColor="text1"/>
+          <w:sz w:val="28"/>
+          <w:szCs w:val="28"/>
+          <w14:shadow w14:blurRad="38100" w14:dist="19050" w14:dir="2700000" w14:sx="100000" w14:sy="100000" w14:kx="0" w14:ky="0" w14:algn="tl">
+            <w14:schemeClr w14:val="dk1">
+              <w14:alpha w14:val="60000"/>
+            </w14:schemeClr>
+          </w14:shadow>
+          <w14:textOutline w14:w="9525" w14:cap="flat" w14:cmpd="sng" w14:algn="ctr">
+            <w14:solidFill>
+              <w14:schemeClr w14:val="tx1"/>
+            </w14:solidFill>
+            <w14:prstDash w14:val="solid"/>
+            <w14:round/>
+          </w14:textOutline>
+        </w:rPr>
+        <w:t>i</w:t>
+      </w:r>
+      <w:proofErr w:type="spellEnd"/>
+      <w:r>
+        <w:rPr>
+          <w:rFonts w:ascii="Menlo" w:hAnsi="Menlo" w:cs="Menlo"/>
+          <w:color w:val="000000" w:themeColor="text1"/>
+          <w:sz w:val="28"/>
+          <w:szCs w:val="28"/>
+          <w14:shadow w14:blurRad="38100" w14:dist="19050" w14:dir="2700000" w14:sx="100000" w14:sy="100000" w14:kx="0" w14:ky="0" w14:algn="tl">
+            <w14:schemeClr w14:val="dk1">
+              <w14:alpha w14:val="60000"/>
+            </w14:schemeClr>
+          </w14:shadow>
+          <w14:textOutline w14:w="9525" w14:cap="flat" w14:cmpd="sng" w14:algn="ctr">
+            <w14:solidFill>
+              <w14:schemeClr w14:val="tx1"/>
+            </w14:solidFill>
+            <w14:prstDash w14:val="solid"/>
+            <w14:round/>
+          </w14:textOutline>
+        </w:rPr>
+        <w:t xml:space="preserve"> &lt; 91; </w:t>
+      </w:r>
+      <w:proofErr w:type="spellStart"/>
+      <w:r>
+        <w:rPr>
+          <w:rFonts w:ascii="Menlo" w:hAnsi="Menlo" w:cs="Menlo"/>
+          <w:color w:val="000000" w:themeColor="text1"/>
+          <w:sz w:val="28"/>
+          <w:szCs w:val="28"/>
+          <w14:shadow w14:blurRad="38100" w14:dist="19050" w14:dir="2700000" w14:sx="100000" w14:sy="100000" w14:kx="0" w14:ky="0" w14:algn="tl">
+            <w14:schemeClr w14:val="dk1">
+              <w14:alpha w14:val="60000"/>
+            </w14:schemeClr>
+          </w14:shadow>
+          <w14:textOutline w14:w="9525" w14:cap="flat" w14:cmpd="sng" w14:algn="ctr">
+            <w14:solidFill>
+              <w14:schemeClr w14:val="tx1"/>
+            </w14:solidFill>
+            <w14:prstDash w14:val="solid"/>
+            <w14:round/>
+          </w14:textOutline>
+        </w:rPr>
+        <w:t>i</w:t>
+      </w:r>
+      <w:proofErr w:type="spellEnd"/>
+      <w:r>
+        <w:rPr>
+          <w:rFonts w:ascii="Menlo" w:hAnsi="Menlo" w:cs="Menlo"/>
+          <w:color w:val="000000" w:themeColor="text1"/>
+          <w:sz w:val="28"/>
+          <w:szCs w:val="28"/>
+          <w14:shadow w14:blurRad="38100" w14:dist="19050" w14:dir="2700000" w14:sx="100000" w14:sy="100000" w14:kx="0" w14:ky="0" w14:algn="tl">
+            <w14:schemeClr w14:val="dk1">
+              <w14:alpha w14:val="60000"/>
+            </w14:schemeClr>
+          </w14:shadow>
+          <w14:textOutline w14:w="9525" w14:cap="flat" w14:cmpd="sng" w14:algn="ctr">
+            <w14:solidFill>
+              <w14:schemeClr w14:val="tx1"/>
+            </w14:solidFill>
+            <w14:prstDash w14:val="solid"/>
+            <w14:round/>
+          </w14:textOutline>
+        </w:rPr>
+        <w:t>++) {</w:t>
+      </w:r>
+    </w:p>
+    <w:p>
+      <w:pPr>
+        <w:autoSpaceDE w:val="0"/>
+        <w:autoSpaceDN w:val="0"/>
+        <w:adjustRightInd w:val="0"/>
+        <w:rPr>
+          <w:rFonts w:ascii="Menlo" w:hAnsi="Menlo" w:cs="Menlo"/>
+          <w:color w:val="000000" w:themeColor="text1"/>
+          <w:sz w:val="28"/>
+          <w:szCs w:val="28"/>
+          <w14:shadow w14:blurRad="38100" w14:dist="19050" w14:dir="2700000" w14:sx="100000" w14:sy="100000" w14:kx="0" w14:ky="0" w14:algn="tl">
+            <w14:schemeClr w14:val="dk1">
+              <w14:alpha w14:val="60000"/>
+            </w14:schemeClr>
+          </w14:shadow>
+          <w14:textOutline w14:w="9525" w14:cap="flat" w14:cmpd="sng" w14:algn="ctr">
+            <w14:solidFill>
+              <w14:schemeClr w14:val="tx1"/>
+            </w14:solidFill>
+            <w14:prstDash w14:val="solid"/>
+            <w14:round/>
+          </w14:textOutline>
+        </w:rPr>
+      </w:pPr>
+      <w:r>
+        <w:rPr>
+          <w:rFonts w:ascii="Menlo" w:hAnsi="Menlo" w:cs="Menlo"/>
+          <w:color w:val="000000" w:themeColor="text1"/>
+          <w:sz w:val="28"/>
+          <w:szCs w:val="28"/>
+          <w14:shadow w14:blurRad="38100" w14:dist="19050" w14:dir="2700000" w14:sx="100000" w14:sy="100000" w14:kx="0" w14:ky="0" w14:algn="tl">
+            <w14:schemeClr w14:val="dk1">
+              <w14:alpha w14:val="60000"/>
+            </w14:schemeClr>
+          </w14:shadow>
+          <w14:textOutline w14:w="9525" w14:cap="flat" w14:cmpd="sng" w14:algn="ctr">
+            <w14:solidFill>
+              <w14:schemeClr w14:val="tx1"/>
+            </w14:solidFill>
+            <w14:prstDash w14:val="solid"/>
+            <w14:round/>
+          </w14:textOutline>
+        </w:rPr>
+        <w:tab/>
+      </w:r>
+      <w:r>
+        <w:rPr>
+          <w:rFonts w:ascii="Menlo" w:hAnsi="Menlo" w:cs="Menlo"/>
+          <w:color w:val="000000" w:themeColor="text1"/>
+          <w:sz w:val="28"/>
+          <w:szCs w:val="28"/>
+          <w14:shadow w14:blurRad="38100" w14:dist="19050" w14:dir="2700000" w14:sx="100000" w14:sy="100000" w14:kx="0" w14:ky="0" w14:algn="tl">
+            <w14:schemeClr w14:val="dk1">
+              <w14:alpha w14:val="60000"/>
+            </w14:schemeClr>
+          </w14:shadow>
+          <w14:textOutline w14:w="9525" w14:cap="flat" w14:cmpd="sng" w14:algn="ctr">
+            <w14:solidFill>
+              <w14:schemeClr w14:val="tx1"/>
+            </w14:solidFill>
+            <w14:prstDash w14:val="solid"/>
+            <w14:round/>
+          </w14:textOutline>
+        </w:rPr>
+        <w:tab/>
+      </w:r>
+      <w:r>
+        <w:rPr>
+          <w:rFonts w:ascii="Menlo" w:hAnsi="Menlo" w:cs="Menlo"/>
+          <w:color w:val="000000" w:themeColor="text1"/>
+          <w:sz w:val="28"/>
+          <w:szCs w:val="28"/>
+          <w14:shadow w14:blurRad="38100" w14:dist="19050" w14:dir="2700000" w14:sx="100000" w14:sy="100000" w14:kx="0" w14:ky="0" w14:algn="tl">
+            <w14:schemeClr w14:val="dk1">
+              <w14:alpha w14:val="60000"/>
+            </w14:schemeClr>
+          </w14:shadow>
+          <w14:textOutline w14:w="9525" w14:cap="flat" w14:cmpd="sng" w14:algn="ctr">
+            <w14:solidFill>
+              <w14:schemeClr w14:val="tx1"/>
+            </w14:solidFill>
+            <w14:prstDash w14:val="solid"/>
+            <w14:round/>
+          </w14:textOutline>
+        </w:rPr>
+        <w:tab/>
+      </w:r>
+      <w:proofErr w:type="spellStart"/>
+      <w:r>
+        <w:rPr>
+          <w:rFonts w:ascii="Menlo" w:hAnsi="Menlo" w:cs="Menlo"/>
+          <w:color w:val="000000" w:themeColor="text1"/>
+          <w:sz w:val="28"/>
+          <w:szCs w:val="28"/>
+          <w14:shadow w14:blurRad="38100" w14:dist="19050" w14:dir="2700000" w14:sx="100000" w14:sy="100000" w14:kx="0" w14:ky="0" w14:algn="tl">
+            <w14:schemeClr w14:val="dk1">
+              <w14:alpha w14:val="60000"/>
+            </w14:schemeClr>
+          </w14:shadow>
+          <w14:textOutline w14:w="9525" w14:cap="flat" w14:cmpd="sng" w14:algn="ctr">
+            <w14:solidFill>
+              <w14:schemeClr w14:val="tx1"/>
+            </w14:solidFill>
+            <w14:prstDash w14:val="solid"/>
+            <w14:round/>
+          </w14:textOutline>
+        </w:rPr>
+        <w:t>System.</w:t>
+      </w:r>
+      <w:r>
+        <w:rPr>
+          <w:rFonts w:ascii="Menlo" w:hAnsi="Menlo" w:cs="Menlo"/>
+          <w:bCs/>
+          <w:i/>
+          <w:iCs/>
+          <w:color w:val="000000" w:themeColor="text1"/>
+          <w:sz w:val="28"/>
+          <w:szCs w:val="28"/>
+          <w14:shadow w14:blurRad="38100" w14:dist="19050" w14:dir="2700000" w14:sx="100000" w14:sy="100000" w14:kx="0" w14:ky="0" w14:algn="tl">
+            <w14:schemeClr w14:val="dk1">
+              <w14:alpha w14:val="60000"/>
+            </w14:schemeClr>
+          </w14:shadow>
+          <w14:textOutline w14:w="9525" w14:cap="flat" w14:cmpd="sng" w14:algn="ctr">
+            <w14:solidFill>
+              <w14:schemeClr w14:val="tx1"/>
+            </w14:solidFill>
+            <w14:prstDash w14:val="solid"/>
+            <w14:round/>
+          </w14:textOutline>
+        </w:rPr>
+        <w:t>out</w:t>
+      </w:r>
+      <w:r>
+        <w:rPr>
+          <w:rFonts w:ascii="Menlo" w:hAnsi="Menlo" w:cs="Menlo"/>
+          <w:color w:val="000000" w:themeColor="text1"/>
+          <w:sz w:val="28"/>
+          <w:szCs w:val="28"/>
+          <w14:shadow w14:blurRad="38100" w14:dist="19050" w14:dir="2700000" w14:sx="100000" w14:sy="100000" w14:kx="0" w14:ky="0" w14:algn="tl">
+            <w14:schemeClr w14:val="dk1">
+              <w14:alpha w14:val="60000"/>
+            </w14:schemeClr>
+          </w14:shadow>
+          <w14:textOutline w14:w="9525" w14:cap="flat" w14:cmpd="sng" w14:algn="ctr">
+            <w14:solidFill>
+              <w14:schemeClr w14:val="tx1"/>
+            </w14:solidFill>
+            <w14:prstDash w14:val="solid"/>
+            <w14:round/>
+          </w14:textOutline>
+        </w:rPr>
+        <w:t>.println</w:t>
+      </w:r>
+      <w:proofErr w:type="spellEnd"/>
+      <w:r>
+        <w:rPr>
+          <w:rFonts w:ascii="Menlo" w:hAnsi="Menlo" w:cs="Menlo"/>
+          <w:color w:val="000000" w:themeColor="text1"/>
+          <w:sz w:val="28"/>
+          <w:szCs w:val="28"/>
+          <w14:shadow w14:blurRad="38100" w14:dist="19050" w14:dir="2700000" w14:sx="100000" w14:sy="100000" w14:kx="0" w14:ky="0" w14:algn="tl">
+            <w14:schemeClr w14:val="dk1">
+              <w14:alpha w14:val="60000"/>
+            </w14:schemeClr>
+          </w14:shadow>
+          <w14:textOutline w14:w="9525" w14:cap="flat" w14:cmpd="sng" w14:algn="ctr">
+            <w14:solidFill>
+              <w14:schemeClr w14:val="tx1"/>
+            </w14:solidFill>
+            <w14:prstDash w14:val="solid"/>
+            <w14:round/>
+          </w14:textOutline>
+        </w:rPr>
+        <w:t>((char) (</w:t>
+      </w:r>
+      <w:proofErr w:type="spellStart"/>
+      <w:r>
+        <w:rPr>
+          <w:rFonts w:ascii="Menlo" w:hAnsi="Menlo" w:cs="Menlo"/>
+          <w:color w:val="000000" w:themeColor="text1"/>
+          <w:sz w:val="28"/>
+          <w:szCs w:val="28"/>
+          <w14:shadow w14:blurRad="38100" w14:dist="19050" w14:dir="2700000" w14:sx="100000" w14:sy="100000" w14:kx="0" w14:ky="0" w14:algn="tl">
+            <w14:schemeClr w14:val="dk1">
+              <w14:alpha w14:val="60000"/>
+            </w14:schemeClr>
+          </w14:shadow>
+          <w14:textOutline w14:w="9525" w14:cap="flat" w14:cmpd="sng" w14:algn="ctr">
+            <w14:solidFill>
+              <w14:schemeClr w14:val="tx1"/>
+            </w14:solidFill>
+            <w14:prstDash w14:val="solid"/>
+            <w14:round/>
+          </w14:textOutline>
+        </w:rPr>
+        <w:t>i</w:t>
+      </w:r>
+      <w:proofErr w:type="spellEnd"/>
+      <w:r>
+        <w:rPr>
+          <w:rFonts w:ascii="Menlo" w:hAnsi="Menlo" w:cs="Menlo"/>
+          <w:color w:val="000000" w:themeColor="text1"/>
+          <w:sz w:val="28"/>
+          <w:szCs w:val="28"/>
+          <w14:shadow w14:blurRad="38100" w14:dist="19050" w14:dir="2700000" w14:sx="100000" w14:sy="100000" w14:kx="0" w14:ky="0" w14:algn="tl">
+            <w14:schemeClr w14:val="dk1">
+              <w14:alpha w14:val="60000"/>
+            </w14:schemeClr>
+          </w14:shadow>
+          <w14:textOutline w14:w="9525" w14:cap="flat" w14:cmpd="sng" w14:algn="ctr">
+            <w14:solidFill>
+              <w14:schemeClr w14:val="tx1"/>
+            </w14:solidFill>
+            <w14:prstDash w14:val="solid"/>
+            <w14:round/>
+          </w14:textOutline>
+        </w:rPr>
+        <w:t>));</w:t>
+      </w:r>
+    </w:p>
+    <w:p>
+      <w:pPr>
+        <w:autoSpaceDE w:val="0"/>
+        <w:autoSpaceDN w:val="0"/>
+        <w:adjustRightInd w:val="0"/>
+        <w:rPr>
+          <w:rFonts w:ascii="Menlo" w:hAnsi="Menlo" w:cs="Menlo"/>
+          <w:color w:val="000000" w:themeColor="text1"/>
+          <w:sz w:val="28"/>
+          <w:szCs w:val="28"/>
+          <w14:shadow w14:blurRad="38100" w14:dist="19050" w14:dir="2700000" w14:sx="100000" w14:sy="100000" w14:kx="0" w14:ky="0" w14:algn="tl">
+            <w14:schemeClr w14:val="dk1">
+              <w14:alpha w14:val="60000"/>
+            </w14:schemeClr>
+          </w14:shadow>
+          <w14:textOutline w14:w="9525" w14:cap="flat" w14:cmpd="sng" w14:algn="ctr">
+            <w14:solidFill>
+              <w14:schemeClr w14:val="tx1"/>
+            </w14:solidFill>
+            <w14:prstDash w14:val="solid"/>
+            <w14:round/>
+          </w14:textOutline>
+        </w:rPr>
+      </w:pPr>
+      <w:r>
+        <w:rPr>
+          <w:rFonts w:ascii="Menlo" w:hAnsi="Menlo" w:cs="Menlo"/>
+          <w:color w:val="000000" w:themeColor="text1"/>
+          <w:sz w:val="28"/>
+          <w:szCs w:val="28"/>
+          <w14:shadow w14:blurRad="38100" w14:dist="19050" w14:dir="2700000" w14:sx="100000" w14:sy="100000" w14:kx="0" w14:ky="0" w14:algn="tl">
+            <w14:schemeClr w14:val="dk1">
+              <w14:alpha w14:val="60000"/>
+            </w14:schemeClr>
+          </w14:shadow>
+          <w14:textOutline w14:w="9525" w14:cap="flat" w14:cmpd="sng" w14:algn="ctr">
+            <w14:solidFill>
+              <w14:schemeClr w14:val="tx1"/>
+            </w14:solidFill>
+            <w14:prstDash w14:val="solid"/>
+            <w14:round/>
+          </w14:textOutline>
+        </w:rPr>
+        <w:tab/>
+      </w:r>
+      <w:r>
+        <w:rPr>
+          <w:rFonts w:ascii="Menlo" w:hAnsi="Menlo" w:cs="Menlo"/>
+          <w:color w:val="000000" w:themeColor="text1"/>
+          <w:sz w:val="28"/>
+          <w:szCs w:val="28"/>
+          <w14:shadow w14:blurRad="38100" w14:dist="19050" w14:dir="2700000" w14:sx="100000" w14:sy="100000" w14:kx="0" w14:ky="0" w14:algn="tl">
+            <w14:schemeClr w14:val="dk1">
+              <w14:alpha w14:val="60000"/>
+            </w14:schemeClr>
+          </w14:shadow>
+          <w14:textOutline w14:w="9525" w14:cap="flat" w14:cmpd="sng" w14:algn="ctr">
+            <w14:solidFill>
+              <w14:schemeClr w14:val="tx1"/>
+            </w14:solidFill>
+            <w14:prstDash w14:val="solid"/>
+            <w14:round/>
+          </w14:textOutline>
+        </w:rPr>
+        <w:tab/>
+        <w:t>}</w:t>
+      </w:r>
+    </w:p>
+    <w:p>
+      <w:pPr>
+        <w:autoSpaceDE w:val="0"/>
+        <w:autoSpaceDN w:val="0"/>
+        <w:adjustRightInd w:val="0"/>
+        <w:rPr>
+          <w:rFonts w:ascii="Menlo" w:hAnsi="Menlo" w:cs="Menlo"/>
+          <w:color w:val="000000" w:themeColor="text1"/>
+          <w:sz w:val="26"/>
+          <w:szCs w:val="26"/>
+          <w14:textOutline w14:w="9525" w14:cap="rnd" w14:cmpd="sng" w14:algn="ctr">
+            <w14:solidFill>
+              <w14:schemeClr w14:val="tx1"/>
+            </w14:solidFill>
+            <w14:prstDash w14:val="solid"/>
+            <w14:bevel/>
+          </w14:textOutline>
+        </w:rPr>
+      </w:pPr>
+      <w:r>
+        <w:rPr>
+          <w:rFonts w:ascii="Menlo" w:hAnsi="Menlo" w:cs="Menlo"/>
+          <w:color w:val="000000" w:themeColor="text1"/>
+          <w:sz w:val="26"/>
+          <w:szCs w:val="26"/>
+          <w14:textOutline w14:w="9525" w14:cap="rnd" w14:cmpd="sng" w14:algn="ctr">
+            <w14:solidFill>
+              <w14:schemeClr w14:val="tx1"/>
+            </w14:solidFill>
+            <w14:prstDash w14:val="solid"/>
+            <w14:bevel/>
+          </w14:textOutline>
+        </w:rPr>
+        <w:tab/>
+        <w:t>}</w:t>
+      </w:r>
+    </w:p>
+    <w:p>
+      <w:pPr>
+        <w:autoSpaceDE w:val="0"/>
+        <w:autoSpaceDN w:val="0"/>
+        <w:adjustRightInd w:val="0"/>
+        <w:rPr>
+          <w:rFonts w:ascii="Menlo" w:hAnsi="Menlo" w:cs="Menlo"/>
+          <w:color w:val="000000" w:themeColor="text1"/>
+          <w:sz w:val="26"/>
+          <w:szCs w:val="26"/>
+          <w14:textOutline w14:w="9525" w14:cap="rnd" w14:cmpd="sng" w14:algn="ctr">
+            <w14:solidFill>
+              <w14:schemeClr w14:val="tx1"/>
+            </w14:solidFill>
+            <w14:prstDash w14:val="solid"/>
+            <w14:bevel/>
+          </w14:textOutline>
+        </w:rPr>
+      </w:pPr>
+    </w:p>
+    <w:p>
+      <w:pPr>
+        <w:autoSpaceDE w:val="0"/>
+        <w:autoSpaceDN w:val="0"/>
+        <w:adjustRightInd w:val="0"/>
+        <w:rPr>
+          <w:rFonts w:ascii="Menlo" w:hAnsi="Menlo" w:cs="Menlo"/>
+          <w:color w:val="000000" w:themeColor="text1"/>
+          <w:sz w:val="26"/>
+          <w:szCs w:val="26"/>
+          <w14:textOutline w14:w="9525" w14:cap="rnd" w14:cmpd="sng" w14:algn="ctr">
+            <w14:solidFill>
+              <w14:schemeClr w14:val="tx1"/>
+            </w14:solidFill>
+            <w14:prstDash w14:val="solid"/>
+            <w14:bevel/>
+          </w14:textOutline>
+        </w:rPr>
+      </w:pPr>
+      <w:r>
+        <w:rPr>
+          <w:rFonts w:ascii="Menlo" w:hAnsi="Menlo" w:cs="Menlo"/>
+          <w:color w:val="000000" w:themeColor="text1"/>
+          <w:sz w:val="26"/>
+          <w:szCs w:val="26"/>
+          <w14:textOutline w14:w="9525" w14:cap="rnd" w14:cmpd="sng" w14:algn="ctr">
+            <w14:solidFill>
+              <w14:schemeClr w14:val="tx1"/>
+            </w14:solidFill>
+            <w14:prstDash w14:val="solid"/>
+            <w14:bevel/>
+          </w14:textOutline>
+        </w:rPr>
+        <w:t>}</w:t>
+      </w:r>
+    </w:p>
+    <w:p>
+      <w:pPr>
+        <w:rPr>
+          <w:rFonts w:ascii="Arial" w:hAnsi="Arial" w:cs="Arial"/>
+          <w:color w:val="000000" w:themeColor="text1"/>
+          <w:sz w:val="32"/>
+          <w:szCs w:val="32"/>
+          <w14:textOutline w14:w="9525" w14:cap="rnd" w14:cmpd="sng" w14:algn="ctr">
+            <w14:noFill/>
+            <w14:prstDash w14:val="solid"/>
+            <w14:bevel/>
+          </w14:textOutline>
+        </w:rPr>
+      </w:pPr>
+    </w:p>
+    <w:p>
+      <w:pPr>
+        <w:rPr>
+          <w:rFonts w:ascii="Arial" w:hAnsi="Arial" w:cs="Arial"/>
+          <w:color w:val="000000" w:themeColor="text1"/>
+          <w:sz w:val="32"/>
+          <w:szCs w:val="32"/>
+          <w14:textOutline w14:w="9525" w14:cap="rnd" w14:cmpd="sng" w14:algn="ctr">
+            <w14:noFill/>
+            <w14:prstDash w14:val="solid"/>
+            <w14:bevel/>
+          </w14:textOutline>
+        </w:rPr>
+      </w:pPr>
+      <w:hyperlink w:anchor="_top" w:history="1">
+        <w:r>
+          <w:rPr>
+            <w:rStyle w:val="Hyperlink"/>
+            <w:rFonts w:ascii="Arial" w:hAnsi="Arial" w:cs="Arial"/>
+            <w:sz w:val="32"/>
+            <w:szCs w:val="32"/>
+            <w14:textOutline w14:w="9525" w14:cap="rnd" w14:cmpd="sng" w14:algn="ctr">
+              <w14:noFill/>
+              <w14:prstDash w14:val="solid"/>
+              <w14:bevel/>
+            </w14:textOutline>
+          </w:rPr>
+          <w:t>Top</w:t>
+        </w:r>
+      </w:hyperlink>
     </w:p>
     <w:sectPr>
       <w:pgSz w:w="12240" w:h="15840"/>
@@ -4768,6 +8622,272 @@
 <file path=word/numbering.xml><?xml version="1.0" encoding="utf-8"?>
 <w:numbering xmlns:wpc="http://schemas.microsoft.com/office/word/2010/wordprocessingCanvas" xmlns:cx="http://schemas.microsoft.com/office/drawing/2014/chartex" xmlns:cx1="http://schemas.microsoft.com/office/drawing/2015/9/8/chartex" xmlns:cx2="http://schemas.microsoft.com/office/drawing/2015/10/21/chartex" xmlns:cx3="http://schemas.microsoft.com/office/drawing/2016/5/9/chartex" xmlns:cx4="http://schemas.microsoft.com/office/drawing/2016/5/10/chartex" xmlns:cx5="http://schemas.microsoft.com/office/drawing/2016/5/11/chartex" xmlns:cx6="http://schemas.microsoft.com/office/drawing/2016/5/12/chartex" xmlns:cx7="http://schemas.microsoft.com/office/drawing/2016/5/13/chartex" xmlns:cx8="http://schemas.microsoft.com/office/drawing/2016/5/14/chartex" xmlns:mc="http://schemas.openxmlformats.org/markup-compatibility/2006" xmlns:aink="http://schemas.microsoft.com/office/drawing/2016/ink" xmlns:am3d="http://schemas.microsoft.com/office/drawing/2017/model3d" xmlns:o="urn:schemas-microsoft-com:office:office" xmlns:r="http://schemas.openxmlformats.org/officeDocument/2006/relationships" xmlns:m="http://schemas.openxmlformats.org/officeDocument/2006/math" xmlns:v="urn:schemas-microsoft-com:vml" xmlns:wp14="http://schemas.microsoft.com/office/word/2010/wordprocessingDrawing" xmlns:wp="http://schemas.openxmlformats.org/drawingml/2006/wordprocessingDrawing" xmlns:w10="urn:schemas-microsoft-com:office:word" xmlns:w="http://schemas.openxmlformats.org/wordprocessingml/2006/main" xmlns:w14="http://schemas.microsoft.com/office/word/2010/wordml" xmlns:w15="http://schemas.microsoft.com/office/word/2012/wordml" xmlns:w16cex="http://schemas.microsoft.com/office/word/2018/wordml/cex" xmlns:w16cid="http://schemas.microsoft.com/office/word/2016/wordml/cid" xmlns:w16="http://schemas.microsoft.com/office/word/2018/wordml" xmlns:w16sdtdh="http://schemas.microsoft.com/office/word/2020/wordml/sdtdatahash" xmlns:w16se="http://schemas.microsoft.com/office/word/2015/wordml/symex" xmlns:wpg="http://schemas.microsoft.com/office/word/2010/wordprocessingGroup" xmlns:wpi="http://schemas.microsoft.com/office/word/2010/wordprocessingInk" xmlns:wne="http://schemas.microsoft.com/office/word/2006/wordml" xmlns:wps="http://schemas.microsoft.com/office/word/2010/wordprocessingShape" mc:Ignorable="w14 w15 w16se w16cid w16 w16cex w16sdtdh wp14">
   <w:abstractNum w:abstractNumId="0" w15:restartNumberingAfterBreak="0">
+    <w:nsid w:val="0AEC1E16"/>
+    <w:multiLevelType w:val="hybridMultilevel"/>
+    <w:tmpl w:val="D6DEBDF4"/>
+    <w:lvl w:ilvl="0" w:tplc="25D6E286">
+      <w:start w:val="28"/>
+      <w:numFmt w:val="decimal"/>
+      <w:lvlText w:val="%1."/>
+      <w:lvlJc w:val="left"/>
+      <w:pPr>
+        <w:ind w:left="800" w:hanging="440"/>
+      </w:pPr>
+      <w:rPr>
+        <w:rFonts w:ascii="Arial" w:eastAsiaTheme="minorHAnsi" w:hAnsi="Arial" w:cs="Arial" w:hint="default"/>
+        <w:sz w:val="32"/>
+      </w:rPr>
+    </w:lvl>
+    <w:lvl w:ilvl="1" w:tplc="04090019" w:tentative="1">
+      <w:start w:val="1"/>
+      <w:numFmt w:val="lowerLetter"/>
+      <w:lvlText w:val="%2."/>
+      <w:lvlJc w:val="left"/>
+      <w:pPr>
+        <w:ind w:left="1440" w:hanging="360"/>
+      </w:pPr>
+    </w:lvl>
+    <w:lvl w:ilvl="2" w:tplc="0409001B" w:tentative="1">
+      <w:start w:val="1"/>
+      <w:numFmt w:val="lowerRoman"/>
+      <w:lvlText w:val="%3."/>
+      <w:lvlJc w:val="right"/>
+      <w:pPr>
+        <w:ind w:left="2160" w:hanging="180"/>
+      </w:pPr>
+    </w:lvl>
+    <w:lvl w:ilvl="3" w:tplc="0409000F" w:tentative="1">
+      <w:start w:val="1"/>
+      <w:numFmt w:val="decimal"/>
+      <w:lvlText w:val="%4."/>
+      <w:lvlJc w:val="left"/>
+      <w:pPr>
+        <w:ind w:left="2880" w:hanging="360"/>
+      </w:pPr>
+    </w:lvl>
+    <w:lvl w:ilvl="4" w:tplc="04090019" w:tentative="1">
+      <w:start w:val="1"/>
+      <w:numFmt w:val="lowerLetter"/>
+      <w:lvlText w:val="%5."/>
+      <w:lvlJc w:val="left"/>
+      <w:pPr>
+        <w:ind w:left="3600" w:hanging="360"/>
+      </w:pPr>
+    </w:lvl>
+    <w:lvl w:ilvl="5" w:tplc="0409001B" w:tentative="1">
+      <w:start w:val="1"/>
+      <w:numFmt w:val="lowerRoman"/>
+      <w:lvlText w:val="%6."/>
+      <w:lvlJc w:val="right"/>
+      <w:pPr>
+        <w:ind w:left="4320" w:hanging="180"/>
+      </w:pPr>
+    </w:lvl>
+    <w:lvl w:ilvl="6" w:tplc="0409000F" w:tentative="1">
+      <w:start w:val="1"/>
+      <w:numFmt w:val="decimal"/>
+      <w:lvlText w:val="%7."/>
+      <w:lvlJc w:val="left"/>
+      <w:pPr>
+        <w:ind w:left="5040" w:hanging="360"/>
+      </w:pPr>
+    </w:lvl>
+    <w:lvl w:ilvl="7" w:tplc="04090019" w:tentative="1">
+      <w:start w:val="1"/>
+      <w:numFmt w:val="lowerLetter"/>
+      <w:lvlText w:val="%8."/>
+      <w:lvlJc w:val="left"/>
+      <w:pPr>
+        <w:ind w:left="5760" w:hanging="360"/>
+      </w:pPr>
+    </w:lvl>
+    <w:lvl w:ilvl="8" w:tplc="0409001B" w:tentative="1">
+      <w:start w:val="1"/>
+      <w:numFmt w:val="lowerRoman"/>
+      <w:lvlText w:val="%9."/>
+      <w:lvlJc w:val="right"/>
+      <w:pPr>
+        <w:ind w:left="6480" w:hanging="180"/>
+      </w:pPr>
+    </w:lvl>
+  </w:abstractNum>
+  <w:abstractNum w:abstractNumId="1" w15:restartNumberingAfterBreak="0">
+    <w:nsid w:val="13F96E41"/>
+    <w:multiLevelType w:val="hybridMultilevel"/>
+    <w:tmpl w:val="E3280124"/>
+    <w:lvl w:ilvl="0" w:tplc="84FC2138">
+      <w:start w:val="28"/>
+      <w:numFmt w:val="decimal"/>
+      <w:lvlText w:val="%1."/>
+      <w:lvlJc w:val="left"/>
+      <w:pPr>
+        <w:ind w:left="1100" w:hanging="380"/>
+      </w:pPr>
+      <w:rPr>
+        <w:rFonts w:ascii="Arial" w:hAnsi="Arial" w:cs="Arial" w:hint="default"/>
+        <w:color w:val="000000"/>
+      </w:rPr>
+    </w:lvl>
+    <w:lvl w:ilvl="1" w:tplc="04090019" w:tentative="1">
+      <w:start w:val="1"/>
+      <w:numFmt w:val="lowerLetter"/>
+      <w:lvlText w:val="%2."/>
+      <w:lvlJc w:val="left"/>
+      <w:pPr>
+        <w:ind w:left="1800" w:hanging="360"/>
+      </w:pPr>
+    </w:lvl>
+    <w:lvl w:ilvl="2" w:tplc="0409001B" w:tentative="1">
+      <w:start w:val="1"/>
+      <w:numFmt w:val="lowerRoman"/>
+      <w:lvlText w:val="%3."/>
+      <w:lvlJc w:val="right"/>
+      <w:pPr>
+        <w:ind w:left="2520" w:hanging="180"/>
+      </w:pPr>
+    </w:lvl>
+    <w:lvl w:ilvl="3" w:tplc="0409000F" w:tentative="1">
+      <w:start w:val="1"/>
+      <w:numFmt w:val="decimal"/>
+      <w:lvlText w:val="%4."/>
+      <w:lvlJc w:val="left"/>
+      <w:pPr>
+        <w:ind w:left="3240" w:hanging="360"/>
+      </w:pPr>
+    </w:lvl>
+    <w:lvl w:ilvl="4" w:tplc="04090019" w:tentative="1">
+      <w:start w:val="1"/>
+      <w:numFmt w:val="lowerLetter"/>
+      <w:lvlText w:val="%5."/>
+      <w:lvlJc w:val="left"/>
+      <w:pPr>
+        <w:ind w:left="3960" w:hanging="360"/>
+      </w:pPr>
+    </w:lvl>
+    <w:lvl w:ilvl="5" w:tplc="0409001B" w:tentative="1">
+      <w:start w:val="1"/>
+      <w:numFmt w:val="lowerRoman"/>
+      <w:lvlText w:val="%6."/>
+      <w:lvlJc w:val="right"/>
+      <w:pPr>
+        <w:ind w:left="4680" w:hanging="180"/>
+      </w:pPr>
+    </w:lvl>
+    <w:lvl w:ilvl="6" w:tplc="0409000F" w:tentative="1">
+      <w:start w:val="1"/>
+      <w:numFmt w:val="decimal"/>
+      <w:lvlText w:val="%7."/>
+      <w:lvlJc w:val="left"/>
+      <w:pPr>
+        <w:ind w:left="5400" w:hanging="360"/>
+      </w:pPr>
+    </w:lvl>
+    <w:lvl w:ilvl="7" w:tplc="04090019" w:tentative="1">
+      <w:start w:val="1"/>
+      <w:numFmt w:val="lowerLetter"/>
+      <w:lvlText w:val="%8."/>
+      <w:lvlJc w:val="left"/>
+      <w:pPr>
+        <w:ind w:left="6120" w:hanging="360"/>
+      </w:pPr>
+    </w:lvl>
+    <w:lvl w:ilvl="8" w:tplc="0409001B" w:tentative="1">
+      <w:start w:val="1"/>
+      <w:numFmt w:val="lowerRoman"/>
+      <w:lvlText w:val="%9."/>
+      <w:lvlJc w:val="right"/>
+      <w:pPr>
+        <w:ind w:left="6840" w:hanging="180"/>
+      </w:pPr>
+    </w:lvl>
+  </w:abstractNum>
+  <w:abstractNum w:abstractNumId="2" w15:restartNumberingAfterBreak="0">
+    <w:nsid w:val="183D04C0"/>
+    <w:multiLevelType w:val="hybridMultilevel"/>
+    <w:tmpl w:val="B3C05116"/>
+    <w:lvl w:ilvl="0" w:tplc="FFFFFFFF">
+      <w:start w:val="1"/>
+      <w:numFmt w:val="decimal"/>
+      <w:lvlText w:val="%1."/>
+      <w:lvlJc w:val="left"/>
+      <w:pPr>
+        <w:ind w:left="720" w:hanging="360"/>
+      </w:pPr>
+    </w:lvl>
+    <w:lvl w:ilvl="1" w:tplc="FFFFFFFF" w:tentative="1">
+      <w:start w:val="1"/>
+      <w:numFmt w:val="lowerLetter"/>
+      <w:lvlText w:val="%2."/>
+      <w:lvlJc w:val="left"/>
+      <w:pPr>
+        <w:ind w:left="1440" w:hanging="360"/>
+      </w:pPr>
+    </w:lvl>
+    <w:lvl w:ilvl="2" w:tplc="FFFFFFFF" w:tentative="1">
+      <w:start w:val="1"/>
+      <w:numFmt w:val="lowerRoman"/>
+      <w:lvlText w:val="%3."/>
+      <w:lvlJc w:val="right"/>
+      <w:pPr>
+        <w:ind w:left="2160" w:hanging="180"/>
+      </w:pPr>
+    </w:lvl>
+    <w:lvl w:ilvl="3" w:tplc="FFFFFFFF" w:tentative="1">
+      <w:start w:val="1"/>
+      <w:numFmt w:val="decimal"/>
+      <w:lvlText w:val="%4."/>
+      <w:lvlJc w:val="left"/>
+      <w:pPr>
+        <w:ind w:left="2880" w:hanging="360"/>
+      </w:pPr>
+    </w:lvl>
+    <w:lvl w:ilvl="4" w:tplc="FFFFFFFF" w:tentative="1">
+      <w:start w:val="1"/>
+      <w:numFmt w:val="lowerLetter"/>
+      <w:lvlText w:val="%5."/>
+      <w:lvlJc w:val="left"/>
+      <w:pPr>
+        <w:ind w:left="3600" w:hanging="360"/>
+      </w:pPr>
+    </w:lvl>
+    <w:lvl w:ilvl="5" w:tplc="FFFFFFFF" w:tentative="1">
+      <w:start w:val="1"/>
+      <w:numFmt w:val="lowerRoman"/>
+      <w:lvlText w:val="%6."/>
+      <w:lvlJc w:val="right"/>
+      <w:pPr>
+        <w:ind w:left="4320" w:hanging="180"/>
+      </w:pPr>
+    </w:lvl>
+    <w:lvl w:ilvl="6" w:tplc="FFFFFFFF" w:tentative="1">
+      <w:start w:val="1"/>
+      <w:numFmt w:val="decimal"/>
+      <w:lvlText w:val="%7."/>
+      <w:lvlJc w:val="left"/>
+      <w:pPr>
+        <w:ind w:left="5040" w:hanging="360"/>
+      </w:pPr>
+    </w:lvl>
+    <w:lvl w:ilvl="7" w:tplc="FFFFFFFF" w:tentative="1">
+      <w:start w:val="1"/>
+      <w:numFmt w:val="lowerLetter"/>
+      <w:lvlText w:val="%8."/>
+      <w:lvlJc w:val="left"/>
+      <w:pPr>
+        <w:ind w:left="5760" w:hanging="360"/>
+      </w:pPr>
+    </w:lvl>
+    <w:lvl w:ilvl="8" w:tplc="FFFFFFFF" w:tentative="1">
+      <w:start w:val="1"/>
+      <w:numFmt w:val="lowerRoman"/>
+      <w:lvlText w:val="%9."/>
+      <w:lvlJc w:val="right"/>
+      <w:pPr>
+        <w:ind w:left="6480" w:hanging="180"/>
+      </w:pPr>
+    </w:lvl>
+  </w:abstractNum>
+  <w:abstractNum w:abstractNumId="3" w15:restartNumberingAfterBreak="0">
     <w:nsid w:val="23CD2F03"/>
     <w:multiLevelType w:val="hybridMultilevel"/>
     <w:tmpl w:val="853CE0B2"/>
@@ -4855,7 +8975,7 @@
       </w:pPr>
     </w:lvl>
   </w:abstractNum>
-  <w:abstractNum w:abstractNumId="1" w15:restartNumberingAfterBreak="0">
+  <w:abstractNum w:abstractNumId="4" w15:restartNumberingAfterBreak="0">
     <w:nsid w:val="2DC46FF0"/>
     <w:multiLevelType w:val="hybridMultilevel"/>
     <w:tmpl w:val="B3C05116"/>
@@ -4941,7 +9061,97 @@
       </w:pPr>
     </w:lvl>
   </w:abstractNum>
-  <w:abstractNum w:abstractNumId="2" w15:restartNumberingAfterBreak="0">
+  <w:abstractNum w:abstractNumId="5" w15:restartNumberingAfterBreak="0">
+    <w:nsid w:val="3B94518D"/>
+    <w:multiLevelType w:val="hybridMultilevel"/>
+    <w:tmpl w:val="D6063FEA"/>
+    <w:lvl w:ilvl="0" w:tplc="D1FA09DE">
+      <w:start w:val="28"/>
+      <w:numFmt w:val="decimal"/>
+      <w:lvlText w:val="%1."/>
+      <w:lvlJc w:val="left"/>
+      <w:pPr>
+        <w:ind w:left="740" w:hanging="380"/>
+      </w:pPr>
+      <w:rPr>
+        <w:rFonts w:ascii="Arial" w:hAnsi="Arial" w:cs="Arial" w:hint="default"/>
+        <w:color w:val="000000"/>
+      </w:rPr>
+    </w:lvl>
+    <w:lvl w:ilvl="1" w:tplc="04090019" w:tentative="1">
+      <w:start w:val="1"/>
+      <w:numFmt w:val="lowerLetter"/>
+      <w:lvlText w:val="%2."/>
+      <w:lvlJc w:val="left"/>
+      <w:pPr>
+        <w:ind w:left="1440" w:hanging="360"/>
+      </w:pPr>
+    </w:lvl>
+    <w:lvl w:ilvl="2" w:tplc="0409001B" w:tentative="1">
+      <w:start w:val="1"/>
+      <w:numFmt w:val="lowerRoman"/>
+      <w:lvlText w:val="%3."/>
+      <w:lvlJc w:val="right"/>
+      <w:pPr>
+        <w:ind w:left="2160" w:hanging="180"/>
+      </w:pPr>
+    </w:lvl>
+    <w:lvl w:ilvl="3" w:tplc="0409000F" w:tentative="1">
+      <w:start w:val="1"/>
+      <w:numFmt w:val="decimal"/>
+      <w:lvlText w:val="%4."/>
+      <w:lvlJc w:val="left"/>
+      <w:pPr>
+        <w:ind w:left="2880" w:hanging="360"/>
+      </w:pPr>
+    </w:lvl>
+    <w:lvl w:ilvl="4" w:tplc="04090019" w:tentative="1">
+      <w:start w:val="1"/>
+      <w:numFmt w:val="lowerLetter"/>
+      <w:lvlText w:val="%5."/>
+      <w:lvlJc w:val="left"/>
+      <w:pPr>
+        <w:ind w:left="3600" w:hanging="360"/>
+      </w:pPr>
+    </w:lvl>
+    <w:lvl w:ilvl="5" w:tplc="0409001B" w:tentative="1">
+      <w:start w:val="1"/>
+      <w:numFmt w:val="lowerRoman"/>
+      <w:lvlText w:val="%6."/>
+      <w:lvlJc w:val="right"/>
+      <w:pPr>
+        <w:ind w:left="4320" w:hanging="180"/>
+      </w:pPr>
+    </w:lvl>
+    <w:lvl w:ilvl="6" w:tplc="0409000F" w:tentative="1">
+      <w:start w:val="1"/>
+      <w:numFmt w:val="decimal"/>
+      <w:lvlText w:val="%7."/>
+      <w:lvlJc w:val="left"/>
+      <w:pPr>
+        <w:ind w:left="5040" w:hanging="360"/>
+      </w:pPr>
+    </w:lvl>
+    <w:lvl w:ilvl="7" w:tplc="04090019" w:tentative="1">
+      <w:start w:val="1"/>
+      <w:numFmt w:val="lowerLetter"/>
+      <w:lvlText w:val="%8."/>
+      <w:lvlJc w:val="left"/>
+      <w:pPr>
+        <w:ind w:left="5760" w:hanging="360"/>
+      </w:pPr>
+    </w:lvl>
+    <w:lvl w:ilvl="8" w:tplc="0409001B" w:tentative="1">
+      <w:start w:val="1"/>
+      <w:numFmt w:val="lowerRoman"/>
+      <w:lvlText w:val="%9."/>
+      <w:lvlJc w:val="right"/>
+      <w:pPr>
+        <w:ind w:left="6480" w:hanging="180"/>
+      </w:pPr>
+    </w:lvl>
+  </w:abstractNum>
+  <w:abstractNum w:abstractNumId="6" w15:restartNumberingAfterBreak="0">
     <w:nsid w:val="3E4238D8"/>
     <w:multiLevelType w:val="hybridMultilevel"/>
     <w:tmpl w:val="B3C05116"/>
@@ -5027,7 +9237,93 @@
       </w:pPr>
     </w:lvl>
   </w:abstractNum>
-  <w:abstractNum w:abstractNumId="3" w15:restartNumberingAfterBreak="0">
+  <w:abstractNum w:abstractNumId="7" w15:restartNumberingAfterBreak="0">
+    <w:nsid w:val="4BAB1518"/>
+    <w:multiLevelType w:val="hybridMultilevel"/>
+    <w:tmpl w:val="B3C05116"/>
+    <w:lvl w:ilvl="0" w:tplc="FFFFFFFF">
+      <w:start w:val="1"/>
+      <w:numFmt w:val="decimal"/>
+      <w:lvlText w:val="%1."/>
+      <w:lvlJc w:val="left"/>
+      <w:pPr>
+        <w:ind w:left="720" w:hanging="360"/>
+      </w:pPr>
+    </w:lvl>
+    <w:lvl w:ilvl="1" w:tplc="FFFFFFFF" w:tentative="1">
+      <w:start w:val="1"/>
+      <w:numFmt w:val="lowerLetter"/>
+      <w:lvlText w:val="%2."/>
+      <w:lvlJc w:val="left"/>
+      <w:pPr>
+        <w:ind w:left="1440" w:hanging="360"/>
+      </w:pPr>
+    </w:lvl>
+    <w:lvl w:ilvl="2" w:tplc="FFFFFFFF" w:tentative="1">
+      <w:start w:val="1"/>
+      <w:numFmt w:val="lowerRoman"/>
+      <w:lvlText w:val="%3."/>
+      <w:lvlJc w:val="right"/>
+      <w:pPr>
+        <w:ind w:left="2160" w:hanging="180"/>
+      </w:pPr>
+    </w:lvl>
+    <w:lvl w:ilvl="3" w:tplc="FFFFFFFF" w:tentative="1">
+      <w:start w:val="1"/>
+      <w:numFmt w:val="decimal"/>
+      <w:lvlText w:val="%4."/>
+      <w:lvlJc w:val="left"/>
+      <w:pPr>
+        <w:ind w:left="2880" w:hanging="360"/>
+      </w:pPr>
+    </w:lvl>
+    <w:lvl w:ilvl="4" w:tplc="FFFFFFFF" w:tentative="1">
+      <w:start w:val="1"/>
+      <w:numFmt w:val="lowerLetter"/>
+      <w:lvlText w:val="%5."/>
+      <w:lvlJc w:val="left"/>
+      <w:pPr>
+        <w:ind w:left="3600" w:hanging="360"/>
+      </w:pPr>
+    </w:lvl>
+    <w:lvl w:ilvl="5" w:tplc="FFFFFFFF" w:tentative="1">
+      <w:start w:val="1"/>
+      <w:numFmt w:val="lowerRoman"/>
+      <w:lvlText w:val="%6."/>
+      <w:lvlJc w:val="right"/>
+      <w:pPr>
+        <w:ind w:left="4320" w:hanging="180"/>
+      </w:pPr>
+    </w:lvl>
+    <w:lvl w:ilvl="6" w:tplc="FFFFFFFF" w:tentative="1">
+      <w:start w:val="1"/>
+      <w:numFmt w:val="decimal"/>
+      <w:lvlText w:val="%7."/>
+      <w:lvlJc w:val="left"/>
+      <w:pPr>
+        <w:ind w:left="5040" w:hanging="360"/>
+      </w:pPr>
+    </w:lvl>
+    <w:lvl w:ilvl="7" w:tplc="FFFFFFFF" w:tentative="1">
+      <w:start w:val="1"/>
+      <w:numFmt w:val="lowerLetter"/>
+      <w:lvlText w:val="%8."/>
+      <w:lvlJc w:val="left"/>
+      <w:pPr>
+        <w:ind w:left="5760" w:hanging="360"/>
+      </w:pPr>
+    </w:lvl>
+    <w:lvl w:ilvl="8" w:tplc="FFFFFFFF" w:tentative="1">
+      <w:start w:val="1"/>
+      <w:numFmt w:val="lowerRoman"/>
+      <w:lvlText w:val="%9."/>
+      <w:lvlJc w:val="right"/>
+      <w:pPr>
+        <w:ind w:left="6480" w:hanging="180"/>
+      </w:pPr>
+    </w:lvl>
+  </w:abstractNum>
+  <w:abstractNum w:abstractNumId="8" w15:restartNumberingAfterBreak="0">
     <w:nsid w:val="4CBF76F3"/>
     <w:multiLevelType w:val="hybridMultilevel"/>
     <w:tmpl w:val="B3C05116"/>
@@ -5113,7 +9409,183 @@
       </w:pPr>
     </w:lvl>
   </w:abstractNum>
-  <w:abstractNum w:abstractNumId="4" w15:restartNumberingAfterBreak="0">
+  <w:abstractNum w:abstractNumId="9" w15:restartNumberingAfterBreak="0">
+    <w:nsid w:val="530813C0"/>
+    <w:multiLevelType w:val="hybridMultilevel"/>
+    <w:tmpl w:val="FC20175A"/>
+    <w:lvl w:ilvl="0" w:tplc="BD367280">
+      <w:start w:val="28"/>
+      <w:numFmt w:val="decimal"/>
+      <w:lvlText w:val="%1."/>
+      <w:lvlJc w:val="left"/>
+      <w:pPr>
+        <w:ind w:left="800" w:hanging="440"/>
+      </w:pPr>
+      <w:rPr>
+        <w:rFonts w:ascii="Arial" w:eastAsiaTheme="minorHAnsi" w:hAnsi="Arial" w:cs="Arial" w:hint="default"/>
+        <w:sz w:val="32"/>
+      </w:rPr>
+    </w:lvl>
+    <w:lvl w:ilvl="1" w:tplc="04090019" w:tentative="1">
+      <w:start w:val="1"/>
+      <w:numFmt w:val="lowerLetter"/>
+      <w:lvlText w:val="%2."/>
+      <w:lvlJc w:val="left"/>
+      <w:pPr>
+        <w:ind w:left="1440" w:hanging="360"/>
+      </w:pPr>
+    </w:lvl>
+    <w:lvl w:ilvl="2" w:tplc="0409001B" w:tentative="1">
+      <w:start w:val="1"/>
+      <w:numFmt w:val="lowerRoman"/>
+      <w:lvlText w:val="%3."/>
+      <w:lvlJc w:val="right"/>
+      <w:pPr>
+        <w:ind w:left="2160" w:hanging="180"/>
+      </w:pPr>
+    </w:lvl>
+    <w:lvl w:ilvl="3" w:tplc="0409000F" w:tentative="1">
+      <w:start w:val="1"/>
+      <w:numFmt w:val="decimal"/>
+      <w:lvlText w:val="%4."/>
+      <w:lvlJc w:val="left"/>
+      <w:pPr>
+        <w:ind w:left="2880" w:hanging="360"/>
+      </w:pPr>
+    </w:lvl>
+    <w:lvl w:ilvl="4" w:tplc="04090019" w:tentative="1">
+      <w:start w:val="1"/>
+      <w:numFmt w:val="lowerLetter"/>
+      <w:lvlText w:val="%5."/>
+      <w:lvlJc w:val="left"/>
+      <w:pPr>
+        <w:ind w:left="3600" w:hanging="360"/>
+      </w:pPr>
+    </w:lvl>
+    <w:lvl w:ilvl="5" w:tplc="0409001B" w:tentative="1">
+      <w:start w:val="1"/>
+      <w:numFmt w:val="lowerRoman"/>
+      <w:lvlText w:val="%6."/>
+      <w:lvlJc w:val="right"/>
+      <w:pPr>
+        <w:ind w:left="4320" w:hanging="180"/>
+      </w:pPr>
+    </w:lvl>
+    <w:lvl w:ilvl="6" w:tplc="0409000F" w:tentative="1">
+      <w:start w:val="1"/>
+      <w:numFmt w:val="decimal"/>
+      <w:lvlText w:val="%7."/>
+      <w:lvlJc w:val="left"/>
+      <w:pPr>
+        <w:ind w:left="5040" w:hanging="360"/>
+      </w:pPr>
+    </w:lvl>
+    <w:lvl w:ilvl="7" w:tplc="04090019" w:tentative="1">
+      <w:start w:val="1"/>
+      <w:numFmt w:val="lowerLetter"/>
+      <w:lvlText w:val="%8."/>
+      <w:lvlJc w:val="left"/>
+      <w:pPr>
+        <w:ind w:left="5760" w:hanging="360"/>
+      </w:pPr>
+    </w:lvl>
+    <w:lvl w:ilvl="8" w:tplc="0409001B" w:tentative="1">
+      <w:start w:val="1"/>
+      <w:numFmt w:val="lowerRoman"/>
+      <w:lvlText w:val="%9."/>
+      <w:lvlJc w:val="right"/>
+      <w:pPr>
+        <w:ind w:left="6480" w:hanging="180"/>
+      </w:pPr>
+    </w:lvl>
+  </w:abstractNum>
+  <w:abstractNum w:abstractNumId="10" w15:restartNumberingAfterBreak="0">
+    <w:nsid w:val="5BC72B07"/>
+    <w:multiLevelType w:val="hybridMultilevel"/>
+    <w:tmpl w:val="B3C05116"/>
+    <w:lvl w:ilvl="0" w:tplc="FFFFFFFF">
+      <w:start w:val="1"/>
+      <w:numFmt w:val="decimal"/>
+      <w:lvlText w:val="%1."/>
+      <w:lvlJc w:val="left"/>
+      <w:pPr>
+        <w:ind w:left="720" w:hanging="360"/>
+      </w:pPr>
+    </w:lvl>
+    <w:lvl w:ilvl="1" w:tplc="FFFFFFFF" w:tentative="1">
+      <w:start w:val="1"/>
+      <w:numFmt w:val="lowerLetter"/>
+      <w:lvlText w:val="%2."/>
+      <w:lvlJc w:val="left"/>
+      <w:pPr>
+        <w:ind w:left="1440" w:hanging="360"/>
+      </w:pPr>
+    </w:lvl>
+    <w:lvl w:ilvl="2" w:tplc="FFFFFFFF" w:tentative="1">
+      <w:start w:val="1"/>
+      <w:numFmt w:val="lowerRoman"/>
+      <w:lvlText w:val="%3."/>
+      <w:lvlJc w:val="right"/>
+      <w:pPr>
+        <w:ind w:left="2160" w:hanging="180"/>
+      </w:pPr>
+    </w:lvl>
+    <w:lvl w:ilvl="3" w:tplc="FFFFFFFF" w:tentative="1">
+      <w:start w:val="1"/>
+      <w:numFmt w:val="decimal"/>
+      <w:lvlText w:val="%4."/>
+      <w:lvlJc w:val="left"/>
+      <w:pPr>
+        <w:ind w:left="2880" w:hanging="360"/>
+      </w:pPr>
+    </w:lvl>
+    <w:lvl w:ilvl="4" w:tplc="FFFFFFFF" w:tentative="1">
+      <w:start w:val="1"/>
+      <w:numFmt w:val="lowerLetter"/>
+      <w:lvlText w:val="%5."/>
+      <w:lvlJc w:val="left"/>
+      <w:pPr>
+        <w:ind w:left="3600" w:hanging="360"/>
+      </w:pPr>
+    </w:lvl>
+    <w:lvl w:ilvl="5" w:tplc="FFFFFFFF" w:tentative="1">
+      <w:start w:val="1"/>
+      <w:numFmt w:val="lowerRoman"/>
+      <w:lvlText w:val="%6."/>
+      <w:lvlJc w:val="right"/>
+      <w:pPr>
+        <w:ind w:left="4320" w:hanging="180"/>
+      </w:pPr>
+    </w:lvl>
+    <w:lvl w:ilvl="6" w:tplc="FFFFFFFF" w:tentative="1">
+      <w:start w:val="1"/>
+      <w:numFmt w:val="decimal"/>
+      <w:lvlText w:val="%7."/>
+      <w:lvlJc w:val="left"/>
+      <w:pPr>
+        <w:ind w:left="5040" w:hanging="360"/>
+      </w:pPr>
+    </w:lvl>
+    <w:lvl w:ilvl="7" w:tplc="FFFFFFFF" w:tentative="1">
+      <w:start w:val="1"/>
+      <w:numFmt w:val="lowerLetter"/>
+      <w:lvlText w:val="%8."/>
+      <w:lvlJc w:val="left"/>
+      <w:pPr>
+        <w:ind w:left="5760" w:hanging="360"/>
+      </w:pPr>
+    </w:lvl>
+    <w:lvl w:ilvl="8" w:tplc="FFFFFFFF" w:tentative="1">
+      <w:start w:val="1"/>
+      <w:numFmt w:val="lowerRoman"/>
+      <w:lvlText w:val="%9."/>
+      <w:lvlJc w:val="right"/>
+      <w:pPr>
+        <w:ind w:left="6480" w:hanging="180"/>
+      </w:pPr>
+    </w:lvl>
+  </w:abstractNum>
+  <w:abstractNum w:abstractNumId="11" w15:restartNumberingAfterBreak="0">
     <w:nsid w:val="5CBD0218"/>
     <w:multiLevelType w:val="hybridMultilevel"/>
     <w:tmpl w:val="B3C05116"/>
@@ -5199,7 +9671,179 @@
       </w:pPr>
     </w:lvl>
   </w:abstractNum>
-  <w:abstractNum w:abstractNumId="5" w15:restartNumberingAfterBreak="0">
+  <w:abstractNum w:abstractNumId="12" w15:restartNumberingAfterBreak="0">
+    <w:nsid w:val="5D8578F0"/>
+    <w:multiLevelType w:val="hybridMultilevel"/>
+    <w:tmpl w:val="B3C05116"/>
+    <w:lvl w:ilvl="0" w:tplc="FFFFFFFF">
+      <w:start w:val="1"/>
+      <w:numFmt w:val="decimal"/>
+      <w:lvlText w:val="%1."/>
+      <w:lvlJc w:val="left"/>
+      <w:pPr>
+        <w:ind w:left="720" w:hanging="360"/>
+      </w:pPr>
+    </w:lvl>
+    <w:lvl w:ilvl="1" w:tplc="FFFFFFFF" w:tentative="1">
+      <w:start w:val="1"/>
+      <w:numFmt w:val="lowerLetter"/>
+      <w:lvlText w:val="%2."/>
+      <w:lvlJc w:val="left"/>
+      <w:pPr>
+        <w:ind w:left="1440" w:hanging="360"/>
+      </w:pPr>
+    </w:lvl>
+    <w:lvl w:ilvl="2" w:tplc="FFFFFFFF" w:tentative="1">
+      <w:start w:val="1"/>
+      <w:numFmt w:val="lowerRoman"/>
+      <w:lvlText w:val="%3."/>
+      <w:lvlJc w:val="right"/>
+      <w:pPr>
+        <w:ind w:left="2160" w:hanging="180"/>
+      </w:pPr>
+    </w:lvl>
+    <w:lvl w:ilvl="3" w:tplc="FFFFFFFF" w:tentative="1">
+      <w:start w:val="1"/>
+      <w:numFmt w:val="decimal"/>
+      <w:lvlText w:val="%4."/>
+      <w:lvlJc w:val="left"/>
+      <w:pPr>
+        <w:ind w:left="2880" w:hanging="360"/>
+      </w:pPr>
+    </w:lvl>
+    <w:lvl w:ilvl="4" w:tplc="FFFFFFFF" w:tentative="1">
+      <w:start w:val="1"/>
+      <w:numFmt w:val="lowerLetter"/>
+      <w:lvlText w:val="%5."/>
+      <w:lvlJc w:val="left"/>
+      <w:pPr>
+        <w:ind w:left="3600" w:hanging="360"/>
+      </w:pPr>
+    </w:lvl>
+    <w:lvl w:ilvl="5" w:tplc="FFFFFFFF" w:tentative="1">
+      <w:start w:val="1"/>
+      <w:numFmt w:val="lowerRoman"/>
+      <w:lvlText w:val="%6."/>
+      <w:lvlJc w:val="right"/>
+      <w:pPr>
+        <w:ind w:left="4320" w:hanging="180"/>
+      </w:pPr>
+    </w:lvl>
+    <w:lvl w:ilvl="6" w:tplc="FFFFFFFF" w:tentative="1">
+      <w:start w:val="1"/>
+      <w:numFmt w:val="decimal"/>
+      <w:lvlText w:val="%7."/>
+      <w:lvlJc w:val="left"/>
+      <w:pPr>
+        <w:ind w:left="5040" w:hanging="360"/>
+      </w:pPr>
+    </w:lvl>
+    <w:lvl w:ilvl="7" w:tplc="FFFFFFFF" w:tentative="1">
+      <w:start w:val="1"/>
+      <w:numFmt w:val="lowerLetter"/>
+      <w:lvlText w:val="%8."/>
+      <w:lvlJc w:val="left"/>
+      <w:pPr>
+        <w:ind w:left="5760" w:hanging="360"/>
+      </w:pPr>
+    </w:lvl>
+    <w:lvl w:ilvl="8" w:tplc="FFFFFFFF" w:tentative="1">
+      <w:start w:val="1"/>
+      <w:numFmt w:val="lowerRoman"/>
+      <w:lvlText w:val="%9."/>
+      <w:lvlJc w:val="right"/>
+      <w:pPr>
+        <w:ind w:left="6480" w:hanging="180"/>
+      </w:pPr>
+    </w:lvl>
+  </w:abstractNum>
+  <w:abstractNum w:abstractNumId="13" w15:restartNumberingAfterBreak="0">
+    <w:nsid w:val="5E6B72FD"/>
+    <w:multiLevelType w:val="hybridMultilevel"/>
+    <w:tmpl w:val="B3C05116"/>
+    <w:lvl w:ilvl="0" w:tplc="FFFFFFFF">
+      <w:start w:val="1"/>
+      <w:numFmt w:val="decimal"/>
+      <w:lvlText w:val="%1."/>
+      <w:lvlJc w:val="left"/>
+      <w:pPr>
+        <w:ind w:left="720" w:hanging="360"/>
+      </w:pPr>
+    </w:lvl>
+    <w:lvl w:ilvl="1" w:tplc="FFFFFFFF" w:tentative="1">
+      <w:start w:val="1"/>
+      <w:numFmt w:val="lowerLetter"/>
+      <w:lvlText w:val="%2."/>
+      <w:lvlJc w:val="left"/>
+      <w:pPr>
+        <w:ind w:left="1440" w:hanging="360"/>
+      </w:pPr>
+    </w:lvl>
+    <w:lvl w:ilvl="2" w:tplc="FFFFFFFF" w:tentative="1">
+      <w:start w:val="1"/>
+      <w:numFmt w:val="lowerRoman"/>
+      <w:lvlText w:val="%3."/>
+      <w:lvlJc w:val="right"/>
+      <w:pPr>
+        <w:ind w:left="2160" w:hanging="180"/>
+      </w:pPr>
+    </w:lvl>
+    <w:lvl w:ilvl="3" w:tplc="FFFFFFFF" w:tentative="1">
+      <w:start w:val="1"/>
+      <w:numFmt w:val="decimal"/>
+      <w:lvlText w:val="%4."/>
+      <w:lvlJc w:val="left"/>
+      <w:pPr>
+        <w:ind w:left="2880" w:hanging="360"/>
+      </w:pPr>
+    </w:lvl>
+    <w:lvl w:ilvl="4" w:tplc="FFFFFFFF" w:tentative="1">
+      <w:start w:val="1"/>
+      <w:numFmt w:val="lowerLetter"/>
+      <w:lvlText w:val="%5."/>
+      <w:lvlJc w:val="left"/>
+      <w:pPr>
+        <w:ind w:left="3600" w:hanging="360"/>
+      </w:pPr>
+    </w:lvl>
+    <w:lvl w:ilvl="5" w:tplc="FFFFFFFF" w:tentative="1">
+      <w:start w:val="1"/>
+      <w:numFmt w:val="lowerRoman"/>
+      <w:lvlText w:val="%6."/>
+      <w:lvlJc w:val="right"/>
+      <w:pPr>
+        <w:ind w:left="4320" w:hanging="180"/>
+      </w:pPr>
+    </w:lvl>
+    <w:lvl w:ilvl="6" w:tplc="FFFFFFFF" w:tentative="1">
+      <w:start w:val="1"/>
+      <w:numFmt w:val="decimal"/>
+      <w:lvlText w:val="%7."/>
+      <w:lvlJc w:val="left"/>
+      <w:pPr>
+        <w:ind w:left="5040" w:hanging="360"/>
+      </w:pPr>
+    </w:lvl>
+    <w:lvl w:ilvl="7" w:tplc="FFFFFFFF" w:tentative="1">
+      <w:start w:val="1"/>
+      <w:numFmt w:val="lowerLetter"/>
+      <w:lvlText w:val="%8."/>
+      <w:lvlJc w:val="left"/>
+      <w:pPr>
+        <w:ind w:left="5760" w:hanging="360"/>
+      </w:pPr>
+    </w:lvl>
+    <w:lvl w:ilvl="8" w:tplc="FFFFFFFF" w:tentative="1">
+      <w:start w:val="1"/>
+      <w:numFmt w:val="lowerRoman"/>
+      <w:lvlText w:val="%9."/>
+      <w:lvlJc w:val="right"/>
+      <w:pPr>
+        <w:ind w:left="6480" w:hanging="180"/>
+      </w:pPr>
+    </w:lvl>
+  </w:abstractNum>
+  <w:abstractNum w:abstractNumId="14" w15:restartNumberingAfterBreak="0">
     <w:nsid w:val="601A042E"/>
     <w:multiLevelType w:val="hybridMultilevel"/>
     <w:tmpl w:val="B3C05116"/>
@@ -5285,7 +9929,7 @@
       </w:pPr>
     </w:lvl>
   </w:abstractNum>
-  <w:abstractNum w:abstractNumId="6" w15:restartNumberingAfterBreak="0">
+  <w:abstractNum w:abstractNumId="15" w15:restartNumberingAfterBreak="0">
     <w:nsid w:val="64FD0B3D"/>
     <w:multiLevelType w:val="hybridMultilevel"/>
     <w:tmpl w:val="B3C05116"/>
@@ -5371,26 +10015,231 @@
       </w:pPr>
     </w:lvl>
   </w:abstractNum>
+  <w:abstractNum w:abstractNumId="16" w15:restartNumberingAfterBreak="0">
+    <w:nsid w:val="6875299D"/>
+    <w:multiLevelType w:val="hybridMultilevel"/>
+    <w:tmpl w:val="B3C05116"/>
+    <w:lvl w:ilvl="0" w:tplc="FFFFFFFF">
+      <w:start w:val="1"/>
+      <w:numFmt w:val="decimal"/>
+      <w:lvlText w:val="%1."/>
+      <w:lvlJc w:val="left"/>
+      <w:pPr>
+        <w:ind w:left="720" w:hanging="360"/>
+      </w:pPr>
+    </w:lvl>
+    <w:lvl w:ilvl="1" w:tplc="FFFFFFFF" w:tentative="1">
+      <w:start w:val="1"/>
+      <w:numFmt w:val="lowerLetter"/>
+      <w:lvlText w:val="%2."/>
+      <w:lvlJc w:val="left"/>
+      <w:pPr>
+        <w:ind w:left="1440" w:hanging="360"/>
+      </w:pPr>
+    </w:lvl>
+    <w:lvl w:ilvl="2" w:tplc="FFFFFFFF" w:tentative="1">
+      <w:start w:val="1"/>
+      <w:numFmt w:val="lowerRoman"/>
+      <w:lvlText w:val="%3."/>
+      <w:lvlJc w:val="right"/>
+      <w:pPr>
+        <w:ind w:left="2160" w:hanging="180"/>
+      </w:pPr>
+    </w:lvl>
+    <w:lvl w:ilvl="3" w:tplc="FFFFFFFF" w:tentative="1">
+      <w:start w:val="1"/>
+      <w:numFmt w:val="decimal"/>
+      <w:lvlText w:val="%4."/>
+      <w:lvlJc w:val="left"/>
+      <w:pPr>
+        <w:ind w:left="2880" w:hanging="360"/>
+      </w:pPr>
+    </w:lvl>
+    <w:lvl w:ilvl="4" w:tplc="FFFFFFFF" w:tentative="1">
+      <w:start w:val="1"/>
+      <w:numFmt w:val="lowerLetter"/>
+      <w:lvlText w:val="%5."/>
+      <w:lvlJc w:val="left"/>
+      <w:pPr>
+        <w:ind w:left="3600" w:hanging="360"/>
+      </w:pPr>
+    </w:lvl>
+    <w:lvl w:ilvl="5" w:tplc="FFFFFFFF" w:tentative="1">
+      <w:start w:val="1"/>
+      <w:numFmt w:val="lowerRoman"/>
+      <w:lvlText w:val="%6."/>
+      <w:lvlJc w:val="right"/>
+      <w:pPr>
+        <w:ind w:left="4320" w:hanging="180"/>
+      </w:pPr>
+    </w:lvl>
+    <w:lvl w:ilvl="6" w:tplc="FFFFFFFF" w:tentative="1">
+      <w:start w:val="1"/>
+      <w:numFmt w:val="decimal"/>
+      <w:lvlText w:val="%7."/>
+      <w:lvlJc w:val="left"/>
+      <w:pPr>
+        <w:ind w:left="5040" w:hanging="360"/>
+      </w:pPr>
+    </w:lvl>
+    <w:lvl w:ilvl="7" w:tplc="FFFFFFFF" w:tentative="1">
+      <w:start w:val="1"/>
+      <w:numFmt w:val="lowerLetter"/>
+      <w:lvlText w:val="%8."/>
+      <w:lvlJc w:val="left"/>
+      <w:pPr>
+        <w:ind w:left="5760" w:hanging="360"/>
+      </w:pPr>
+    </w:lvl>
+    <w:lvl w:ilvl="8" w:tplc="FFFFFFFF" w:tentative="1">
+      <w:start w:val="1"/>
+      <w:numFmt w:val="lowerRoman"/>
+      <w:lvlText w:val="%9."/>
+      <w:lvlJc w:val="right"/>
+      <w:pPr>
+        <w:ind w:left="6480" w:hanging="180"/>
+      </w:pPr>
+    </w:lvl>
+  </w:abstractNum>
+  <w:abstractNum w:abstractNumId="17" w15:restartNumberingAfterBreak="0">
+    <w:nsid w:val="694C4498"/>
+    <w:multiLevelType w:val="hybridMultilevel"/>
+    <w:tmpl w:val="B3C05116"/>
+    <w:lvl w:ilvl="0" w:tplc="FFFFFFFF">
+      <w:start w:val="1"/>
+      <w:numFmt w:val="decimal"/>
+      <w:lvlText w:val="%1."/>
+      <w:lvlJc w:val="left"/>
+      <w:pPr>
+        <w:ind w:left="720" w:hanging="360"/>
+      </w:pPr>
+    </w:lvl>
+    <w:lvl w:ilvl="1" w:tplc="FFFFFFFF" w:tentative="1">
+      <w:start w:val="1"/>
+      <w:numFmt w:val="lowerLetter"/>
+      <w:lvlText w:val="%2."/>
+      <w:lvlJc w:val="left"/>
+      <w:pPr>
+        <w:ind w:left="1440" w:hanging="360"/>
+      </w:pPr>
+    </w:lvl>
+    <w:lvl w:ilvl="2" w:tplc="FFFFFFFF" w:tentative="1">
+      <w:start w:val="1"/>
+      <w:numFmt w:val="lowerRoman"/>
+      <w:lvlText w:val="%3."/>
+      <w:lvlJc w:val="right"/>
+      <w:pPr>
+        <w:ind w:left="2160" w:hanging="180"/>
+      </w:pPr>
+    </w:lvl>
+    <w:lvl w:ilvl="3" w:tplc="FFFFFFFF" w:tentative="1">
+      <w:start w:val="1"/>
+      <w:numFmt w:val="decimal"/>
+      <w:lvlText w:val="%4."/>
+      <w:lvlJc w:val="left"/>
+      <w:pPr>
+        <w:ind w:left="2880" w:hanging="360"/>
+      </w:pPr>
+    </w:lvl>
+    <w:lvl w:ilvl="4" w:tplc="FFFFFFFF" w:tentative="1">
+      <w:start w:val="1"/>
+      <w:numFmt w:val="lowerLetter"/>
+      <w:lvlText w:val="%5."/>
+      <w:lvlJc w:val="left"/>
+      <w:pPr>
+        <w:ind w:left="3600" w:hanging="360"/>
+      </w:pPr>
+    </w:lvl>
+    <w:lvl w:ilvl="5" w:tplc="FFFFFFFF" w:tentative="1">
+      <w:start w:val="1"/>
+      <w:numFmt w:val="lowerRoman"/>
+      <w:lvlText w:val="%6."/>
+      <w:lvlJc w:val="right"/>
+      <w:pPr>
+        <w:ind w:left="4320" w:hanging="180"/>
+      </w:pPr>
+    </w:lvl>
+    <w:lvl w:ilvl="6" w:tplc="FFFFFFFF" w:tentative="1">
+      <w:start w:val="1"/>
+      <w:numFmt w:val="decimal"/>
+      <w:lvlText w:val="%7."/>
+      <w:lvlJc w:val="left"/>
+      <w:pPr>
+        <w:ind w:left="5040" w:hanging="360"/>
+      </w:pPr>
+    </w:lvl>
+    <w:lvl w:ilvl="7" w:tplc="FFFFFFFF" w:tentative="1">
+      <w:start w:val="1"/>
+      <w:numFmt w:val="lowerLetter"/>
+      <w:lvlText w:val="%8."/>
+      <w:lvlJc w:val="left"/>
+      <w:pPr>
+        <w:ind w:left="5760" w:hanging="360"/>
+      </w:pPr>
+    </w:lvl>
+    <w:lvl w:ilvl="8" w:tplc="FFFFFFFF" w:tentative="1">
+      <w:start w:val="1"/>
+      <w:numFmt w:val="lowerRoman"/>
+      <w:lvlText w:val="%9."/>
+      <w:lvlJc w:val="right"/>
+      <w:pPr>
+        <w:ind w:left="6480" w:hanging="180"/>
+      </w:pPr>
+    </w:lvl>
+  </w:abstractNum>
   <w:num w:numId="1" w16cid:durableId="1383406288">
+    <w:abstractNumId w:val="15"/>
+  </w:num>
+  <w:num w:numId="2" w16cid:durableId="548806837">
     <w:abstractNumId w:val="6"/>
   </w:num>
-  <w:num w:numId="2" w16cid:durableId="548806837">
+  <w:num w:numId="3" w16cid:durableId="955673301">
+    <w:abstractNumId w:val="4"/>
+  </w:num>
+  <w:num w:numId="4" w16cid:durableId="720327449">
+    <w:abstractNumId w:val="3"/>
+  </w:num>
+  <w:num w:numId="5" w16cid:durableId="437071228">
+    <w:abstractNumId w:val="8"/>
+  </w:num>
+  <w:num w:numId="6" w16cid:durableId="145323595">
+    <w:abstractNumId w:val="14"/>
+  </w:num>
+  <w:num w:numId="7" w16cid:durableId="174540969">
+    <w:abstractNumId w:val="11"/>
+  </w:num>
+  <w:num w:numId="8" w16cid:durableId="1479032675">
+    <w:abstractNumId w:val="12"/>
+  </w:num>
+  <w:num w:numId="9" w16cid:durableId="2028021854">
+    <w:abstractNumId w:val="10"/>
+  </w:num>
+  <w:num w:numId="10" w16cid:durableId="339049429">
+    <w:abstractNumId w:val="16"/>
+  </w:num>
+  <w:num w:numId="11" w16cid:durableId="306326585">
+    <w:abstractNumId w:val="1"/>
+  </w:num>
+  <w:num w:numId="12" w16cid:durableId="1999265885">
+    <w:abstractNumId w:val="0"/>
+  </w:num>
+  <w:num w:numId="13" w16cid:durableId="1837453422">
     <w:abstractNumId w:val="2"/>
   </w:num>
-  <w:num w:numId="3" w16cid:durableId="955673301">
-    <w:abstractNumId w:val="1"/>
+  <w:num w:numId="14" w16cid:durableId="1127090835">
+    <w:abstractNumId w:val="17"/>
   </w:num>
-  <w:num w:numId="4" w16cid:durableId="720327449">
-    <w:abstractNumId w:val="0"/>
-  </w:num>
-  <w:num w:numId="5" w16cid:durableId="437071228">
-    <w:abstractNumId w:val="3"/>
-  </w:num>
-  <w:num w:numId="6" w16cid:durableId="145323595">
+  <w:num w:numId="15" w16cid:durableId="1193570781">
     <w:abstractNumId w:val="5"/>
   </w:num>
-  <w:num w:numId="7" w16cid:durableId="174540969">
-    <w:abstractNumId w:val="4"/>
+  <w:num w:numId="16" w16cid:durableId="2108886512">
+    <w:abstractNumId w:val="9"/>
+  </w:num>
+  <w:num w:numId="17" w16cid:durableId="523792275">
+    <w:abstractNumId w:val="13"/>
+  </w:num>
+  <w:num w:numId="18" w16cid:durableId="1615213409">
+    <w:abstractNumId w:val="7"/>
   </w:num>
 </w:numbering>
 </file>
@@ -5789,6 +10638,7 @@
   <w:style w:type="paragraph" w:default="1" w:styleId="Normal">
     <w:name w:val="Normal"/>
     <w:qFormat/>
+    <w:rsid w:val="007B77B1"/>
   </w:style>
   <w:style w:type="paragraph" w:styleId="Heading1">
     <w:name w:val="heading 1"/>
